--- a/Consolidada V 1.2.docx
+++ b/Consolidada V 1.2.docx
@@ -1,6 +1,6 @@
 
 <file path=word/document.xml><?xml version="1.0" encoding="utf-8"?>
-<w:document xmlns:wpc="http://schemas.microsoft.com/office/word/2010/wordprocessingCanvas" xmlns:mc="http://schemas.openxmlformats.org/markup-compatibility/2006" xmlns:o="urn:schemas-microsoft-com:office:office" xmlns:r="http://schemas.openxmlformats.org/officeDocument/2006/relationships" xmlns:m="http://schemas.openxmlformats.org/officeDocument/2006/math" xmlns:v="urn:schemas-microsoft-com:vml" xmlns:wp14="http://schemas.microsoft.com/office/word/2010/wordprocessingDrawing" xmlns:wp="http://schemas.openxmlformats.org/drawingml/2006/wordprocessingDrawing" xmlns:w10="urn:schemas-microsoft-com:office:word" xmlns:w="http://schemas.openxmlformats.org/wordprocessingml/2006/main" xmlns:w14="http://schemas.microsoft.com/office/word/2010/wordml" xmlns:w15="http://schemas.microsoft.com/office/word/2012/wordml" xmlns:wpg="http://schemas.microsoft.com/office/word/2010/wordprocessingGroup" xmlns:wpi="http://schemas.microsoft.com/office/word/2010/wordprocessingInk" xmlns:wne="http://schemas.microsoft.com/office/word/2006/wordml" xmlns:wps="http://schemas.microsoft.com/office/word/2010/wordprocessingShape" mc:Ignorable="w14 w15 wp14">
+<w:document xmlns:wpc="http://schemas.microsoft.com/office/word/2010/wordprocessingCanvas" xmlns:mc="http://schemas.openxmlformats.org/markup-compatibility/2006" xmlns:o="urn:schemas-microsoft-com:office:office" xmlns:r="http://schemas.openxmlformats.org/officeDocument/2006/relationships" xmlns:m="http://schemas.openxmlformats.org/officeDocument/2006/math" xmlns:v="urn:schemas-microsoft-com:vml" xmlns:wp14="http://schemas.microsoft.com/office/word/2010/wordprocessingDrawing" xmlns:wp="http://schemas.openxmlformats.org/drawingml/2006/wordprocessingDrawing" xmlns:w10="urn:schemas-microsoft-com:office:word" xmlns:w="http://schemas.openxmlformats.org/wordprocessingml/2006/main" xmlns:w14="http://schemas.microsoft.com/office/word/2010/wordml" xmlns:wpg="http://schemas.microsoft.com/office/word/2010/wordprocessingGroup" xmlns:wpi="http://schemas.microsoft.com/office/word/2010/wordprocessingInk" xmlns:wne="http://schemas.microsoft.com/office/word/2006/wordml" xmlns:wps="http://schemas.microsoft.com/office/word/2010/wordprocessingShape" mc:Ignorable="w14 wp14">
   <w:body>
     <w:p>
       <w:pPr>
@@ -399,6 +399,7 @@
                                 </w14:textFill>
                               </w:rPr>
                             </w:pPr>
+                            <w:proofErr w:type="spellStart"/>
                             <w:r>
                               <w:rPr>
                                 <w:b/>
@@ -454,6 +455,7 @@
                               </w:rPr>
                               <w:t>DeliverYApp</w:t>
                             </w:r>
+                            <w:proofErr w:type="spellEnd"/>
                           </w:p>
                         </w:txbxContent>
                       </wps:txbx>
@@ -472,7 +474,7 @@
               </wp:anchor>
             </w:drawing>
           </mc:Choice>
-          <mc:Fallback>
+          <mc:Fallback xmlns:w15="http://schemas.microsoft.com/office/word/2012/wordml">
             <w:pict>
               <v:shapetype w14:anchorId="60523202" id="_x0000_t202" coordsize="21600,21600" o:spt="202" path="m,l,21600r21600,l21600,xe">
                 <v:stroke joinstyle="miter"/>
@@ -962,73 +964,15 @@
       <w:pPr>
         <w:tabs>
           <w:tab w:val="left" w:pos="735"/>
-          <w:tab w:val="left" w:pos="1416"/>
-          <w:tab w:val="left" w:pos="2124"/>
-          <w:tab w:val="left" w:pos="2832"/>
-          <w:tab w:val="left" w:pos="3540"/>
+          <w:tab w:val="center" w:pos="4252"/>
         </w:tabs>
+        <w:jc w:val="center"/>
         <w:rPr>
           <w:b/>
           <w:sz w:val="32"/>
           <w:u w:val="single"/>
         </w:rPr>
       </w:pPr>
-      <w:r>
-        <w:rPr>
-          <w:b/>
-          <w:sz w:val="32"/>
-          <w:u w:val="single"/>
-        </w:rPr>
-        <w:tab/>
-      </w:r>
-      <w:r>
-        <w:rPr>
-          <w:b/>
-          <w:sz w:val="32"/>
-          <w:u w:val="single"/>
-        </w:rPr>
-        <w:tab/>
-      </w:r>
-      <w:r>
-        <w:rPr>
-          <w:b/>
-          <w:sz w:val="32"/>
-          <w:u w:val="single"/>
-        </w:rPr>
-        <w:tab/>
-      </w:r>
-      <w:r>
-        <w:rPr>
-          <w:b/>
-          <w:sz w:val="32"/>
-          <w:u w:val="single"/>
-        </w:rPr>
-        <w:tab/>
-      </w:r>
-      <w:r>
-        <w:rPr>
-          <w:b/>
-          <w:sz w:val="32"/>
-          <w:u w:val="single"/>
-        </w:rPr>
-        <w:tab/>
-      </w:r>
-      <w:r>
-        <w:rPr>
-          <w:b/>
-          <w:sz w:val="32"/>
-          <w:u w:val="single"/>
-        </w:rPr>
-        <w:tab/>
-      </w:r>
-      <w:r>
-        <w:rPr>
-          <w:b/>
-          <w:sz w:val="32"/>
-          <w:u w:val="single"/>
-        </w:rPr>
-        <w:tab/>
-      </w:r>
     </w:p>
     <w:p>
       <w:pPr>
@@ -1057,6 +1001,7 @@
           <w:u w:val="single"/>
         </w:rPr>
       </w:pPr>
+      <w:proofErr w:type="spellStart"/>
       <w:r>
         <w:rPr>
           <w:b/>
@@ -1066,6 +1011,7 @@
         <w:lastRenderedPageBreak/>
         <w:t>Indice</w:t>
       </w:r>
+      <w:proofErr w:type="spellEnd"/>
     </w:p>
     <w:sdt>
       <w:sdtPr>
@@ -1084,7 +1030,6 @@
           <w:docPartUnique/>
         </w:docPartObj>
       </w:sdtPr>
-      <w:sdtEndPr/>
       <w:sdtContent>
         <w:p>
           <w:pPr>
@@ -10702,7 +10647,15 @@
         <w:jc w:val="both"/>
       </w:pPr>
       <w:r>
-        <w:t xml:space="preserve">Diseño, desarrollo e implementación del Sistema  “DeliverYApp”. </w:t>
+        <w:t>Diseño, desarrollo e implementación del Sistema  “</w:t>
+      </w:r>
+      <w:proofErr w:type="spellStart"/>
+      <w:r>
+        <w:t>DeliverYApp</w:t>
+      </w:r>
+      <w:proofErr w:type="spellEnd"/>
+      <w:r>
+        <w:t xml:space="preserve">”. </w:t>
       </w:r>
     </w:p>
     <w:p>
@@ -10711,9 +10664,19 @@
         <w:ind w:left="710"/>
         <w:jc w:val="both"/>
       </w:pPr>
-      <w:r>
-        <w:t>DeliverYApp será un entorno web en el que se podrán registrar las empresas gastronómicas y así de esa forma poder ofrecer el servicio de delivery</w:t>
-      </w:r>
+      <w:proofErr w:type="spellStart"/>
+      <w:r>
+        <w:t>DeliverYApp</w:t>
+      </w:r>
+      <w:proofErr w:type="spellEnd"/>
+      <w:r>
+        <w:t xml:space="preserve"> será un entorno web en el que se podrán registrar las empresas gastronómicas y así de esa forma poder ofrecer el servicio de </w:t>
+      </w:r>
+      <w:proofErr w:type="spellStart"/>
+      <w:r>
+        <w:t>delivery</w:t>
+      </w:r>
+      <w:proofErr w:type="spellEnd"/>
       <w:r>
         <w:t>,</w:t>
       </w:r>
@@ -10751,7 +10714,15 @@
         <w:t xml:space="preserve">isto para su entrega, </w:t>
       </w:r>
       <w:r>
-        <w:t>se efectuara el envió del pedido</w:t>
+        <w:t xml:space="preserve">se efectuara </w:t>
+      </w:r>
+      <w:proofErr w:type="spellStart"/>
+      <w:r>
+        <w:t>el</w:t>
+      </w:r>
+      <w:proofErr w:type="spellEnd"/>
+      <w:r>
+        <w:t xml:space="preserve"> envió del pedido</w:t>
       </w:r>
       <w:r>
         <w:t xml:space="preserve"> y este pasa a estado enviado, y por ultimo una vez cobrado se finaliza el pedido y este pasa a estado pagado.  </w:t>
@@ -10800,7 +10771,15 @@
         <w:jc w:val="both"/>
       </w:pPr>
       <w:r>
-        <w:t>La meta a alcanzar es mejorar el servicio de delivery y aumentar las ventas.</w:t>
+        <w:t xml:space="preserve">La meta a alcanzar es mejorar el servicio de </w:t>
+      </w:r>
+      <w:proofErr w:type="spellStart"/>
+      <w:r>
+        <w:t>delivery</w:t>
+      </w:r>
+      <w:proofErr w:type="spellEnd"/>
+      <w:r>
+        <w:t xml:space="preserve"> y aumentar las ventas.</w:t>
       </w:r>
     </w:p>
     <w:p>
@@ -11490,7 +11469,35 @@
         <w:rPr>
           <w:szCs w:val="24"/>
         </w:rPr>
-        <w:t xml:space="preserve">Protocolo de transferencia de hipertexto (HiperText Transfer Protocol) es el protocolo usado en cada transacción. </w:t>
+        <w:t>Protocolo de transferencia de hipertexto (</w:t>
+      </w:r>
+      <w:proofErr w:type="spellStart"/>
+      <w:r>
+        <w:rPr>
+          <w:szCs w:val="24"/>
+        </w:rPr>
+        <w:t>HiperText</w:t>
+      </w:r>
+      <w:proofErr w:type="spellEnd"/>
+      <w:r>
+        <w:rPr>
+          <w:szCs w:val="24"/>
+        </w:rPr>
+        <w:t xml:space="preserve"> Transfer </w:t>
+      </w:r>
+      <w:proofErr w:type="spellStart"/>
+      <w:r>
+        <w:rPr>
+          <w:szCs w:val="24"/>
+        </w:rPr>
+        <w:t>Protocol</w:t>
+      </w:r>
+      <w:proofErr w:type="spellEnd"/>
+      <w:r>
+        <w:rPr>
+          <w:szCs w:val="24"/>
+        </w:rPr>
+        <w:t xml:space="preserve">) es el protocolo usado en cada transacción. </w:t>
       </w:r>
     </w:p>
     <w:p>
@@ -11633,6 +11640,7 @@
           <w:szCs w:val="24"/>
         </w:rPr>
       </w:pPr>
+      <w:proofErr w:type="spellStart"/>
       <w:r>
         <w:rPr>
           <w:rFonts w:ascii="Times New Roman" w:hAnsi="Times New Roman" w:cs="Times New Roman"/>
@@ -11640,7 +11648,17 @@
           <w:sz w:val="24"/>
           <w:szCs w:val="24"/>
         </w:rPr>
-        <w:t>MySQL:</w:t>
+        <w:t>MySQL</w:t>
+      </w:r>
+      <w:proofErr w:type="spellEnd"/>
+      <w:r>
+        <w:rPr>
+          <w:rFonts w:ascii="Times New Roman" w:hAnsi="Times New Roman" w:cs="Times New Roman"/>
+          <w:b/>
+          <w:sz w:val="24"/>
+          <w:szCs w:val="24"/>
+        </w:rPr>
+        <w:t>:</w:t>
       </w:r>
       <w:r>
         <w:rPr>
@@ -11671,6 +11689,7 @@
           <w:szCs w:val="24"/>
         </w:rPr>
       </w:pPr>
+      <w:proofErr w:type="spellStart"/>
       <w:r>
         <w:rPr>
           <w:rFonts w:ascii="Times New Roman" w:hAnsi="Times New Roman" w:cs="Times New Roman"/>
@@ -11678,8 +11697,49 @@
           <w:sz w:val="24"/>
           <w:szCs w:val="24"/>
         </w:rPr>
-        <w:t>RoR (Ruby on Rails</w:t>
-      </w:r>
+        <w:t>RoR</w:t>
+      </w:r>
+      <w:proofErr w:type="spellEnd"/>
+      <w:r>
+        <w:rPr>
+          <w:rFonts w:ascii="Times New Roman" w:hAnsi="Times New Roman" w:cs="Times New Roman"/>
+          <w:b/>
+          <w:sz w:val="24"/>
+          <w:szCs w:val="24"/>
+        </w:rPr>
+        <w:t xml:space="preserve"> (Ruby </w:t>
+      </w:r>
+      <w:proofErr w:type="spellStart"/>
+      <w:r>
+        <w:rPr>
+          <w:rFonts w:ascii="Times New Roman" w:hAnsi="Times New Roman" w:cs="Times New Roman"/>
+          <w:b/>
+          <w:sz w:val="24"/>
+          <w:szCs w:val="24"/>
+        </w:rPr>
+        <w:t>on</w:t>
+      </w:r>
+      <w:proofErr w:type="spellEnd"/>
+      <w:r>
+        <w:rPr>
+          <w:rFonts w:ascii="Times New Roman" w:hAnsi="Times New Roman" w:cs="Times New Roman"/>
+          <w:b/>
+          <w:sz w:val="24"/>
+          <w:szCs w:val="24"/>
+        </w:rPr>
+        <w:t xml:space="preserve"> </w:t>
+      </w:r>
+      <w:proofErr w:type="spellStart"/>
+      <w:r>
+        <w:rPr>
+          <w:rFonts w:ascii="Times New Roman" w:hAnsi="Times New Roman" w:cs="Times New Roman"/>
+          <w:b/>
+          <w:sz w:val="24"/>
+          <w:szCs w:val="24"/>
+        </w:rPr>
+        <w:t>Rails</w:t>
+      </w:r>
+      <w:proofErr w:type="spellEnd"/>
       <w:r>
         <w:rPr>
           <w:b/>
@@ -11760,7 +11820,27 @@
           <w:sz w:val="24"/>
           <w:szCs w:val="24"/>
         </w:rPr>
-        <w:t>Dirección IP (Internet Protocol):</w:t>
+        <w:t xml:space="preserve">Dirección IP (Internet </w:t>
+      </w:r>
+      <w:proofErr w:type="spellStart"/>
+      <w:r>
+        <w:rPr>
+          <w:rFonts w:ascii="Times New Roman" w:hAnsi="Times New Roman" w:cs="Times New Roman"/>
+          <w:b/>
+          <w:sz w:val="24"/>
+          <w:szCs w:val="24"/>
+        </w:rPr>
+        <w:t>Protocol</w:t>
+      </w:r>
+      <w:proofErr w:type="spellEnd"/>
+      <w:r>
+        <w:rPr>
+          <w:rFonts w:ascii="Times New Roman" w:hAnsi="Times New Roman" w:cs="Times New Roman"/>
+          <w:b/>
+          <w:sz w:val="24"/>
+          <w:szCs w:val="24"/>
+        </w:rPr>
+        <w:t>):</w:t>
       </w:r>
       <w:r>
         <w:rPr>
@@ -11823,7 +11903,15 @@
         <w:ind w:left="1430"/>
       </w:pPr>
       <w:r>
-        <w:t xml:space="preserve">Especificación de Requisitos según el estándar de IEEE 830 – IEEE Std. 830-1998. </w:t>
+        <w:t xml:space="preserve">Especificación de Requisitos según el estándar de IEEE 830 – IEEE </w:t>
+      </w:r>
+      <w:proofErr w:type="spellStart"/>
+      <w:r>
+        <w:t>Std</w:t>
+      </w:r>
+      <w:proofErr w:type="spellEnd"/>
+      <w:r>
+        <w:t xml:space="preserve">. 830-1998. </w:t>
       </w:r>
     </w:p>
     <w:p>
@@ -11944,7 +12032,15 @@
         <w:jc w:val="both"/>
       </w:pPr>
       <w:r>
-        <w:t>El sistema DeliverYApp será un producto diseñado para trabajar en entornos web, lo que permitirá su utilización de forma descentralizada, además trabajará</w:t>
+        <w:t xml:space="preserve">El sistema </w:t>
+      </w:r>
+      <w:proofErr w:type="spellStart"/>
+      <w:r>
+        <w:t>DeliverYApp</w:t>
+      </w:r>
+      <w:proofErr w:type="spellEnd"/>
+      <w:r>
+        <w:t xml:space="preserve"> será un producto diseñado para trabajar en entornos web, lo que permitirá su utilización de forma descentralizada, además trabajará</w:t>
       </w:r>
       <w:r>
         <w:t xml:space="preserve"> de manera independie</w:t>
@@ -12008,7 +12104,15 @@
         <w:jc w:val="both"/>
       </w:pPr>
       <w:r>
-        <w:t>El sistema DeliverYApp permitirá realizar las siguientes funciones:</w:t>
+        <w:t xml:space="preserve">El sistema </w:t>
+      </w:r>
+      <w:proofErr w:type="spellStart"/>
+      <w:r>
+        <w:t>DeliverYApp</w:t>
+      </w:r>
+      <w:proofErr w:type="spellEnd"/>
+      <w:r>
+        <w:t xml:space="preserve"> permitirá realizar las siguientes funciones:</w:t>
       </w:r>
     </w:p>
     <w:p>
@@ -12026,7 +12130,6 @@
           <w:rFonts w:ascii="Times New Roman" w:hAnsi="Times New Roman" w:cs="Times New Roman"/>
           <w:b/>
         </w:rPr>
-        <w:lastRenderedPageBreak/>
         <w:t>Registro de Empresa</w:t>
       </w:r>
       <w:r>
@@ -12035,12 +12138,21 @@
         </w:rPr>
         <w:t xml:space="preserve"> (</w:t>
       </w:r>
+      <w:proofErr w:type="spellStart"/>
       <w:r>
         <w:rPr>
           <w:rFonts w:ascii="Times New Roman" w:hAnsi="Times New Roman" w:cs="Times New Roman"/>
           <w:b/>
         </w:rPr>
-        <w:t>Login - Empresa):</w:t>
+        <w:t>Login</w:t>
+      </w:r>
+      <w:proofErr w:type="spellEnd"/>
+      <w:r>
+        <w:rPr>
+          <w:rFonts w:ascii="Times New Roman" w:hAnsi="Times New Roman" w:cs="Times New Roman"/>
+          <w:b/>
+        </w:rPr>
+        <w:t xml:space="preserve"> - Empresa):</w:t>
       </w:r>
       <w:r>
         <w:t xml:space="preserve"> Se le proveerá de un usuario y contraseña para que pueda acceder  y tener control de los servicios que provee el sistema.</w:t>
@@ -12064,6 +12176,7 @@
           <w:rFonts w:ascii="Times New Roman" w:hAnsi="Times New Roman" w:cs="Times New Roman"/>
           <w:b/>
         </w:rPr>
+        <w:lastRenderedPageBreak/>
         <w:t>Gestión de roles:</w:t>
       </w:r>
       <w:r>
@@ -12184,7 +12297,23 @@
           <w:rFonts w:ascii="Times New Roman" w:hAnsi="Times New Roman" w:cs="Times New Roman"/>
           <w:b/>
         </w:rPr>
-        <w:t>Registro de cliente (Login - cliente):</w:t>
+        <w:t>Registro de cliente (</w:t>
+      </w:r>
+      <w:proofErr w:type="spellStart"/>
+      <w:r>
+        <w:rPr>
+          <w:rFonts w:ascii="Times New Roman" w:hAnsi="Times New Roman" w:cs="Times New Roman"/>
+          <w:b/>
+        </w:rPr>
+        <w:t>Login</w:t>
+      </w:r>
+      <w:proofErr w:type="spellEnd"/>
+      <w:r>
+        <w:rPr>
+          <w:rFonts w:ascii="Times New Roman" w:hAnsi="Times New Roman" w:cs="Times New Roman"/>
+          <w:b/>
+        </w:rPr>
+        <w:t xml:space="preserve"> - cliente):</w:t>
       </w:r>
       <w:r>
         <w:t xml:space="preserve"> El cliente deberá registrarse antes de solicitar el pedido.</w:t>
@@ -12387,7 +12516,23 @@
         <w:t>Políticas de la empresa:</w:t>
       </w:r>
       <w:r>
-        <w:t xml:space="preserve"> La aplicación se desarrollara mediante software de licencia abierta por lo tanto no se deberá pagar por el uso del servidor web(apache), sistema de gestión de base de datos (MySQL) y el lenguaje de programación RoR, por lo tanto la utilización de estos programas se harán mediantes las políticas establecidas por este tipo de licenciamiento.</w:t>
+        <w:t xml:space="preserve"> La aplicación se desarrollara mediante software de licencia abierta por lo tanto no se deberá pagar por el uso del servidor web(apache), sistema de gestión de base de datos (</w:t>
+      </w:r>
+      <w:proofErr w:type="spellStart"/>
+      <w:r>
+        <w:t>MySQL</w:t>
+      </w:r>
+      <w:proofErr w:type="spellEnd"/>
+      <w:r>
+        <w:t xml:space="preserve">) y el lenguaje de programación </w:t>
+      </w:r>
+      <w:proofErr w:type="spellStart"/>
+      <w:r>
+        <w:t>RoR</w:t>
+      </w:r>
+      <w:proofErr w:type="spellEnd"/>
+      <w:r>
+        <w:t>, por lo tanto la utilización de estos programas se harán mediantes las políticas establecidas por este tipo de licenciamiento.</w:t>
       </w:r>
     </w:p>
     <w:p>
@@ -12407,7 +12552,31 @@
         <w:t>Limitaciones del hardware:</w:t>
       </w:r>
       <w:r>
-        <w:t xml:space="preserve"> para esta aplicación será necesaria un computador servidor en el cual se instalara el servidor web apache, MySQl, RoR y la aplicación DeliverYApp.</w:t>
+        <w:t xml:space="preserve"> para esta aplicación será necesaria un computador servidor en el cual se instalara el servidor web apache, </w:t>
+      </w:r>
+      <w:proofErr w:type="spellStart"/>
+      <w:r>
+        <w:t>MySQl</w:t>
+      </w:r>
+      <w:proofErr w:type="spellEnd"/>
+      <w:r>
+        <w:t xml:space="preserve">, </w:t>
+      </w:r>
+      <w:proofErr w:type="spellStart"/>
+      <w:r>
+        <w:t>RoR</w:t>
+      </w:r>
+      <w:proofErr w:type="spellEnd"/>
+      <w:r>
+        <w:t xml:space="preserve"> y la aplicación </w:t>
+      </w:r>
+      <w:proofErr w:type="spellStart"/>
+      <w:r>
+        <w:t>DeliverYApp</w:t>
+      </w:r>
+      <w:proofErr w:type="spellEnd"/>
+      <w:r>
+        <w:t>.</w:t>
       </w:r>
     </w:p>
     <w:p>
@@ -12427,7 +12596,23 @@
         <w:t>Interfaces con otras aplicaciones:</w:t>
       </w:r>
       <w:r>
-        <w:t xml:space="preserve"> Debido a que el sistema no interactúa con otro sistema y es autónomo no se desarrollaran interfaces con otras aplicaciones. Las conexiones necesarias para la utilización del servidor web, MySQL, RoR y un DNS será por medio de la configuración de estos programas.</w:t>
+        <w:t xml:space="preserve"> Debido a que el sistema no interactúa con otro sistema y es autónomo no se desarrollaran interfaces con otras aplicaciones. Las conexiones necesarias para la utilización del servidor web, </w:t>
+      </w:r>
+      <w:proofErr w:type="spellStart"/>
+      <w:r>
+        <w:t>MySQL</w:t>
+      </w:r>
+      <w:proofErr w:type="spellEnd"/>
+      <w:r>
+        <w:t xml:space="preserve">, </w:t>
+      </w:r>
+      <w:proofErr w:type="spellStart"/>
+      <w:r>
+        <w:t>RoR</w:t>
+      </w:r>
+      <w:proofErr w:type="spellEnd"/>
+      <w:r>
+        <w:t xml:space="preserve"> y un DNS será por medio de la configuración de estos programas.</w:t>
       </w:r>
     </w:p>
     <w:p>
@@ -12549,11 +12734,15 @@
         <w:t xml:space="preserve">: </w:t>
       </w:r>
       <w:r>
-        <w:t xml:space="preserve">La información correspondiente al pedido como numero de documento, nombre, dirección, teléfono y elección de menú  </w:t>
-      </w:r>
-      <w:r>
-        <w:lastRenderedPageBreak/>
-        <w:t xml:space="preserve">deben estar ajustado a la realidad para evitar inconvenientes y garantizar el pedido. </w:t>
+        <w:t xml:space="preserve">La información correspondiente al pedido como </w:t>
+      </w:r>
+      <w:proofErr w:type="spellStart"/>
+      <w:r>
+        <w:t>numero</w:t>
+      </w:r>
+      <w:proofErr w:type="spellEnd"/>
+      <w:r>
+        <w:t xml:space="preserve"> de documento, nombre, dirección, teléfono y elección de menú  deben estar ajustado a la realidad para evitar inconvenientes y garantizar el pedido. </w:t>
       </w:r>
     </w:p>
     <w:p>
@@ -12591,7 +12780,11 @@
         <w:t xml:space="preserve"> deberá ser sometida a una serie</w:t>
       </w:r>
       <w:r>
-        <w:t xml:space="preserve"> de pruebas para establecer que se encuentra conforme a los requerimiento que se plasman en el documento, en tanto en la consistencia de datos como el rendimiento de la aplicación, tales como tiempo de respuesta.</w:t>
+        <w:t xml:space="preserve"> de pruebas para establecer que se encuentra conforme a los requerimiento que </w:t>
+      </w:r>
+      <w:r>
+        <w:lastRenderedPageBreak/>
+        <w:t>se plasman en el documento, en tanto en la consistencia de datos como el rendimiento de la aplicación, tales como tiempo de respuesta.</w:t>
       </w:r>
     </w:p>
     <w:p>
@@ -12782,7 +12975,15 @@
         <w:jc w:val="both"/>
       </w:pPr>
       <w:r>
-        <w:t>El sistema DeliverYApp no tendrá interconexión con otros sistemas informáticos por lo tanto no es necesario la utilización de interfaces específicas para este punto.</w:t>
+        <w:t xml:space="preserve">El sistema </w:t>
+      </w:r>
+      <w:proofErr w:type="spellStart"/>
+      <w:r>
+        <w:t>DeliverYApp</w:t>
+      </w:r>
+      <w:proofErr w:type="spellEnd"/>
+      <w:r>
+        <w:t xml:space="preserve"> no tendrá interconexión con otros sistemas informáticos por lo tanto no es necesario la utilización de interfaces específicas para este punto.</w:t>
       </w:r>
     </w:p>
     <w:p>
@@ -12950,7 +13151,15 @@
         <w:t>(</w:t>
       </w:r>
       <w:r>
-        <w:t>Google Chrome, Firefox, Internet Explorer</w:t>
+        <w:t xml:space="preserve">Google </w:t>
+      </w:r>
+      <w:proofErr w:type="spellStart"/>
+      <w:r>
+        <w:t>Chrome</w:t>
+      </w:r>
+      <w:proofErr w:type="spellEnd"/>
+      <w:r>
+        <w:t>, Firefox, Internet Explorer</w:t>
       </w:r>
       <w:r>
         <w:t>, etc.</w:t>
@@ -13913,6 +14122,7 @@
           <w:sz w:val="28"/>
           <w:szCs w:val="28"/>
         </w:rPr>
+        <w:lastRenderedPageBreak/>
         <w:t>Modelado de Requerimiento del Negocio</w:t>
       </w:r>
     </w:p>
@@ -14119,7 +14329,7 @@
                     <pic:cNvPicPr/>
                   </pic:nvPicPr>
                   <pic:blipFill rotWithShape="1">
-                    <a:blip r:embed="rId8">
+                    <a:blip r:embed="rId9">
                       <a:extLst>
                         <a:ext uri="{28A0092B-C50C-407E-A947-70E740481C1C}">
                           <a14:useLocalDpi xmlns:a14="http://schemas.microsoft.com/office/drawing/2010/main" val="0"/>
@@ -14187,7 +14397,6 @@
           <w:sz w:val="24"/>
           <w:szCs w:val="24"/>
         </w:rPr>
-        <w:lastRenderedPageBreak/>
         <w:tab/>
       </w:r>
       <w:r>
@@ -14231,6 +14440,7 @@
                 <w:szCs w:val="24"/>
               </w:rPr>
             </w:pPr>
+            <w:bookmarkStart w:id="22" w:name="_GoBack"/>
             <w:r>
               <w:rPr>
                 <w:rFonts w:ascii="Times New Roman" w:hAnsi="Times New Roman"/>
@@ -14252,6 +14462,7 @@
                 <w:szCs w:val="24"/>
               </w:rPr>
             </w:pPr>
+            <w:proofErr w:type="spellStart"/>
             <w:r>
               <w:rPr>
                 <w:rFonts w:cstheme="minorHAnsi"/>
@@ -14259,6 +14470,7 @@
               </w:rPr>
               <w:t>DeliverYapp</w:t>
             </w:r>
+            <w:proofErr w:type="spellEnd"/>
             <w:r>
               <w:rPr>
                 <w:rFonts w:cstheme="minorHAnsi"/>
@@ -14426,6 +14638,7 @@
                 <w:b/>
                 <w:szCs w:val="24"/>
               </w:rPr>
+              <w:lastRenderedPageBreak/>
               <w:t>Descripción:</w:t>
             </w:r>
           </w:p>
@@ -14446,8 +14659,17 @@
                 <w:rFonts w:cstheme="minorHAnsi"/>
                 <w:szCs w:val="24"/>
               </w:rPr>
-              <w:t>Proceso de Pedido de Delivery</w:t>
-            </w:r>
+              <w:t xml:space="preserve">Proceso de Pedido de </w:t>
+            </w:r>
+            <w:proofErr w:type="spellStart"/>
+            <w:r>
+              <w:rPr>
+                <w:rFonts w:cstheme="minorHAnsi"/>
+                <w:szCs w:val="24"/>
+              </w:rPr>
+              <w:t>Delivery</w:t>
+            </w:r>
+            <w:proofErr w:type="spellEnd"/>
             <w:r>
               <w:rPr>
                 <w:rFonts w:cstheme="minorHAnsi"/>
@@ -15228,6 +15450,7 @@
                 <w:szCs w:val="24"/>
               </w:rPr>
             </w:pPr>
+            <w:proofErr w:type="spellStart"/>
             <w:r>
               <w:rPr>
                 <w:rFonts w:ascii="Times New Roman" w:hAnsi="Times New Roman"/>
@@ -15236,6 +15459,7 @@
               </w:rPr>
               <w:t>Postcondiciones</w:t>
             </w:r>
+            <w:proofErr w:type="spellEnd"/>
             <w:r>
               <w:rPr>
                 <w:rFonts w:ascii="Times New Roman" w:hAnsi="Times New Roman"/>
@@ -15265,6 +15489,7 @@
               </w:rPr>
               <w:t xml:space="preserve">el servicio de </w:t>
             </w:r>
+            <w:proofErr w:type="spellStart"/>
             <w:r>
               <w:rPr>
                 <w:rFonts w:cstheme="minorHAnsi"/>
@@ -15272,6 +15497,7 @@
               </w:rPr>
               <w:t>delivery</w:t>
             </w:r>
+            <w:proofErr w:type="spellEnd"/>
             <w:r>
               <w:rPr>
                 <w:rFonts w:cstheme="minorHAnsi"/>
@@ -15282,6 +15508,7 @@
           </w:p>
         </w:tc>
       </w:tr>
+      <w:bookmarkEnd w:id="22"/>
     </w:tbl>
     <w:p/>
     <w:p/>
@@ -15353,7 +15580,7 @@
           </w14:textFill>
         </w:rPr>
       </w:pPr>
-      <w:bookmarkStart w:id="22" w:name="_Toc453203852"/>
+      <w:bookmarkStart w:id="23" w:name="_Toc453203852"/>
       <w:r>
         <w:rPr>
           <w:rFonts w:ascii="Times New Roman" w:hAnsi="Times New Roman" w:cs="Times New Roman"/>
@@ -15409,7 +15636,7 @@
         </w:rPr>
         <w:t>Capítulo II</w:t>
       </w:r>
-      <w:bookmarkEnd w:id="22"/>
+      <w:bookmarkEnd w:id="23"/>
     </w:p>
     <w:p/>
     <w:p/>
@@ -15436,7 +15663,7 @@
           <w:sz w:val="28"/>
         </w:rPr>
       </w:pPr>
-      <w:bookmarkStart w:id="23" w:name="_Toc453203853"/>
+      <w:bookmarkStart w:id="24" w:name="_Toc453203853"/>
       <w:r>
         <w:rPr>
           <w:rFonts w:ascii="Times New Roman" w:hAnsi="Times New Roman" w:cs="Times New Roman"/>
@@ -15444,10 +15671,9 @@
           <w:color w:val="auto"/>
           <w:sz w:val="28"/>
         </w:rPr>
-        <w:lastRenderedPageBreak/>
         <w:t>Modelado de Requerimiento del Sistema</w:t>
       </w:r>
-      <w:bookmarkEnd w:id="23"/>
+      <w:bookmarkEnd w:id="24"/>
     </w:p>
     <w:p>
       <w:pPr>
@@ -15460,7 +15686,7 @@
           <w:szCs w:val="24"/>
         </w:rPr>
       </w:pPr>
-      <w:bookmarkStart w:id="24" w:name="_Toc453203854"/>
+      <w:bookmarkStart w:id="25" w:name="_Toc453203854"/>
     </w:p>
     <w:p>
       <w:pPr>
@@ -15495,7 +15721,7 @@
         </w:rPr>
         <w:t>Descripción Escrita del modelado del Sistema</w:t>
       </w:r>
-      <w:bookmarkEnd w:id="24"/>
+      <w:bookmarkEnd w:id="25"/>
     </w:p>
     <w:p>
       <w:pPr>
@@ -15510,273 +15736,338 @@
           <w:rFonts w:ascii="Calibri" w:hAnsi="Calibri" w:cs="Calibri"/>
           <w:bCs/>
         </w:rPr>
-        <w:t>El cliente desde su navegador ingresa a la aplicación “DeliverYApp</w:t>
-      </w:r>
+        <w:t>El cliente desde su navegador ingresa a la aplicación “</w:t>
+      </w:r>
+      <w:proofErr w:type="spellStart"/>
       <w:r>
         <w:rPr>
           <w:rFonts w:ascii="Calibri" w:hAnsi="Calibri" w:cs="Calibri"/>
           <w:bCs/>
         </w:rPr>
-        <w:t>”, primeramente</w:t>
-      </w:r>
+        <w:t>DeliverYApp</w:t>
+      </w:r>
+      <w:proofErr w:type="spellEnd"/>
       <w:r>
         <w:rPr>
           <w:rFonts w:ascii="Calibri" w:hAnsi="Calibri" w:cs="Calibri"/>
           <w:bCs/>
         </w:rPr>
-        <w:t xml:space="preserve"> se debe registrar (Loguearse) con los datos requeridos por el </w:t>
+        <w:t>”, primeramente</w:t>
       </w:r>
       <w:r>
         <w:rPr>
           <w:rFonts w:ascii="Calibri" w:hAnsi="Calibri" w:cs="Calibri"/>
           <w:bCs/>
         </w:rPr>
-        <w:t>sistema, luego</w:t>
-      </w:r>
+        <w:t xml:space="preserve"> se debe registrar (</w:t>
+      </w:r>
+      <w:proofErr w:type="spellStart"/>
       <w:r>
         <w:rPr>
           <w:rFonts w:ascii="Calibri" w:hAnsi="Calibri" w:cs="Calibri"/>
           <w:bCs/>
         </w:rPr>
-        <w:t xml:space="preserve"> de eso podrá ver un mensaje de bienvenida y una lista de restaurantes en el cual tendrá la opción de elegir uno de ellos, una vez selecc</w:t>
-      </w:r>
+        <w:t>Loguearse</w:t>
+      </w:r>
+      <w:proofErr w:type="spellEnd"/>
       <w:r>
         <w:rPr>
           <w:rFonts w:ascii="Calibri" w:hAnsi="Calibri" w:cs="Calibri"/>
           <w:bCs/>
         </w:rPr>
-        <w:t xml:space="preserve">ionado </w:t>
+        <w:t xml:space="preserve">) con los datos requeridos por el </w:t>
       </w:r>
       <w:r>
         <w:rPr>
           <w:rFonts w:ascii="Calibri" w:hAnsi="Calibri" w:cs="Calibri"/>
           <w:bCs/>
         </w:rPr>
-        <w:t xml:space="preserve">el restaurante se desplegará una interfaz con las opciones del menú donde el cliente por medio de imágenes con sus respectivas descripciones optara por su plato de preferencia. Una vez seleccionado el menú el cliente tiene como opción marcar si su pedido será a domicilio o si pasara a retirar. Realizado esto aparecerán los datos personales con la lista de pedido que ha hecho el cliente con sus respectivos precios y el monto total a abonar. Si el cliente está de </w:t>
+        <w:t>sistema, luego</w:t>
       </w:r>
       <w:r>
         <w:rPr>
           <w:rFonts w:ascii="Calibri" w:hAnsi="Calibri" w:cs="Calibri"/>
           <w:bCs/>
         </w:rPr>
-        <w:t>acuerdo, presiona</w:t>
+        <w:t xml:space="preserve"> de eso podrá ver un mensaje de bienvenida y una lista de restaurantes en el cual tendrá la opción de elegir uno de </w:t>
       </w:r>
       <w:r>
         <w:rPr>
           <w:rFonts w:ascii="Calibri" w:hAnsi="Calibri" w:cs="Calibri"/>
           <w:bCs/>
         </w:rPr>
-        <w:t xml:space="preserve"> el botón para conf</w:t>
+        <w:lastRenderedPageBreak/>
+        <w:t>ellos, una vez selecc</w:t>
       </w:r>
       <w:r>
         <w:rPr>
           <w:rFonts w:ascii="Calibri" w:hAnsi="Calibri" w:cs="Calibri"/>
           <w:bCs/>
         </w:rPr>
-        <w:t xml:space="preserve">irmar su pedido y se </w:t>
+        <w:t xml:space="preserve">ionado </w:t>
       </w:r>
       <w:r>
         <w:rPr>
           <w:rFonts w:ascii="Calibri" w:hAnsi="Calibri" w:cs="Calibri"/>
           <w:bCs/>
         </w:rPr>
-        <w:t xml:space="preserve"> mostrará</w:t>
+        <w:t xml:space="preserve">el restaurante se desplegará una interfaz con las opciones del menú donde el cliente por medio de imágenes con sus respectivas descripciones optara por su plato de preferencia. Una vez seleccionado el menú el cliente tiene como opción marcar si su pedido será a domicilio o si pasara a retirar. Realizado esto aparecerán los datos personales con la lista de pedido que ha hecho el cliente con sus respectivos precios y el monto total a abonar. Si el cliente está de </w:t>
       </w:r>
       <w:r>
         <w:rPr>
           <w:rFonts w:ascii="Calibri" w:hAnsi="Calibri" w:cs="Calibri"/>
           <w:bCs/>
         </w:rPr>
-        <w:t xml:space="preserve"> un mensaje de </w:t>
+        <w:t>acuerdo, presiona</w:t>
       </w:r>
       <w:r>
         <w:rPr>
           <w:rFonts w:ascii="Calibri" w:hAnsi="Calibri" w:cs="Calibri"/>
           <w:bCs/>
         </w:rPr>
-        <w:t xml:space="preserve">envío </w:t>
+        <w:t xml:space="preserve"> el botón para conf</w:t>
       </w:r>
       <w:r>
         <w:rPr>
           <w:rFonts w:ascii="Calibri" w:hAnsi="Calibri" w:cs="Calibri"/>
           <w:bCs/>
         </w:rPr>
-        <w:t>correcto. Luego</w:t>
+        <w:t xml:space="preserve">irmar su pedido y se </w:t>
       </w:r>
       <w:r>
         <w:rPr>
           <w:rFonts w:ascii="Calibri" w:hAnsi="Calibri" w:cs="Calibri"/>
           <w:bCs/>
         </w:rPr>
-        <w:t>,</w:t>
+        <w:t xml:space="preserve"> mostrará</w:t>
       </w:r>
       <w:r>
         <w:rPr>
           <w:rFonts w:ascii="Calibri" w:hAnsi="Calibri" w:cs="Calibri"/>
           <w:bCs/>
         </w:rPr>
-        <w:t xml:space="preserve"> la recepcionista recib</w:t>
+        <w:t xml:space="preserve"> un mensaje de </w:t>
       </w:r>
       <w:r>
         <w:rPr>
           <w:rFonts w:ascii="Calibri" w:hAnsi="Calibri" w:cs="Calibri"/>
           <w:bCs/>
         </w:rPr>
-        <w:t>e</w:t>
+        <w:t xml:space="preserve">envío </w:t>
       </w:r>
       <w:r>
         <w:rPr>
           <w:rFonts w:ascii="Calibri" w:hAnsi="Calibri" w:cs="Calibri"/>
           <w:bCs/>
         </w:rPr>
-        <w:t xml:space="preserve"> el pedido y </w:t>
+        <w:t>correcto. Luego</w:t>
       </w:r>
       <w:r>
         <w:rPr>
           <w:rFonts w:ascii="Calibri" w:hAnsi="Calibri" w:cs="Calibri"/>
           <w:bCs/>
         </w:rPr>
-        <w:t xml:space="preserve">lo </w:t>
+        <w:t>,</w:t>
       </w:r>
       <w:r>
         <w:rPr>
           <w:rFonts w:ascii="Calibri" w:hAnsi="Calibri" w:cs="Calibri"/>
           <w:bCs/>
         </w:rPr>
-        <w:t>verifica</w:t>
+        <w:t xml:space="preserve"> la recepcionista recib</w:t>
       </w:r>
       <w:r>
         <w:rPr>
           <w:rFonts w:ascii="Calibri" w:hAnsi="Calibri" w:cs="Calibri"/>
           <w:bCs/>
         </w:rPr>
-        <w:t xml:space="preserve"> </w:t>
+        <w:t>e</w:t>
       </w:r>
       <w:r>
         <w:rPr>
           <w:rFonts w:ascii="Calibri" w:hAnsi="Calibri" w:cs="Calibri"/>
           <w:bCs/>
         </w:rPr>
-        <w:t>(</w:t>
+        <w:t xml:space="preserve"> el pedido y </w:t>
       </w:r>
       <w:r>
         <w:rPr>
           <w:rFonts w:ascii="Calibri" w:hAnsi="Calibri" w:cs="Calibri"/>
           <w:bCs/>
         </w:rPr>
-        <w:t>si los datos son coherentes y correctos</w:t>
+        <w:t xml:space="preserve">lo </w:t>
       </w:r>
       <w:r>
         <w:rPr>
           <w:rFonts w:ascii="Calibri" w:hAnsi="Calibri" w:cs="Calibri"/>
           <w:bCs/>
         </w:rPr>
-        <w:t>)</w:t>
+        <w:t>verifica</w:t>
       </w:r>
       <w:r>
         <w:rPr>
           <w:rFonts w:ascii="Calibri" w:hAnsi="Calibri" w:cs="Calibri"/>
           <w:bCs/>
         </w:rPr>
-        <w:t>, en caso de que no se cumplan los requisitos el sistema notificara al cliente que su pedido fue rechazado y que  lo intente nuevamente, al confirmar que el pedido cumple los requisitos, se notificará al cliente que su pedido fue aceptado</w:t>
+        <w:t xml:space="preserve"> </w:t>
       </w:r>
       <w:r>
         <w:rPr>
           <w:rFonts w:ascii="Calibri" w:hAnsi="Calibri" w:cs="Calibri"/>
           <w:bCs/>
         </w:rPr>
-        <w:t xml:space="preserve">, este ingresara a la cocina con estado pendiente, culminado el </w:t>
+        <w:t>(</w:t>
       </w:r>
       <w:r>
         <w:rPr>
           <w:rFonts w:ascii="Calibri" w:hAnsi="Calibri" w:cs="Calibri"/>
           <w:bCs/>
         </w:rPr>
-        <w:t>menú solicitado</w:t>
+        <w:t>si los datos son coherentes y correctos</w:t>
       </w:r>
       <w:r>
         <w:rPr>
           <w:rFonts w:ascii="Calibri" w:hAnsi="Calibri" w:cs="Calibri"/>
           <w:bCs/>
         </w:rPr>
-        <w:t>,</w:t>
+        <w:t>)</w:t>
       </w:r>
       <w:r>
         <w:rPr>
           <w:rFonts w:ascii="Calibri" w:hAnsi="Calibri" w:cs="Calibri"/>
           <w:bCs/>
         </w:rPr>
-        <w:t xml:space="preserve"> </w:t>
+        <w:t>, en caso de que no se cumplan los requisitos el sistema notificara al cliente que su pedido fue rechazado y que  lo intente nuevamente, al confirmar que el pedido cumple los requisitos, se notificará al cliente que su pedido fue aceptado</w:t>
       </w:r>
       <w:r>
         <w:rPr>
           <w:rFonts w:ascii="Calibri" w:hAnsi="Calibri" w:cs="Calibri"/>
           <w:bCs/>
         </w:rPr>
-        <w:t xml:space="preserve">pasa </w:t>
+        <w:t xml:space="preserve">, este ingresara a la cocina con estado pendiente, culminado el </w:t>
       </w:r>
       <w:r>
         <w:rPr>
           <w:rFonts w:ascii="Calibri" w:hAnsi="Calibri" w:cs="Calibri"/>
           <w:bCs/>
         </w:rPr>
-        <w:t>al</w:t>
+        <w:t>menú solicitado</w:t>
       </w:r>
       <w:r>
         <w:rPr>
           <w:rFonts w:ascii="Calibri" w:hAnsi="Calibri" w:cs="Calibri"/>
           <w:bCs/>
         </w:rPr>
-        <w:t xml:space="preserve"> cajero </w:t>
+        <w:t>,</w:t>
       </w:r>
       <w:r>
         <w:rPr>
           <w:rFonts w:ascii="Calibri" w:hAnsi="Calibri" w:cs="Calibri"/>
           <w:bCs/>
         </w:rPr>
-        <w:t xml:space="preserve"> y </w:t>
+        <w:t xml:space="preserve"> </w:t>
       </w:r>
       <w:r>
         <w:rPr>
           <w:rFonts w:ascii="Calibri" w:hAnsi="Calibri" w:cs="Calibri"/>
           <w:bCs/>
         </w:rPr>
-        <w:t>cambia el</w:t>
+        <w:t xml:space="preserve">pasa </w:t>
       </w:r>
       <w:r>
         <w:rPr>
           <w:rFonts w:ascii="Calibri" w:hAnsi="Calibri" w:cs="Calibri"/>
           <w:bCs/>
         </w:rPr>
-        <w:t xml:space="preserve"> esta</w:t>
+        <w:t>al</w:t>
       </w:r>
       <w:r>
         <w:rPr>
           <w:rFonts w:ascii="Calibri" w:hAnsi="Calibri" w:cs="Calibri"/>
           <w:bCs/>
         </w:rPr>
-        <w:t xml:space="preserve">do a </w:t>
+        <w:t xml:space="preserve"> cajero </w:t>
       </w:r>
       <w:r>
         <w:rPr>
           <w:rFonts w:ascii="Calibri" w:hAnsi="Calibri" w:cs="Calibri"/>
           <w:bCs/>
         </w:rPr>
-        <w:t>enviado</w:t>
+        <w:t xml:space="preserve"> y </w:t>
       </w:r>
       <w:r>
         <w:rPr>
           <w:rFonts w:ascii="Calibri" w:hAnsi="Calibri" w:cs="Calibri"/>
           <w:bCs/>
         </w:rPr>
-        <w:t xml:space="preserve"> imprimiendo un ticket con los datos del cliente necesarios para el envío</w:t>
+        <w:t>cambia el</w:t>
       </w:r>
       <w:r>
         <w:rPr>
           <w:rFonts w:ascii="Calibri" w:hAnsi="Calibri" w:cs="Calibri"/>
           <w:bCs/>
         </w:rPr>
-        <w:t xml:space="preserve">, al retornar el repartidor rinde cuenta de los pedidos entregados el cajero ingresa el pago actualizando el estado a cobrado. </w:t>
+        <w:t xml:space="preserve"> esta</w:t>
+      </w:r>
+      <w:r>
+        <w:rPr>
+          <w:rFonts w:ascii="Calibri" w:hAnsi="Calibri" w:cs="Calibri"/>
+          <w:bCs/>
+        </w:rPr>
+        <w:t xml:space="preserve">do </w:t>
+      </w:r>
+      <w:proofErr w:type="spellStart"/>
+      <w:r>
+        <w:rPr>
+          <w:rFonts w:ascii="Calibri" w:hAnsi="Calibri" w:cs="Calibri"/>
+          <w:bCs/>
+        </w:rPr>
+        <w:t>a</w:t>
+      </w:r>
+      <w:proofErr w:type="spellEnd"/>
+      <w:r>
+        <w:rPr>
+          <w:rFonts w:ascii="Calibri" w:hAnsi="Calibri" w:cs="Calibri"/>
+          <w:bCs/>
+        </w:rPr>
+        <w:t xml:space="preserve"> </w:t>
+      </w:r>
+      <w:r>
+        <w:rPr>
+          <w:rFonts w:ascii="Calibri" w:hAnsi="Calibri" w:cs="Calibri"/>
+          <w:bCs/>
+        </w:rPr>
+        <w:t>enviado</w:t>
+      </w:r>
+      <w:r>
+        <w:rPr>
+          <w:rFonts w:ascii="Calibri" w:hAnsi="Calibri" w:cs="Calibri"/>
+          <w:bCs/>
+        </w:rPr>
+        <w:t xml:space="preserve"> imprimiendo un ticket con los datos del cliente necesarios para el envío</w:t>
+      </w:r>
+      <w:r>
+        <w:rPr>
+          <w:rFonts w:ascii="Calibri" w:hAnsi="Calibri" w:cs="Calibri"/>
+          <w:bCs/>
+        </w:rPr>
+        <w:t xml:space="preserve">, al retornar el repartidor rinde cuenta de los pedidos entregados el cajero ingresa el pago actualizando el estado </w:t>
+      </w:r>
+      <w:proofErr w:type="spellStart"/>
+      <w:r>
+        <w:rPr>
+          <w:rFonts w:ascii="Calibri" w:hAnsi="Calibri" w:cs="Calibri"/>
+          <w:bCs/>
+        </w:rPr>
+        <w:t>a</w:t>
+      </w:r>
+      <w:proofErr w:type="spellEnd"/>
+      <w:r>
+        <w:rPr>
+          <w:rFonts w:ascii="Calibri" w:hAnsi="Calibri" w:cs="Calibri"/>
+          <w:bCs/>
+        </w:rPr>
+        <w:t xml:space="preserve"> cobrado. </w:t>
       </w:r>
     </w:p>
     <w:p>
@@ -15856,7 +16147,7 @@
                     </pic:cNvPicPr>
                   </pic:nvPicPr>
                   <pic:blipFill rotWithShape="1">
-                    <a:blip r:embed="rId9">
+                    <a:blip r:embed="rId10">
                       <a:extLst>
                         <a:ext uri="{28A0092B-C50C-407E-A947-70E740481C1C}">
                           <a14:useLocalDpi xmlns:a14="http://schemas.microsoft.com/office/drawing/2010/main" val="0"/>
@@ -15987,8 +16278,18 @@
                 <w:sz w:val="24"/>
                 <w:szCs w:val="24"/>
               </w:rPr>
-              <w:t>Grupo DeliverYApp</w:t>
-            </w:r>
+              <w:t xml:space="preserve">Grupo </w:t>
+            </w:r>
+            <w:proofErr w:type="spellStart"/>
+            <w:r>
+              <w:rPr>
+                <w:rFonts w:ascii="Times New Roman" w:hAnsi="Times New Roman"/>
+                <w:sz w:val="24"/>
+                <w:szCs w:val="24"/>
+              </w:rPr>
+              <w:t>DeliverYApp</w:t>
+            </w:r>
+            <w:proofErr w:type="spellEnd"/>
           </w:p>
         </w:tc>
       </w:tr>
@@ -16244,6 +16545,7 @@
                 <w:sz w:val="24"/>
                 <w:szCs w:val="24"/>
               </w:rPr>
+              <w:lastRenderedPageBreak/>
               <w:t>Precondiciones</w:t>
             </w:r>
           </w:p>
@@ -16338,14 +16640,36 @@
               <w:rPr>
                 <w:sz w:val="24"/>
               </w:rPr>
-              <w:t xml:space="preserve"> a la aplicación de DeliverYApp se </w:t>
-            </w:r>
+              <w:t xml:space="preserve"> a la aplicación de </w:t>
+            </w:r>
+            <w:proofErr w:type="spellStart"/>
             <w:r>
               <w:rPr>
                 <w:sz w:val="24"/>
               </w:rPr>
-              <w:t>registra, en caso de que este registrado se loguea</w:t>
-            </w:r>
+              <w:t>DeliverYApp</w:t>
+            </w:r>
+            <w:proofErr w:type="spellEnd"/>
+            <w:r>
+              <w:rPr>
+                <w:sz w:val="24"/>
+              </w:rPr>
+              <w:t xml:space="preserve"> se </w:t>
+            </w:r>
+            <w:r>
+              <w:rPr>
+                <w:sz w:val="24"/>
+              </w:rPr>
+              <w:t xml:space="preserve">registra, en caso de que este registrado se </w:t>
+            </w:r>
+            <w:proofErr w:type="spellStart"/>
+            <w:r>
+              <w:rPr>
+                <w:sz w:val="24"/>
+              </w:rPr>
+              <w:t>loguea</w:t>
+            </w:r>
+            <w:proofErr w:type="spellEnd"/>
             <w:r>
               <w:rPr>
                 <w:sz w:val="24"/>
@@ -16644,7 +16968,21 @@
               <w:rPr>
                 <w:sz w:val="24"/>
               </w:rPr>
-              <w:t xml:space="preserve"> DeliveYApp  Enviado “</w:t>
+              <w:t xml:space="preserve"> </w:t>
+            </w:r>
+            <w:proofErr w:type="spellStart"/>
+            <w:r>
+              <w:rPr>
+                <w:sz w:val="24"/>
+              </w:rPr>
+              <w:t>DeliveYApp</w:t>
+            </w:r>
+            <w:proofErr w:type="spellEnd"/>
+            <w:r>
+              <w:rPr>
+                <w:sz w:val="24"/>
+              </w:rPr>
+              <w:t xml:space="preserve">  Enviado “</w:t>
             </w:r>
           </w:p>
           <w:p>
@@ -16935,7 +17273,6 @@
                 <w:sz w:val="24"/>
                 <w:szCs w:val="24"/>
               </w:rPr>
-              <w:lastRenderedPageBreak/>
               <w:t xml:space="preserve">Precondiciones: </w:t>
             </w:r>
             <w:r>
@@ -17125,6 +17462,7 @@
                 <w:sz w:val="24"/>
                 <w:szCs w:val="24"/>
               </w:rPr>
+              <w:lastRenderedPageBreak/>
               <w:t>Fecha</w:t>
             </w:r>
             <w:r>
@@ -17351,7 +17689,21 @@
               <w:rPr>
                 <w:sz w:val="24"/>
               </w:rPr>
-              <w:t>El administrador se loguea al sistema.</w:t>
+              <w:t xml:space="preserve">El administrador se </w:t>
+            </w:r>
+            <w:proofErr w:type="spellStart"/>
+            <w:r>
+              <w:rPr>
+                <w:sz w:val="24"/>
+              </w:rPr>
+              <w:t>loguea</w:t>
+            </w:r>
+            <w:proofErr w:type="spellEnd"/>
+            <w:r>
+              <w:rPr>
+                <w:sz w:val="24"/>
+              </w:rPr>
+              <w:t xml:space="preserve"> al sistema.</w:t>
             </w:r>
           </w:p>
           <w:p>
@@ -17509,6 +17861,7 @@
                 <w:szCs w:val="24"/>
               </w:rPr>
             </w:pPr>
+            <w:proofErr w:type="spellStart"/>
             <w:r>
               <w:rPr>
                 <w:rFonts w:ascii="Times New Roman" w:hAnsi="Times New Roman"/>
@@ -17518,6 +17871,7 @@
               </w:rPr>
               <w:t>Poscondición</w:t>
             </w:r>
+            <w:proofErr w:type="spellEnd"/>
             <w:r>
               <w:rPr>
                 <w:rFonts w:ascii="Times New Roman" w:hAnsi="Times New Roman"/>
@@ -17631,7 +17985,6 @@
                 <w:sz w:val="24"/>
                 <w:szCs w:val="24"/>
               </w:rPr>
-              <w:lastRenderedPageBreak/>
               <w:t xml:space="preserve">Nombre </w:t>
             </w:r>
           </w:p>
@@ -17949,7 +18302,26 @@
                 <w:sz w:val="24"/>
                 <w:szCs w:val="24"/>
               </w:rPr>
-              <w:t>El usuario se loguea al sistema</w:t>
+              <w:lastRenderedPageBreak/>
+              <w:t xml:space="preserve">El usuario se </w:t>
+            </w:r>
+            <w:proofErr w:type="spellStart"/>
+            <w:r>
+              <w:rPr>
+                <w:rFonts w:ascii="Times New Roman" w:hAnsi="Times New Roman"/>
+                <w:sz w:val="24"/>
+                <w:szCs w:val="24"/>
+              </w:rPr>
+              <w:t>loguea</w:t>
+            </w:r>
+            <w:proofErr w:type="spellEnd"/>
+            <w:r>
+              <w:rPr>
+                <w:rFonts w:ascii="Times New Roman" w:hAnsi="Times New Roman"/>
+                <w:sz w:val="24"/>
+                <w:szCs w:val="24"/>
+              </w:rPr>
+              <w:t xml:space="preserve"> al sistema</w:t>
             </w:r>
             <w:r>
               <w:rPr>
@@ -18554,7 +18926,7 @@
           </w14:textFill>
         </w:rPr>
       </w:pPr>
-      <w:bookmarkStart w:id="25" w:name="_Toc453203855"/>
+      <w:bookmarkStart w:id="26" w:name="_Toc453203855"/>
       <w:r>
         <w:rPr>
           <w:b w:val="0"/>
@@ -18608,6 +18980,7 @@
             </w14:gradFill>
           </w14:textFill>
         </w:rPr>
+        <w:lastRenderedPageBreak/>
         <w:t>Capítulo I</w:t>
       </w:r>
       <w:r>
@@ -18665,7 +19038,7 @@
         </w:rPr>
         <w:t>II</w:t>
       </w:r>
-      <w:bookmarkEnd w:id="25"/>
+      <w:bookmarkEnd w:id="26"/>
     </w:p>
     <w:p/>
     <w:p/>
@@ -18739,7 +19112,31 @@
         <w:jc w:val="both"/>
       </w:pPr>
       <w:r>
-        <w:t xml:space="preserve">Se ha evaluado la opción de escoger el lenguaje de programación de Ruby on Rails (RoR) por el hecho de que la mayoría de los integrantes del grupo poseen un conocimiento básico, dispuestos en aprender e innovar y además porque ofrece una inmensa librerías (gemas) que nos facilitara muchas cosas en el momento de desarrollar el sistema. </w:t>
+        <w:t xml:space="preserve">Se ha evaluado la opción de escoger el lenguaje de programación de Ruby </w:t>
+      </w:r>
+      <w:proofErr w:type="spellStart"/>
+      <w:r>
+        <w:t>on</w:t>
+      </w:r>
+      <w:proofErr w:type="spellEnd"/>
+      <w:r>
+        <w:t xml:space="preserve"> </w:t>
+      </w:r>
+      <w:proofErr w:type="spellStart"/>
+      <w:r>
+        <w:t>Rails</w:t>
+      </w:r>
+      <w:proofErr w:type="spellEnd"/>
+      <w:r>
+        <w:t xml:space="preserve"> (</w:t>
+      </w:r>
+      <w:proofErr w:type="spellStart"/>
+      <w:r>
+        <w:t>RoR</w:t>
+      </w:r>
+      <w:proofErr w:type="spellEnd"/>
+      <w:r>
+        <w:t xml:space="preserve">) por el hecho de que la mayoría de los integrantes del grupo poseen un conocimiento básico, dispuestos en aprender e innovar y además porque ofrece una inmensa librerías (gemas) que nos facilitara muchas cosas en el momento de desarrollar el sistema. </w:t>
       </w:r>
     </w:p>
     <w:p>
@@ -18759,6 +19156,7 @@
           <w:b/>
           <w:bCs/>
         </w:rPr>
+        <w:lastRenderedPageBreak/>
         <w:t>Económicamente</w:t>
       </w:r>
     </w:p>
@@ -18829,10 +19227,18 @@
         <w:t xml:space="preserve">el sistema </w:t>
       </w:r>
       <w:r>
-        <w:t>de “D</w:t>
-      </w:r>
-      <w:r>
-        <w:t xml:space="preserve">elivery”  a </w:t>
+        <w:t>de “</w:t>
+      </w:r>
+      <w:proofErr w:type="spellStart"/>
+      <w:r>
+        <w:t>D</w:t>
+      </w:r>
+      <w:r>
+        <w:t>elivery</w:t>
+      </w:r>
+      <w:proofErr w:type="spellEnd"/>
+      <w:r>
+        <w:t xml:space="preserve">”  a </w:t>
       </w:r>
       <w:r>
         <w:t xml:space="preserve">desarrollar </w:t>
@@ -19313,7 +19719,7 @@
           </w14:textFill>
         </w:rPr>
       </w:pPr>
-      <w:bookmarkStart w:id="26" w:name="_Toc453203857"/>
+      <w:bookmarkStart w:id="27" w:name="_Toc453203857"/>
       <w:r>
         <w:rPr>
           <w:rFonts w:ascii="Times New Roman" w:hAnsi="Times New Roman" w:cs="Times New Roman"/>
@@ -19479,7 +19885,7 @@
         </w:rPr>
         <w:t>V</w:t>
       </w:r>
-      <w:bookmarkEnd w:id="26"/>
+      <w:bookmarkEnd w:id="27"/>
     </w:p>
     <w:p>
       <w:pPr>
@@ -19631,7 +20037,7 @@
           <w:sz w:val="28"/>
         </w:rPr>
       </w:pPr>
-      <w:bookmarkStart w:id="27" w:name="_Toc453203858"/>
+      <w:bookmarkStart w:id="28" w:name="_Toc453203858"/>
       <w:r>
         <w:rPr>
           <w:rFonts w:ascii="Times New Roman" w:hAnsi="Times New Roman" w:cs="Times New Roman"/>
@@ -19640,7 +20046,7 @@
         </w:rPr>
         <w:t>Calendarización</w:t>
       </w:r>
-      <w:bookmarkEnd w:id="27"/>
+      <w:bookmarkEnd w:id="28"/>
     </w:p>
     <w:p>
       <w:pPr>
@@ -19655,6 +20061,7 @@
           <w:noProof/>
           <w:lang w:eastAsia="es-ES"/>
         </w:rPr>
+        <w:lastRenderedPageBreak/>
         <w:drawing>
           <wp:anchor distT="0" distB="0" distL="114300" distR="114300" simplePos="0" relativeHeight="251665408" behindDoc="0" locked="0" layoutInCell="1" allowOverlap="1" wp14:anchorId="5E82C41F" wp14:editId="59AAC349">
             <wp:simplePos x="0" y="0"/>
@@ -19679,7 +20086,7 @@
                     <pic:cNvPicPr/>
                   </pic:nvPicPr>
                   <pic:blipFill>
-                    <a:blip r:embed="rId10">
+                    <a:blip r:embed="rId11">
                       <a:extLst>
                         <a:ext uri="{28A0092B-C50C-407E-A947-70E740481C1C}">
                           <a14:useLocalDpi xmlns:a14="http://schemas.microsoft.com/office/drawing/2010/main" val="0"/>
@@ -19753,7 +20160,7 @@
                     <pic:cNvPicPr/>
                   </pic:nvPicPr>
                   <pic:blipFill>
-                    <a:blip r:embed="rId11"/>
+                    <a:blip r:embed="rId12"/>
                     <a:stretch>
                       <a:fillRect/>
                     </a:stretch>
@@ -19970,7 +20377,7 @@
           </w14:textFill>
         </w:rPr>
       </w:pPr>
-      <w:bookmarkStart w:id="28" w:name="_Toc453203859"/>
+      <w:bookmarkStart w:id="29" w:name="_Toc453203859"/>
       <w:r>
         <w:rPr>
           <w:rFonts w:ascii="Times New Roman" w:hAnsi="Times New Roman" w:cs="Times New Roman"/>
@@ -20081,7 +20488,7 @@
         </w:rPr>
         <w:t>V</w:t>
       </w:r>
-      <w:bookmarkEnd w:id="28"/>
+      <w:bookmarkEnd w:id="29"/>
     </w:p>
     <w:p>
       <w:pPr>
@@ -20523,7 +20930,7 @@
           <w:lang w:eastAsia="en-US"/>
         </w:rPr>
       </w:pPr>
-      <w:bookmarkStart w:id="29" w:name="_Toc453203860"/>
+      <w:bookmarkStart w:id="30" w:name="_Toc453203860"/>
       <w:r>
         <w:rPr>
           <w:rFonts w:eastAsiaTheme="minorHAnsi"/>
@@ -20532,9 +20939,10 @@
           <w:szCs w:val="28"/>
           <w:lang w:eastAsia="en-US"/>
         </w:rPr>
+        <w:lastRenderedPageBreak/>
         <w:t>COCOMO2</w:t>
       </w:r>
-      <w:bookmarkEnd w:id="29"/>
+      <w:bookmarkEnd w:id="30"/>
     </w:p>
     <w:p>
       <w:pPr>
@@ -20557,14 +20965,10 @@
           <w:szCs w:val="22"/>
           <w:lang w:eastAsia="en-US"/>
         </w:rPr>
-        <w:t>El Modelo Constructivo de Costos (COCOMO, por su acrónimo del inglés COnstructive COst MOdel)</w:t>
-      </w:r>
-    </w:p>
-    <w:p>
-      <w:pPr>
-        <w:pStyle w:val="NormalWeb"/>
-        <w:spacing w:before="0" w:beforeAutospacing="0" w:after="0" w:afterAutospacing="0"/>
-        <w:jc w:val="both"/>
+        <w:t xml:space="preserve">El Modelo Constructivo de Costos (COCOMO, por su acrónimo del inglés </w:t>
+      </w:r>
+      <w:proofErr w:type="spellStart"/>
+      <w:r>
         <w:rPr>
           <w:rFonts w:asciiTheme="minorHAnsi" w:eastAsiaTheme="minorHAnsi" w:hAnsiTheme="minorHAnsi" w:cs="Arial"/>
           <w:color w:val="000000" w:themeColor="text1"/>
@@ -20572,7 +20976,9 @@
           <w:szCs w:val="22"/>
           <w:lang w:eastAsia="en-US"/>
         </w:rPr>
-      </w:pPr>
+        <w:t>COnstructive</w:t>
+      </w:r>
+      <w:proofErr w:type="spellEnd"/>
       <w:r>
         <w:rPr>
           <w:rFonts w:asciiTheme="minorHAnsi" w:eastAsiaTheme="minorHAnsi" w:hAnsiTheme="minorHAnsi" w:cs="Arial"/>
@@ -20581,8 +20987,9 @@
           <w:szCs w:val="22"/>
           <w:lang w:eastAsia="en-US"/>
         </w:rPr>
-        <w:t xml:space="preserve">COCOMO ll es un modelo (algoritmo) que permite estimar el coste, esfuerzo y tiempo </w:t>
-      </w:r>
+        <w:t xml:space="preserve"> </w:t>
+      </w:r>
+      <w:proofErr w:type="spellStart"/>
       <w:r>
         <w:rPr>
           <w:rFonts w:asciiTheme="minorHAnsi" w:eastAsiaTheme="minorHAnsi" w:hAnsiTheme="minorHAnsi" w:cs="Arial"/>
@@ -20591,15 +20998,10 @@
           <w:szCs w:val="22"/>
           <w:lang w:eastAsia="en-US"/>
         </w:rPr>
-        <w:br/>
-        <w:t>cuando se planifica una nueva actividad de desarrollo software.</w:t>
-      </w:r>
-    </w:p>
-    <w:p>
-      <w:pPr>
-        <w:pStyle w:val="NormalWeb"/>
-        <w:spacing w:before="0" w:beforeAutospacing="0" w:after="0" w:afterAutospacing="0"/>
-        <w:jc w:val="both"/>
+        <w:t>COst</w:t>
+      </w:r>
+      <w:proofErr w:type="spellEnd"/>
+      <w:r>
         <w:rPr>
           <w:rFonts w:asciiTheme="minorHAnsi" w:eastAsiaTheme="minorHAnsi" w:hAnsiTheme="minorHAnsi" w:cs="Arial"/>
           <w:color w:val="000000" w:themeColor="text1"/>
@@ -20607,7 +21009,9 @@
           <w:szCs w:val="22"/>
           <w:lang w:eastAsia="en-US"/>
         </w:rPr>
-      </w:pPr>
+        <w:t xml:space="preserve"> </w:t>
+      </w:r>
+      <w:proofErr w:type="spellStart"/>
       <w:r>
         <w:rPr>
           <w:rFonts w:asciiTheme="minorHAnsi" w:eastAsiaTheme="minorHAnsi" w:hAnsiTheme="minorHAnsi" w:cs="Arial"/>
@@ -20616,8 +21020,9 @@
           <w:szCs w:val="22"/>
           <w:lang w:eastAsia="en-US"/>
         </w:rPr>
-        <w:t>El CocoMo surgió para medir y calcular el coste y el tiempo de un determinado proyecto basándose fundamentalmente en las líneas de código y algunas constantes.</w:t>
-      </w:r>
+        <w:t>MOdel</w:t>
+      </w:r>
+      <w:proofErr w:type="spellEnd"/>
       <w:r>
         <w:rPr>
           <w:rFonts w:asciiTheme="minorHAnsi" w:eastAsiaTheme="minorHAnsi" w:hAnsiTheme="minorHAnsi" w:cs="Arial"/>
@@ -20626,6 +21031,97 @@
           <w:szCs w:val="22"/>
           <w:lang w:eastAsia="en-US"/>
         </w:rPr>
+        <w:t>)</w:t>
+      </w:r>
+    </w:p>
+    <w:p>
+      <w:pPr>
+        <w:pStyle w:val="NormalWeb"/>
+        <w:spacing w:before="0" w:beforeAutospacing="0" w:after="0" w:afterAutospacing="0"/>
+        <w:jc w:val="both"/>
+        <w:rPr>
+          <w:rFonts w:asciiTheme="minorHAnsi" w:eastAsiaTheme="minorHAnsi" w:hAnsiTheme="minorHAnsi" w:cs="Arial"/>
+          <w:color w:val="000000" w:themeColor="text1"/>
+          <w:sz w:val="22"/>
+          <w:szCs w:val="22"/>
+          <w:lang w:eastAsia="en-US"/>
+        </w:rPr>
+      </w:pPr>
+      <w:r>
+        <w:rPr>
+          <w:rFonts w:asciiTheme="minorHAnsi" w:eastAsiaTheme="minorHAnsi" w:hAnsiTheme="minorHAnsi" w:cs="Arial"/>
+          <w:color w:val="000000" w:themeColor="text1"/>
+          <w:sz w:val="22"/>
+          <w:szCs w:val="22"/>
+          <w:lang w:eastAsia="en-US"/>
+        </w:rPr>
+        <w:t xml:space="preserve">COCOMO ll es un modelo (algoritmo) que permite estimar el coste, esfuerzo y tiempo </w:t>
+      </w:r>
+      <w:r>
+        <w:rPr>
+          <w:rFonts w:asciiTheme="minorHAnsi" w:eastAsiaTheme="minorHAnsi" w:hAnsiTheme="minorHAnsi" w:cs="Arial"/>
+          <w:color w:val="000000" w:themeColor="text1"/>
+          <w:sz w:val="22"/>
+          <w:szCs w:val="22"/>
+          <w:lang w:eastAsia="en-US"/>
+        </w:rPr>
+        <w:br/>
+        <w:t>cuando se planifica una nueva actividad de desarrollo software.</w:t>
+      </w:r>
+    </w:p>
+    <w:p>
+      <w:pPr>
+        <w:pStyle w:val="NormalWeb"/>
+        <w:spacing w:before="0" w:beforeAutospacing="0" w:after="0" w:afterAutospacing="0"/>
+        <w:jc w:val="both"/>
+        <w:rPr>
+          <w:rFonts w:asciiTheme="minorHAnsi" w:eastAsiaTheme="minorHAnsi" w:hAnsiTheme="minorHAnsi" w:cs="Arial"/>
+          <w:color w:val="000000" w:themeColor="text1"/>
+          <w:sz w:val="22"/>
+          <w:szCs w:val="22"/>
+          <w:lang w:eastAsia="en-US"/>
+        </w:rPr>
+      </w:pPr>
+      <w:r>
+        <w:rPr>
+          <w:rFonts w:asciiTheme="minorHAnsi" w:eastAsiaTheme="minorHAnsi" w:hAnsiTheme="minorHAnsi" w:cs="Arial"/>
+          <w:color w:val="000000" w:themeColor="text1"/>
+          <w:sz w:val="22"/>
+          <w:szCs w:val="22"/>
+          <w:lang w:eastAsia="en-US"/>
+        </w:rPr>
+        <w:t xml:space="preserve">El </w:t>
+      </w:r>
+      <w:proofErr w:type="spellStart"/>
+      <w:r>
+        <w:rPr>
+          <w:rFonts w:asciiTheme="minorHAnsi" w:eastAsiaTheme="minorHAnsi" w:hAnsiTheme="minorHAnsi" w:cs="Arial"/>
+          <w:color w:val="000000" w:themeColor="text1"/>
+          <w:sz w:val="22"/>
+          <w:szCs w:val="22"/>
+          <w:lang w:eastAsia="en-US"/>
+        </w:rPr>
+        <w:t>CocoMo</w:t>
+      </w:r>
+      <w:proofErr w:type="spellEnd"/>
+      <w:r>
+        <w:rPr>
+          <w:rFonts w:asciiTheme="minorHAnsi" w:eastAsiaTheme="minorHAnsi" w:hAnsiTheme="minorHAnsi" w:cs="Arial"/>
+          <w:color w:val="000000" w:themeColor="text1"/>
+          <w:sz w:val="22"/>
+          <w:szCs w:val="22"/>
+          <w:lang w:eastAsia="en-US"/>
+        </w:rPr>
+        <w:t xml:space="preserve"> surgió para medir y calcular el coste y el tiempo de un determinado proyecto basándose fundamentalmente en las líneas de código y algunas constantes.</w:t>
+      </w:r>
+      <w:r>
+        <w:rPr>
+          <w:rFonts w:asciiTheme="minorHAnsi" w:eastAsiaTheme="minorHAnsi" w:hAnsiTheme="minorHAnsi" w:cs="Arial"/>
+          <w:color w:val="000000" w:themeColor="text1"/>
+          <w:sz w:val="22"/>
+          <w:szCs w:val="22"/>
+          <w:lang w:eastAsia="en-US"/>
+        </w:rPr>
         <w:t xml:space="preserve"> </w:t>
       </w:r>
     </w:p>
@@ -20665,7 +21161,55 @@
           <w:rFonts w:cs="Arial"/>
           <w:color w:val="000000" w:themeColor="text1"/>
         </w:rPr>
-        <w:t>EI primer modelo CocoMo se publicó en 1981 por Barry Boehm. En los 15 años siguientes las técnicas de desarrollo de software cambiaron drásticamente. A raíz de esto surgió el CocoMo II, publicado por primera vez en 1997.</w:t>
+        <w:t xml:space="preserve">EI primer modelo </w:t>
+      </w:r>
+      <w:proofErr w:type="spellStart"/>
+      <w:r>
+        <w:rPr>
+          <w:rFonts w:cs="Arial"/>
+          <w:color w:val="000000" w:themeColor="text1"/>
+        </w:rPr>
+        <w:t>CocoMo</w:t>
+      </w:r>
+      <w:proofErr w:type="spellEnd"/>
+      <w:r>
+        <w:rPr>
+          <w:rFonts w:cs="Arial"/>
+          <w:color w:val="000000" w:themeColor="text1"/>
+        </w:rPr>
+        <w:t xml:space="preserve"> se publicó en 1981 por Barry </w:t>
+      </w:r>
+      <w:proofErr w:type="spellStart"/>
+      <w:r>
+        <w:rPr>
+          <w:rFonts w:cs="Arial"/>
+          <w:color w:val="000000" w:themeColor="text1"/>
+        </w:rPr>
+        <w:t>Boehm</w:t>
+      </w:r>
+      <w:proofErr w:type="spellEnd"/>
+      <w:r>
+        <w:rPr>
+          <w:rFonts w:cs="Arial"/>
+          <w:color w:val="000000" w:themeColor="text1"/>
+        </w:rPr>
+        <w:t xml:space="preserve">. En los 15 años siguientes las técnicas de desarrollo de software cambiaron drásticamente. A raíz de esto surgió el </w:t>
+      </w:r>
+      <w:proofErr w:type="spellStart"/>
+      <w:r>
+        <w:rPr>
+          <w:rFonts w:cs="Arial"/>
+          <w:color w:val="000000" w:themeColor="text1"/>
+        </w:rPr>
+        <w:t>CocoMo</w:t>
+      </w:r>
+      <w:proofErr w:type="spellEnd"/>
+      <w:r>
+        <w:rPr>
+          <w:rFonts w:cs="Arial"/>
+          <w:color w:val="000000" w:themeColor="text1"/>
+        </w:rPr>
+        <w:t xml:space="preserve"> II, publicado por primera vez en 1997.</w:t>
       </w:r>
     </w:p>
     <w:p>
@@ -20691,7 +21235,7 @@
           </w14:textOutline>
         </w:rPr>
       </w:pPr>
-      <w:bookmarkStart w:id="30" w:name="_Toc453203861"/>
+      <w:bookmarkStart w:id="31" w:name="_Toc453203861"/>
       <w:r>
         <w:rPr>
           <w:rFonts w:eastAsiaTheme="minorHAnsi"/>
@@ -20702,7 +21246,7 @@
         </w:rPr>
         <w:t>Características</w:t>
       </w:r>
-      <w:bookmarkEnd w:id="30"/>
+      <w:bookmarkEnd w:id="31"/>
     </w:p>
     <w:p>
       <w:pPr>
@@ -20745,92 +21289,6 @@
           <w:color w:val="000000" w:themeColor="text1"/>
         </w:rPr>
         <w:t xml:space="preserve">Representa el más extenso modelo empírico para la estimación de </w:t>
-      </w:r>
-      <w:hyperlink r:id="rId12" w:tooltip="Software" w:history="1">
-        <w:r>
-          <w:rPr>
-            <w:rStyle w:val="Hipervnculo"/>
-            <w:rFonts w:cs="Arial"/>
-            <w:color w:val="000000" w:themeColor="text1"/>
-            <w:u w:val="none"/>
-          </w:rPr>
-          <w:t>software</w:t>
-        </w:r>
-      </w:hyperlink>
-      <w:r>
-        <w:rPr>
-          <w:rFonts w:cs="Arial"/>
-          <w:color w:val="000000" w:themeColor="text1"/>
-        </w:rPr>
-        <w:t xml:space="preserve">. </w:t>
-      </w:r>
-    </w:p>
-    <w:p>
-      <w:pPr>
-        <w:numPr>
-          <w:ilvl w:val="0"/>
-          <w:numId w:val="16"/>
-        </w:numPr>
-        <w:spacing w:line="240" w:lineRule="auto"/>
-        <w:jc w:val="both"/>
-        <w:rPr>
-          <w:rFonts w:cs="Arial"/>
-          <w:color w:val="000000" w:themeColor="text1"/>
-        </w:rPr>
-      </w:pPr>
-      <w:r>
-        <w:rPr>
-          <w:rFonts w:cs="Arial"/>
-          <w:color w:val="000000" w:themeColor="text1"/>
-        </w:rPr>
-        <w:t xml:space="preserve">Existen herramientas automáticas que estiman costos basados en COCOMO como ser: Costar, COCOMO 81. </w:t>
-      </w:r>
-    </w:p>
-    <w:p>
-      <w:pPr>
-        <w:pStyle w:val="NormalWeb"/>
-        <w:jc w:val="center"/>
-        <w:outlineLvl w:val="2"/>
-        <w:rPr>
-          <w:rFonts w:eastAsiaTheme="minorHAnsi"/>
-          <w:b/>
-          <w:color w:val="000000" w:themeColor="text1"/>
-          <w:szCs w:val="28"/>
-          <w:lang w:eastAsia="en-US"/>
-        </w:rPr>
-      </w:pPr>
-      <w:bookmarkStart w:id="31" w:name="_Toc453203862"/>
-      <w:r>
-        <w:rPr>
-          <w:rFonts w:eastAsiaTheme="minorHAnsi"/>
-          <w:b/>
-          <w:color w:val="000000" w:themeColor="text1"/>
-          <w:szCs w:val="28"/>
-          <w:lang w:eastAsia="en-US"/>
-        </w:rPr>
-        <w:t>Objetivos para la construcción de COCOMO II</w:t>
-      </w:r>
-      <w:bookmarkEnd w:id="31"/>
-    </w:p>
-    <w:p>
-      <w:pPr>
-        <w:numPr>
-          <w:ilvl w:val="0"/>
-          <w:numId w:val="16"/>
-        </w:numPr>
-        <w:spacing w:before="100" w:beforeAutospacing="1" w:after="100" w:afterAutospacing="1" w:line="360" w:lineRule="auto"/>
-        <w:jc w:val="both"/>
-        <w:rPr>
-          <w:rFonts w:cs="Arial"/>
-          <w:color w:val="000000" w:themeColor="text1"/>
-        </w:rPr>
-      </w:pPr>
-      <w:r>
-        <w:rPr>
-          <w:rFonts w:cs="Arial"/>
-          <w:color w:val="000000" w:themeColor="text1"/>
-        </w:rPr>
-        <w:t xml:space="preserve">Desarrollar un modelo de estimación de costo y cronograma de proyectos de </w:t>
       </w:r>
       <w:hyperlink r:id="rId13" w:tooltip="Software" w:history="1">
         <w:r>
@@ -20848,8 +21306,55 @@
           <w:rFonts w:cs="Arial"/>
           <w:color w:val="000000" w:themeColor="text1"/>
         </w:rPr>
-        <w:t xml:space="preserve"> que se adaptara tanto a las prácticas de desarrollo de la década del 90 como a las futuras. </w:t>
-      </w:r>
+        <w:t xml:space="preserve">. </w:t>
+      </w:r>
+    </w:p>
+    <w:p>
+      <w:pPr>
+        <w:numPr>
+          <w:ilvl w:val="0"/>
+          <w:numId w:val="16"/>
+        </w:numPr>
+        <w:spacing w:line="240" w:lineRule="auto"/>
+        <w:jc w:val="both"/>
+        <w:rPr>
+          <w:rFonts w:cs="Arial"/>
+          <w:color w:val="000000" w:themeColor="text1"/>
+        </w:rPr>
+      </w:pPr>
+      <w:r>
+        <w:rPr>
+          <w:rFonts w:cs="Arial"/>
+          <w:color w:val="000000" w:themeColor="text1"/>
+        </w:rPr>
+        <w:t xml:space="preserve">Existen herramientas automáticas que estiman costos basados en COCOMO como ser: Costar, COCOMO 81. </w:t>
+      </w:r>
+    </w:p>
+    <w:p>
+      <w:pPr>
+        <w:pStyle w:val="NormalWeb"/>
+        <w:jc w:val="center"/>
+        <w:outlineLvl w:val="2"/>
+        <w:rPr>
+          <w:rFonts w:eastAsiaTheme="minorHAnsi"/>
+          <w:b/>
+          <w:color w:val="000000" w:themeColor="text1"/>
+          <w:szCs w:val="28"/>
+          <w:lang w:eastAsia="en-US"/>
+        </w:rPr>
+      </w:pPr>
+      <w:bookmarkStart w:id="32" w:name="_Toc453203862"/>
+      <w:r>
+        <w:rPr>
+          <w:rFonts w:eastAsiaTheme="minorHAnsi"/>
+          <w:b/>
+          <w:color w:val="000000" w:themeColor="text1"/>
+          <w:szCs w:val="28"/>
+          <w:lang w:eastAsia="en-US"/>
+        </w:rPr>
+        <w:t>Objetivos para la construcción de COCOMO II</w:t>
+      </w:r>
+      <w:bookmarkEnd w:id="32"/>
     </w:p>
     <w:p>
       <w:pPr>
@@ -20869,9 +21374,48 @@
           <w:rFonts w:cs="Arial"/>
           <w:color w:val="000000" w:themeColor="text1"/>
         </w:rPr>
+        <w:t xml:space="preserve">Desarrollar un modelo de estimación de costo y cronograma de proyectos de </w:t>
+      </w:r>
+      <w:hyperlink r:id="rId14" w:tooltip="Software" w:history="1">
+        <w:r>
+          <w:rPr>
+            <w:rStyle w:val="Hipervnculo"/>
+            <w:rFonts w:cs="Arial"/>
+            <w:color w:val="000000" w:themeColor="text1"/>
+            <w:u w:val="none"/>
+          </w:rPr>
+          <w:t>software</w:t>
+        </w:r>
+      </w:hyperlink>
+      <w:r>
+        <w:rPr>
+          <w:rFonts w:cs="Arial"/>
+          <w:color w:val="000000" w:themeColor="text1"/>
+        </w:rPr>
+        <w:t xml:space="preserve"> que se adaptara tanto a las prácticas de desarrollo de la década del 90 como a las futuras. </w:t>
+      </w:r>
+    </w:p>
+    <w:p>
+      <w:pPr>
+        <w:numPr>
+          <w:ilvl w:val="0"/>
+          <w:numId w:val="16"/>
+        </w:numPr>
+        <w:spacing w:before="100" w:beforeAutospacing="1" w:after="100" w:afterAutospacing="1" w:line="360" w:lineRule="auto"/>
+        <w:jc w:val="both"/>
+        <w:rPr>
+          <w:rFonts w:cs="Arial"/>
+          <w:color w:val="000000" w:themeColor="text1"/>
+        </w:rPr>
+      </w:pPr>
+      <w:r>
+        <w:rPr>
+          <w:rFonts w:cs="Arial"/>
+          <w:color w:val="000000" w:themeColor="text1"/>
+        </w:rPr>
         <w:t xml:space="preserve">Construir una </w:t>
       </w:r>
-      <w:hyperlink r:id="rId14" w:tooltip="Base de datos" w:history="1">
+      <w:hyperlink r:id="rId15" w:tooltip="Base de datos" w:history="1">
         <w:r>
           <w:rPr>
             <w:rStyle w:val="Hipervnculo"/>
@@ -20910,7 +21454,7 @@
         </w:rPr>
         <w:t xml:space="preserve">Implementar una herramienta de </w:t>
       </w:r>
-      <w:hyperlink r:id="rId15" w:tooltip="Software" w:history="1">
+      <w:hyperlink r:id="rId16" w:tooltip="Software" w:history="1">
         <w:r>
           <w:rPr>
             <w:rStyle w:val="Hipervnculo"/>
@@ -21001,7 +21545,7 @@
           </w14:textOutline>
         </w:rPr>
       </w:pPr>
-      <w:bookmarkStart w:id="32" w:name="_Toc453203863"/>
+      <w:bookmarkStart w:id="33" w:name="_Toc453203863"/>
       <w:r>
         <w:rPr>
           <w:rFonts w:eastAsiaTheme="minorHAnsi"/>
@@ -21012,7 +21556,7 @@
         </w:rPr>
         <w:t>Formula</w:t>
       </w:r>
-      <w:bookmarkEnd w:id="32"/>
+      <w:bookmarkEnd w:id="33"/>
       <w:r>
         <w:rPr>
           <w:b/>
@@ -21054,6 +21598,7 @@
           <w:sz w:val="22"/>
           <w:szCs w:val="22"/>
         </w:rPr>
+        <w:lastRenderedPageBreak/>
         <w:br/>
       </w:r>
       <w:r>
@@ -21064,14 +21609,10 @@
           <w:szCs w:val="22"/>
           <w:lang w:eastAsia="en-US"/>
         </w:rPr>
-        <w:t>E=a(KI)° · m(X) donde:</w:t>
-      </w:r>
-    </w:p>
-    <w:p>
-      <w:pPr>
-        <w:pStyle w:val="NormalWeb"/>
-        <w:spacing w:before="0" w:beforeAutospacing="0" w:after="0" w:afterAutospacing="0"/>
-        <w:jc w:val="both"/>
+        <w:t>E=</w:t>
+      </w:r>
+      <w:proofErr w:type="gramStart"/>
+      <w:r>
         <w:rPr>
           <w:rFonts w:asciiTheme="minorHAnsi" w:eastAsiaTheme="minorHAnsi" w:hAnsiTheme="minorHAnsi" w:cs="Arial"/>
           <w:color w:val="000000" w:themeColor="text1"/>
@@ -21079,7 +21620,9 @@
           <w:szCs w:val="22"/>
           <w:lang w:eastAsia="en-US"/>
         </w:rPr>
-      </w:pPr>
+        <w:t>a(</w:t>
+      </w:r>
+      <w:proofErr w:type="gramEnd"/>
       <w:r>
         <w:rPr>
           <w:rFonts w:asciiTheme="minorHAnsi" w:eastAsiaTheme="minorHAnsi" w:hAnsiTheme="minorHAnsi" w:cs="Arial"/>
@@ -21088,7 +21631,7 @@
           <w:szCs w:val="22"/>
           <w:lang w:eastAsia="en-US"/>
         </w:rPr>
-        <w:t xml:space="preserve">"E" es Salario/mes (Media). </w:t>
+        <w:t>KI)° · m(X) donde:</w:t>
       </w:r>
     </w:p>
     <w:p>
@@ -21112,9 +21655,14 @@
           <w:szCs w:val="22"/>
           <w:lang w:eastAsia="en-US"/>
         </w:rPr>
-        <w:t>"a" y "b" son constantes según el modo (Orgánico, Semi</w:t>
-      </w:r>
-      <w:r>
+        <w:t xml:space="preserve">"E" es Salario/mes (Media). </w:t>
+      </w:r>
+    </w:p>
+    <w:p>
+      <w:pPr>
+        <w:pStyle w:val="NormalWeb"/>
+        <w:spacing w:before="0" w:beforeAutospacing="0" w:after="0" w:afterAutospacing="0"/>
+        <w:jc w:val="both"/>
         <w:rPr>
           <w:rFonts w:asciiTheme="minorHAnsi" w:eastAsiaTheme="minorHAnsi" w:hAnsiTheme="minorHAnsi" w:cs="Arial"/>
           <w:color w:val="000000" w:themeColor="text1"/>
@@ -21122,8 +21670,7 @@
           <w:szCs w:val="22"/>
           <w:lang w:eastAsia="en-US"/>
         </w:rPr>
-        <w:t xml:space="preserve"> </w:t>
-      </w:r>
+      </w:pPr>
       <w:r>
         <w:rPr>
           <w:rFonts w:asciiTheme="minorHAnsi" w:eastAsiaTheme="minorHAnsi" w:hAnsiTheme="minorHAnsi" w:cs="Arial"/>
@@ -21132,14 +21679,10 @@
           <w:szCs w:val="22"/>
           <w:lang w:eastAsia="en-US"/>
         </w:rPr>
-        <w:t xml:space="preserve">libre o Rígido). </w:t>
-      </w:r>
-    </w:p>
-    <w:p>
-      <w:pPr>
-        <w:pStyle w:val="NormalWeb"/>
-        <w:spacing w:before="0" w:beforeAutospacing="0" w:after="0" w:afterAutospacing="0"/>
-        <w:jc w:val="both"/>
+        <w:t xml:space="preserve">"a" y "b" son constantes según el modo (Orgánico, </w:t>
+      </w:r>
+      <w:proofErr w:type="spellStart"/>
+      <w:r>
         <w:rPr>
           <w:rFonts w:asciiTheme="minorHAnsi" w:eastAsiaTheme="minorHAnsi" w:hAnsiTheme="minorHAnsi" w:cs="Arial"/>
           <w:color w:val="000000" w:themeColor="text1"/>
@@ -21147,7 +21690,9 @@
           <w:szCs w:val="22"/>
           <w:lang w:eastAsia="en-US"/>
         </w:rPr>
-      </w:pPr>
+        <w:t>Semi</w:t>
+      </w:r>
+      <w:proofErr w:type="spellEnd"/>
       <w:r>
         <w:rPr>
           <w:rFonts w:asciiTheme="minorHAnsi" w:eastAsiaTheme="minorHAnsi" w:hAnsiTheme="minorHAnsi" w:cs="Arial"/>
@@ -21156,14 +21701,9 @@
           <w:szCs w:val="22"/>
           <w:lang w:eastAsia="en-US"/>
         </w:rPr>
-        <w:t xml:space="preserve">"KI" es la cantidad de líneas de código (En miles). </w:t>
-      </w:r>
-    </w:p>
-    <w:p>
-      <w:pPr>
-        <w:pStyle w:val="NormalWeb"/>
-        <w:spacing w:before="0" w:beforeAutospacing="0" w:after="0" w:afterAutospacing="0"/>
-        <w:jc w:val="both"/>
+        <w:t xml:space="preserve"> </w:t>
+      </w:r>
+      <w:r>
         <w:rPr>
           <w:rFonts w:asciiTheme="minorHAnsi" w:eastAsiaTheme="minorHAnsi" w:hAnsiTheme="minorHAnsi" w:cs="Arial"/>
           <w:color w:val="000000" w:themeColor="text1"/>
@@ -21171,8 +21711,14 @@
           <w:szCs w:val="22"/>
           <w:lang w:eastAsia="en-US"/>
         </w:rPr>
-      </w:pPr>
-      <w:r>
+        <w:t xml:space="preserve">libre o Rígido). </w:t>
+      </w:r>
+    </w:p>
+    <w:p>
+      <w:pPr>
+        <w:pStyle w:val="NormalWeb"/>
+        <w:spacing w:before="0" w:beforeAutospacing="0" w:after="0" w:afterAutospacing="0"/>
+        <w:jc w:val="both"/>
         <w:rPr>
           <w:rFonts w:asciiTheme="minorHAnsi" w:eastAsiaTheme="minorHAnsi" w:hAnsiTheme="minorHAnsi" w:cs="Arial"/>
           <w:color w:val="000000" w:themeColor="text1"/>
@@ -21180,6 +21726,39 @@
           <w:szCs w:val="22"/>
           <w:lang w:eastAsia="en-US"/>
         </w:rPr>
+      </w:pPr>
+      <w:r>
+        <w:rPr>
+          <w:rFonts w:asciiTheme="minorHAnsi" w:eastAsiaTheme="minorHAnsi" w:hAnsiTheme="minorHAnsi" w:cs="Arial"/>
+          <w:color w:val="000000" w:themeColor="text1"/>
+          <w:sz w:val="22"/>
+          <w:szCs w:val="22"/>
+          <w:lang w:eastAsia="en-US"/>
+        </w:rPr>
+        <w:t xml:space="preserve">"KI" es la cantidad de líneas de código (En miles). </w:t>
+      </w:r>
+    </w:p>
+    <w:p>
+      <w:pPr>
+        <w:pStyle w:val="NormalWeb"/>
+        <w:spacing w:before="0" w:beforeAutospacing="0" w:after="0" w:afterAutospacing="0"/>
+        <w:jc w:val="both"/>
+        <w:rPr>
+          <w:rFonts w:asciiTheme="minorHAnsi" w:eastAsiaTheme="minorHAnsi" w:hAnsiTheme="minorHAnsi" w:cs="Arial"/>
+          <w:color w:val="000000" w:themeColor="text1"/>
+          <w:sz w:val="22"/>
+          <w:szCs w:val="22"/>
+          <w:lang w:eastAsia="en-US"/>
+        </w:rPr>
+      </w:pPr>
+      <w:r>
+        <w:rPr>
+          <w:rFonts w:asciiTheme="minorHAnsi" w:eastAsiaTheme="minorHAnsi" w:hAnsiTheme="minorHAnsi" w:cs="Arial"/>
+          <w:color w:val="000000" w:themeColor="text1"/>
+          <w:sz w:val="22"/>
+          <w:szCs w:val="22"/>
+          <w:lang w:eastAsia="en-US"/>
+        </w:rPr>
         <w:t>"m(X)" es el multiplicador que depende de 15 atributos constantes.</w:t>
       </w:r>
     </w:p>
@@ -21196,7 +21775,7 @@
           <w:lang w:eastAsia="en-US"/>
         </w:rPr>
       </w:pPr>
-      <w:bookmarkStart w:id="33" w:name="_Toc453203864"/>
+      <w:bookmarkStart w:id="34" w:name="_Toc453203864"/>
       <w:r>
         <w:rPr>
           <w:rFonts w:eastAsiaTheme="minorHAnsi"/>
@@ -21206,7 +21785,7 @@
         </w:rPr>
         <w:t>Modelos de COCOMO II</w:t>
       </w:r>
-      <w:bookmarkEnd w:id="33"/>
+      <w:bookmarkEnd w:id="34"/>
     </w:p>
     <w:p>
       <w:pPr>
@@ -21241,7 +21820,7 @@
         </w:rPr>
         <w:t xml:space="preserve">Modelo de composición de aplicación. Utilizado durante las primeras etapas de la </w:t>
       </w:r>
-      <w:hyperlink r:id="rId16" w:tooltip="Ingeniería de software" w:history="1">
+      <w:hyperlink r:id="rId17" w:tooltip="Ingeniería de software" w:history="1">
         <w:r>
           <w:rPr>
             <w:rStyle w:val="Hipervnculo"/>
@@ -21256,7 +21835,21 @@
         <w:rPr>
           <w:rFonts w:cs="Arial"/>
         </w:rPr>
-        <w:t xml:space="preserve">, donde el prototipado de las interfaces de usuario, la interacción del sistema y del software, la evaluación del rendimiento, y la evaluación de la madurez de la tecnología son de suma importancia. </w:t>
+        <w:t xml:space="preserve">, donde el </w:t>
+      </w:r>
+      <w:proofErr w:type="spellStart"/>
+      <w:r>
+        <w:rPr>
+          <w:rFonts w:cs="Arial"/>
+        </w:rPr>
+        <w:t>prototipado</w:t>
+      </w:r>
+      <w:proofErr w:type="spellEnd"/>
+      <w:r>
+        <w:rPr>
+          <w:rFonts w:cs="Arial"/>
+        </w:rPr>
+        <w:t xml:space="preserve"> de las interfaces de usuario, la interacción del sistema y del software, la evaluación del rendimiento, y la evaluación de la madurez de la tecnología son de suma importancia. </w:t>
       </w:r>
     </w:p>
     <w:p>
@@ -21307,7 +21900,7 @@
           <w:sz w:val="20"/>
         </w:rPr>
       </w:pPr>
-      <w:bookmarkStart w:id="34" w:name="_Toc453203865"/>
+      <w:bookmarkStart w:id="35" w:name="_Toc453203865"/>
       <w:r>
         <w:rPr>
           <w:rFonts w:ascii="Times New Roman" w:hAnsi="Times New Roman" w:cs="Times New Roman"/>
@@ -21317,7 +21910,7 @@
         </w:rPr>
         <w:t>Ventajas</w:t>
       </w:r>
-      <w:bookmarkEnd w:id="34"/>
+      <w:bookmarkEnd w:id="35"/>
     </w:p>
     <w:p>
       <w:pPr>
@@ -21393,7 +21986,7 @@
           <w:lang w:eastAsia="en-US"/>
         </w:rPr>
       </w:pPr>
-      <w:bookmarkStart w:id="35" w:name="_Toc453203866"/>
+      <w:bookmarkStart w:id="36" w:name="_Toc453203866"/>
       <w:r>
         <w:rPr>
           <w:rFonts w:eastAsiaTheme="minorHAnsi"/>
@@ -21403,7 +21996,7 @@
         </w:rPr>
         <w:t>Desventajas</w:t>
       </w:r>
-      <w:bookmarkEnd w:id="35"/>
+      <w:bookmarkEnd w:id="36"/>
     </w:p>
     <w:p>
       <w:pPr>
@@ -21457,7 +22050,7 @@
           <w:lang w:eastAsia="en-US"/>
         </w:rPr>
       </w:pPr>
-      <w:bookmarkStart w:id="36" w:name="_Toc453203867"/>
+      <w:bookmarkStart w:id="37" w:name="_Toc453203867"/>
       <w:r>
         <w:rPr>
           <w:rFonts w:eastAsiaTheme="minorHAnsi"/>
@@ -21467,7 +22060,7 @@
         </w:rPr>
         <w:t>Conclusión</w:t>
       </w:r>
-      <w:bookmarkEnd w:id="36"/>
+      <w:bookmarkEnd w:id="37"/>
     </w:p>
     <w:p>
       <w:pPr>
@@ -21478,11 +22071,19 @@
           <w:rFonts w:ascii="Arial" w:hAnsi="Arial" w:cs="Arial"/>
         </w:rPr>
       </w:pPr>
+      <w:proofErr w:type="spellStart"/>
       <w:r>
         <w:rPr>
           <w:rFonts w:cs="Arial"/>
         </w:rPr>
-        <w:t>Cocomo 2 es una buena opción para proyectos medianos/grandes aunque para su realización es necesario conocer cuál va a ser el equipo de desarrolladores, el equipo Informático, el entorno etc</w:t>
+        <w:t>Cocomo</w:t>
+      </w:r>
+      <w:proofErr w:type="spellEnd"/>
+      <w:r>
+        <w:rPr>
+          <w:rFonts w:cs="Arial"/>
+        </w:rPr>
+        <w:t xml:space="preserve"> 2 es una buena opción para proyectos medianos/grandes aunque para su realización es necesario conocer cuál va a ser el equipo de desarrolladores, el equipo Informático, el entorno etc</w:t>
       </w:r>
       <w:r>
         <w:rPr>
@@ -21658,7 +22259,7 @@
           </w14:textFill>
         </w:rPr>
       </w:pPr>
-      <w:bookmarkStart w:id="37" w:name="_Toc453203868"/>
+      <w:bookmarkStart w:id="38" w:name="_Toc453203868"/>
       <w:r>
         <w:rPr>
           <w:rFonts w:ascii="Times New Roman" w:hAnsi="Times New Roman" w:cs="Times New Roman"/>
@@ -21769,7 +22370,7 @@
         </w:rPr>
         <w:t>I</w:t>
       </w:r>
-      <w:bookmarkEnd w:id="37"/>
+      <w:bookmarkEnd w:id="38"/>
     </w:p>
     <w:p>
       <w:pPr>
@@ -21932,7 +22533,7 @@
           <w:szCs w:val="28"/>
         </w:rPr>
       </w:pPr>
-      <w:bookmarkStart w:id="38" w:name="_Toc453203869"/>
+      <w:bookmarkStart w:id="39" w:name="_Toc453203869"/>
       <w:r>
         <w:rPr>
           <w:rFonts w:ascii="Times New Roman" w:hAnsi="Times New Roman" w:cs="Times New Roman"/>
@@ -21940,9 +22541,10 @@
           <w:sz w:val="28"/>
           <w:szCs w:val="28"/>
         </w:rPr>
+        <w:lastRenderedPageBreak/>
         <w:t>Plan de riesgos</w:t>
       </w:r>
-      <w:bookmarkEnd w:id="38"/>
+      <w:bookmarkEnd w:id="39"/>
     </w:p>
     <w:p>
       <w:pPr>
@@ -21953,7 +22555,7 @@
           <w:sz w:val="20"/>
         </w:rPr>
       </w:pPr>
-      <w:bookmarkStart w:id="39" w:name="_Toc453203870"/>
+      <w:bookmarkStart w:id="40" w:name="_Toc453203870"/>
       <w:r>
         <w:rPr>
           <w:rFonts w:ascii="Times New Roman" w:hAnsi="Times New Roman" w:cs="Times New Roman"/>
@@ -21963,7 +22565,7 @@
         </w:rPr>
         <w:t>Introducción</w:t>
       </w:r>
-      <w:bookmarkEnd w:id="39"/>
+      <w:bookmarkEnd w:id="40"/>
       <w:r>
         <w:rPr>
           <w:rFonts w:ascii="Times New Roman" w:hAnsi="Times New Roman" w:cs="Times New Roman"/>
@@ -22010,7 +22612,7 @@
           <w:u w:val="single"/>
         </w:rPr>
       </w:pPr>
-      <w:bookmarkStart w:id="40" w:name="_Toc453203871"/>
+      <w:bookmarkStart w:id="41" w:name="_Toc453203871"/>
       <w:r>
         <w:rPr>
           <w:rFonts w:ascii="Times New Roman" w:hAnsi="Times New Roman" w:cs="Times New Roman"/>
@@ -22020,7 +22622,7 @@
         </w:rPr>
         <w:t>Propósito</w:t>
       </w:r>
-      <w:bookmarkEnd w:id="40"/>
+      <w:bookmarkEnd w:id="41"/>
       <w:r>
         <w:rPr>
           <w:rFonts w:ascii="Times New Roman" w:hAnsi="Times New Roman" w:cs="Times New Roman"/>
@@ -22062,7 +22664,7 @@
           <w:szCs w:val="28"/>
         </w:rPr>
       </w:pPr>
-      <w:bookmarkStart w:id="41" w:name="_Toc453203872"/>
+      <w:bookmarkStart w:id="42" w:name="_Toc453203872"/>
       <w:r>
         <w:rPr>
           <w:rFonts w:ascii="Times New Roman" w:hAnsi="Times New Roman" w:cs="Times New Roman"/>
@@ -22072,7 +22674,7 @@
         </w:rPr>
         <w:t>Alcance</w:t>
       </w:r>
-      <w:bookmarkEnd w:id="41"/>
+      <w:bookmarkEnd w:id="42"/>
       <w:r>
         <w:rPr>
           <w:rFonts w:ascii="Times New Roman" w:hAnsi="Times New Roman" w:cs="Times New Roman"/>
@@ -22103,7 +22705,21 @@
         <w:rPr>
           <w:rFonts w:asciiTheme="minorHAnsi" w:hAnsiTheme="minorHAnsi" w:cstheme="minorHAnsi"/>
         </w:rPr>
-        <w:t>El alcance de este documento es fijar un plan de políticas a seguir por parte de los encargados del proyecto, para tener en cuenta ante la aparición de un problema. El proyecto DeliverYapp establece un plan para administrar los productos de trabajo del proyecto, incluyendo tanto los entregables de software como la documentación del proyecto.</w:t>
+        <w:t xml:space="preserve">El alcance de este documento es fijar un plan de políticas a seguir por parte de los encargados del proyecto, para tener en cuenta ante la aparición de un problema. El proyecto </w:t>
+      </w:r>
+      <w:proofErr w:type="spellStart"/>
+      <w:r>
+        <w:rPr>
+          <w:rFonts w:asciiTheme="minorHAnsi" w:hAnsiTheme="minorHAnsi" w:cstheme="minorHAnsi"/>
+        </w:rPr>
+        <w:t>DeliverYapp</w:t>
+      </w:r>
+      <w:proofErr w:type="spellEnd"/>
+      <w:r>
+        <w:rPr>
+          <w:rFonts w:asciiTheme="minorHAnsi" w:hAnsiTheme="minorHAnsi" w:cstheme="minorHAnsi"/>
+        </w:rPr>
+        <w:t xml:space="preserve"> establece un plan para administrar los productos de trabajo del proyecto, incluyendo tanto los entregables de software como la documentación del proyecto.</w:t>
       </w:r>
     </w:p>
     <w:p>
@@ -22613,7 +23229,7 @@
               </w:rPr>
               <w:t>Las </w:t>
             </w:r>
-            <w:hyperlink r:id="rId17" w:history="1">
+            <w:hyperlink r:id="rId18" w:history="1">
               <w:r>
                 <w:rPr>
                   <w:rFonts w:ascii="Times New Roman" w:hAnsi="Times New Roman"/>
@@ -22645,7 +23261,7 @@
         </w:rPr>
         <w:tab/>
       </w:r>
-      <w:bookmarkStart w:id="42" w:name="_Toc453203873"/>
+      <w:bookmarkStart w:id="43" w:name="_Toc453203873"/>
     </w:p>
     <w:p>
       <w:pPr>
@@ -22674,7 +23290,7 @@
         <w:lastRenderedPageBreak/>
         <w:t>Análisis de Riesgos</w:t>
       </w:r>
-      <w:bookmarkEnd w:id="42"/>
+      <w:bookmarkEnd w:id="43"/>
     </w:p>
     <w:tbl>
       <w:tblPr>
@@ -22837,7 +23453,7 @@
               </w:rPr>
               <w:t>La organización se reestructura y una nueva </w:t>
             </w:r>
-            <w:hyperlink r:id="rId18" w:history="1">
+            <w:hyperlink r:id="rId19" w:history="1">
               <w:r>
                 <w:rPr>
                   <w:rFonts w:ascii="Times New Roman" w:hAnsi="Times New Roman"/>
@@ -22900,7 +23516,7 @@
               </w:rPr>
               <w:t>Las distintas </w:t>
             </w:r>
-            <w:hyperlink r:id="rId19" w:history="1">
+            <w:hyperlink r:id="rId20" w:history="1">
               <w:r>
                 <w:rPr>
                   <w:rFonts w:ascii="Times New Roman" w:hAnsi="Times New Roman"/>
@@ -22963,7 +23579,7 @@
               </w:rPr>
               <w:t>Cambios de requerimientos que precisan modificaciones en el </w:t>
             </w:r>
-            <w:hyperlink r:id="rId20" w:history="1">
+            <w:hyperlink r:id="rId21" w:history="1">
               <w:r>
                 <w:rPr>
                   <w:rFonts w:ascii="Times New Roman" w:hAnsi="Times New Roman"/>
@@ -23026,7 +23642,7 @@
               </w:rPr>
               <w:t>El tamaño del </w:t>
             </w:r>
-            <w:hyperlink r:id="rId21" w:history="1">
+            <w:hyperlink r:id="rId22" w:history="1">
               <w:r>
                 <w:rPr>
                   <w:rFonts w:ascii="Times New Roman" w:hAnsi="Times New Roman"/>
@@ -23745,7 +24361,7 @@
               </w:rPr>
               <w:t>Preparar un documento breve para la </w:t>
             </w:r>
-            <w:hyperlink r:id="rId22" w:history="1">
+            <w:hyperlink r:id="rId23" w:history="1">
               <w:r>
                 <w:rPr>
                   <w:rFonts w:ascii="Times New Roman" w:hAnsi="Times New Roman"/>
@@ -23761,7 +24377,7 @@
               </w:rPr>
               <w:t> de la </w:t>
             </w:r>
-            <w:hyperlink r:id="rId23" w:history="1">
+            <w:hyperlink r:id="rId24" w:history="1">
               <w:r>
                 <w:rPr>
                   <w:rFonts w:ascii="Times New Roman" w:hAnsi="Times New Roman"/>
@@ -23777,7 +24393,7 @@
               </w:rPr>
               <w:t> que </w:t>
             </w:r>
-            <w:hyperlink r:id="rId24" w:history="1">
+            <w:hyperlink r:id="rId25" w:history="1">
               <w:r>
                 <w:rPr>
                   <w:rFonts w:ascii="Times New Roman" w:hAnsi="Times New Roman"/>
@@ -23844,7 +24460,7 @@
               </w:rPr>
               <w:t>Organizar cursos de </w:t>
             </w:r>
-            <w:hyperlink r:id="rId25" w:history="1">
+            <w:hyperlink r:id="rId26" w:history="1">
               <w:r>
                 <w:rPr>
                   <w:rFonts w:ascii="Times New Roman" w:hAnsi="Times New Roman"/>
@@ -23911,7 +24527,7 @@
               </w:rPr>
               <w:t>reorganizar el equipo de tal forma que se solapen el trabajo y los miembros comprendan </w:t>
             </w:r>
-            <w:hyperlink r:id="rId26" w:history="1">
+            <w:hyperlink r:id="rId27" w:history="1">
               <w:r>
                 <w:rPr>
                   <w:rFonts w:ascii="Times New Roman" w:hAnsi="Times New Roman"/>
@@ -24554,7 +25170,7 @@
           </w14:textFill>
         </w:rPr>
       </w:pPr>
-      <w:bookmarkStart w:id="43" w:name="_Toc453203874"/>
+      <w:bookmarkStart w:id="44" w:name="_Toc453203874"/>
       <w:r>
         <w:rPr>
           <w:rFonts w:ascii="Times New Roman" w:hAnsi="Times New Roman" w:cs="Times New Roman"/>
@@ -24611,8 +25227,8 @@
         <w:lastRenderedPageBreak/>
         <w:t>Capítulo VII</w:t>
       </w:r>
-      <w:bookmarkStart w:id="44" w:name="_Toc453203875"/>
-      <w:bookmarkEnd w:id="43"/>
+      <w:bookmarkStart w:id="45" w:name="_Toc453203875"/>
+      <w:bookmarkEnd w:id="44"/>
     </w:p>
     <w:p>
       <w:pPr>
@@ -24621,19 +25237,19 @@
       <w:r>
         <w:t>Plan de Gestión de Configuración</w:t>
       </w:r>
-      <w:bookmarkEnd w:id="44"/>
+      <w:bookmarkEnd w:id="45"/>
     </w:p>
     <w:p>
       <w:pPr>
         <w:pStyle w:val="PSI-Ttulo1"/>
       </w:pPr>
-      <w:bookmarkStart w:id="45" w:name="_Toc449613410"/>
-      <w:bookmarkStart w:id="46" w:name="_Toc453203876"/>
+      <w:bookmarkStart w:id="46" w:name="_Toc449613410"/>
+      <w:bookmarkStart w:id="47" w:name="_Toc453203876"/>
       <w:r>
         <w:t>Introducción</w:t>
       </w:r>
-      <w:bookmarkEnd w:id="45"/>
       <w:bookmarkEnd w:id="46"/>
+      <w:bookmarkEnd w:id="47"/>
     </w:p>
     <w:p>
       <w:pPr>
@@ -24815,8 +25431,8 @@
           <w:sz w:val="22"/>
         </w:rPr>
       </w:pPr>
-      <w:bookmarkStart w:id="47" w:name="_Toc449613411"/>
-      <w:bookmarkStart w:id="48" w:name="_Toc453203877"/>
+      <w:bookmarkStart w:id="48" w:name="_Toc449613411"/>
+      <w:bookmarkStart w:id="49" w:name="_Toc453203877"/>
       <w:r>
         <w:rPr>
           <w:rFonts w:ascii="Times New Roman" w:hAnsi="Times New Roman"/>
@@ -24825,8 +25441,8 @@
         </w:rPr>
         <w:t>Propósito</w:t>
       </w:r>
-      <w:bookmarkEnd w:id="47"/>
       <w:bookmarkEnd w:id="48"/>
+      <w:bookmarkEnd w:id="49"/>
     </w:p>
     <w:p>
       <w:pPr>
@@ -24849,8 +25465,8 @@
           <w:sz w:val="22"/>
         </w:rPr>
       </w:pPr>
-      <w:bookmarkStart w:id="49" w:name="_Toc449613412"/>
-      <w:bookmarkStart w:id="50" w:name="_Toc453203878"/>
+      <w:bookmarkStart w:id="50" w:name="_Toc449613412"/>
+      <w:bookmarkStart w:id="51" w:name="_Toc453203878"/>
       <w:r>
         <w:rPr>
           <w:rFonts w:ascii="Times New Roman" w:hAnsi="Times New Roman"/>
@@ -24859,29 +25475,37 @@
         </w:rPr>
         <w:t>Alcance</w:t>
       </w:r>
-      <w:bookmarkEnd w:id="49"/>
       <w:bookmarkEnd w:id="50"/>
+      <w:bookmarkEnd w:id="51"/>
     </w:p>
     <w:p>
       <w:pPr>
         <w:pStyle w:val="PSI-Normal"/>
       </w:pPr>
       <w:r>
-        <w:t>El ámbito de este documento es el proyecto DeliverYapp y establece un plan para administrar los productos de trabajo del proyecto, incluyendo tanto los entregables de software como la documentación del proyecto.</w:t>
-      </w:r>
-      <w:bookmarkStart w:id="51" w:name="_Toc449613413"/>
+        <w:t xml:space="preserve">El ámbito de este documento es el proyecto </w:t>
+      </w:r>
+      <w:proofErr w:type="spellStart"/>
+      <w:r>
+        <w:t>DeliverYapp</w:t>
+      </w:r>
+      <w:proofErr w:type="spellEnd"/>
+      <w:r>
+        <w:t xml:space="preserve"> y establece un plan para administrar los productos de trabajo del proyecto, incluyendo tanto los entregables de software como la documentación del proyecto.</w:t>
+      </w:r>
+      <w:bookmarkStart w:id="52" w:name="_Toc449613413"/>
     </w:p>
     <w:p>
       <w:pPr>
         <w:pStyle w:val="PSI-Ttulo1"/>
       </w:pPr>
-      <w:bookmarkStart w:id="52" w:name="_Toc453203879"/>
+      <w:bookmarkStart w:id="53" w:name="_Toc453203879"/>
       <w:r>
         <w:lastRenderedPageBreak/>
         <w:t>Gestión de Configuración</w:t>
       </w:r>
-      <w:bookmarkEnd w:id="51"/>
       <w:bookmarkEnd w:id="52"/>
+      <w:bookmarkEnd w:id="53"/>
     </w:p>
     <w:p>
       <w:pPr>
@@ -24919,12 +25543,14 @@
         </w:numPr>
         <w:spacing w:before="0"/>
       </w:pPr>
+      <w:proofErr w:type="spellStart"/>
       <w:r>
         <w:rPr>
           <w:lang w:val="es-ES_tradnl"/>
         </w:rPr>
         <w:t>Defini</w:t>
       </w:r>
+      <w:proofErr w:type="spellEnd"/>
       <w:r>
         <w:t xml:space="preserve">r la </w:t>
       </w:r>
@@ -25023,8 +25649,8 @@
           <w:sz w:val="24"/>
         </w:rPr>
       </w:pPr>
-      <w:bookmarkStart w:id="53" w:name="_Toc449613414"/>
-      <w:bookmarkStart w:id="54" w:name="_Toc453203880"/>
+      <w:bookmarkStart w:id="54" w:name="_Toc449613414"/>
+      <w:bookmarkStart w:id="55" w:name="_Toc453203880"/>
       <w:r>
         <w:rPr>
           <w:rFonts w:ascii="Times New Roman" w:hAnsi="Times New Roman"/>
@@ -25033,20 +25659,20 @@
         </w:rPr>
         <w:t>Herramientas, Entorno e Infraestructura</w:t>
       </w:r>
-      <w:bookmarkEnd w:id="53"/>
       <w:bookmarkEnd w:id="54"/>
+      <w:bookmarkEnd w:id="55"/>
     </w:p>
     <w:p>
       <w:pPr>
         <w:pStyle w:val="PSI-Ttulo3"/>
       </w:pPr>
-      <w:bookmarkStart w:id="55" w:name="_Toc449613415"/>
-      <w:bookmarkStart w:id="56" w:name="_Toc453203881"/>
+      <w:bookmarkStart w:id="56" w:name="_Toc449613415"/>
+      <w:bookmarkStart w:id="57" w:name="_Toc453203881"/>
       <w:r>
         <w:t>Herramientas</w:t>
       </w:r>
-      <w:bookmarkEnd w:id="55"/>
       <w:bookmarkEnd w:id="56"/>
+      <w:bookmarkEnd w:id="57"/>
       <w:r>
         <w:t xml:space="preserve"> </w:t>
       </w:r>
@@ -25061,8 +25687,21 @@
       <w:r>
         <w:t xml:space="preserve">ón se utilizará la herramienta </w:t>
       </w:r>
-      <w:r>
-        <w:t>Github para el  control de versiones del proyecto. Esta gestión se hará mediante la herramienta Zenhub para los documentos y  Sublime para el código fuente.</w:t>
+      <w:proofErr w:type="spellStart"/>
+      <w:r>
+        <w:t>Github</w:t>
+      </w:r>
+      <w:proofErr w:type="spellEnd"/>
+      <w:r>
+        <w:t xml:space="preserve"> para el  control de versiones del proyecto. Esta gestión se hará mediante la herramienta </w:t>
+      </w:r>
+      <w:proofErr w:type="spellStart"/>
+      <w:r>
+        <w:t>Zenhub</w:t>
+      </w:r>
+      <w:proofErr w:type="spellEnd"/>
+      <w:r>
+        <w:t xml:space="preserve"> para los documentos y  Sublime para el código fuente.</w:t>
       </w:r>
     </w:p>
     <w:p>
@@ -25100,13 +25739,13 @@
       <w:pPr>
         <w:pStyle w:val="PSI-Ttulo1"/>
       </w:pPr>
-      <w:bookmarkStart w:id="57" w:name="_Toc449613416"/>
-      <w:bookmarkStart w:id="58" w:name="_Toc453203882"/>
+      <w:bookmarkStart w:id="58" w:name="_Toc449613416"/>
+      <w:bookmarkStart w:id="59" w:name="_Toc453203882"/>
       <w:r>
         <w:t>Programa de la Gestión de Configuración</w:t>
       </w:r>
-      <w:bookmarkEnd w:id="57"/>
       <w:bookmarkEnd w:id="58"/>
+      <w:bookmarkEnd w:id="59"/>
     </w:p>
     <w:p>
       <w:pPr>
@@ -25116,8 +25755,8 @@
           <w:sz w:val="24"/>
         </w:rPr>
       </w:pPr>
-      <w:bookmarkStart w:id="59" w:name="_Toc449613417"/>
-      <w:bookmarkStart w:id="60" w:name="_Toc453203883"/>
+      <w:bookmarkStart w:id="60" w:name="_Toc449613417"/>
+      <w:bookmarkStart w:id="61" w:name="_Toc453203883"/>
       <w:r>
         <w:rPr>
           <w:color w:val="000000" w:themeColor="text1"/>
@@ -25125,20 +25764,20 @@
         </w:rPr>
         <w:t>Identificación de la Configuración</w:t>
       </w:r>
-      <w:bookmarkEnd w:id="59"/>
       <w:bookmarkEnd w:id="60"/>
+      <w:bookmarkEnd w:id="61"/>
     </w:p>
     <w:p>
       <w:pPr>
         <w:pStyle w:val="PSI-Ttulo3"/>
       </w:pPr>
-      <w:bookmarkStart w:id="61" w:name="_Toc449613418"/>
-      <w:bookmarkStart w:id="62" w:name="_Toc453203884"/>
+      <w:bookmarkStart w:id="62" w:name="_Toc449613418"/>
+      <w:bookmarkStart w:id="63" w:name="_Toc453203884"/>
       <w:r>
         <w:t>Elementos de Configuración</w:t>
       </w:r>
-      <w:bookmarkEnd w:id="61"/>
       <w:bookmarkEnd w:id="62"/>
+      <w:bookmarkEnd w:id="63"/>
     </w:p>
     <w:p>
       <w:pPr>
@@ -25229,13 +25868,13 @@
       <w:pPr>
         <w:pStyle w:val="PSI-Ttulo3"/>
       </w:pPr>
-      <w:bookmarkStart w:id="63" w:name="_Toc449613419"/>
-      <w:bookmarkStart w:id="64" w:name="_Toc453203885"/>
+      <w:bookmarkStart w:id="64" w:name="_Toc449613419"/>
+      <w:bookmarkStart w:id="65" w:name="_Toc453203885"/>
       <w:r>
         <w:t>Nomenclatura de Elementos</w:t>
       </w:r>
-      <w:bookmarkEnd w:id="63"/>
       <w:bookmarkEnd w:id="64"/>
+      <w:bookmarkEnd w:id="65"/>
     </w:p>
     <w:p>
       <w:pPr>
@@ -25260,6 +25899,7 @@
       <w:r>
         <w:t xml:space="preserve">El formato para esta nomenclatura es: </w:t>
       </w:r>
+      <w:proofErr w:type="spellStart"/>
       <w:r>
         <w:rPr>
           <w:b/>
@@ -25276,7 +25916,11 @@
         <w:t>v</w:t>
       </w:r>
       <w:r>
-        <w:t>Y.extensión, donde:</w:t>
+        <w:t>Y.extensión</w:t>
+      </w:r>
+      <w:proofErr w:type="spellEnd"/>
+      <w:r>
+        <w:t>, donde:</w:t>
       </w:r>
     </w:p>
     <w:p>
@@ -26795,11 +27439,11 @@
             <w:pPr>
               <w:snapToGrid w:val="0"/>
             </w:pPr>
-            <w:bookmarkStart w:id="65" w:name="OLE_LINK1"/>
+            <w:bookmarkStart w:id="66" w:name="OLE_LINK1"/>
             <w:r>
               <w:t>IMOO</w:t>
             </w:r>
-            <w:bookmarkEnd w:id="65"/>
+            <w:bookmarkEnd w:id="66"/>
             <w:r>
               <w:t>EJI</w:t>
             </w:r>
@@ -30028,14 +30672,14 @@
       <w:r>
         <w:br w:type="page"/>
       </w:r>
-      <w:bookmarkStart w:id="66" w:name="_Toc449613420"/>
-      <w:bookmarkStart w:id="67" w:name="_Toc453203886"/>
+      <w:bookmarkStart w:id="67" w:name="_Toc449613420"/>
+      <w:bookmarkStart w:id="68" w:name="_Toc453203886"/>
       <w:r>
         <w:lastRenderedPageBreak/>
         <w:t>Elementos de la Línea Base del Proyecto</w:t>
       </w:r>
-      <w:bookmarkEnd w:id="66"/>
       <w:bookmarkEnd w:id="67"/>
+      <w:bookmarkEnd w:id="68"/>
     </w:p>
     <w:p>
       <w:pPr>
@@ -30064,8 +30708,8 @@
           <w:color w:val="000000" w:themeColor="text1"/>
         </w:rPr>
       </w:pPr>
-      <w:bookmarkStart w:id="68" w:name="_Toc449613421"/>
-      <w:bookmarkStart w:id="69" w:name="_Toc453203887"/>
+      <w:bookmarkStart w:id="69" w:name="_Toc449613421"/>
+      <w:bookmarkStart w:id="70" w:name="_Toc453203887"/>
       <w:r>
         <w:rPr>
           <w:rFonts w:ascii="Times New Roman" w:hAnsi="Times New Roman"/>
@@ -30073,8 +30717,8 @@
         </w:rPr>
         <w:t>Control de Configuración</w:t>
       </w:r>
-      <w:bookmarkEnd w:id="68"/>
       <w:bookmarkEnd w:id="69"/>
+      <w:bookmarkEnd w:id="70"/>
     </w:p>
     <w:p>
       <w:pPr>
@@ -30219,13 +30863,13 @@
       <w:pPr>
         <w:pStyle w:val="PSI-Ttulo3"/>
       </w:pPr>
-      <w:bookmarkStart w:id="70" w:name="_Toc449613422"/>
-      <w:bookmarkStart w:id="71" w:name="_Toc453203888"/>
+      <w:bookmarkStart w:id="71" w:name="_Toc449613422"/>
+      <w:bookmarkStart w:id="72" w:name="_Toc453203888"/>
       <w:r>
         <w:t>Solicitud de Cambios</w:t>
       </w:r>
-      <w:bookmarkEnd w:id="70"/>
       <w:bookmarkEnd w:id="71"/>
+      <w:bookmarkEnd w:id="72"/>
     </w:p>
     <w:p>
       <w:pPr>
@@ -30248,13 +30892,13 @@
       <w:pPr>
         <w:pStyle w:val="PSI-Ttulo3"/>
       </w:pPr>
-      <w:bookmarkStart w:id="72" w:name="_Toc449613423"/>
-      <w:bookmarkStart w:id="73" w:name="_Toc453203889"/>
+      <w:bookmarkStart w:id="73" w:name="_Toc449613423"/>
+      <w:bookmarkStart w:id="74" w:name="_Toc453203889"/>
       <w:r>
         <w:t>Aprobación de Cambios</w:t>
       </w:r>
-      <w:bookmarkEnd w:id="72"/>
       <w:bookmarkEnd w:id="73"/>
+      <w:bookmarkEnd w:id="74"/>
     </w:p>
     <w:p>
       <w:pPr>
@@ -30453,13 +31097,13 @@
       <w:pPr>
         <w:pStyle w:val="PSI-Ttulo3"/>
       </w:pPr>
-      <w:bookmarkStart w:id="74" w:name="_Toc449613424"/>
-      <w:bookmarkStart w:id="75" w:name="_Toc453203890"/>
+      <w:bookmarkStart w:id="75" w:name="_Toc449613424"/>
+      <w:bookmarkStart w:id="76" w:name="_Toc453203890"/>
       <w:r>
         <w:t>Implementación de Cambios</w:t>
       </w:r>
-      <w:bookmarkEnd w:id="74"/>
       <w:bookmarkEnd w:id="75"/>
+      <w:bookmarkEnd w:id="76"/>
     </w:p>
     <w:p>
       <w:pPr>
@@ -30512,8 +31156,8 @@
           <w:color w:val="000000" w:themeColor="text1"/>
         </w:rPr>
       </w:pPr>
-      <w:bookmarkStart w:id="76" w:name="_Toc449613425"/>
-      <w:bookmarkStart w:id="77" w:name="_Toc453203891"/>
+      <w:bookmarkStart w:id="77" w:name="_Toc449613425"/>
+      <w:bookmarkStart w:id="78" w:name="_Toc453203891"/>
       <w:r>
         <w:rPr>
           <w:rFonts w:ascii="Times New Roman" w:hAnsi="Times New Roman"/>
@@ -30522,8 +31166,8 @@
         <w:lastRenderedPageBreak/>
         <w:t>Estado de la Configuración</w:t>
       </w:r>
-      <w:bookmarkEnd w:id="76"/>
       <w:bookmarkEnd w:id="77"/>
+      <w:bookmarkEnd w:id="78"/>
     </w:p>
     <w:p>
       <w:pPr>
@@ -30549,8 +31193,8 @@
           <w:color w:val="000000" w:themeColor="text1"/>
         </w:rPr>
       </w:pPr>
-      <w:bookmarkStart w:id="78" w:name="_Toc449613426"/>
-      <w:bookmarkStart w:id="79" w:name="_Toc453203892"/>
+      <w:bookmarkStart w:id="79" w:name="_Toc449613426"/>
+      <w:bookmarkStart w:id="80" w:name="_Toc453203892"/>
       <w:r>
         <w:rPr>
           <w:rFonts w:ascii="Times New Roman" w:hAnsi="Times New Roman"/>
@@ -30558,8 +31202,8 @@
         </w:rPr>
         <w:t>Informes y Auditorías</w:t>
       </w:r>
-      <w:bookmarkEnd w:id="78"/>
       <w:bookmarkEnd w:id="79"/>
+      <w:bookmarkEnd w:id="80"/>
     </w:p>
     <w:p>
       <w:pPr>
@@ -30629,13 +31273,13 @@
       <w:pPr>
         <w:pStyle w:val="PSI-Ttulo1"/>
       </w:pPr>
-      <w:bookmarkStart w:id="80" w:name="_Toc449613427"/>
-      <w:bookmarkStart w:id="81" w:name="_Toc453203893"/>
+      <w:bookmarkStart w:id="81" w:name="_Toc449613427"/>
+      <w:bookmarkStart w:id="82" w:name="_Toc453203893"/>
       <w:r>
         <w:t>Calendario</w:t>
       </w:r>
-      <w:bookmarkEnd w:id="80"/>
       <w:bookmarkEnd w:id="81"/>
+      <w:bookmarkEnd w:id="82"/>
     </w:p>
     <w:p>
       <w:pPr>
@@ -30673,13 +31317,13 @@
       <w:pPr>
         <w:pStyle w:val="PSI-Ttulo1"/>
       </w:pPr>
-      <w:bookmarkStart w:id="82" w:name="_Toc449613428"/>
-      <w:bookmarkStart w:id="83" w:name="_Toc453203894"/>
+      <w:bookmarkStart w:id="83" w:name="_Toc449613428"/>
+      <w:bookmarkStart w:id="84" w:name="_Toc453203894"/>
       <w:r>
         <w:t>Capacitación y Recursos</w:t>
       </w:r>
-      <w:bookmarkEnd w:id="82"/>
       <w:bookmarkEnd w:id="83"/>
+      <w:bookmarkEnd w:id="84"/>
     </w:p>
     <w:p>
       <w:pPr>
@@ -30694,20 +31338,36 @@
           <w:rFonts w:asciiTheme="minorHAnsi" w:hAnsiTheme="minorHAnsi" w:cstheme="minorHAnsi"/>
           <w:color w:val="000000" w:themeColor="text1"/>
         </w:rPr>
-        <w:t>Para el manejo de las versiones se utiliza Git.</w:t>
+        <w:t xml:space="preserve">Para el manejo de las versiones se utiliza </w:t>
+      </w:r>
+      <w:proofErr w:type="spellStart"/>
+      <w:r>
+        <w:rPr>
+          <w:rFonts w:asciiTheme="minorHAnsi" w:hAnsiTheme="minorHAnsi" w:cstheme="minorHAnsi"/>
+          <w:color w:val="000000" w:themeColor="text1"/>
+        </w:rPr>
+        <w:t>Git</w:t>
+      </w:r>
+      <w:proofErr w:type="spellEnd"/>
+      <w:r>
+        <w:rPr>
+          <w:rFonts w:asciiTheme="minorHAnsi" w:hAnsiTheme="minorHAnsi" w:cstheme="minorHAnsi"/>
+          <w:color w:val="000000" w:themeColor="text1"/>
+        </w:rPr>
+        <w:t>.</w:t>
       </w:r>
     </w:p>
     <w:p>
       <w:pPr>
         <w:pStyle w:val="PSI-Ttulo1"/>
       </w:pPr>
-      <w:bookmarkStart w:id="84" w:name="_Toc449613429"/>
-      <w:bookmarkStart w:id="85" w:name="_Toc453203895"/>
+      <w:bookmarkStart w:id="85" w:name="_Toc449613429"/>
+      <w:bookmarkStart w:id="86" w:name="_Toc453203895"/>
       <w:r>
         <w:t>Mantenimiento del Plan de Gestión de la Configuración</w:t>
       </w:r>
-      <w:bookmarkEnd w:id="84"/>
       <w:bookmarkEnd w:id="85"/>
+      <w:bookmarkEnd w:id="86"/>
     </w:p>
     <w:p>
       <w:pPr>
@@ -31161,7 +31821,7 @@
           </w14:textFill>
         </w:rPr>
       </w:pPr>
-      <w:bookmarkStart w:id="86" w:name="_Toc453203896"/>
+      <w:bookmarkStart w:id="87" w:name="_Toc453203896"/>
       <w:r>
         <w:rPr>
           <w:rFonts w:ascii="Times New Roman" w:hAnsi="Times New Roman" w:cs="Times New Roman"/>
@@ -31217,7 +31877,7 @@
         </w:rPr>
         <w:t>Capítulo VIII</w:t>
       </w:r>
-      <w:bookmarkEnd w:id="86"/>
+      <w:bookmarkEnd w:id="87"/>
     </w:p>
     <w:p>
       <w:pPr>
@@ -31527,7 +32187,7 @@
           <w:szCs w:val="28"/>
         </w:rPr>
       </w:pPr>
-      <w:bookmarkStart w:id="87" w:name="_Toc453203897"/>
+      <w:bookmarkStart w:id="88" w:name="_Toc453203897"/>
       <w:r>
         <w:rPr>
           <w:rFonts w:ascii="Times New Roman" w:hAnsi="Times New Roman" w:cs="Times New Roman"/>
@@ -31538,7 +32198,7 @@
         <w:lastRenderedPageBreak/>
         <w:t>Descripción de Roles</w:t>
       </w:r>
-      <w:bookmarkEnd w:id="87"/>
+      <w:bookmarkEnd w:id="88"/>
     </w:p>
     <w:p>
       <w:pPr>
@@ -31550,7 +32210,7 @@
           <w:szCs w:val="28"/>
         </w:rPr>
       </w:pPr>
-      <w:bookmarkStart w:id="88" w:name="_Toc453203898"/>
+      <w:bookmarkStart w:id="89" w:name="_Toc453203898"/>
       <w:r>
         <w:rPr>
           <w:rFonts w:ascii="Times New Roman" w:hAnsi="Times New Roman" w:cs="Times New Roman"/>
@@ -31560,7 +32220,7 @@
         </w:rPr>
         <w:t>Líder del Proyecto:</w:t>
       </w:r>
-      <w:bookmarkEnd w:id="88"/>
+      <w:bookmarkEnd w:id="89"/>
     </w:p>
     <w:p>
       <w:pPr>
@@ -31878,7 +32538,7 @@
           <w:szCs w:val="28"/>
         </w:rPr>
       </w:pPr>
-      <w:bookmarkStart w:id="89" w:name="_Toc453203899"/>
+      <w:bookmarkStart w:id="90" w:name="_Toc453203899"/>
       <w:r>
         <w:rPr>
           <w:rFonts w:ascii="Times New Roman" w:hAnsi="Times New Roman" w:cs="Times New Roman"/>
@@ -31888,7 +32548,7 @@
         </w:rPr>
         <w:t>Documentador:</w:t>
       </w:r>
-      <w:bookmarkEnd w:id="89"/>
+      <w:bookmarkEnd w:id="90"/>
       <w:r>
         <w:rPr>
           <w:rFonts w:ascii="Times New Roman" w:hAnsi="Times New Roman" w:cs="Times New Roman"/>
@@ -32027,7 +32687,7 @@
           <w:szCs w:val="28"/>
         </w:rPr>
       </w:pPr>
-      <w:bookmarkStart w:id="90" w:name="_Toc453203900"/>
+      <w:bookmarkStart w:id="91" w:name="_Toc453203900"/>
       <w:r>
         <w:rPr>
           <w:rFonts w:ascii="Times New Roman" w:hAnsi="Times New Roman" w:cs="Times New Roman"/>
@@ -32047,7 +32707,7 @@
         </w:rPr>
         <w:t>:</w:t>
       </w:r>
-      <w:bookmarkEnd w:id="90"/>
+      <w:bookmarkEnd w:id="91"/>
     </w:p>
     <w:p>
       <w:pPr>
@@ -32249,7 +32909,8 @@
           <w:szCs w:val="28"/>
         </w:rPr>
       </w:pPr>
-      <w:bookmarkStart w:id="91" w:name="_Toc453203901"/>
+      <w:bookmarkStart w:id="92" w:name="_Toc453203901"/>
+      <w:proofErr w:type="spellStart"/>
       <w:r>
         <w:rPr>
           <w:rFonts w:ascii="Times New Roman" w:hAnsi="Times New Roman" w:cs="Times New Roman"/>
@@ -32257,9 +32918,19 @@
           <w:sz w:val="24"/>
           <w:szCs w:val="28"/>
         </w:rPr>
-        <w:t>Tester:</w:t>
-      </w:r>
-      <w:bookmarkEnd w:id="91"/>
+        <w:t>Tester</w:t>
+      </w:r>
+      <w:proofErr w:type="spellEnd"/>
+      <w:r>
+        <w:rPr>
+          <w:rFonts w:ascii="Times New Roman" w:hAnsi="Times New Roman" w:cs="Times New Roman"/>
+          <w:color w:val="auto"/>
+          <w:sz w:val="24"/>
+          <w:szCs w:val="28"/>
+        </w:rPr>
+        <w:t>:</w:t>
+      </w:r>
+      <w:bookmarkEnd w:id="92"/>
     </w:p>
     <w:p>
       <w:pPr>
@@ -32271,7 +32942,21 @@
         <w:rPr>
           <w:rFonts w:cs="Arial"/>
         </w:rPr>
-        <w:t xml:space="preserve">El objetivo principal del tester es el de diseñar test que en forma sistemática, pueda eliminar diferentes casos de errores. Realizando esto con la </w:t>
+        <w:t xml:space="preserve">El objetivo principal del </w:t>
+      </w:r>
+      <w:proofErr w:type="spellStart"/>
+      <w:r>
+        <w:rPr>
+          <w:rFonts w:cs="Arial"/>
+        </w:rPr>
+        <w:t>tester</w:t>
+      </w:r>
+      <w:proofErr w:type="spellEnd"/>
+      <w:r>
+        <w:rPr>
+          <w:rFonts w:cs="Arial"/>
+        </w:rPr>
+        <w:t xml:space="preserve"> es el de diseñar test que en forma sistemática, pueda eliminar diferentes casos de errores. Realizando esto con la </w:t>
       </w:r>
       <w:r>
         <w:rPr>
@@ -32367,7 +33052,7 @@
           <w:szCs w:val="28"/>
         </w:rPr>
       </w:pPr>
-      <w:bookmarkStart w:id="92" w:name="_Toc453203902"/>
+      <w:bookmarkStart w:id="93" w:name="_Toc453203902"/>
       <w:r>
         <w:rPr>
           <w:rFonts w:ascii="Times New Roman" w:hAnsi="Times New Roman" w:cs="Times New Roman"/>
@@ -32377,7 +33062,7 @@
         </w:rPr>
         <w:t>Gestor de Riesgo:</w:t>
       </w:r>
-      <w:bookmarkEnd w:id="92"/>
+      <w:bookmarkEnd w:id="93"/>
     </w:p>
     <w:p>
       <w:pPr>
@@ -32617,7 +33302,7 @@
           <w:szCs w:val="28"/>
         </w:rPr>
       </w:pPr>
-      <w:bookmarkStart w:id="93" w:name="_Toc453203903"/>
+      <w:bookmarkStart w:id="94" w:name="_Toc453203903"/>
       <w:r>
         <w:rPr>
           <w:rFonts w:ascii="Times New Roman" w:hAnsi="Times New Roman" w:cs="Times New Roman"/>
@@ -32627,7 +33312,7 @@
         </w:rPr>
         <w:t>Gestor de Configuración:</w:t>
       </w:r>
-      <w:bookmarkEnd w:id="93"/>
+      <w:bookmarkEnd w:id="94"/>
     </w:p>
     <w:p>
       <w:pPr>
@@ -32699,20 +33384,50 @@
         </w:rPr>
         <w:t xml:space="preserve"> </w:t>
       </w:r>
+      <w:proofErr w:type="spellStart"/>
       <w:r>
         <w:rPr>
           <w:shd w:val="clear" w:color="auto" w:fill="FFFFFF"/>
         </w:rPr>
         <w:t>configuration</w:t>
       </w:r>
+      <w:proofErr w:type="spellEnd"/>
       <w:r>
         <w:rPr>
           <w:rFonts w:ascii="Arial" w:hAnsi="Arial" w:cs="Arial"/>
           <w:color w:val="222222"/>
           <w:shd w:val="clear" w:color="auto" w:fill="FFFFFF"/>
         </w:rPr>
-        <w:t xml:space="preserve"> management database</w:t>
-      </w:r>
+        <w:t xml:space="preserve"> </w:t>
+      </w:r>
+      <w:proofErr w:type="spellStart"/>
+      <w:r>
+        <w:rPr>
+          <w:rFonts w:ascii="Arial" w:hAnsi="Arial" w:cs="Arial"/>
+          <w:color w:val="222222"/>
+          <w:shd w:val="clear" w:color="auto" w:fill="FFFFFF"/>
+        </w:rPr>
+        <w:t>management</w:t>
+      </w:r>
+      <w:proofErr w:type="spellEnd"/>
+      <w:r>
+        <w:rPr>
+          <w:rFonts w:ascii="Arial" w:hAnsi="Arial" w:cs="Arial"/>
+          <w:color w:val="222222"/>
+          <w:shd w:val="clear" w:color="auto" w:fill="FFFFFF"/>
+        </w:rPr>
+        <w:t xml:space="preserve"> </w:t>
+      </w:r>
+      <w:proofErr w:type="spellStart"/>
+      <w:r>
+        <w:rPr>
+          <w:rFonts w:ascii="Arial" w:hAnsi="Arial" w:cs="Arial"/>
+          <w:color w:val="222222"/>
+          <w:shd w:val="clear" w:color="auto" w:fill="FFFFFF"/>
+        </w:rPr>
+        <w:t>database</w:t>
+      </w:r>
+      <w:proofErr w:type="spellEnd"/>
       <w:r>
         <w:rPr>
           <w:shd w:val="clear" w:color="auto" w:fill="FFFFFF"/>
@@ -32736,22 +33451,56 @@
         <w:rPr>
           <w:shd w:val="clear" w:color="auto" w:fill="FFFFFF"/>
         </w:rPr>
-        <w:t xml:space="preserve">Monitorizar y reportar los cambios no autorizados sobre los CIs. </w:t>
-      </w:r>
+        <w:t xml:space="preserve">Monitorizar y reportar los cambios no autorizados sobre los </w:t>
+      </w:r>
+      <w:proofErr w:type="spellStart"/>
       <w:r>
         <w:rPr>
           <w:shd w:val="clear" w:color="auto" w:fill="FFFFFF"/>
         </w:rPr>
+        <w:t>CIs</w:t>
+      </w:r>
+      <w:proofErr w:type="spellEnd"/>
+      <w:r>
+        <w:rPr>
+          <w:shd w:val="clear" w:color="auto" w:fill="FFFFFF"/>
+        </w:rPr>
+        <w:t xml:space="preserve">. </w:t>
+      </w:r>
+      <w:r>
+        <w:rPr>
+          <w:shd w:val="clear" w:color="auto" w:fill="FFFFFF"/>
+        </w:rPr>
         <w:t>(</w:t>
       </w:r>
+      <w:proofErr w:type="spellStart"/>
       <w:r>
         <w:rPr>
           <w:rFonts w:ascii="Arial" w:hAnsi="Arial" w:cs="Arial"/>
           <w:color w:val="222222"/>
           <w:shd w:val="clear" w:color="auto" w:fill="FFFFFF"/>
         </w:rPr>
-        <w:t>Configuration Items</w:t>
-      </w:r>
+        <w:t>Configuration</w:t>
+      </w:r>
+      <w:proofErr w:type="spellEnd"/>
+      <w:r>
+        <w:rPr>
+          <w:rFonts w:ascii="Arial" w:hAnsi="Arial" w:cs="Arial"/>
+          <w:color w:val="222222"/>
+          <w:shd w:val="clear" w:color="auto" w:fill="FFFFFF"/>
+        </w:rPr>
+        <w:t xml:space="preserve"> </w:t>
+      </w:r>
+      <w:proofErr w:type="spellStart"/>
+      <w:r>
+        <w:rPr>
+          <w:rFonts w:ascii="Arial" w:hAnsi="Arial" w:cs="Arial"/>
+          <w:color w:val="222222"/>
+          <w:shd w:val="clear" w:color="auto" w:fill="FFFFFF"/>
+        </w:rPr>
+        <w:t>Items</w:t>
+      </w:r>
+      <w:proofErr w:type="spellEnd"/>
       <w:r>
         <w:rPr>
           <w:shd w:val="clear" w:color="auto" w:fill="FFFFFF"/>
@@ -32851,7 +33600,21 @@
         <w:rPr>
           <w:shd w:val="clear" w:color="auto" w:fill="FFFFFF"/>
         </w:rPr>
-        <w:t xml:space="preserve">Reportar cualquier discrepancia o no conformidad en los CIs al gestor de configuración. </w:t>
+        <w:t xml:space="preserve">Reportar cualquier discrepancia o no conformidad en los </w:t>
+      </w:r>
+      <w:proofErr w:type="spellStart"/>
+      <w:r>
+        <w:rPr>
+          <w:shd w:val="clear" w:color="auto" w:fill="FFFFFF"/>
+        </w:rPr>
+        <w:t>CIs</w:t>
+      </w:r>
+      <w:proofErr w:type="spellEnd"/>
+      <w:r>
+        <w:rPr>
+          <w:shd w:val="clear" w:color="auto" w:fill="FFFFFF"/>
+        </w:rPr>
+        <w:t xml:space="preserve"> al gestor de configuración. </w:t>
       </w:r>
     </w:p>
     <w:p>
@@ -33060,7 +33823,7 @@
           </w14:textFill>
         </w:rPr>
       </w:pPr>
-      <w:bookmarkStart w:id="94" w:name="_Toc453203904"/>
+      <w:bookmarkStart w:id="95" w:name="_Toc453203904"/>
       <w:r>
         <w:rPr>
           <w:rFonts w:ascii="Times New Roman" w:hAnsi="Times New Roman" w:cs="Times New Roman"/>
@@ -33116,7 +33879,7 @@
         </w:rPr>
         <w:t>Capítulo IV</w:t>
       </w:r>
-      <w:bookmarkEnd w:id="94"/>
+      <w:bookmarkEnd w:id="95"/>
     </w:p>
     <w:p>
       <w:pPr>
@@ -33279,20 +34042,20 @@
         <w:lastRenderedPageBreak/>
         <w:t>Plan de SQA</w:t>
       </w:r>
-      <w:bookmarkStart w:id="95" w:name="_Toc21938333"/>
+      <w:bookmarkStart w:id="96" w:name="_Toc21938333"/>
     </w:p>
     <w:p>
       <w:pPr>
         <w:pStyle w:val="PSI-Ttulo1"/>
       </w:pPr>
-      <w:bookmarkStart w:id="96" w:name="_Toc259524475"/>
-      <w:bookmarkStart w:id="97" w:name="_Toc453203905"/>
+      <w:bookmarkStart w:id="97" w:name="_Toc259524475"/>
+      <w:bookmarkStart w:id="98" w:name="_Toc453203905"/>
       <w:r>
         <w:t>Propósito</w:t>
       </w:r>
-      <w:bookmarkEnd w:id="95"/>
       <w:bookmarkEnd w:id="96"/>
       <w:bookmarkEnd w:id="97"/>
+      <w:bookmarkEnd w:id="98"/>
     </w:p>
     <w:p>
       <w:pPr>
@@ -33354,8 +34117,8 @@
           <w:color w:val="auto"/>
         </w:rPr>
       </w:pPr>
-      <w:bookmarkStart w:id="98" w:name="OLE_LINK3"/>
-      <w:bookmarkStart w:id="99" w:name="OLE_LINK4"/>
+      <w:bookmarkStart w:id="99" w:name="OLE_LINK3"/>
+      <w:bookmarkStart w:id="100" w:name="OLE_LINK4"/>
       <w:r>
         <w:rPr>
           <w:i w:val="0"/>
@@ -33363,8 +34126,8 @@
         </w:rPr>
         <w:t xml:space="preserve">La tarea fundamental del Plan de Calidad es exigir que se cumplan todas las normas y estándares establecidos para asegurar el buen fin del proyecto. Es muy importante lograr el entendimiento de la tarea de SQA por parte de todos y generar un compromiso de aceptación por los errores que se detecten. </w:t>
       </w:r>
-      <w:bookmarkEnd w:id="98"/>
       <w:bookmarkEnd w:id="99"/>
+      <w:bookmarkEnd w:id="100"/>
     </w:p>
     <w:p>
       <w:pPr>
@@ -33459,7 +34222,23 @@
           <w:i w:val="0"/>
           <w:color w:val="auto"/>
         </w:rPr>
-        <w:t>Evaluación de la codificación: Controlar que se cumpla con los estándares de codificación y evaluar la correctitud técnica del producto.</w:t>
+        <w:t xml:space="preserve">Evaluación de la codificación: Controlar que se cumpla con los estándares de codificación y evaluar la </w:t>
+      </w:r>
+      <w:proofErr w:type="spellStart"/>
+      <w:r>
+        <w:rPr>
+          <w:i w:val="0"/>
+          <w:color w:val="auto"/>
+        </w:rPr>
+        <w:t>correctitud</w:t>
+      </w:r>
+      <w:proofErr w:type="spellEnd"/>
+      <w:r>
+        <w:rPr>
+          <w:i w:val="0"/>
+          <w:color w:val="auto"/>
+        </w:rPr>
+        <w:t xml:space="preserve"> técnica del producto.</w:t>
       </w:r>
     </w:p>
     <w:p>
@@ -33475,7 +34254,23 @@
           <w:i w:val="0"/>
           <w:color w:val="auto"/>
         </w:rPr>
-        <w:t>Evaluación de los procesos de integración y pruebas: Controlar que se esté cumpliendo con el Plan de Testing.</w:t>
+        <w:t xml:space="preserve">Evaluación de los procesos de integración y pruebas: Controlar que se esté cumpliendo con el Plan de </w:t>
+      </w:r>
+      <w:proofErr w:type="spellStart"/>
+      <w:r>
+        <w:rPr>
+          <w:i w:val="0"/>
+          <w:color w:val="auto"/>
+        </w:rPr>
+        <w:t>Testing</w:t>
+      </w:r>
+      <w:proofErr w:type="spellEnd"/>
+      <w:r>
+        <w:rPr>
+          <w:i w:val="0"/>
+          <w:color w:val="auto"/>
+        </w:rPr>
+        <w:t>.</w:t>
       </w:r>
     </w:p>
     <w:p>
@@ -33503,9 +34298,9 @@
           <w:sz w:val="24"/>
         </w:rPr>
       </w:pPr>
-      <w:bookmarkStart w:id="100" w:name="_Toc21938334"/>
-      <w:bookmarkStart w:id="101" w:name="_Toc259524476"/>
-      <w:bookmarkStart w:id="102" w:name="_Toc453203906"/>
+      <w:bookmarkStart w:id="101" w:name="_Toc21938334"/>
+      <w:bookmarkStart w:id="102" w:name="_Toc259524476"/>
+      <w:bookmarkStart w:id="103" w:name="_Toc453203906"/>
       <w:r>
         <w:rPr>
           <w:rFonts w:ascii="Times New Roman" w:hAnsi="Times New Roman"/>
@@ -33514,9 +34309,9 @@
         </w:rPr>
         <w:t>Referencias</w:t>
       </w:r>
-      <w:bookmarkEnd w:id="100"/>
       <w:bookmarkEnd w:id="101"/>
       <w:bookmarkEnd w:id="102"/>
+      <w:bookmarkEnd w:id="103"/>
     </w:p>
     <w:p>
       <w:pPr>
@@ -33534,7 +34329,27 @@
           <w:color w:val="auto"/>
           <w:lang w:val="en-US"/>
         </w:rPr>
-        <w:t xml:space="preserve">[ANSI/IEEE Std 730.1-1989, IEEE Standard for Software Quality Assurance </w:t>
+        <w:t xml:space="preserve">[ANSI/IEEE </w:t>
+      </w:r>
+      <w:proofErr w:type="spellStart"/>
+      <w:proofErr w:type="gramStart"/>
+      <w:r>
+        <w:rPr>
+          <w:i w:val="0"/>
+          <w:color w:val="auto"/>
+          <w:lang w:val="en-US"/>
+        </w:rPr>
+        <w:t>Std</w:t>
+      </w:r>
+      <w:proofErr w:type="spellEnd"/>
+      <w:proofErr w:type="gramEnd"/>
+      <w:r>
+        <w:rPr>
+          <w:i w:val="0"/>
+          <w:color w:val="auto"/>
+          <w:lang w:val="en-US"/>
+        </w:rPr>
+        <w:t xml:space="preserve"> 730.1-1989, IEEE Standard for Software Quality Assurance </w:t>
       </w:r>
     </w:p>
     <w:p>
@@ -33614,43 +34429,53 @@
           <w:i w:val="0"/>
           <w:color w:val="auto"/>
         </w:rPr>
+        <w:t>Documento plantilla de Revisión técnica formal</w:t>
+      </w:r>
+    </w:p>
+    <w:p>
+      <w:pPr>
+        <w:pStyle w:val="PSI-DescripcindelDocumentos"/>
+        <w:rPr>
+          <w:i w:val="0"/>
+          <w:color w:val="auto"/>
+          <w:lang w:val="en-US"/>
+        </w:rPr>
+      </w:pPr>
+      <w:proofErr w:type="spellStart"/>
+      <w:r>
+        <w:rPr>
+          <w:i w:val="0"/>
+          <w:color w:val="auto"/>
+          <w:lang w:val="en-US"/>
+        </w:rPr>
         <w:lastRenderedPageBreak/>
-        <w:t>Documento plantilla de Revisión técnica formal</w:t>
-      </w:r>
-    </w:p>
-    <w:p>
-      <w:pPr>
-        <w:pStyle w:val="PSI-DescripcindelDocumentos"/>
+        <w:t>SQuaRE</w:t>
+      </w:r>
+      <w:proofErr w:type="spellEnd"/>
+      <w:r>
         <w:rPr>
           <w:i w:val="0"/>
           <w:color w:val="auto"/>
           <w:lang w:val="en-US"/>
         </w:rPr>
-      </w:pPr>
-      <w:r>
+        <w:t>, ISO 25000:2005,</w:t>
+      </w:r>
+    </w:p>
+    <w:p>
+      <w:pPr>
+        <w:pStyle w:val="PSI-Comentario"/>
         <w:rPr>
           <w:i w:val="0"/>
           <w:color w:val="auto"/>
           <w:lang w:val="en-US"/>
         </w:rPr>
-        <w:t>SQuaRE, ISO 25000:2005,</w:t>
-      </w:r>
-    </w:p>
-    <w:p>
-      <w:pPr>
-        <w:pStyle w:val="PSI-Comentario"/>
+      </w:pPr>
+      <w:r>
         <w:rPr>
           <w:i w:val="0"/>
           <w:color w:val="auto"/>
           <w:lang w:val="en-US"/>
         </w:rPr>
-      </w:pPr>
-      <w:r>
-        <w:rPr>
-          <w:i w:val="0"/>
-          <w:color w:val="auto"/>
-          <w:lang w:val="en-US"/>
-        </w:rPr>
         <w:t>Quality management systems – Requirements ISO 9001:2008]</w:t>
       </w:r>
     </w:p>
@@ -33658,15 +34483,15 @@
       <w:pPr>
         <w:pStyle w:val="PSI-Ttulo1"/>
       </w:pPr>
-      <w:bookmarkStart w:id="103" w:name="_Toc21938335"/>
-      <w:bookmarkStart w:id="104" w:name="_Toc259524477"/>
-      <w:bookmarkStart w:id="105" w:name="_Toc453203907"/>
+      <w:bookmarkStart w:id="104" w:name="_Toc21938335"/>
+      <w:bookmarkStart w:id="105" w:name="_Toc259524477"/>
+      <w:bookmarkStart w:id="106" w:name="_Toc453203907"/>
       <w:r>
         <w:t>Gestión</w:t>
       </w:r>
-      <w:bookmarkEnd w:id="103"/>
       <w:bookmarkEnd w:id="104"/>
       <w:bookmarkEnd w:id="105"/>
+      <w:bookmarkEnd w:id="106"/>
     </w:p>
     <w:p>
       <w:pPr>
@@ -33693,9 +34518,9 @@
           <w:sz w:val="24"/>
         </w:rPr>
       </w:pPr>
-      <w:bookmarkStart w:id="106" w:name="_Toc21938336"/>
-      <w:bookmarkStart w:id="107" w:name="_Toc259524478"/>
-      <w:bookmarkStart w:id="108" w:name="_Toc453203908"/>
+      <w:bookmarkStart w:id="107" w:name="_Toc21938336"/>
+      <w:bookmarkStart w:id="108" w:name="_Toc259524478"/>
+      <w:bookmarkStart w:id="109" w:name="_Toc453203908"/>
       <w:r>
         <w:rPr>
           <w:rFonts w:ascii="Times New Roman" w:hAnsi="Times New Roman"/>
@@ -33704,9 +34529,9 @@
         </w:rPr>
         <w:t>Organización</w:t>
       </w:r>
-      <w:bookmarkEnd w:id="106"/>
       <w:bookmarkEnd w:id="107"/>
       <w:bookmarkEnd w:id="108"/>
+      <w:bookmarkEnd w:id="109"/>
     </w:p>
     <w:p>
       <w:pPr>
@@ -33749,9 +34574,9 @@
           <w:sz w:val="24"/>
         </w:rPr>
       </w:pPr>
-      <w:bookmarkStart w:id="109" w:name="_Toc21938337"/>
-      <w:bookmarkStart w:id="110" w:name="_Toc259524479"/>
-      <w:bookmarkStart w:id="111" w:name="_Toc453203909"/>
+      <w:bookmarkStart w:id="110" w:name="_Toc21938337"/>
+      <w:bookmarkStart w:id="111" w:name="_Toc259524479"/>
+      <w:bookmarkStart w:id="112" w:name="_Toc453203909"/>
       <w:r>
         <w:rPr>
           <w:rFonts w:ascii="Times New Roman" w:hAnsi="Times New Roman"/>
@@ -33760,23 +34585,23 @@
         </w:rPr>
         <w:t>Actividades</w:t>
       </w:r>
-      <w:bookmarkEnd w:id="109"/>
       <w:bookmarkEnd w:id="110"/>
       <w:bookmarkEnd w:id="111"/>
+      <w:bookmarkEnd w:id="112"/>
     </w:p>
     <w:p>
       <w:pPr>
         <w:pStyle w:val="PSI-Ttulo3"/>
       </w:pPr>
-      <w:bookmarkStart w:id="112" w:name="_Toc21938338"/>
-      <w:bookmarkStart w:id="113" w:name="_Toc259524480"/>
-      <w:bookmarkStart w:id="114" w:name="_Toc453203910"/>
+      <w:bookmarkStart w:id="113" w:name="_Toc21938338"/>
+      <w:bookmarkStart w:id="114" w:name="_Toc259524480"/>
+      <w:bookmarkStart w:id="115" w:name="_Toc453203910"/>
       <w:r>
         <w:t>Ciclo de vida del software cubierto por el Plan</w:t>
       </w:r>
-      <w:bookmarkEnd w:id="112"/>
       <w:bookmarkEnd w:id="113"/>
       <w:bookmarkEnd w:id="114"/>
+      <w:bookmarkEnd w:id="115"/>
     </w:p>
     <w:p>
       <w:pPr>
@@ -33798,15 +34623,15 @@
       <w:pPr>
         <w:pStyle w:val="PSI-Ttulo3"/>
       </w:pPr>
-      <w:bookmarkStart w:id="115" w:name="_Toc21938339"/>
-      <w:bookmarkStart w:id="116" w:name="_Toc259524481"/>
-      <w:bookmarkStart w:id="117" w:name="_Toc453203911"/>
+      <w:bookmarkStart w:id="116" w:name="_Toc21938339"/>
+      <w:bookmarkStart w:id="117" w:name="_Toc259524481"/>
+      <w:bookmarkStart w:id="118" w:name="_Toc453203911"/>
       <w:r>
         <w:t>Actividades de calidad a realizarse</w:t>
       </w:r>
-      <w:bookmarkEnd w:id="115"/>
       <w:bookmarkEnd w:id="116"/>
       <w:bookmarkEnd w:id="117"/>
+      <w:bookmarkEnd w:id="118"/>
     </w:p>
     <w:p>
       <w:pPr>
@@ -33911,11 +34736,11 @@
           <w:i/>
         </w:rPr>
       </w:pPr>
-      <w:bookmarkStart w:id="118" w:name="_Toc21938340"/>
+      <w:bookmarkStart w:id="119" w:name="_Toc21938340"/>
       <w:r>
         <w:t>Revisar cada producto</w:t>
       </w:r>
-      <w:bookmarkEnd w:id="118"/>
+      <w:bookmarkEnd w:id="119"/>
     </w:p>
     <w:p>
       <w:pPr>
@@ -33946,7 +34771,23 @@
           <w:i w:val="0"/>
           <w:color w:val="auto"/>
         </w:rPr>
-        <w:t>Se debe verificar que no queden correcciones sin resolver en los informes de revisión previos, si se encuentra alguna no resuelta, debe ser incluida en esta revisión. Se revisan los productos contra los estándares, utilizando la checklist definida para el producto.</w:t>
+        <w:t xml:space="preserve">Se debe verificar que no queden correcciones sin resolver en los informes de revisión previos, si se encuentra alguna no resuelta, debe ser incluida en esta revisión. Se revisan los productos contra los estándares, utilizando la </w:t>
+      </w:r>
+      <w:proofErr w:type="spellStart"/>
+      <w:r>
+        <w:rPr>
+          <w:i w:val="0"/>
+          <w:color w:val="auto"/>
+        </w:rPr>
+        <w:t>checklist</w:t>
+      </w:r>
+      <w:proofErr w:type="spellEnd"/>
+      <w:r>
+        <w:rPr>
+          <w:i w:val="0"/>
+          <w:color w:val="auto"/>
+        </w:rPr>
+        <w:t xml:space="preserve"> definida para el producto.</w:t>
       </w:r>
     </w:p>
     <w:p>
@@ -33978,36 +34819,36 @@
           <w:i w:val="0"/>
           <w:color w:val="auto"/>
         </w:rPr>
+        <w:t xml:space="preserve">Como salida se obtiene el Informe de revisión de SQA, este informe debe ser distribuido a los responsables del producto y se debe asegurar de que son </w:t>
+      </w:r>
+      <w:r>
+        <w:rPr>
+          <w:i w:val="0"/>
+          <w:color w:val="auto"/>
+        </w:rPr>
+        <w:t>conscientes</w:t>
+      </w:r>
+      <w:r>
+        <w:rPr>
+          <w:i w:val="0"/>
+          <w:color w:val="auto"/>
+        </w:rPr>
+        <w:t xml:space="preserve"> de desviaciones o discrepancias encontradas.</w:t>
+      </w:r>
+      <w:bookmarkStart w:id="120" w:name="_Toc21938341"/>
+    </w:p>
+    <w:p>
+      <w:pPr>
+        <w:pStyle w:val="PSI-Ttulo4"/>
+        <w:rPr>
+          <w:i/>
+        </w:rPr>
+      </w:pPr>
+      <w:r>
         <w:lastRenderedPageBreak/>
-        <w:t xml:space="preserve">Como salida se obtiene el Informe de revisión de SQA, este informe debe ser distribuido a los responsables del producto y se debe asegurar de que son </w:t>
-      </w:r>
-      <w:r>
-        <w:rPr>
-          <w:i w:val="0"/>
-          <w:color w:val="auto"/>
-        </w:rPr>
-        <w:t>conscientes</w:t>
-      </w:r>
-      <w:r>
-        <w:rPr>
-          <w:i w:val="0"/>
-          <w:color w:val="auto"/>
-        </w:rPr>
-        <w:t xml:space="preserve"> de desviaciones o discrepancias encontradas.</w:t>
-      </w:r>
-      <w:bookmarkStart w:id="119" w:name="_Toc21938341"/>
-    </w:p>
-    <w:p>
-      <w:pPr>
-        <w:pStyle w:val="PSI-Ttulo4"/>
-        <w:rPr>
-          <w:i/>
-        </w:rPr>
-      </w:pPr>
-      <w:r>
         <w:t>Revisar el ajuste al proceso</w:t>
       </w:r>
-      <w:bookmarkEnd w:id="119"/>
+      <w:bookmarkEnd w:id="120"/>
     </w:p>
     <w:p>
       <w:pPr>
@@ -34151,7 +34992,7 @@
         </w:rPr>
         <w:t xml:space="preserve"> de desviaciones o discrepancias encontradas.</w:t>
       </w:r>
-      <w:bookmarkStart w:id="120" w:name="_Toc21938342"/>
+      <w:bookmarkStart w:id="121" w:name="_Toc21938342"/>
     </w:p>
     <w:p>
       <w:pPr>
@@ -34163,7 +35004,7 @@
       <w:r>
         <w:t>Realizar Revisión Técnica Formal (RTF)</w:t>
       </w:r>
-      <w:bookmarkEnd w:id="120"/>
+      <w:bookmarkEnd w:id="121"/>
     </w:p>
     <w:p>
       <w:pPr>
@@ -34266,11 +35107,11 @@
           <w:i/>
         </w:rPr>
       </w:pPr>
-      <w:bookmarkStart w:id="121" w:name="_Toc21938343"/>
+      <w:bookmarkStart w:id="122" w:name="_Toc21938343"/>
       <w:r>
         <w:t>Asegurar que las desviaciones son documentadas</w:t>
       </w:r>
-      <w:bookmarkEnd w:id="121"/>
+      <w:bookmarkEnd w:id="122"/>
     </w:p>
     <w:p>
       <w:pPr>
@@ -34308,16 +35149,15 @@
       <w:pPr>
         <w:pStyle w:val="PSI-Ttulo3"/>
       </w:pPr>
-      <w:bookmarkStart w:id="122" w:name="_Toc21938344"/>
-      <w:bookmarkStart w:id="123" w:name="_Toc259524482"/>
-      <w:bookmarkStart w:id="124" w:name="_Toc453203912"/>
-      <w:r>
-        <w:lastRenderedPageBreak/>
+      <w:bookmarkStart w:id="123" w:name="_Toc21938344"/>
+      <w:bookmarkStart w:id="124" w:name="_Toc259524482"/>
+      <w:bookmarkStart w:id="125" w:name="_Toc453203912"/>
+      <w:r>
         <w:t>Relaciones entre las actividades de SQA y la planificación</w:t>
       </w:r>
-      <w:bookmarkEnd w:id="122"/>
       <w:bookmarkEnd w:id="123"/>
       <w:bookmarkEnd w:id="124"/>
+      <w:bookmarkEnd w:id="125"/>
     </w:p>
     <w:p>
       <w:pPr>
@@ -34375,6 +35215,7 @@
               <w:rPr>
                 <w:b/>
               </w:rPr>
+              <w:lastRenderedPageBreak/>
               <w:t>Actividad</w:t>
             </w:r>
           </w:p>
@@ -34514,15 +35355,15 @@
           <w:color w:val="auto"/>
         </w:rPr>
       </w:pPr>
-      <w:bookmarkStart w:id="125" w:name="_Toc21938345"/>
+      <w:bookmarkStart w:id="126" w:name="_Toc21938345"/>
       <w:r>
         <w:rPr>
           <w:color w:val="auto"/>
         </w:rPr>
         <w:br/>
       </w:r>
-      <w:bookmarkStart w:id="126" w:name="_Toc259524483"/>
-      <w:bookmarkStart w:id="127" w:name="_Toc453203913"/>
+      <w:bookmarkStart w:id="127" w:name="_Toc259524483"/>
+      <w:bookmarkStart w:id="128" w:name="_Toc453203913"/>
       <w:r>
         <w:rPr>
           <w:rFonts w:ascii="Times New Roman" w:hAnsi="Times New Roman"/>
@@ -34531,9 +35372,9 @@
         </w:rPr>
         <w:t>Responsables</w:t>
       </w:r>
-      <w:bookmarkEnd w:id="125"/>
       <w:bookmarkEnd w:id="126"/>
       <w:bookmarkEnd w:id="127"/>
+      <w:bookmarkEnd w:id="128"/>
     </w:p>
     <w:p>
       <w:pPr>
@@ -34667,13 +35508,13 @@
         </w:rPr>
         <w:t xml:space="preserve"> el ciclo ejecutando la tarea. </w:t>
       </w:r>
-      <w:bookmarkStart w:id="128" w:name="_Toc21938346"/>
-      <w:bookmarkStart w:id="129" w:name="_Toc259524484"/>
-      <w:bookmarkStart w:id="130" w:name="_Toc453203914"/>
-    </w:p>
-    <w:bookmarkEnd w:id="128"/>
+      <w:bookmarkStart w:id="129" w:name="_Toc21938346"/>
+      <w:bookmarkStart w:id="130" w:name="_Toc259524484"/>
+      <w:bookmarkStart w:id="131" w:name="_Toc453203914"/>
+    </w:p>
     <w:bookmarkEnd w:id="129"/>
     <w:bookmarkEnd w:id="130"/>
+    <w:bookmarkEnd w:id="131"/>
     <w:p>
       <w:pPr>
         <w:pStyle w:val="PSI-Comentario"/>
@@ -34763,9 +35604,9 @@
           <w:color w:val="auto"/>
         </w:rPr>
       </w:pPr>
-      <w:bookmarkStart w:id="131" w:name="_Toc21938347"/>
-      <w:bookmarkStart w:id="132" w:name="_Toc259524485"/>
-      <w:bookmarkStart w:id="133" w:name="_Toc453203915"/>
+      <w:bookmarkStart w:id="132" w:name="_Toc21938347"/>
+      <w:bookmarkStart w:id="133" w:name="_Toc259524485"/>
+      <w:bookmarkStart w:id="134" w:name="_Toc453203915"/>
       <w:r>
         <w:rPr>
           <w:rFonts w:ascii="Times New Roman" w:hAnsi="Times New Roman"/>
@@ -34773,9 +35614,9 @@
         </w:rPr>
         <w:t>Propósito</w:t>
       </w:r>
-      <w:bookmarkEnd w:id="131"/>
       <w:bookmarkEnd w:id="132"/>
       <w:bookmarkEnd w:id="133"/>
+      <w:bookmarkEnd w:id="134"/>
     </w:p>
     <w:p>
       <w:pPr>
@@ -34831,9 +35672,9 @@
           <w:color w:val="auto"/>
         </w:rPr>
       </w:pPr>
-      <w:bookmarkStart w:id="134" w:name="_Toc21938348"/>
-      <w:bookmarkStart w:id="135" w:name="_Toc259524486"/>
-      <w:bookmarkStart w:id="136" w:name="_Toc453203916"/>
+      <w:bookmarkStart w:id="135" w:name="_Toc21938348"/>
+      <w:bookmarkStart w:id="136" w:name="_Toc259524486"/>
+      <w:bookmarkStart w:id="137" w:name="_Toc453203916"/>
       <w:r>
         <w:rPr>
           <w:rFonts w:ascii="Times New Roman" w:hAnsi="Times New Roman"/>
@@ -34841,9 +35682,9 @@
         </w:rPr>
         <w:t>Documentación mínima requerida</w:t>
       </w:r>
-      <w:bookmarkEnd w:id="134"/>
       <w:bookmarkEnd w:id="135"/>
       <w:bookmarkEnd w:id="136"/>
+      <w:bookmarkEnd w:id="137"/>
     </w:p>
     <w:p>
       <w:pPr>
@@ -34865,15 +35706,15 @@
       <w:pPr>
         <w:pStyle w:val="PSI-Ttulo3"/>
       </w:pPr>
-      <w:bookmarkStart w:id="137" w:name="_Toc21938349"/>
-      <w:bookmarkStart w:id="138" w:name="_Toc259524487"/>
-      <w:bookmarkStart w:id="139" w:name="_Toc453203917"/>
+      <w:bookmarkStart w:id="138" w:name="_Toc21938349"/>
+      <w:bookmarkStart w:id="139" w:name="_Toc259524487"/>
+      <w:bookmarkStart w:id="140" w:name="_Toc453203917"/>
       <w:r>
         <w:t>Especificación de requerimientos del software</w:t>
       </w:r>
-      <w:bookmarkEnd w:id="137"/>
       <w:bookmarkEnd w:id="138"/>
       <w:bookmarkEnd w:id="139"/>
+      <w:bookmarkEnd w:id="140"/>
     </w:p>
     <w:p>
       <w:pPr>
@@ -35231,6 +36072,7 @@
           <w:color w:val="auto"/>
         </w:rPr>
       </w:pPr>
+      <w:proofErr w:type="spellStart"/>
       <w:r>
         <w:rPr>
           <w:i w:val="0"/>
@@ -35238,6 +36080,7 @@
         </w:rPr>
         <w:t>Recuperabilidad</w:t>
       </w:r>
+      <w:proofErr w:type="spellEnd"/>
     </w:p>
     <w:p>
       <w:pPr>
@@ -35280,6 +36123,7 @@
           <w:color w:val="auto"/>
         </w:rPr>
       </w:pPr>
+      <w:proofErr w:type="spellStart"/>
       <w:r>
         <w:rPr>
           <w:i w:val="0"/>
@@ -35287,6 +36131,7 @@
         </w:rPr>
         <w:t>Aprendible</w:t>
       </w:r>
+      <w:proofErr w:type="spellEnd"/>
     </w:p>
     <w:p>
       <w:pPr>
@@ -35383,8 +36228,16 @@
           <w:color w:val="auto"/>
         </w:rPr>
         <w:br/>
+      </w:r>
+      <w:proofErr w:type="spellStart"/>
+      <w:r>
+        <w:rPr>
+          <w:i w:val="0"/>
+          <w:color w:val="auto"/>
+        </w:rPr>
         <w:t>Mantenibilidad</w:t>
       </w:r>
+      <w:proofErr w:type="spellEnd"/>
     </w:p>
     <w:p>
       <w:pPr>
@@ -35550,15 +36403,15 @@
       <w:pPr>
         <w:pStyle w:val="PSI-Ttulo3"/>
       </w:pPr>
-      <w:bookmarkStart w:id="140" w:name="_Toc21938350"/>
-      <w:bookmarkStart w:id="141" w:name="_Toc259524488"/>
-      <w:bookmarkStart w:id="142" w:name="_Toc453203918"/>
+      <w:bookmarkStart w:id="141" w:name="_Toc21938350"/>
+      <w:bookmarkStart w:id="142" w:name="_Toc259524488"/>
+      <w:bookmarkStart w:id="143" w:name="_Toc453203918"/>
       <w:r>
         <w:t>Descripción del diseño del software</w:t>
       </w:r>
-      <w:bookmarkEnd w:id="140"/>
       <w:bookmarkEnd w:id="141"/>
       <w:bookmarkEnd w:id="142"/>
+      <w:bookmarkEnd w:id="143"/>
     </w:p>
     <w:p>
       <w:pPr>
@@ -35693,18 +36546,18 @@
       <w:pPr>
         <w:pStyle w:val="PSI-Ttulo3"/>
       </w:pPr>
-      <w:bookmarkStart w:id="143" w:name="_Toc21938351"/>
-      <w:bookmarkStart w:id="144" w:name="_Toc259524489"/>
-      <w:bookmarkStart w:id="145" w:name="_Toc453203919"/>
+      <w:bookmarkStart w:id="144" w:name="_Toc21938351"/>
+      <w:bookmarkStart w:id="145" w:name="_Toc259524489"/>
+      <w:bookmarkStart w:id="146" w:name="_Toc453203919"/>
       <w:r>
         <w:t>Plan de Verificación y</w:t>
       </w:r>
       <w:r>
         <w:t xml:space="preserve"> Validación</w:t>
       </w:r>
-      <w:bookmarkEnd w:id="143"/>
       <w:bookmarkEnd w:id="144"/>
       <w:bookmarkEnd w:id="145"/>
+      <w:bookmarkEnd w:id="146"/>
     </w:p>
     <w:p>
       <w:pPr>
@@ -35813,15 +36666,15 @@
       <w:pPr>
         <w:pStyle w:val="PSI-Ttulo3"/>
       </w:pPr>
-      <w:bookmarkStart w:id="146" w:name="_Toc21938353"/>
-      <w:bookmarkStart w:id="147" w:name="_Toc259524490"/>
-      <w:bookmarkStart w:id="148" w:name="_Toc453203920"/>
+      <w:bookmarkStart w:id="147" w:name="_Toc21938353"/>
+      <w:bookmarkStart w:id="148" w:name="_Toc259524490"/>
+      <w:bookmarkStart w:id="149" w:name="_Toc453203920"/>
       <w:r>
         <w:t>Documentación de usuario</w:t>
       </w:r>
-      <w:bookmarkEnd w:id="146"/>
       <w:bookmarkEnd w:id="147"/>
       <w:bookmarkEnd w:id="148"/>
+      <w:bookmarkEnd w:id="149"/>
     </w:p>
     <w:p>
       <w:pPr>
@@ -35880,9 +36733,9 @@
           <w:color w:val="auto"/>
         </w:rPr>
       </w:pPr>
-      <w:bookmarkStart w:id="149" w:name="_Toc21938354"/>
-      <w:bookmarkStart w:id="150" w:name="_Toc259524491"/>
-      <w:bookmarkStart w:id="151" w:name="_Toc453203921"/>
+      <w:bookmarkStart w:id="150" w:name="_Toc21938354"/>
+      <w:bookmarkStart w:id="151" w:name="_Toc259524491"/>
+      <w:bookmarkStart w:id="152" w:name="_Toc453203921"/>
       <w:r>
         <w:rPr>
           <w:rFonts w:ascii="Times New Roman" w:hAnsi="Times New Roman"/>
@@ -35890,9 +36743,9 @@
         </w:rPr>
         <w:t>Plan de Gestión de configuración</w:t>
       </w:r>
-      <w:bookmarkEnd w:id="149"/>
       <w:bookmarkEnd w:id="150"/>
       <w:bookmarkEnd w:id="151"/>
+      <w:bookmarkEnd w:id="152"/>
     </w:p>
     <w:p>
       <w:pPr>
@@ -35947,17 +36800,17 @@
       <w:pPr>
         <w:pStyle w:val="PSI-Ttulo3"/>
       </w:pPr>
-      <w:bookmarkStart w:id="152" w:name="_Toc158379385"/>
-      <w:bookmarkStart w:id="153" w:name="_Toc164002208"/>
-      <w:bookmarkStart w:id="154" w:name="_Toc259524492"/>
-      <w:bookmarkStart w:id="155" w:name="_Toc453203922"/>
+      <w:bookmarkStart w:id="153" w:name="_Toc158379385"/>
+      <w:bookmarkStart w:id="154" w:name="_Toc164002208"/>
+      <w:bookmarkStart w:id="155" w:name="_Toc259524492"/>
+      <w:bookmarkStart w:id="156" w:name="_Toc453203922"/>
       <w:r>
         <w:t>Propósito</w:t>
       </w:r>
-      <w:bookmarkEnd w:id="152"/>
       <w:bookmarkEnd w:id="153"/>
       <w:bookmarkEnd w:id="154"/>
       <w:bookmarkEnd w:id="155"/>
+      <w:bookmarkEnd w:id="156"/>
     </w:p>
     <w:p>
       <w:pPr>
@@ -35999,20 +36852,20 @@
       <w:pPr>
         <w:pStyle w:val="PSI-Ttulo3"/>
       </w:pPr>
-      <w:bookmarkStart w:id="156" w:name="_Toc158379386"/>
-      <w:bookmarkStart w:id="157" w:name="_Toc164002209"/>
+      <w:bookmarkStart w:id="157" w:name="_Toc158379386"/>
+      <w:bookmarkStart w:id="158" w:name="_Toc164002209"/>
       <w:r>
         <w:br/>
       </w:r>
-      <w:bookmarkStart w:id="158" w:name="_Toc259524493"/>
-      <w:bookmarkStart w:id="159" w:name="_Toc453203923"/>
+      <w:bookmarkStart w:id="159" w:name="_Toc259524493"/>
+      <w:bookmarkStart w:id="160" w:name="_Toc453203923"/>
       <w:r>
         <w:t>Resumen</w:t>
       </w:r>
-      <w:bookmarkEnd w:id="156"/>
       <w:bookmarkEnd w:id="157"/>
       <w:bookmarkEnd w:id="158"/>
       <w:bookmarkEnd w:id="159"/>
+      <w:bookmarkEnd w:id="160"/>
     </w:p>
     <w:p>
       <w:pPr>
@@ -36036,20 +36889,20 @@
       <w:pPr>
         <w:pStyle w:val="PSI-Ttulo3"/>
       </w:pPr>
-      <w:bookmarkStart w:id="160" w:name="_Toc158379387"/>
-      <w:bookmarkStart w:id="161" w:name="_Toc164002210"/>
+      <w:bookmarkStart w:id="161" w:name="_Toc158379387"/>
+      <w:bookmarkStart w:id="162" w:name="_Toc164002210"/>
       <w:r>
         <w:br/>
       </w:r>
-      <w:bookmarkStart w:id="162" w:name="_Toc259524494"/>
-      <w:bookmarkStart w:id="163" w:name="_Toc453203924"/>
+      <w:bookmarkStart w:id="163" w:name="_Toc259524494"/>
+      <w:bookmarkStart w:id="164" w:name="_Toc453203924"/>
       <w:r>
         <w:t>Organización, Responsabilidades</w:t>
       </w:r>
-      <w:bookmarkEnd w:id="160"/>
       <w:bookmarkEnd w:id="161"/>
       <w:bookmarkEnd w:id="162"/>
       <w:bookmarkEnd w:id="163"/>
+      <w:bookmarkEnd w:id="164"/>
     </w:p>
     <w:p>
       <w:pPr>
@@ -36083,21 +36936,21 @@
       <w:pPr>
         <w:pStyle w:val="PSI-Ttulo3"/>
       </w:pPr>
-      <w:bookmarkStart w:id="164" w:name="_Toc145736019"/>
-      <w:bookmarkStart w:id="165" w:name="_Toc158379388"/>
-      <w:bookmarkStart w:id="166" w:name="_Toc164002211"/>
-      <w:bookmarkStart w:id="167" w:name="_Toc259524495"/>
-      <w:bookmarkStart w:id="168" w:name="_Toc453203925"/>
-      <w:bookmarkStart w:id="169" w:name="OLE_LINK5"/>
-      <w:bookmarkStart w:id="170" w:name="OLE_LINK6"/>
+      <w:bookmarkStart w:id="165" w:name="_Toc145736019"/>
+      <w:bookmarkStart w:id="166" w:name="_Toc158379388"/>
+      <w:bookmarkStart w:id="167" w:name="_Toc164002211"/>
+      <w:bookmarkStart w:id="168" w:name="_Toc259524495"/>
+      <w:bookmarkStart w:id="169" w:name="_Toc453203925"/>
+      <w:bookmarkStart w:id="170" w:name="OLE_LINK5"/>
+      <w:bookmarkStart w:id="171" w:name="OLE_LINK6"/>
       <w:r>
         <w:t>Herramientas, Entorno, e Infraestructura</w:t>
       </w:r>
-      <w:bookmarkEnd w:id="164"/>
       <w:bookmarkEnd w:id="165"/>
       <w:bookmarkEnd w:id="166"/>
       <w:bookmarkEnd w:id="167"/>
       <w:bookmarkEnd w:id="168"/>
+      <w:bookmarkEnd w:id="169"/>
     </w:p>
     <w:p>
       <w:pPr>
@@ -36114,7 +36967,43 @@
           <w:color w:val="auto"/>
           <w:lang w:eastAsia="es-ES"/>
         </w:rPr>
-        <w:t xml:space="preserve">Se utilizara la herramienta de Gestión de Configuraciones (CGS) Subversion y TortoiseSVN. Este maneja ficheros y directorios a lo largo del ciclo de vida del proyecto. Los ficheros se almacenan en un repositorio central, recordando todos los cambios que se hayan realizado, permitiendo a los integrantes del grupo poder recuperar  versiones anteriormente guardadas, examinar la historia de cuando y como fueron modificados los datos, quien  hizo los mismos y así poder coordinar  el trabajo. </w:t>
+        <w:t xml:space="preserve">Se utilizara la herramienta de Gestión de Configuraciones (CGS) </w:t>
+      </w:r>
+      <w:proofErr w:type="spellStart"/>
+      <w:r>
+        <w:rPr>
+          <w:i w:val="0"/>
+          <w:color w:val="auto"/>
+          <w:lang w:eastAsia="es-ES"/>
+        </w:rPr>
+        <w:t>Subversion</w:t>
+      </w:r>
+      <w:proofErr w:type="spellEnd"/>
+      <w:r>
+        <w:rPr>
+          <w:i w:val="0"/>
+          <w:color w:val="auto"/>
+          <w:lang w:eastAsia="es-ES"/>
+        </w:rPr>
+        <w:t xml:space="preserve"> y </w:t>
+      </w:r>
+      <w:proofErr w:type="spellStart"/>
+      <w:r>
+        <w:rPr>
+          <w:i w:val="0"/>
+          <w:color w:val="auto"/>
+          <w:lang w:eastAsia="es-ES"/>
+        </w:rPr>
+        <w:t>TortoiseSVN</w:t>
+      </w:r>
+      <w:proofErr w:type="spellEnd"/>
+      <w:r>
+        <w:rPr>
+          <w:i w:val="0"/>
+          <w:color w:val="auto"/>
+          <w:lang w:eastAsia="es-ES"/>
+        </w:rPr>
+        <w:t xml:space="preserve">. Este maneja ficheros y directorios a lo largo del ciclo de vida del proyecto. Los ficheros se almacenan en un repositorio central, recordando todos los cambios que se hayan realizado, permitiendo a los integrantes del grupo poder recuperar  versiones anteriormente guardadas, examinar la historia de cuando y como fueron modificados los datos, quien  hizo los mismos y así poder coordinar  el trabajo. </w:t>
       </w:r>
     </w:p>
     <w:p>
@@ -36142,49 +37031,121 @@
       <w:r>
         <w:br/>
       </w:r>
-      <w:bookmarkStart w:id="171" w:name="_Toc259524496"/>
-      <w:bookmarkStart w:id="172" w:name="_Toc453203926"/>
+      <w:bookmarkStart w:id="172" w:name="_Toc259524496"/>
+      <w:bookmarkStart w:id="173" w:name="_Toc453203926"/>
       <w:r>
         <w:t>Forma de trabajo</w:t>
       </w:r>
+      <w:bookmarkEnd w:id="172"/>
+      <w:bookmarkEnd w:id="173"/>
+      <w:r>
+        <w:t xml:space="preserve"> </w:t>
+      </w:r>
+    </w:p>
+    <w:p>
+      <w:pPr>
+        <w:pStyle w:val="PSI-Comentario"/>
+        <w:rPr>
+          <w:i w:val="0"/>
+          <w:color w:val="auto"/>
+          <w:lang w:eastAsia="es-ES"/>
+        </w:rPr>
+      </w:pPr>
+      <w:r>
+        <w:rPr>
+          <w:i w:val="0"/>
+          <w:color w:val="auto"/>
+          <w:lang w:eastAsia="es-ES"/>
+        </w:rPr>
+        <w:t xml:space="preserve">Durante el proceso de gestión de configuración se utilizará la herramienta </w:t>
+      </w:r>
+      <w:proofErr w:type="spellStart"/>
+      <w:r>
+        <w:rPr>
+          <w:i w:val="0"/>
+          <w:color w:val="auto"/>
+          <w:lang w:eastAsia="es-ES"/>
+        </w:rPr>
+        <w:t>Subversion</w:t>
+      </w:r>
+      <w:proofErr w:type="spellEnd"/>
+      <w:r>
+        <w:rPr>
+          <w:i w:val="0"/>
+          <w:color w:val="auto"/>
+          <w:lang w:eastAsia="es-ES"/>
+        </w:rPr>
+        <w:t xml:space="preserve"> para el control de versiones del producto. Cuando algún miembro haga una modificación en el proyecto, deberá acceder al servidor donde está alojada esta aplicación para almacenar la parte modificada en él, teniendo el resto del equipo de desarrollo la última versión actualizada en dicho servidor. Esta gestión de acceso al servidor para la actualización se hará mediante la herramienta </w:t>
+      </w:r>
+      <w:proofErr w:type="spellStart"/>
+      <w:r>
+        <w:rPr>
+          <w:i w:val="0"/>
+          <w:color w:val="auto"/>
+          <w:lang w:eastAsia="es-ES"/>
+        </w:rPr>
+        <w:t>Tortoise</w:t>
+      </w:r>
+      <w:proofErr w:type="spellEnd"/>
+      <w:r>
+        <w:rPr>
+          <w:i w:val="0"/>
+          <w:color w:val="auto"/>
+          <w:lang w:eastAsia="es-ES"/>
+        </w:rPr>
+        <w:t xml:space="preserve"> para los documentos y el </w:t>
+      </w:r>
+      <w:proofErr w:type="spellStart"/>
+      <w:r>
+        <w:rPr>
+          <w:i w:val="0"/>
+          <w:color w:val="auto"/>
+          <w:lang w:eastAsia="es-ES"/>
+        </w:rPr>
+        <w:t>plugin</w:t>
+      </w:r>
+      <w:proofErr w:type="spellEnd"/>
+      <w:r>
+        <w:rPr>
+          <w:i w:val="0"/>
+          <w:color w:val="auto"/>
+          <w:lang w:eastAsia="es-ES"/>
+        </w:rPr>
+        <w:t xml:space="preserve"> </w:t>
+      </w:r>
+      <w:proofErr w:type="spellStart"/>
+      <w:r>
+        <w:rPr>
+          <w:i w:val="0"/>
+          <w:color w:val="auto"/>
+          <w:lang w:eastAsia="es-ES"/>
+        </w:rPr>
+        <w:t>Subclise</w:t>
+      </w:r>
+      <w:proofErr w:type="spellEnd"/>
+      <w:r>
+        <w:rPr>
+          <w:i w:val="0"/>
+          <w:color w:val="auto"/>
+          <w:lang w:eastAsia="es-ES"/>
+        </w:rPr>
+        <w:t xml:space="preserve"> para el código fuente.</w:t>
+      </w:r>
+    </w:p>
+    <w:p>
+      <w:pPr>
+        <w:pStyle w:val="PSI-Ttulo3"/>
+      </w:pPr>
+      <w:bookmarkStart w:id="174" w:name="_Toc259524497"/>
+      <w:bookmarkStart w:id="175" w:name="_Toc453203927"/>
+      <w:bookmarkEnd w:id="170"/>
       <w:bookmarkEnd w:id="171"/>
-      <w:bookmarkEnd w:id="172"/>
-      <w:r>
-        <w:t xml:space="preserve"> </w:t>
-      </w:r>
-    </w:p>
-    <w:p>
-      <w:pPr>
-        <w:pStyle w:val="PSI-Comentario"/>
-        <w:rPr>
-          <w:i w:val="0"/>
-          <w:color w:val="auto"/>
-          <w:lang w:eastAsia="es-ES"/>
-        </w:rPr>
-      </w:pPr>
-      <w:r>
-        <w:rPr>
-          <w:i w:val="0"/>
-          <w:color w:val="auto"/>
-          <w:lang w:eastAsia="es-ES"/>
-        </w:rPr>
-        <w:t>Durante el proceso de gestión de configuración se utilizará la herramienta Subversion para el control de versiones del producto. Cuando algún miembro haga una modificación en el proyecto, deberá acceder al servidor donde está alojada esta aplicación para almacenar la parte modificada en él, teniendo el resto del equipo de desarrollo la última versión actualizada en dicho servidor. Esta gestión de acceso al servidor para la actualización se hará mediante la herramienta Tortoise para los documentos y el plugin Subclise para el código fuente.</w:t>
-      </w:r>
-    </w:p>
-    <w:p>
-      <w:pPr>
-        <w:pStyle w:val="PSI-Ttulo3"/>
-      </w:pPr>
-      <w:bookmarkStart w:id="173" w:name="_Toc259524497"/>
-      <w:bookmarkStart w:id="174" w:name="_Toc453203927"/>
-      <w:bookmarkEnd w:id="169"/>
-      <w:bookmarkEnd w:id="170"/>
       <w:r>
         <w:lastRenderedPageBreak/>
         <w:t>Control de Cambios</w:t>
       </w:r>
-      <w:bookmarkEnd w:id="173"/>
       <w:bookmarkEnd w:id="174"/>
+      <w:bookmarkEnd w:id="175"/>
     </w:p>
     <w:p>
       <w:pPr>
@@ -36376,13 +37337,13 @@
       <w:pPr>
         <w:pStyle w:val="PSI-Ttulo3"/>
       </w:pPr>
-      <w:bookmarkStart w:id="175" w:name="_Toc259524498"/>
-      <w:bookmarkStart w:id="176" w:name="_Toc453203928"/>
+      <w:bookmarkStart w:id="176" w:name="_Toc259524498"/>
+      <w:bookmarkStart w:id="177" w:name="_Toc453203928"/>
       <w:r>
         <w:t>Reportes y Auditorias</w:t>
       </w:r>
-      <w:bookmarkEnd w:id="175"/>
       <w:bookmarkEnd w:id="176"/>
+      <w:bookmarkEnd w:id="177"/>
     </w:p>
     <w:p>
       <w:pPr>
@@ -36439,7 +37400,25 @@
           <w:color w:val="auto"/>
           <w:lang w:eastAsia="es-ES"/>
         </w:rPr>
-        <w:t>Cuyo objetivo es comprobar que se han completado todas las pruebas necesarias para el / los ECS auditados, y que, teniendo en cuenta los resultados de los tests, se puede afirmar que el / los ECS satisfacen los requisitos que se impusieron sobre él.</w:t>
+        <w:t xml:space="preserve">Cuyo objetivo es comprobar que se han completado todas las pruebas necesarias para el / los ECS auditados, y que, teniendo en cuenta los resultados de los </w:t>
+      </w:r>
+      <w:proofErr w:type="spellStart"/>
+      <w:r>
+        <w:rPr>
+          <w:i w:val="0"/>
+          <w:color w:val="auto"/>
+          <w:lang w:eastAsia="es-ES"/>
+        </w:rPr>
+        <w:t>tests</w:t>
+      </w:r>
+      <w:proofErr w:type="spellEnd"/>
+      <w:r>
+        <w:rPr>
+          <w:i w:val="0"/>
+          <w:color w:val="auto"/>
+          <w:lang w:eastAsia="es-ES"/>
+        </w:rPr>
+        <w:t>, se puede afirmar que el / los ECS satisfacen los requisitos que se impusieron sobre él.</w:t>
       </w:r>
     </w:p>
     <w:p>
@@ -36492,9 +37471,9 @@
           <w:sz w:val="24"/>
         </w:rPr>
       </w:pPr>
-      <w:bookmarkStart w:id="177" w:name="_Toc21938355"/>
-      <w:bookmarkStart w:id="178" w:name="_Toc259524499"/>
-      <w:bookmarkStart w:id="179" w:name="_Toc453203929"/>
+      <w:bookmarkStart w:id="178" w:name="_Toc21938355"/>
+      <w:bookmarkStart w:id="179" w:name="_Toc259524499"/>
+      <w:bookmarkStart w:id="180" w:name="_Toc453203929"/>
       <w:r>
         <w:rPr>
           <w:rFonts w:ascii="Times New Roman" w:hAnsi="Times New Roman"/>
@@ -36503,9 +37482,9 @@
         </w:rPr>
         <w:t>Otros documentos</w:t>
       </w:r>
-      <w:bookmarkEnd w:id="177"/>
       <w:bookmarkEnd w:id="178"/>
       <w:bookmarkEnd w:id="179"/>
+      <w:bookmarkEnd w:id="180"/>
     </w:p>
     <w:p>
       <w:pPr>
@@ -36580,9 +37559,9 @@
           <w:sz w:val="24"/>
         </w:rPr>
       </w:pPr>
-      <w:bookmarkStart w:id="180" w:name="_Toc21938356"/>
-      <w:bookmarkStart w:id="181" w:name="_Toc259524500"/>
-      <w:bookmarkStart w:id="182" w:name="_Toc453203930"/>
+      <w:bookmarkStart w:id="181" w:name="_Toc21938356"/>
+      <w:bookmarkStart w:id="182" w:name="_Toc259524500"/>
+      <w:bookmarkStart w:id="183" w:name="_Toc453203930"/>
       <w:r>
         <w:rPr>
           <w:rFonts w:ascii="Times New Roman" w:hAnsi="Times New Roman"/>
@@ -36591,9 +37570,9 @@
         </w:rPr>
         <w:t>Estándares, prácticas, convenciones y métricas</w:t>
       </w:r>
-      <w:bookmarkEnd w:id="180"/>
       <w:bookmarkEnd w:id="181"/>
       <w:bookmarkEnd w:id="182"/>
+      <w:bookmarkEnd w:id="183"/>
     </w:p>
     <w:p>
       <w:pPr>
@@ -36664,8 +37643,54 @@
           <w:iCs/>
           <w:color w:val="auto"/>
         </w:rPr>
-        <w:t>Standard Glosary of Software Engering Terms</w:t>
-      </w:r>
+        <w:t xml:space="preserve">Standard </w:t>
+      </w:r>
+      <w:proofErr w:type="spellStart"/>
+      <w:r>
+        <w:rPr>
+          <w:i w:val="0"/>
+          <w:iCs/>
+          <w:color w:val="auto"/>
+        </w:rPr>
+        <w:t>Glosary</w:t>
+      </w:r>
+      <w:proofErr w:type="spellEnd"/>
+      <w:r>
+        <w:rPr>
+          <w:i w:val="0"/>
+          <w:iCs/>
+          <w:color w:val="auto"/>
+        </w:rPr>
+        <w:t xml:space="preserve"> of Software </w:t>
+      </w:r>
+      <w:proofErr w:type="spellStart"/>
+      <w:r>
+        <w:rPr>
+          <w:i w:val="0"/>
+          <w:iCs/>
+          <w:color w:val="auto"/>
+        </w:rPr>
+        <w:t>Engering</w:t>
+      </w:r>
+      <w:proofErr w:type="spellEnd"/>
+      <w:r>
+        <w:rPr>
+          <w:i w:val="0"/>
+          <w:iCs/>
+          <w:color w:val="auto"/>
+        </w:rPr>
+        <w:t xml:space="preserve"> </w:t>
+      </w:r>
+      <w:proofErr w:type="spellStart"/>
+      <w:r>
+        <w:rPr>
+          <w:i w:val="0"/>
+          <w:iCs/>
+          <w:color w:val="auto"/>
+        </w:rPr>
+        <w:t>Terms</w:t>
+      </w:r>
+      <w:proofErr w:type="spellEnd"/>
       <w:r>
         <w:rPr>
           <w:i w:val="0"/>
@@ -36717,7 +37742,7 @@
           <w:i w:val="0"/>
           <w:color w:val="auto"/>
         </w:rPr>
-        <w:t xml:space="preserve">Las métricas son una herramienta poderosa y fundamental para el trabajo en SQA. Su aporte fundamental son las medidas preventivas que pueden surgir a raíz de su estudio. Sin duda </w:t>
+        <w:t xml:space="preserve">Las métricas son una herramienta poderosa y fundamental para el trabajo en SQA. Su aporte fundamental son las medidas preventivas que pueden surgir a raíz de su estudio. Sin duda aportan conclusiones que muchas veces no se aprecian a simple vista y que ayudan a mejorar </w:t>
       </w:r>
       <w:r>
         <w:rPr>
@@ -36725,7 +37750,7 @@
           <w:color w:val="auto"/>
         </w:rPr>
         <w:lastRenderedPageBreak/>
-        <w:t>aportan conclusiones que muchas veces no se aprecian a simple vista y que ayudan a mejorar la eficiencia del grupo de trabajo y la calidad de los productos. Aportan un caudal de información para hacer controles estadísticos de la calidad. Además cabe resaltar que nunca debe dejarse de buscar nuevas métricas de acuerdo a las nuevas variaciones y tendencias de las estadísticas.</w:t>
+        <w:t>la eficiencia del grupo de trabajo y la calidad de los productos. Aportan un caudal de información para hacer controles estadísticos de la calidad. Además cabe resaltar que nunca debe dejarse de buscar nuevas métricas de acuerdo a las nuevas variaciones y tendencias de las estadísticas.</w:t>
       </w:r>
     </w:p>
     <w:p>
@@ -36736,8 +37761,8 @@
           <w:color w:val="auto"/>
         </w:rPr>
       </w:pPr>
-      <w:bookmarkStart w:id="183" w:name="_Toc259524501"/>
-      <w:bookmarkStart w:id="184" w:name="_Toc453203931"/>
+      <w:bookmarkStart w:id="184" w:name="_Toc259524501"/>
+      <w:bookmarkStart w:id="185" w:name="_Toc453203931"/>
       <w:r>
         <w:rPr>
           <w:rFonts w:ascii="Times New Roman" w:hAnsi="Times New Roman"/>
@@ -36745,8 +37770,8 @@
         </w:rPr>
         <w:t>Objetivos</w:t>
       </w:r>
-      <w:bookmarkEnd w:id="183"/>
       <w:bookmarkEnd w:id="184"/>
+      <w:bookmarkEnd w:id="185"/>
     </w:p>
     <w:p>
       <w:pPr>
@@ -36802,7 +37827,23 @@
           <w:i w:val="0"/>
           <w:color w:val="auto"/>
         </w:rPr>
-        <w:t>Identificar la información (la métrica) necesaria para lograr estas metas y establecer el marco de referencia de donde puede ser obtenida.</w:t>
+        <w:t xml:space="preserve">Identificar la información (la métrica) necesaria para lograr estas metas y establecer el </w:t>
+      </w:r>
+      <w:proofErr w:type="gramStart"/>
+      <w:r>
+        <w:rPr>
+          <w:i w:val="0"/>
+          <w:color w:val="auto"/>
+        </w:rPr>
+        <w:t>marco</w:t>
+      </w:r>
+      <w:proofErr w:type="gramEnd"/>
+      <w:r>
+        <w:rPr>
+          <w:i w:val="0"/>
+          <w:color w:val="auto"/>
+        </w:rPr>
+        <w:t xml:space="preserve"> de referencia de donde puede ser obtenida.</w:t>
       </w:r>
     </w:p>
     <w:p>
@@ -36829,15 +37870,15 @@
           <w:color w:val="auto"/>
         </w:rPr>
       </w:pPr>
-      <w:bookmarkStart w:id="185" w:name="_Toc21938357"/>
+      <w:bookmarkStart w:id="186" w:name="_Toc21938357"/>
       <w:r>
         <w:rPr>
           <w:color w:val="auto"/>
         </w:rPr>
         <w:br w:type="page"/>
       </w:r>
-      <w:bookmarkStart w:id="186" w:name="_Toc259524502"/>
-      <w:bookmarkStart w:id="187" w:name="_Toc453203932"/>
+      <w:bookmarkStart w:id="187" w:name="_Toc259524502"/>
+      <w:bookmarkStart w:id="188" w:name="_Toc453203932"/>
       <w:r>
         <w:rPr>
           <w:rFonts w:ascii="Times New Roman" w:hAnsi="Times New Roman"/>
@@ -36846,8 +37887,8 @@
         <w:lastRenderedPageBreak/>
         <w:t>Métricas de proceso</w:t>
       </w:r>
-      <w:bookmarkEnd w:id="186"/>
       <w:bookmarkEnd w:id="187"/>
+      <w:bookmarkEnd w:id="188"/>
     </w:p>
     <w:p>
       <w:pPr>
@@ -37018,8 +38059,8 @@
           <w:sz w:val="24"/>
         </w:rPr>
       </w:pPr>
-      <w:bookmarkStart w:id="188" w:name="_Toc259524503"/>
-      <w:bookmarkStart w:id="189" w:name="_Toc453203933"/>
+      <w:bookmarkStart w:id="189" w:name="_Toc259524503"/>
+      <w:bookmarkStart w:id="190" w:name="_Toc453203933"/>
       <w:r>
         <w:rPr>
           <w:rFonts w:ascii="Times New Roman" w:hAnsi="Times New Roman"/>
@@ -37028,8 +38069,8 @@
         </w:rPr>
         <w:t>Métricas de proyecto</w:t>
       </w:r>
-      <w:bookmarkEnd w:id="188"/>
       <w:bookmarkEnd w:id="189"/>
+      <w:bookmarkEnd w:id="190"/>
     </w:p>
     <w:p>
       <w:pPr>
@@ -37300,8 +38341,8 @@
         </w:rPr>
         <w:br w:type="page"/>
       </w:r>
-      <w:bookmarkStart w:id="190" w:name="_Toc259524504"/>
-      <w:bookmarkStart w:id="191" w:name="_Toc453203934"/>
+      <w:bookmarkStart w:id="191" w:name="_Toc259524504"/>
+      <w:bookmarkStart w:id="192" w:name="_Toc453203934"/>
       <w:r>
         <w:rPr>
           <w:rFonts w:ascii="Times New Roman" w:hAnsi="Times New Roman"/>
@@ -37310,8 +38351,8 @@
         <w:lastRenderedPageBreak/>
         <w:t>Métricas de producto</w:t>
       </w:r>
-      <w:bookmarkEnd w:id="190"/>
       <w:bookmarkEnd w:id="191"/>
+      <w:bookmarkEnd w:id="192"/>
     </w:p>
     <w:p>
       <w:pPr>
@@ -37497,12 +38538,21 @@
           <w:color w:val="auto"/>
         </w:rPr>
       </w:pPr>
-      <w:r>
-        <w:rPr>
-          <w:i w:val="0"/>
-          <w:color w:val="auto"/>
-        </w:rPr>
-        <w:t>Volativilidad de componentes</w:t>
+      <w:proofErr w:type="spellStart"/>
+      <w:r>
+        <w:rPr>
+          <w:i w:val="0"/>
+          <w:color w:val="auto"/>
+        </w:rPr>
+        <w:t>Volativilidad</w:t>
+      </w:r>
+      <w:proofErr w:type="spellEnd"/>
+      <w:r>
+        <w:rPr>
+          <w:i w:val="0"/>
+          <w:color w:val="auto"/>
+        </w:rPr>
+        <w:t xml:space="preserve"> de componentes</w:t>
       </w:r>
     </w:p>
     <w:p>
@@ -37666,8 +38716,8 @@
           <w:color w:val="auto"/>
         </w:rPr>
       </w:pPr>
-      <w:bookmarkStart w:id="192" w:name="_Toc259524505"/>
-      <w:bookmarkStart w:id="193" w:name="_Toc453203935"/>
+      <w:bookmarkStart w:id="193" w:name="_Toc259524505"/>
+      <w:bookmarkStart w:id="194" w:name="_Toc453203935"/>
       <w:r>
         <w:rPr>
           <w:rFonts w:ascii="Times New Roman" w:hAnsi="Times New Roman"/>
@@ -37675,9 +38725,9 @@
         </w:rPr>
         <w:t>Estándar de documentación</w:t>
       </w:r>
-      <w:bookmarkEnd w:id="185"/>
-      <w:bookmarkEnd w:id="192"/>
+      <w:bookmarkEnd w:id="186"/>
       <w:bookmarkEnd w:id="193"/>
+      <w:bookmarkEnd w:id="194"/>
     </w:p>
     <w:p>
       <w:pPr>
@@ -37895,9 +38945,9 @@
           <w:sz w:val="24"/>
         </w:rPr>
       </w:pPr>
-      <w:bookmarkStart w:id="194" w:name="_Toc21938358"/>
-      <w:bookmarkStart w:id="195" w:name="_Toc259524506"/>
-      <w:bookmarkStart w:id="196" w:name="_Toc453203936"/>
+      <w:bookmarkStart w:id="195" w:name="_Toc21938358"/>
+      <w:bookmarkStart w:id="196" w:name="_Toc259524506"/>
+      <w:bookmarkStart w:id="197" w:name="_Toc453203936"/>
       <w:r>
         <w:rPr>
           <w:rFonts w:ascii="Times New Roman" w:hAnsi="Times New Roman"/>
@@ -37906,9 +38956,9 @@
         </w:rPr>
         <w:t>Estándar de verificación y prácticas</w:t>
       </w:r>
-      <w:bookmarkEnd w:id="194"/>
       <w:bookmarkEnd w:id="195"/>
       <w:bookmarkEnd w:id="196"/>
+      <w:bookmarkEnd w:id="197"/>
     </w:p>
     <w:p>
       <w:pPr>
@@ -37970,14 +39020,87 @@
         </w:rPr>
         <w:fldChar w:fldCharType="end"/>
       </w:r>
-      <w:r>
-        <w:rPr>
-          <w:i w:val="0"/>
-          <w:color w:val="auto"/>
-        </w:rPr>
-        <w:t>Std 1012-1986 IEEE Standard for Software Verification and Validation Plans.</w:t>
-      </w:r>
-      <w:bookmarkStart w:id="197" w:name="_Toc21938359"/>
+      <w:proofErr w:type="spellStart"/>
+      <w:r>
+        <w:rPr>
+          <w:i w:val="0"/>
+          <w:color w:val="auto"/>
+        </w:rPr>
+        <w:t>Std</w:t>
+      </w:r>
+      <w:proofErr w:type="spellEnd"/>
+      <w:r>
+        <w:rPr>
+          <w:i w:val="0"/>
+          <w:color w:val="auto"/>
+        </w:rPr>
+        <w:t xml:space="preserve"> 1012-1986 IEEE Standard </w:t>
+      </w:r>
+      <w:proofErr w:type="spellStart"/>
+      <w:r>
+        <w:rPr>
+          <w:i w:val="0"/>
+          <w:color w:val="auto"/>
+        </w:rPr>
+        <w:t>for</w:t>
+      </w:r>
+      <w:proofErr w:type="spellEnd"/>
+      <w:r>
+        <w:rPr>
+          <w:i w:val="0"/>
+          <w:color w:val="auto"/>
+        </w:rPr>
+        <w:t xml:space="preserve"> Software </w:t>
+      </w:r>
+      <w:proofErr w:type="spellStart"/>
+      <w:r>
+        <w:rPr>
+          <w:i w:val="0"/>
+          <w:color w:val="auto"/>
+        </w:rPr>
+        <w:t>Verification</w:t>
+      </w:r>
+      <w:proofErr w:type="spellEnd"/>
+      <w:r>
+        <w:rPr>
+          <w:i w:val="0"/>
+          <w:color w:val="auto"/>
+        </w:rPr>
+        <w:t xml:space="preserve"> and </w:t>
+      </w:r>
+      <w:proofErr w:type="spellStart"/>
+      <w:r>
+        <w:rPr>
+          <w:i w:val="0"/>
+          <w:color w:val="auto"/>
+        </w:rPr>
+        <w:t>Validation</w:t>
+      </w:r>
+      <w:proofErr w:type="spellEnd"/>
+      <w:r>
+        <w:rPr>
+          <w:i w:val="0"/>
+          <w:color w:val="auto"/>
+        </w:rPr>
+        <w:t xml:space="preserve"> </w:t>
+      </w:r>
+      <w:proofErr w:type="spellStart"/>
+      <w:r>
+        <w:rPr>
+          <w:i w:val="0"/>
+          <w:color w:val="auto"/>
+        </w:rPr>
+        <w:t>Plans</w:t>
+      </w:r>
+      <w:proofErr w:type="spellEnd"/>
+      <w:r>
+        <w:rPr>
+          <w:i w:val="0"/>
+          <w:color w:val="auto"/>
+        </w:rPr>
+        <w:t>.</w:t>
+      </w:r>
+      <w:bookmarkStart w:id="198" w:name="_Toc21938359"/>
     </w:p>
     <w:p>
       <w:pPr>
@@ -37988,8 +39111,8 @@
           <w:sz w:val="24"/>
         </w:rPr>
       </w:pPr>
-      <w:bookmarkStart w:id="198" w:name="_Toc259524507"/>
-      <w:bookmarkStart w:id="199" w:name="_Toc453203937"/>
+      <w:bookmarkStart w:id="199" w:name="_Toc259524507"/>
+      <w:bookmarkStart w:id="200" w:name="_Toc453203937"/>
       <w:r>
         <w:rPr>
           <w:rFonts w:ascii="Times New Roman" w:hAnsi="Times New Roman"/>
@@ -37998,9 +39121,9 @@
         </w:rPr>
         <w:t>Otros Estándares</w:t>
       </w:r>
-      <w:bookmarkEnd w:id="197"/>
       <w:bookmarkEnd w:id="198"/>
       <w:bookmarkEnd w:id="199"/>
+      <w:bookmarkEnd w:id="200"/>
     </w:p>
     <w:p>
       <w:pPr>
@@ -38032,15 +39155,15 @@
       <w:pPr>
         <w:pStyle w:val="PSI-Ttulo1"/>
       </w:pPr>
-      <w:bookmarkStart w:id="200" w:name="_Toc21938360"/>
-      <w:bookmarkStart w:id="201" w:name="_Toc259524508"/>
-      <w:bookmarkStart w:id="202" w:name="_Toc453203938"/>
+      <w:bookmarkStart w:id="201" w:name="_Toc21938360"/>
+      <w:bookmarkStart w:id="202" w:name="_Toc259524508"/>
+      <w:bookmarkStart w:id="203" w:name="_Toc453203938"/>
       <w:r>
         <w:t>Revisiones y auditorías</w:t>
       </w:r>
-      <w:bookmarkEnd w:id="200"/>
       <w:bookmarkEnd w:id="201"/>
       <w:bookmarkEnd w:id="202"/>
+      <w:bookmarkEnd w:id="203"/>
     </w:p>
     <w:p>
       <w:pPr>
@@ -38051,9 +39174,9 @@
           <w:sz w:val="24"/>
         </w:rPr>
       </w:pPr>
-      <w:bookmarkStart w:id="203" w:name="_Toc21938361"/>
-      <w:bookmarkStart w:id="204" w:name="_Toc259524509"/>
-      <w:bookmarkStart w:id="205" w:name="_Toc453203939"/>
+      <w:bookmarkStart w:id="204" w:name="_Toc21938361"/>
+      <w:bookmarkStart w:id="205" w:name="_Toc259524509"/>
+      <w:bookmarkStart w:id="206" w:name="_Toc453203939"/>
       <w:r>
         <w:rPr>
           <w:rFonts w:ascii="Times New Roman" w:hAnsi="Times New Roman"/>
@@ -38062,9 +39185,9 @@
         </w:rPr>
         <w:t>Objetivo</w:t>
       </w:r>
-      <w:bookmarkEnd w:id="203"/>
       <w:bookmarkEnd w:id="204"/>
       <w:bookmarkEnd w:id="205"/>
+      <w:bookmarkEnd w:id="206"/>
     </w:p>
     <w:p>
       <w:pPr>
@@ -38112,9 +39235,9 @@
           <w:sz w:val="28"/>
         </w:rPr>
       </w:pPr>
-      <w:bookmarkStart w:id="206" w:name="_Toc21938362"/>
-      <w:bookmarkStart w:id="207" w:name="_Toc259524510"/>
-      <w:bookmarkStart w:id="208" w:name="_Toc453203940"/>
+      <w:bookmarkStart w:id="207" w:name="_Toc21938362"/>
+      <w:bookmarkStart w:id="208" w:name="_Toc259524510"/>
+      <w:bookmarkStart w:id="209" w:name="_Toc453203940"/>
       <w:r>
         <w:rPr>
           <w:rFonts w:ascii="Times New Roman" w:hAnsi="Times New Roman"/>
@@ -38123,9 +39246,9 @@
         </w:rPr>
         <w:t>Requerimientos mínimos</w:t>
       </w:r>
-      <w:bookmarkEnd w:id="206"/>
       <w:bookmarkEnd w:id="207"/>
       <w:bookmarkEnd w:id="208"/>
+      <w:bookmarkEnd w:id="209"/>
     </w:p>
     <w:p>
       <w:pPr>
@@ -38147,15 +39270,15 @@
       <w:pPr>
         <w:pStyle w:val="PSI-Ttulo3"/>
       </w:pPr>
-      <w:bookmarkStart w:id="209" w:name="_Toc21938363"/>
-      <w:bookmarkStart w:id="210" w:name="_Toc259524511"/>
-      <w:bookmarkStart w:id="211" w:name="_Toc453203941"/>
+      <w:bookmarkStart w:id="210" w:name="_Toc21938363"/>
+      <w:bookmarkStart w:id="211" w:name="_Toc259524511"/>
+      <w:bookmarkStart w:id="212" w:name="_Toc453203941"/>
       <w:r>
         <w:t>Revisión de requerimientos</w:t>
       </w:r>
-      <w:bookmarkEnd w:id="209"/>
       <w:bookmarkEnd w:id="210"/>
       <w:bookmarkEnd w:id="211"/>
+      <w:bookmarkEnd w:id="212"/>
     </w:p>
     <w:p>
       <w:pPr>
@@ -38184,15 +39307,15 @@
       <w:pPr>
         <w:pStyle w:val="PSI-Ttulo3"/>
       </w:pPr>
-      <w:bookmarkStart w:id="212" w:name="_Toc21938364"/>
-      <w:bookmarkStart w:id="213" w:name="_Toc259524512"/>
-      <w:bookmarkStart w:id="214" w:name="_Toc453203942"/>
+      <w:bookmarkStart w:id="213" w:name="_Toc21938364"/>
+      <w:bookmarkStart w:id="214" w:name="_Toc259524512"/>
+      <w:bookmarkStart w:id="215" w:name="_Toc453203942"/>
       <w:r>
         <w:t>Revisión de diseño preliminar</w:t>
       </w:r>
-      <w:bookmarkEnd w:id="212"/>
       <w:bookmarkEnd w:id="213"/>
       <w:bookmarkEnd w:id="214"/>
+      <w:bookmarkEnd w:id="215"/>
     </w:p>
     <w:p>
       <w:pPr>
@@ -38209,21 +39332,21 @@
         </w:rPr>
         <w:t>Esta revisión se realiza para asegurar la consistencia y suficiencia técnica del diseño preliminar del software.</w:t>
       </w:r>
-      <w:bookmarkStart w:id="215" w:name="_Toc21938365"/>
+      <w:bookmarkStart w:id="216" w:name="_Toc21938365"/>
     </w:p>
     <w:p>
       <w:pPr>
         <w:pStyle w:val="PSI-Ttulo3"/>
       </w:pPr>
-      <w:bookmarkStart w:id="216" w:name="_Toc259524513"/>
-      <w:bookmarkStart w:id="217" w:name="_Toc453203943"/>
+      <w:bookmarkStart w:id="217" w:name="_Toc259524513"/>
+      <w:bookmarkStart w:id="218" w:name="_Toc453203943"/>
       <w:r>
         <w:lastRenderedPageBreak/>
         <w:t>Revisión de diseño crítico</w:t>
       </w:r>
-      <w:bookmarkEnd w:id="215"/>
       <w:bookmarkEnd w:id="216"/>
       <w:bookmarkEnd w:id="217"/>
+      <w:bookmarkEnd w:id="218"/>
     </w:p>
     <w:p>
       <w:pPr>
@@ -38245,15 +39368,15 @@
       <w:pPr>
         <w:pStyle w:val="PSI-Ttulo3"/>
       </w:pPr>
-      <w:bookmarkStart w:id="218" w:name="_Toc21938367"/>
-      <w:bookmarkStart w:id="219" w:name="_Toc259524514"/>
-      <w:bookmarkStart w:id="220" w:name="_Toc453203944"/>
+      <w:bookmarkStart w:id="219" w:name="_Toc21938367"/>
+      <w:bookmarkStart w:id="220" w:name="_Toc259524514"/>
+      <w:bookmarkStart w:id="221" w:name="_Toc453203944"/>
       <w:r>
         <w:t>Auditoría funcional</w:t>
       </w:r>
-      <w:bookmarkEnd w:id="218"/>
       <w:bookmarkEnd w:id="219"/>
       <w:bookmarkEnd w:id="220"/>
+      <w:bookmarkEnd w:id="221"/>
     </w:p>
     <w:p>
       <w:pPr>
@@ -38275,15 +39398,15 @@
       <w:pPr>
         <w:pStyle w:val="PSI-Ttulo3"/>
       </w:pPr>
-      <w:bookmarkStart w:id="221" w:name="_Toc21938368"/>
-      <w:bookmarkStart w:id="222" w:name="_Toc259524515"/>
-      <w:bookmarkStart w:id="223" w:name="_Toc453203945"/>
+      <w:bookmarkStart w:id="222" w:name="_Toc21938368"/>
+      <w:bookmarkStart w:id="223" w:name="_Toc259524515"/>
+      <w:bookmarkStart w:id="224" w:name="_Toc453203945"/>
       <w:r>
         <w:t>Auditoría física</w:t>
       </w:r>
-      <w:bookmarkEnd w:id="221"/>
       <w:bookmarkEnd w:id="222"/>
       <w:bookmarkEnd w:id="223"/>
+      <w:bookmarkEnd w:id="224"/>
     </w:p>
     <w:p>
       <w:pPr>
@@ -38300,20 +39423,20 @@
         </w:rPr>
         <w:t>Esta revisión se realiza para verificar que el software y la documentación son consistentes y están aptos para la liberación.</w:t>
       </w:r>
-      <w:bookmarkStart w:id="224" w:name="_Toc21938369"/>
+      <w:bookmarkStart w:id="225" w:name="_Toc21938369"/>
     </w:p>
     <w:p>
       <w:pPr>
         <w:pStyle w:val="PSI-Ttulo3"/>
       </w:pPr>
-      <w:bookmarkStart w:id="225" w:name="_Toc259524516"/>
-      <w:bookmarkStart w:id="226" w:name="_Toc453203946"/>
+      <w:bookmarkStart w:id="226" w:name="_Toc259524516"/>
+      <w:bookmarkStart w:id="227" w:name="_Toc453203946"/>
       <w:r>
         <w:t>Auditorías internas al proceso</w:t>
       </w:r>
-      <w:bookmarkEnd w:id="224"/>
       <w:bookmarkEnd w:id="225"/>
       <w:bookmarkEnd w:id="226"/>
+      <w:bookmarkEnd w:id="227"/>
     </w:p>
     <w:p>
       <w:pPr>
@@ -38328,22 +39451,38 @@
           <w:i w:val="0"/>
           <w:color w:val="auto"/>
         </w:rPr>
-        <w:t>Estas auditorías sirven para verificar la consistencia: del código versus el documento de diseño, especificaciones de interfase, implementaciones de diseño versus requerimientos funcionales, requerimientos funcionales versus descripciones de testeo.</w:t>
-      </w:r>
-      <w:bookmarkStart w:id="227" w:name="_Toc21938370"/>
+        <w:t xml:space="preserve">Estas auditorías sirven para verificar la consistencia: del código versus el documento de diseño, especificaciones de </w:t>
+      </w:r>
+      <w:proofErr w:type="spellStart"/>
+      <w:r>
+        <w:rPr>
+          <w:i w:val="0"/>
+          <w:color w:val="auto"/>
+        </w:rPr>
+        <w:t>interfase</w:t>
+      </w:r>
+      <w:proofErr w:type="spellEnd"/>
+      <w:r>
+        <w:rPr>
+          <w:i w:val="0"/>
+          <w:color w:val="auto"/>
+        </w:rPr>
+        <w:t>, implementaciones de diseño versus requerimientos funcionales, requerimientos funcionales versus descripciones de testeo.</w:t>
+      </w:r>
+      <w:bookmarkStart w:id="228" w:name="_Toc21938370"/>
     </w:p>
     <w:p>
       <w:pPr>
         <w:pStyle w:val="PSI-Ttulo3"/>
       </w:pPr>
-      <w:bookmarkStart w:id="228" w:name="_Toc259524517"/>
-      <w:bookmarkStart w:id="229" w:name="_Toc453203947"/>
+      <w:bookmarkStart w:id="229" w:name="_Toc259524517"/>
+      <w:bookmarkStart w:id="230" w:name="_Toc453203947"/>
       <w:r>
         <w:t>Revisiones de gestión</w:t>
       </w:r>
-      <w:bookmarkEnd w:id="227"/>
       <w:bookmarkEnd w:id="228"/>
       <w:bookmarkEnd w:id="229"/>
+      <w:bookmarkEnd w:id="230"/>
     </w:p>
     <w:p>
       <w:pPr>
@@ -38360,20 +39499,20 @@
         </w:rPr>
         <w:t>Estas revisiones se realizan periódicamente para asegurar la ejecución de todas las actividades identificadas en este Plan. Deben realizarse por una persona ajena al grupo de trabajo.</w:t>
       </w:r>
-      <w:bookmarkStart w:id="230" w:name="_Toc21938371"/>
-      <w:bookmarkStart w:id="231" w:name="_Toc259524518"/>
+      <w:bookmarkStart w:id="231" w:name="_Toc21938371"/>
+      <w:bookmarkStart w:id="232" w:name="_Toc259524518"/>
     </w:p>
     <w:p>
       <w:pPr>
         <w:pStyle w:val="PSI-Ttulo3"/>
       </w:pPr>
-      <w:bookmarkStart w:id="232" w:name="_Toc453203948"/>
+      <w:bookmarkStart w:id="233" w:name="_Toc453203948"/>
       <w:r>
         <w:t>Revisión del Plan de gestión de configuración</w:t>
       </w:r>
-      <w:bookmarkEnd w:id="230"/>
       <w:bookmarkEnd w:id="231"/>
       <w:bookmarkEnd w:id="232"/>
+      <w:bookmarkEnd w:id="233"/>
     </w:p>
     <w:p>
       <w:pPr>
@@ -38395,15 +39534,15 @@
       <w:pPr>
         <w:pStyle w:val="PSI-Ttulo3"/>
       </w:pPr>
-      <w:bookmarkStart w:id="233" w:name="_Toc21938372"/>
-      <w:bookmarkStart w:id="234" w:name="_Toc259524519"/>
-      <w:bookmarkStart w:id="235" w:name="_Toc453203949"/>
+      <w:bookmarkStart w:id="234" w:name="_Toc21938372"/>
+      <w:bookmarkStart w:id="235" w:name="_Toc259524519"/>
+      <w:bookmarkStart w:id="236" w:name="_Toc453203949"/>
       <w:r>
         <w:t>Revisión Post Mortem</w:t>
       </w:r>
-      <w:bookmarkEnd w:id="233"/>
       <w:bookmarkEnd w:id="234"/>
       <w:bookmarkEnd w:id="235"/>
+      <w:bookmarkEnd w:id="236"/>
     </w:p>
     <w:p>
       <w:pPr>
@@ -38425,15 +39564,15 @@
       <w:pPr>
         <w:pStyle w:val="PSI-Ttulo3"/>
       </w:pPr>
-      <w:bookmarkStart w:id="236" w:name="_Toc21938373"/>
-      <w:bookmarkStart w:id="237" w:name="_Toc259524520"/>
-      <w:bookmarkStart w:id="238" w:name="_Toc453203950"/>
+      <w:bookmarkStart w:id="237" w:name="_Toc21938373"/>
+      <w:bookmarkStart w:id="238" w:name="_Toc259524520"/>
+      <w:bookmarkStart w:id="239" w:name="_Toc453203950"/>
       <w:r>
         <w:t>Agenda</w:t>
       </w:r>
-      <w:bookmarkEnd w:id="236"/>
       <w:bookmarkEnd w:id="237"/>
       <w:bookmarkEnd w:id="238"/>
+      <w:bookmarkEnd w:id="239"/>
     </w:p>
     <w:p>
       <w:pPr>
@@ -38450,7 +39589,7 @@
         </w:rPr>
         <w:t>En esta sección se deberá especificar la agenda para las revisiones y auditorías detalladas anteriormente.</w:t>
       </w:r>
-      <w:bookmarkStart w:id="239" w:name="_Toc21938374"/>
+      <w:bookmarkStart w:id="240" w:name="_Toc21938374"/>
     </w:p>
     <w:p>
       <w:pPr>
@@ -38460,8 +39599,8 @@
           <w:color w:val="auto"/>
         </w:rPr>
       </w:pPr>
-      <w:bookmarkStart w:id="240" w:name="_Toc259524521"/>
-      <w:bookmarkStart w:id="241" w:name="_Toc453203951"/>
+      <w:bookmarkStart w:id="241" w:name="_Toc259524521"/>
+      <w:bookmarkStart w:id="242" w:name="_Toc453203951"/>
       <w:r>
         <w:rPr>
           <w:rFonts w:ascii="Times New Roman" w:hAnsi="Times New Roman"/>
@@ -38469,23 +39608,23 @@
         </w:rPr>
         <w:t>Otras revisiones</w:t>
       </w:r>
-      <w:bookmarkEnd w:id="239"/>
       <w:bookmarkEnd w:id="240"/>
       <w:bookmarkEnd w:id="241"/>
+      <w:bookmarkEnd w:id="242"/>
     </w:p>
     <w:p>
       <w:pPr>
         <w:pStyle w:val="PSI-Ttulo3"/>
       </w:pPr>
-      <w:bookmarkStart w:id="242" w:name="_Toc21938375"/>
-      <w:bookmarkStart w:id="243" w:name="_Toc259524522"/>
-      <w:bookmarkStart w:id="244" w:name="_Toc453203952"/>
+      <w:bookmarkStart w:id="243" w:name="_Toc21938375"/>
+      <w:bookmarkStart w:id="244" w:name="_Toc259524522"/>
+      <w:bookmarkStart w:id="245" w:name="_Toc453203952"/>
       <w:r>
         <w:t>Revisión de documentación de usuario</w:t>
       </w:r>
-      <w:bookmarkEnd w:id="242"/>
       <w:bookmarkEnd w:id="243"/>
       <w:bookmarkEnd w:id="244"/>
+      <w:bookmarkEnd w:id="245"/>
     </w:p>
     <w:p>
       <w:pPr>
@@ -38507,15 +39646,15 @@
       <w:pPr>
         <w:pStyle w:val="PSI-Ttulo1"/>
       </w:pPr>
-      <w:bookmarkStart w:id="245" w:name="_Toc21938376"/>
-      <w:bookmarkStart w:id="246" w:name="_Toc259524523"/>
-      <w:bookmarkStart w:id="247" w:name="_Toc453203953"/>
+      <w:bookmarkStart w:id="246" w:name="_Toc21938376"/>
+      <w:bookmarkStart w:id="247" w:name="_Toc259524523"/>
+      <w:bookmarkStart w:id="248" w:name="_Toc453203953"/>
       <w:r>
         <w:t>Verificación</w:t>
       </w:r>
-      <w:bookmarkEnd w:id="245"/>
       <w:bookmarkEnd w:id="246"/>
       <w:bookmarkEnd w:id="247"/>
+      <w:bookmarkEnd w:id="248"/>
     </w:p>
     <w:p>
       <w:pPr>
@@ -38537,15 +39676,15 @@
       <w:pPr>
         <w:pStyle w:val="PSI-Ttulo1"/>
       </w:pPr>
-      <w:bookmarkStart w:id="248" w:name="_Toc21938377"/>
-      <w:bookmarkStart w:id="249" w:name="_Toc259524524"/>
-      <w:bookmarkStart w:id="250" w:name="_Toc453203954"/>
+      <w:bookmarkStart w:id="249" w:name="_Toc21938377"/>
+      <w:bookmarkStart w:id="250" w:name="_Toc259524524"/>
+      <w:bookmarkStart w:id="251" w:name="_Toc453203954"/>
       <w:r>
         <w:t>Reporte de problemas y acciones correctivas</w:t>
       </w:r>
-      <w:bookmarkEnd w:id="248"/>
       <w:bookmarkEnd w:id="249"/>
       <w:bookmarkEnd w:id="250"/>
+      <w:bookmarkEnd w:id="251"/>
     </w:p>
     <w:p>
       <w:pPr>
@@ -38575,15 +39714,15 @@
       <w:pPr>
         <w:pStyle w:val="PSI-Ttulo1"/>
       </w:pPr>
-      <w:bookmarkStart w:id="251" w:name="_Toc21938378"/>
-      <w:bookmarkStart w:id="252" w:name="_Toc259524525"/>
-      <w:bookmarkStart w:id="253" w:name="_Toc453203955"/>
+      <w:bookmarkStart w:id="252" w:name="_Toc21938378"/>
+      <w:bookmarkStart w:id="253" w:name="_Toc259524525"/>
+      <w:bookmarkStart w:id="254" w:name="_Toc453203955"/>
       <w:r>
         <w:t>Herramientas, técnicas y metodologías</w:t>
       </w:r>
-      <w:bookmarkEnd w:id="251"/>
       <w:bookmarkEnd w:id="252"/>
       <w:bookmarkEnd w:id="253"/>
+      <w:bookmarkEnd w:id="254"/>
     </w:p>
     <w:p>
       <w:pPr>
@@ -38605,15 +39744,15 @@
       <w:pPr>
         <w:pStyle w:val="PSI-Ttulo1"/>
       </w:pPr>
-      <w:bookmarkStart w:id="254" w:name="_Toc21938379"/>
-      <w:bookmarkStart w:id="255" w:name="_Toc259524526"/>
-      <w:bookmarkStart w:id="256" w:name="_Toc453203956"/>
+      <w:bookmarkStart w:id="255" w:name="_Toc21938379"/>
+      <w:bookmarkStart w:id="256" w:name="_Toc259524526"/>
+      <w:bookmarkStart w:id="257" w:name="_Toc453203956"/>
       <w:r>
         <w:t>Gestión de riesgos</w:t>
       </w:r>
-      <w:bookmarkEnd w:id="254"/>
       <w:bookmarkEnd w:id="255"/>
       <w:bookmarkEnd w:id="256"/>
+      <w:bookmarkEnd w:id="257"/>
     </w:p>
     <w:p>
       <w:pPr>
@@ -38658,8 +39797,8 @@
           <w:lang w:eastAsia="es-ES"/>
         </w:rPr>
       </w:pPr>
-      <w:bookmarkStart w:id="257" w:name="_Toc164002218"/>
-      <w:bookmarkStart w:id="258" w:name="_Toc259524527"/>
+      <w:bookmarkStart w:id="258" w:name="_Toc164002218"/>
+      <w:bookmarkStart w:id="259" w:name="_Toc259524527"/>
       <w:r>
         <w:rPr>
           <w:rFonts w:ascii="Times New Roman" w:hAnsi="Times New Roman" w:cs="Times New Roman"/>
@@ -38668,8 +39807,8 @@
         </w:rPr>
         <w:t>Anexos</w:t>
       </w:r>
-      <w:bookmarkEnd w:id="257"/>
       <w:bookmarkEnd w:id="258"/>
+      <w:bookmarkEnd w:id="259"/>
     </w:p>
     <w:p>
       <w:pPr>
@@ -38678,21 +39817,21 @@
           <w:color w:val="auto"/>
         </w:rPr>
       </w:pPr>
-      <w:bookmarkStart w:id="259" w:name="_Toc158379396"/>
-      <w:bookmarkStart w:id="260" w:name="_Toc164002219"/>
-      <w:bookmarkStart w:id="261" w:name="_Toc259524528"/>
-      <w:bookmarkStart w:id="262" w:name="_Toc453203957"/>
-      <w:bookmarkStart w:id="263" w:name="Formulario"/>
+      <w:bookmarkStart w:id="260" w:name="_Toc158379396"/>
+      <w:bookmarkStart w:id="261" w:name="_Toc164002219"/>
+      <w:bookmarkStart w:id="262" w:name="_Toc259524528"/>
+      <w:bookmarkStart w:id="263" w:name="_Toc453203957"/>
+      <w:bookmarkStart w:id="264" w:name="Formulario"/>
       <w:r>
         <w:rPr>
           <w:color w:val="auto"/>
         </w:rPr>
         <w:t>Formulario de Pedidos  y Detección de Cambios</w:t>
       </w:r>
-      <w:bookmarkEnd w:id="259"/>
       <w:bookmarkEnd w:id="260"/>
       <w:bookmarkEnd w:id="261"/>
       <w:bookmarkEnd w:id="262"/>
+      <w:bookmarkEnd w:id="263"/>
     </w:p>
     <w:p>
       <w:pPr>
@@ -38735,7 +39874,7 @@
             <w:shd w:val="clear" w:color="auto" w:fill="E6E6E6"/>
             <w:vAlign w:val="center"/>
           </w:tcPr>
-          <w:bookmarkEnd w:id="263"/>
+          <w:bookmarkEnd w:id="264"/>
           <w:p>
             <w:pPr>
               <w:pStyle w:val="PSI-Normal"/>
@@ -39293,7 +40432,7 @@
                     <pic:cNvPicPr/>
                   </pic:nvPicPr>
                   <pic:blipFill rotWithShape="1">
-                    <a:blip r:embed="rId27">
+                    <a:blip r:embed="rId28">
                       <a:extLst>
                         <a:ext uri="{28A0092B-C50C-407E-A947-70E740481C1C}">
                           <a14:useLocalDpi xmlns:a14="http://schemas.microsoft.com/office/drawing/2010/main" val="0"/>
@@ -39363,7 +40502,7 @@
                     </pic:cNvPicPr>
                   </pic:nvPicPr>
                   <pic:blipFill rotWithShape="1">
-                    <a:blip r:embed="rId28">
+                    <a:blip r:embed="rId29">
                       <a:extLst>
                         <a:ext uri="{28A0092B-C50C-407E-A947-70E740481C1C}">
                           <a14:useLocalDpi xmlns:a14="http://schemas.microsoft.com/office/drawing/2010/main" val="0"/>
@@ -39519,7 +40658,7 @@
                     <pic:cNvPicPr/>
                   </pic:nvPicPr>
                   <pic:blipFill rotWithShape="1">
-                    <a:blip r:embed="rId29">
+                    <a:blip r:embed="rId30">
                       <a:extLst>
                         <a:ext uri="{28A0092B-C50C-407E-A947-70E740481C1C}">
                           <a14:useLocalDpi xmlns:a14="http://schemas.microsoft.com/office/drawing/2010/main" val="0"/>
@@ -39618,7 +40757,7 @@
                     <pic:cNvPicPr/>
                   </pic:nvPicPr>
                   <pic:blipFill>
-                    <a:blip r:embed="rId30" cstate="print">
+                    <a:blip r:embed="rId31" cstate="print">
                       <a:extLst>
                         <a:ext uri="{28A0092B-C50C-407E-A947-70E740481C1C}">
                           <a14:useLocalDpi xmlns:a14="http://schemas.microsoft.com/office/drawing/2010/main" val="0"/>
@@ -39742,7 +40881,6 @@
           <w:lang w:val="es-AR"/>
         </w:rPr>
       </w:pPr>
-      <w:bookmarkStart w:id="264" w:name="_GoBack"/>
       <w:r>
         <w:rPr>
           <w:rFonts w:ascii="Times New Roman" w:hAnsi="Times New Roman" w:cs="Times New Roman"/>
@@ -39767,7 +40905,7 @@
                     <pic:cNvPicPr/>
                   </pic:nvPicPr>
                   <pic:blipFill>
-                    <a:blip r:embed="rId31">
+                    <a:blip r:embed="rId32">
                       <a:extLst>
                         <a:ext uri="{28A0092B-C50C-407E-A947-70E740481C1C}">
                           <a14:useLocalDpi xmlns:a14="http://schemas.microsoft.com/office/drawing/2010/main" val="0"/>
@@ -39793,7 +40931,6 @@
           </wp:inline>
         </w:drawing>
       </w:r>
-      <w:bookmarkEnd w:id="264"/>
     </w:p>
     <w:p>
       <w:pPr>
@@ -39895,7 +41032,7 @@
                     <pic:cNvPicPr/>
                   </pic:nvPicPr>
                   <pic:blipFill rotWithShape="1">
-                    <a:blip r:embed="rId32">
+                    <a:blip r:embed="rId33">
                       <a:extLst>
                         <a:ext uri="{28A0092B-C50C-407E-A947-70E740481C1C}">
                           <a14:useLocalDpi xmlns:a14="http://schemas.microsoft.com/office/drawing/2010/main" val="0"/>
@@ -40017,6 +41154,7 @@
           <w:sz w:val="18"/>
           <w:lang w:val="es-AR"/>
         </w:rPr>
+        <w:lastRenderedPageBreak/>
         <w:tab/>
         <w:t>Recepcionista</w:t>
       </w:r>
@@ -40080,7 +41218,7 @@
                     <pic:cNvPicPr/>
                   </pic:nvPicPr>
                   <pic:blipFill rotWithShape="1">
-                    <a:blip r:embed="rId33">
+                    <a:blip r:embed="rId34">
                       <a:extLst>
                         <a:ext uri="{28A0092B-C50C-407E-A947-70E740481C1C}">
                           <a14:useLocalDpi xmlns:a14="http://schemas.microsoft.com/office/drawing/2010/main" val="0"/>
@@ -40178,7 +41316,7 @@
                     <pic:cNvPicPr/>
                   </pic:nvPicPr>
                   <pic:blipFill>
-                    <a:blip r:embed="rId34">
+                    <a:blip r:embed="rId35">
                       <a:extLst>
                         <a:ext uri="{28A0092B-C50C-407E-A947-70E740481C1C}">
                           <a14:useLocalDpi xmlns:a14="http://schemas.microsoft.com/office/drawing/2010/main" val="0"/>
@@ -40206,8 +41344,8 @@
       </w:r>
     </w:p>
     <w:sectPr>
-      <w:headerReference w:type="default" r:id="rId35"/>
-      <w:footerReference w:type="default" r:id="rId36"/>
+      <w:headerReference w:type="default" r:id="rId36"/>
+      <w:footerReference w:type="default" r:id="rId37"/>
       <w:pgSz w:w="11906" w:h="16838"/>
       <w:pgMar w:top="1417" w:right="1701" w:bottom="1417" w:left="1701" w:header="708" w:footer="708" w:gutter="0"/>
       <w:cols w:space="708"/>
@@ -40218,7 +41356,7 @@
 </file>
 
 <file path=word/endnotes.xml><?xml version="1.0" encoding="utf-8"?>
-<w:endnotes xmlns:wpc="http://schemas.microsoft.com/office/word/2010/wordprocessingCanvas" xmlns:mc="http://schemas.openxmlformats.org/markup-compatibility/2006" xmlns:o="urn:schemas-microsoft-com:office:office" xmlns:r="http://schemas.openxmlformats.org/officeDocument/2006/relationships" xmlns:m="http://schemas.openxmlformats.org/officeDocument/2006/math" xmlns:v="urn:schemas-microsoft-com:vml" xmlns:wp14="http://schemas.microsoft.com/office/word/2010/wordprocessingDrawing" xmlns:wp="http://schemas.openxmlformats.org/drawingml/2006/wordprocessingDrawing" xmlns:w10="urn:schemas-microsoft-com:office:word" xmlns:w="http://schemas.openxmlformats.org/wordprocessingml/2006/main" xmlns:w14="http://schemas.microsoft.com/office/word/2010/wordml" xmlns:w15="http://schemas.microsoft.com/office/word/2012/wordml" xmlns:wpg="http://schemas.microsoft.com/office/word/2010/wordprocessingGroup" xmlns:wpi="http://schemas.microsoft.com/office/word/2010/wordprocessingInk" xmlns:wne="http://schemas.microsoft.com/office/word/2006/wordml" xmlns:wps="http://schemas.microsoft.com/office/word/2010/wordprocessingShape" mc:Ignorable="w14 w15 wp14">
+<w:endnotes xmlns:wpc="http://schemas.microsoft.com/office/word/2010/wordprocessingCanvas" xmlns:mc="http://schemas.openxmlformats.org/markup-compatibility/2006" xmlns:o="urn:schemas-microsoft-com:office:office" xmlns:r="http://schemas.openxmlformats.org/officeDocument/2006/relationships" xmlns:m="http://schemas.openxmlformats.org/officeDocument/2006/math" xmlns:v="urn:schemas-microsoft-com:vml" xmlns:wp14="http://schemas.microsoft.com/office/word/2010/wordprocessingDrawing" xmlns:wp="http://schemas.openxmlformats.org/drawingml/2006/wordprocessingDrawing" xmlns:w10="urn:schemas-microsoft-com:office:word" xmlns:w="http://schemas.openxmlformats.org/wordprocessingml/2006/main" xmlns:w14="http://schemas.microsoft.com/office/word/2010/wordml" xmlns:wpg="http://schemas.microsoft.com/office/word/2010/wordprocessingGroup" xmlns:wpi="http://schemas.microsoft.com/office/word/2010/wordprocessingInk" xmlns:wne="http://schemas.microsoft.com/office/word/2006/wordml" xmlns:wps="http://schemas.microsoft.com/office/word/2010/wordprocessingShape" mc:Ignorable="w14 wp14">
   <w:endnote w:type="separator" w:id="-1">
     <w:p>
       <w:pPr>
@@ -40243,7 +41381,7 @@
 </file>
 
 <file path=word/footer1.xml><?xml version="1.0" encoding="utf-8"?>
-<w:ftr xmlns:wpc="http://schemas.microsoft.com/office/word/2010/wordprocessingCanvas" xmlns:mc="http://schemas.openxmlformats.org/markup-compatibility/2006" xmlns:o="urn:schemas-microsoft-com:office:office" xmlns:r="http://schemas.openxmlformats.org/officeDocument/2006/relationships" xmlns:m="http://schemas.openxmlformats.org/officeDocument/2006/math" xmlns:v="urn:schemas-microsoft-com:vml" xmlns:wp14="http://schemas.microsoft.com/office/word/2010/wordprocessingDrawing" xmlns:wp="http://schemas.openxmlformats.org/drawingml/2006/wordprocessingDrawing" xmlns:w10="urn:schemas-microsoft-com:office:word" xmlns:w="http://schemas.openxmlformats.org/wordprocessingml/2006/main" xmlns:w14="http://schemas.microsoft.com/office/word/2010/wordml" xmlns:w15="http://schemas.microsoft.com/office/word/2012/wordml" xmlns:wpg="http://schemas.microsoft.com/office/word/2010/wordprocessingGroup" xmlns:wpi="http://schemas.microsoft.com/office/word/2010/wordprocessingInk" xmlns:wne="http://schemas.microsoft.com/office/word/2006/wordml" xmlns:wps="http://schemas.microsoft.com/office/word/2010/wordprocessingShape" mc:Ignorable="w14 w15 wp14">
+<w:ftr xmlns:wpc="http://schemas.microsoft.com/office/word/2010/wordprocessingCanvas" xmlns:mc="http://schemas.openxmlformats.org/markup-compatibility/2006" xmlns:o="urn:schemas-microsoft-com:office:office" xmlns:r="http://schemas.openxmlformats.org/officeDocument/2006/relationships" xmlns:m="http://schemas.openxmlformats.org/officeDocument/2006/math" xmlns:v="urn:schemas-microsoft-com:vml" xmlns:wp14="http://schemas.microsoft.com/office/word/2010/wordprocessingDrawing" xmlns:wp="http://schemas.openxmlformats.org/drawingml/2006/wordprocessingDrawing" xmlns:w10="urn:schemas-microsoft-com:office:word" xmlns:w="http://schemas.openxmlformats.org/wordprocessingml/2006/main" xmlns:w14="http://schemas.microsoft.com/office/word/2010/wordml" xmlns:wpg="http://schemas.microsoft.com/office/word/2010/wordprocessingGroup" xmlns:wpi="http://schemas.microsoft.com/office/word/2010/wordprocessingInk" xmlns:wne="http://schemas.microsoft.com/office/word/2006/wordml" xmlns:wps="http://schemas.microsoft.com/office/word/2010/wordprocessingShape" mc:Ignorable="w14 wp14">
   <w:sdt>
     <w:sdtPr>
       <w:id w:val="-66573961"/>
@@ -40252,7 +41390,6 @@
         <w:docPartUnique/>
       </w:docPartObj>
     </w:sdtPr>
-    <w:sdtEndPr/>
     <w:sdtContent>
       <w:p>
         <w:pPr>
@@ -40318,7 +41455,7 @@
                 </wp:inline>
               </w:drawing>
             </mc:Choice>
-            <mc:Fallback>
+            <mc:Fallback xmlns:w15="http://schemas.microsoft.com/office/word/2012/wordml">
               <w:pict>
                 <v:shapetype w14:anchorId="7226604A" id="_x0000_t110" coordsize="21600,21600" o:spt="110" path="m10800,l,10800,10800,21600,21600,10800xe">
                   <v:stroke joinstyle="miter"/>
@@ -40351,7 +41488,7 @@
           <w:rPr>
             <w:noProof/>
           </w:rPr>
-          <w:t>59</w:t>
+          <w:t>11</w:t>
         </w:r>
         <w:r>
           <w:fldChar w:fldCharType="end"/>
@@ -40368,7 +41505,7 @@
 </file>
 
 <file path=word/footnotes.xml><?xml version="1.0" encoding="utf-8"?>
-<w:footnotes xmlns:wpc="http://schemas.microsoft.com/office/word/2010/wordprocessingCanvas" xmlns:mc="http://schemas.openxmlformats.org/markup-compatibility/2006" xmlns:o="urn:schemas-microsoft-com:office:office" xmlns:r="http://schemas.openxmlformats.org/officeDocument/2006/relationships" xmlns:m="http://schemas.openxmlformats.org/officeDocument/2006/math" xmlns:v="urn:schemas-microsoft-com:vml" xmlns:wp14="http://schemas.microsoft.com/office/word/2010/wordprocessingDrawing" xmlns:wp="http://schemas.openxmlformats.org/drawingml/2006/wordprocessingDrawing" xmlns:w10="urn:schemas-microsoft-com:office:word" xmlns:w="http://schemas.openxmlformats.org/wordprocessingml/2006/main" xmlns:w14="http://schemas.microsoft.com/office/word/2010/wordml" xmlns:w15="http://schemas.microsoft.com/office/word/2012/wordml" xmlns:wpg="http://schemas.microsoft.com/office/word/2010/wordprocessingGroup" xmlns:wpi="http://schemas.microsoft.com/office/word/2010/wordprocessingInk" xmlns:wne="http://schemas.microsoft.com/office/word/2006/wordml" xmlns:wps="http://schemas.microsoft.com/office/word/2010/wordprocessingShape" mc:Ignorable="w14 w15 wp14">
+<w:footnotes xmlns:wpc="http://schemas.microsoft.com/office/word/2010/wordprocessingCanvas" xmlns:mc="http://schemas.openxmlformats.org/markup-compatibility/2006" xmlns:o="urn:schemas-microsoft-com:office:office" xmlns:r="http://schemas.openxmlformats.org/officeDocument/2006/relationships" xmlns:m="http://schemas.openxmlformats.org/officeDocument/2006/math" xmlns:v="urn:schemas-microsoft-com:vml" xmlns:wp14="http://schemas.microsoft.com/office/word/2010/wordprocessingDrawing" xmlns:wp="http://schemas.openxmlformats.org/drawingml/2006/wordprocessingDrawing" xmlns:w10="urn:schemas-microsoft-com:office:word" xmlns:w="http://schemas.openxmlformats.org/wordprocessingml/2006/main" xmlns:w14="http://schemas.microsoft.com/office/word/2010/wordml" xmlns:wpg="http://schemas.microsoft.com/office/word/2010/wordprocessingGroup" xmlns:wpi="http://schemas.microsoft.com/office/word/2010/wordprocessingInk" xmlns:wne="http://schemas.microsoft.com/office/word/2006/wordml" xmlns:wps="http://schemas.microsoft.com/office/word/2010/wordprocessingShape" mc:Ignorable="w14 wp14">
   <w:footnote w:type="separator" w:id="-1">
     <w:p>
       <w:pPr>
@@ -40393,7 +41530,7 @@
 </file>
 
 <file path=word/header1.xml><?xml version="1.0" encoding="utf-8"?>
-<w:hdr xmlns:wpc="http://schemas.microsoft.com/office/word/2010/wordprocessingCanvas" xmlns:mc="http://schemas.openxmlformats.org/markup-compatibility/2006" xmlns:o="urn:schemas-microsoft-com:office:office" xmlns:r="http://schemas.openxmlformats.org/officeDocument/2006/relationships" xmlns:m="http://schemas.openxmlformats.org/officeDocument/2006/math" xmlns:v="urn:schemas-microsoft-com:vml" xmlns:wp14="http://schemas.microsoft.com/office/word/2010/wordprocessingDrawing" xmlns:wp="http://schemas.openxmlformats.org/drawingml/2006/wordprocessingDrawing" xmlns:w10="urn:schemas-microsoft-com:office:word" xmlns:w="http://schemas.openxmlformats.org/wordprocessingml/2006/main" xmlns:w14="http://schemas.microsoft.com/office/word/2010/wordml" xmlns:w15="http://schemas.microsoft.com/office/word/2012/wordml" xmlns:wpg="http://schemas.microsoft.com/office/word/2010/wordprocessingGroup" xmlns:wpi="http://schemas.microsoft.com/office/word/2010/wordprocessingInk" xmlns:wne="http://schemas.microsoft.com/office/word/2006/wordml" xmlns:wps="http://schemas.microsoft.com/office/word/2010/wordprocessingShape" mc:Ignorable="w14 w15 wp14">
+<w:hdr xmlns:wpc="http://schemas.microsoft.com/office/word/2010/wordprocessingCanvas" xmlns:mc="http://schemas.openxmlformats.org/markup-compatibility/2006" xmlns:o="urn:schemas-microsoft-com:office:office" xmlns:r="http://schemas.openxmlformats.org/officeDocument/2006/relationships" xmlns:m="http://schemas.openxmlformats.org/officeDocument/2006/math" xmlns:v="urn:schemas-microsoft-com:vml" xmlns:wp14="http://schemas.microsoft.com/office/word/2010/wordprocessingDrawing" xmlns:wp="http://schemas.openxmlformats.org/drawingml/2006/wordprocessingDrawing" xmlns:w10="urn:schemas-microsoft-com:office:word" xmlns:w="http://schemas.openxmlformats.org/wordprocessingml/2006/main" xmlns:w14="http://schemas.microsoft.com/office/word/2010/wordml" xmlns:wpg="http://schemas.microsoft.com/office/word/2010/wordprocessingGroup" xmlns:wpi="http://schemas.microsoft.com/office/word/2010/wordprocessingInk" xmlns:wne="http://schemas.microsoft.com/office/word/2006/wordml" xmlns:wps="http://schemas.microsoft.com/office/word/2010/wordprocessingShape" mc:Ignorable="w14 wp14">
   <w:p>
     <w:pPr>
       <w:pStyle w:val="Encabezado"/>
@@ -40405,6 +41542,7 @@
         <w:sz w:val="32"/>
       </w:rPr>
     </w:pPr>
+    <w:proofErr w:type="spellStart"/>
     <w:r>
       <w:rPr>
         <w:rFonts w:ascii="MV Boli" w:hAnsi="MV Boli" w:cs="MV Boli"/>
@@ -40414,6 +41552,7 @@
       </w:rPr>
       <w:t>DeliveryApp</w:t>
     </w:r>
+    <w:proofErr w:type="spellEnd"/>
     <w:r>
       <w:rPr>
         <w:rFonts w:ascii="MV Boli" w:hAnsi="MV Boli" w:cs="MV Boli"/>
@@ -40451,7 +41590,7 @@
 </file>
 
 <file path=word/numbering.xml><?xml version="1.0" encoding="utf-8"?>
-<w:numbering xmlns:wpc="http://schemas.microsoft.com/office/word/2010/wordprocessingCanvas" xmlns:mc="http://schemas.openxmlformats.org/markup-compatibility/2006" xmlns:o="urn:schemas-microsoft-com:office:office" xmlns:r="http://schemas.openxmlformats.org/officeDocument/2006/relationships" xmlns:m="http://schemas.openxmlformats.org/officeDocument/2006/math" xmlns:v="urn:schemas-microsoft-com:vml" xmlns:wp14="http://schemas.microsoft.com/office/word/2010/wordprocessingDrawing" xmlns:wp="http://schemas.openxmlformats.org/drawingml/2006/wordprocessingDrawing" xmlns:w10="urn:schemas-microsoft-com:office:word" xmlns:w="http://schemas.openxmlformats.org/wordprocessingml/2006/main" xmlns:w14="http://schemas.microsoft.com/office/word/2010/wordml" xmlns:w15="http://schemas.microsoft.com/office/word/2012/wordml" xmlns:wpg="http://schemas.microsoft.com/office/word/2010/wordprocessingGroup" xmlns:wpi="http://schemas.microsoft.com/office/word/2010/wordprocessingInk" xmlns:wne="http://schemas.microsoft.com/office/word/2006/wordml" xmlns:wps="http://schemas.microsoft.com/office/word/2010/wordprocessingShape" mc:Ignorable="w14 w15 wp14">
+<w:numbering xmlns:wpc="http://schemas.microsoft.com/office/word/2010/wordprocessingCanvas" xmlns:mc="http://schemas.openxmlformats.org/markup-compatibility/2006" xmlns:o="urn:schemas-microsoft-com:office:office" xmlns:r="http://schemas.openxmlformats.org/officeDocument/2006/relationships" xmlns:m="http://schemas.openxmlformats.org/officeDocument/2006/math" xmlns:v="urn:schemas-microsoft-com:vml" xmlns:wp14="http://schemas.microsoft.com/office/word/2010/wordprocessingDrawing" xmlns:wp="http://schemas.openxmlformats.org/drawingml/2006/wordprocessingDrawing" xmlns:w10="urn:schemas-microsoft-com:office:word" xmlns:w="http://schemas.openxmlformats.org/wordprocessingml/2006/main" xmlns:w14="http://schemas.microsoft.com/office/word/2010/wordml" xmlns:wpg="http://schemas.microsoft.com/office/word/2010/wordprocessingGroup" xmlns:wpi="http://schemas.microsoft.com/office/word/2010/wordprocessingInk" xmlns:wne="http://schemas.microsoft.com/office/word/2006/wordml" xmlns:wps="http://schemas.microsoft.com/office/word/2010/wordprocessingShape" mc:Ignorable="w14 wp14">
   <w:abstractNum w:abstractNumId="0">
     <w:nsid w:val="02D378D5"/>
     <w:multiLevelType w:val="hybridMultilevel"/>
@@ -45101,7 +46240,7 @@
 </file>
 
 <file path=word/styles.xml><?xml version="1.0" encoding="utf-8"?>
-<w:styles xmlns:mc="http://schemas.openxmlformats.org/markup-compatibility/2006" xmlns:r="http://schemas.openxmlformats.org/officeDocument/2006/relationships" xmlns:w="http://schemas.openxmlformats.org/wordprocessingml/2006/main" xmlns:w14="http://schemas.microsoft.com/office/word/2010/wordml" xmlns:w15="http://schemas.microsoft.com/office/word/2012/wordml" mc:Ignorable="w14 w15">
+<w:styles xmlns:mc="http://schemas.openxmlformats.org/markup-compatibility/2006" xmlns:r="http://schemas.openxmlformats.org/officeDocument/2006/relationships" xmlns:w="http://schemas.openxmlformats.org/wordprocessingml/2006/main" xmlns:w14="http://schemas.microsoft.com/office/word/2010/wordml" mc:Ignorable="w14">
   <w:docDefaults>
     <w:rPrDefault>
       <w:rPr>
@@ -45117,378 +46256,1228 @@
       </w:pPr>
     </w:pPrDefault>
   </w:docDefaults>
-  <w:latentStyles w:defLockedState="0" w:defUIPriority="99" w:defSemiHidden="0" w:defUnhideWhenUsed="0" w:defQFormat="0" w:count="371">
-    <w:lsdException w:name="Normal" w:uiPriority="0" w:qFormat="1"/>
-    <w:lsdException w:name="heading 1" w:uiPriority="0" w:qFormat="1"/>
-    <w:lsdException w:name="heading 2" w:semiHidden="1" w:uiPriority="9" w:unhideWhenUsed="1" w:qFormat="1"/>
-    <w:lsdException w:name="heading 3" w:semiHidden="1" w:uiPriority="9" w:unhideWhenUsed="1" w:qFormat="1"/>
-    <w:lsdException w:name="heading 4" w:semiHidden="1" w:uiPriority="9" w:unhideWhenUsed="1" w:qFormat="1"/>
-    <w:lsdException w:name="heading 5" w:semiHidden="1" w:uiPriority="9" w:unhideWhenUsed="1" w:qFormat="1"/>
-    <w:lsdException w:name="heading 6" w:semiHidden="1" w:uiPriority="9" w:unhideWhenUsed="1" w:qFormat="1"/>
-    <w:lsdException w:name="heading 7" w:semiHidden="1" w:uiPriority="9" w:unhideWhenUsed="1" w:qFormat="1"/>
-    <w:lsdException w:name="heading 8" w:semiHidden="1" w:uiPriority="9" w:unhideWhenUsed="1" w:qFormat="1"/>
-    <w:lsdException w:name="heading 9" w:semiHidden="1" w:uiPriority="9" w:unhideWhenUsed="1" w:qFormat="1"/>
-    <w:lsdException w:name="index 1" w:semiHidden="1" w:unhideWhenUsed="1"/>
-    <w:lsdException w:name="index 2" w:semiHidden="1" w:unhideWhenUsed="1"/>
-    <w:lsdException w:name="index 3" w:semiHidden="1" w:unhideWhenUsed="1"/>
-    <w:lsdException w:name="index 4" w:semiHidden="1" w:unhideWhenUsed="1"/>
-    <w:lsdException w:name="index 5" w:semiHidden="1" w:unhideWhenUsed="1"/>
-    <w:lsdException w:name="index 6" w:semiHidden="1" w:unhideWhenUsed="1"/>
-    <w:lsdException w:name="index 7" w:semiHidden="1" w:unhideWhenUsed="1"/>
-    <w:lsdException w:name="index 8" w:semiHidden="1" w:unhideWhenUsed="1"/>
-    <w:lsdException w:name="index 9" w:semiHidden="1" w:unhideWhenUsed="1"/>
-    <w:lsdException w:name="toc 1" w:semiHidden="1" w:uiPriority="39" w:unhideWhenUsed="1" w:qFormat="1"/>
-    <w:lsdException w:name="toc 2" w:semiHidden="1" w:uiPriority="39" w:unhideWhenUsed="1" w:qFormat="1"/>
-    <w:lsdException w:name="toc 3" w:semiHidden="1" w:uiPriority="39" w:unhideWhenUsed="1" w:qFormat="1"/>
-    <w:lsdException w:name="toc 4" w:semiHidden="1" w:uiPriority="39" w:unhideWhenUsed="1"/>
-    <w:lsdException w:name="toc 5" w:semiHidden="1" w:uiPriority="39" w:unhideWhenUsed="1"/>
-    <w:lsdException w:name="toc 6" w:semiHidden="1" w:uiPriority="39" w:unhideWhenUsed="1"/>
-    <w:lsdException w:name="toc 7" w:semiHidden="1" w:uiPriority="39" w:unhideWhenUsed="1"/>
-    <w:lsdException w:name="toc 8" w:semiHidden="1" w:uiPriority="39" w:unhideWhenUsed="1"/>
-    <w:lsdException w:name="toc 9" w:semiHidden="1" w:uiPriority="39" w:unhideWhenUsed="1"/>
-    <w:lsdException w:name="Normal Indent" w:semiHidden="1" w:unhideWhenUsed="1"/>
-    <w:lsdException w:name="footnote text" w:semiHidden="1" w:unhideWhenUsed="1"/>
-    <w:lsdException w:name="annotation text" w:semiHidden="1" w:unhideWhenUsed="1"/>
-    <w:lsdException w:name="header" w:semiHidden="1" w:unhideWhenUsed="1"/>
-    <w:lsdException w:name="footer" w:semiHidden="1" w:unhideWhenUsed="1"/>
-    <w:lsdException w:name="index heading" w:semiHidden="1" w:unhideWhenUsed="1"/>
-    <w:lsdException w:name="caption" w:semiHidden="1" w:uiPriority="35" w:unhideWhenUsed="1" w:qFormat="1"/>
-    <w:lsdException w:name="table of figures" w:semiHidden="1" w:unhideWhenUsed="1"/>
-    <w:lsdException w:name="envelope address" w:semiHidden="1" w:unhideWhenUsed="1"/>
-    <w:lsdException w:name="envelope return" w:semiHidden="1" w:unhideWhenUsed="1"/>
-    <w:lsdException w:name="footnote reference" w:semiHidden="1" w:unhideWhenUsed="1"/>
-    <w:lsdException w:name="annotation reference" w:semiHidden="1" w:unhideWhenUsed="1"/>
-    <w:lsdException w:name="line number" w:semiHidden="1" w:unhideWhenUsed="1"/>
-    <w:lsdException w:name="page number" w:semiHidden="1" w:unhideWhenUsed="1"/>
-    <w:lsdException w:name="endnote reference" w:semiHidden="1" w:unhideWhenUsed="1"/>
-    <w:lsdException w:name="endnote text" w:semiHidden="1" w:unhideWhenUsed="1"/>
-    <w:lsdException w:name="table of authorities" w:semiHidden="1" w:unhideWhenUsed="1"/>
-    <w:lsdException w:name="macro" w:semiHidden="1" w:unhideWhenUsed="1"/>
-    <w:lsdException w:name="toa heading" w:semiHidden="1" w:unhideWhenUsed="1"/>
-    <w:lsdException w:name="List" w:semiHidden="1" w:unhideWhenUsed="1"/>
-    <w:lsdException w:name="List Bullet" w:semiHidden="1" w:unhideWhenUsed="1"/>
-    <w:lsdException w:name="List Number" w:semiHidden="1" w:unhideWhenUsed="1"/>
-    <w:lsdException w:name="List 2" w:semiHidden="1" w:unhideWhenUsed="1"/>
-    <w:lsdException w:name="List 3" w:semiHidden="1" w:unhideWhenUsed="1"/>
-    <w:lsdException w:name="List 4" w:semiHidden="1" w:unhideWhenUsed="1"/>
-    <w:lsdException w:name="List 5" w:semiHidden="1" w:unhideWhenUsed="1"/>
-    <w:lsdException w:name="List Bullet 2" w:semiHidden="1" w:unhideWhenUsed="1"/>
-    <w:lsdException w:name="List Bullet 3" w:semiHidden="1" w:unhideWhenUsed="1"/>
-    <w:lsdException w:name="List Bullet 4" w:semiHidden="1" w:unhideWhenUsed="1"/>
-    <w:lsdException w:name="List Bullet 5" w:semiHidden="1" w:unhideWhenUsed="1"/>
-    <w:lsdException w:name="List Number 2" w:semiHidden="1" w:unhideWhenUsed="1"/>
-    <w:lsdException w:name="List Number 3" w:semiHidden="1" w:unhideWhenUsed="1"/>
-    <w:lsdException w:name="List Number 4" w:semiHidden="1" w:unhideWhenUsed="1"/>
-    <w:lsdException w:name="List Number 5" w:semiHidden="1" w:unhideWhenUsed="1"/>
-    <w:lsdException w:name="Title" w:uiPriority="10" w:qFormat="1"/>
-    <w:lsdException w:name="Closing" w:semiHidden="1" w:unhideWhenUsed="1"/>
-    <w:lsdException w:name="Signature" w:semiHidden="1" w:unhideWhenUsed="1"/>
-    <w:lsdException w:name="Default Paragraph Font" w:semiHidden="1" w:uiPriority="1" w:unhideWhenUsed="1"/>
-    <w:lsdException w:name="Body Text" w:semiHidden="1" w:uiPriority="0" w:unhideWhenUsed="1"/>
-    <w:lsdException w:name="Body Text Indent" w:semiHidden="1" w:unhideWhenUsed="1"/>
-    <w:lsdException w:name="List Continue" w:semiHidden="1" w:unhideWhenUsed="1"/>
-    <w:lsdException w:name="List Continue 2" w:semiHidden="1" w:unhideWhenUsed="1"/>
-    <w:lsdException w:name="List Continue 3" w:semiHidden="1" w:unhideWhenUsed="1"/>
-    <w:lsdException w:name="List Continue 4" w:semiHidden="1" w:unhideWhenUsed="1"/>
-    <w:lsdException w:name="List Continue 5" w:semiHidden="1" w:unhideWhenUsed="1"/>
-    <w:lsdException w:name="Message Header" w:semiHidden="1" w:unhideWhenUsed="1"/>
-    <w:lsdException w:name="Subtitle" w:uiPriority="11" w:qFormat="1"/>
-    <w:lsdException w:name="Salutation" w:semiHidden="1" w:unhideWhenUsed="1"/>
-    <w:lsdException w:name="Date" w:semiHidden="1" w:unhideWhenUsed="1"/>
-    <w:lsdException w:name="Body Text First Indent" w:semiHidden="1" w:unhideWhenUsed="1"/>
-    <w:lsdException w:name="Body Text First Indent 2" w:semiHidden="1" w:unhideWhenUsed="1"/>
-    <w:lsdException w:name="Note Heading" w:semiHidden="1" w:unhideWhenUsed="1"/>
-    <w:lsdException w:name="Body Text 2" w:semiHidden="1" w:unhideWhenUsed="1"/>
-    <w:lsdException w:name="Body Text 3" w:semiHidden="1" w:unhideWhenUsed="1"/>
-    <w:lsdException w:name="Body Text Indent 2" w:semiHidden="1" w:unhideWhenUsed="1"/>
-    <w:lsdException w:name="Body Text Indent 3" w:semiHidden="1" w:unhideWhenUsed="1"/>
-    <w:lsdException w:name="Block Text" w:semiHidden="1" w:unhideWhenUsed="1"/>
-    <w:lsdException w:name="Hyperlink" w:semiHidden="1" w:unhideWhenUsed="1"/>
-    <w:lsdException w:name="FollowedHyperlink" w:semiHidden="1" w:unhideWhenUsed="1"/>
-    <w:lsdException w:name="Strong" w:uiPriority="22" w:qFormat="1"/>
-    <w:lsdException w:name="Emphasis" w:uiPriority="20" w:qFormat="1"/>
-    <w:lsdException w:name="Document Map" w:semiHidden="1" w:unhideWhenUsed="1"/>
-    <w:lsdException w:name="Plain Text" w:semiHidden="1" w:unhideWhenUsed="1"/>
-    <w:lsdException w:name="E-mail Signature" w:semiHidden="1" w:unhideWhenUsed="1"/>
-    <w:lsdException w:name="HTML Top of Form" w:semiHidden="1" w:unhideWhenUsed="1"/>
-    <w:lsdException w:name="HTML Bottom of Form" w:semiHidden="1" w:unhideWhenUsed="1"/>
-    <w:lsdException w:name="Normal (Web)" w:semiHidden="1" w:unhideWhenUsed="1"/>
-    <w:lsdException w:name="HTML Acronym" w:semiHidden="1" w:unhideWhenUsed="1"/>
-    <w:lsdException w:name="HTML Address" w:semiHidden="1" w:unhideWhenUsed="1"/>
-    <w:lsdException w:name="HTML Cite" w:semiHidden="1" w:unhideWhenUsed="1"/>
-    <w:lsdException w:name="HTML Code" w:semiHidden="1" w:unhideWhenUsed="1"/>
-    <w:lsdException w:name="HTML Definition" w:semiHidden="1" w:unhideWhenUsed="1"/>
-    <w:lsdException w:name="HTML Keyboard" w:semiHidden="1" w:unhideWhenUsed="1"/>
-    <w:lsdException w:name="HTML Preformatted" w:semiHidden="1" w:unhideWhenUsed="1"/>
-    <w:lsdException w:name="HTML Sample" w:semiHidden="1" w:unhideWhenUsed="1"/>
-    <w:lsdException w:name="HTML Typewriter" w:semiHidden="1" w:unhideWhenUsed="1"/>
-    <w:lsdException w:name="HTML Variable" w:semiHidden="1" w:unhideWhenUsed="1"/>
-    <w:lsdException w:name="Normal Table" w:semiHidden="1" w:unhideWhenUsed="1"/>
-    <w:lsdException w:name="annotation subject" w:semiHidden="1" w:unhideWhenUsed="1"/>
-    <w:lsdException w:name="No List" w:semiHidden="1" w:unhideWhenUsed="1"/>
-    <w:lsdException w:name="Outline List 1" w:semiHidden="1" w:unhideWhenUsed="1"/>
-    <w:lsdException w:name="Outline List 2" w:semiHidden="1" w:unhideWhenUsed="1"/>
-    <w:lsdException w:name="Outline List 3" w:semiHidden="1" w:unhideWhenUsed="1"/>
-    <w:lsdException w:name="Table Simple 1" w:semiHidden="1" w:unhideWhenUsed="1"/>
-    <w:lsdException w:name="Table Simple 2" w:semiHidden="1" w:unhideWhenUsed="1"/>
-    <w:lsdException w:name="Table Simple 3" w:semiHidden="1" w:unhideWhenUsed="1"/>
-    <w:lsdException w:name="Table Classic 1" w:semiHidden="1" w:unhideWhenUsed="1"/>
-    <w:lsdException w:name="Table Classic 2" w:semiHidden="1" w:unhideWhenUsed="1"/>
-    <w:lsdException w:name="Table Classic 3" w:semiHidden="1" w:unhideWhenUsed="1"/>
-    <w:lsdException w:name="Table Classic 4" w:semiHidden="1" w:unhideWhenUsed="1"/>
-    <w:lsdException w:name="Table Colorful 1" w:semiHidden="1" w:unhideWhenUsed="1"/>
-    <w:lsdException w:name="Table Colorful 2" w:semiHidden="1" w:unhideWhenUsed="1"/>
-    <w:lsdException w:name="Table Colorful 3" w:semiHidden="1" w:unhideWhenUsed="1"/>
-    <w:lsdException w:name="Table Columns 1" w:semiHidden="1" w:unhideWhenUsed="1"/>
-    <w:lsdException w:name="Table Columns 2" w:semiHidden="1" w:unhideWhenUsed="1"/>
-    <w:lsdException w:name="Table Columns 3" w:semiHidden="1" w:unhideWhenUsed="1"/>
-    <w:lsdException w:name="Table Columns 4" w:semiHidden="1" w:unhideWhenUsed="1"/>
-    <w:lsdException w:name="Table Columns 5" w:semiHidden="1" w:unhideWhenUsed="1"/>
-    <w:lsdException w:name="Table Grid 1" w:semiHidden="1" w:unhideWhenUsed="1"/>
-    <w:lsdException w:name="Table Grid 2" w:semiHidden="1" w:unhideWhenUsed="1"/>
-    <w:lsdException w:name="Table Grid 3" w:semiHidden="1" w:unhideWhenUsed="1"/>
-    <w:lsdException w:name="Table Grid 4" w:semiHidden="1" w:unhideWhenUsed="1"/>
-    <w:lsdException w:name="Table Grid 5" w:semiHidden="1" w:unhideWhenUsed="1"/>
-    <w:lsdException w:name="Table Grid 6" w:semiHidden="1" w:unhideWhenUsed="1"/>
-    <w:lsdException w:name="Table Grid 7" w:semiHidden="1" w:unhideWhenUsed="1"/>
-    <w:lsdException w:name="Table Grid 8" w:semiHidden="1" w:unhideWhenUsed="1"/>
-    <w:lsdException w:name="Table List 1" w:semiHidden="1" w:unhideWhenUsed="1"/>
-    <w:lsdException w:name="Table List 2" w:semiHidden="1" w:unhideWhenUsed="1"/>
-    <w:lsdException w:name="Table List 3" w:semiHidden="1" w:unhideWhenUsed="1"/>
-    <w:lsdException w:name="Table List 4" w:semiHidden="1" w:unhideWhenUsed="1"/>
-    <w:lsdException w:name="Table List 5" w:semiHidden="1" w:unhideWhenUsed="1"/>
-    <w:lsdException w:name="Table List 6" w:semiHidden="1" w:unhideWhenUsed="1"/>
-    <w:lsdException w:name="Table List 7" w:semiHidden="1" w:unhideWhenUsed="1"/>
-    <w:lsdException w:name="Table List 8" w:semiHidden="1" w:unhideWhenUsed="1"/>
-    <w:lsdException w:name="Table 3D effects 1" w:semiHidden="1" w:unhideWhenUsed="1"/>
-    <w:lsdException w:name="Table 3D effects 2" w:semiHidden="1" w:unhideWhenUsed="1"/>
-    <w:lsdException w:name="Table 3D effects 3" w:semiHidden="1" w:unhideWhenUsed="1"/>
-    <w:lsdException w:name="Table Contemporary" w:semiHidden="1" w:unhideWhenUsed="1"/>
-    <w:lsdException w:name="Table Elegant" w:semiHidden="1" w:unhideWhenUsed="1"/>
-    <w:lsdException w:name="Table Professional" w:semiHidden="1" w:unhideWhenUsed="1"/>
-    <w:lsdException w:name="Table Subtle 1" w:semiHidden="1" w:unhideWhenUsed="1"/>
-    <w:lsdException w:name="Table Subtle 2" w:semiHidden="1" w:unhideWhenUsed="1"/>
-    <w:lsdException w:name="Table Web 1" w:semiHidden="1" w:unhideWhenUsed="1"/>
-    <w:lsdException w:name="Table Web 2" w:semiHidden="1" w:unhideWhenUsed="1"/>
-    <w:lsdException w:name="Table Web 3" w:semiHidden="1" w:unhideWhenUsed="1"/>
-    <w:lsdException w:name="Balloon Text" w:semiHidden="1" w:unhideWhenUsed="1"/>
-    <w:lsdException w:name="Table Grid" w:uiPriority="0"/>
-    <w:lsdException w:name="Table Theme" w:semiHidden="1" w:unhideWhenUsed="1"/>
-    <w:lsdException w:name="Placeholder Text" w:semiHidden="1"/>
-    <w:lsdException w:name="No Spacing" w:uiPriority="1" w:qFormat="1"/>
-    <w:lsdException w:name="Light Shading" w:uiPriority="60"/>
-    <w:lsdException w:name="Light List" w:uiPriority="61"/>
-    <w:lsdException w:name="Light Grid" w:uiPriority="62"/>
-    <w:lsdException w:name="Medium Shading 1" w:uiPriority="63"/>
-    <w:lsdException w:name="Medium Shading 2" w:uiPriority="64"/>
-    <w:lsdException w:name="Medium List 1" w:uiPriority="65"/>
-    <w:lsdException w:name="Medium List 2" w:uiPriority="66"/>
-    <w:lsdException w:name="Medium Grid 1" w:uiPriority="67"/>
-    <w:lsdException w:name="Medium Grid 2" w:uiPriority="68"/>
-    <w:lsdException w:name="Medium Grid 3" w:uiPriority="69"/>
-    <w:lsdException w:name="Dark List" w:uiPriority="70"/>
-    <w:lsdException w:name="Colorful Shading" w:uiPriority="71"/>
-    <w:lsdException w:name="Colorful List" w:uiPriority="72"/>
-    <w:lsdException w:name="Colorful Grid" w:uiPriority="73"/>
-    <w:lsdException w:name="Light Shading Accent 1" w:uiPriority="60"/>
-    <w:lsdException w:name="Light List Accent 1" w:uiPriority="61"/>
-    <w:lsdException w:name="Light Grid Accent 1" w:uiPriority="62"/>
-    <w:lsdException w:name="Medium Shading 1 Accent 1" w:uiPriority="63"/>
-    <w:lsdException w:name="Medium Shading 2 Accent 1" w:uiPriority="64"/>
-    <w:lsdException w:name="Medium List 1 Accent 1" w:uiPriority="65"/>
-    <w:lsdException w:name="Revision" w:semiHidden="1"/>
-    <w:lsdException w:name="List Paragraph" w:uiPriority="34" w:qFormat="1"/>
-    <w:lsdException w:name="Quote" w:uiPriority="29" w:qFormat="1"/>
-    <w:lsdException w:name="Intense Quote" w:uiPriority="30" w:qFormat="1"/>
-    <w:lsdException w:name="Medium List 2 Accent 1" w:uiPriority="66"/>
-    <w:lsdException w:name="Medium Grid 1 Accent 1" w:uiPriority="67"/>
-    <w:lsdException w:name="Medium Grid 2 Accent 1" w:uiPriority="68"/>
-    <w:lsdException w:name="Medium Grid 3 Accent 1" w:uiPriority="69"/>
-    <w:lsdException w:name="Dark List Accent 1" w:uiPriority="70"/>
-    <w:lsdException w:name="Colorful Shading Accent 1" w:uiPriority="71"/>
-    <w:lsdException w:name="Colorful List Accent 1" w:uiPriority="72"/>
-    <w:lsdException w:name="Colorful Grid Accent 1" w:uiPriority="73"/>
-    <w:lsdException w:name="Light Shading Accent 2" w:uiPriority="60"/>
-    <w:lsdException w:name="Light List Accent 2" w:uiPriority="61"/>
-    <w:lsdException w:name="Light Grid Accent 2" w:uiPriority="62"/>
-    <w:lsdException w:name="Medium Shading 1 Accent 2" w:uiPriority="63"/>
-    <w:lsdException w:name="Medium Shading 2 Accent 2" w:uiPriority="64"/>
-    <w:lsdException w:name="Medium List 1 Accent 2" w:uiPriority="65"/>
-    <w:lsdException w:name="Medium List 2 Accent 2" w:uiPriority="66"/>
-    <w:lsdException w:name="Medium Grid 1 Accent 2" w:uiPriority="67"/>
-    <w:lsdException w:name="Medium Grid 2 Accent 2" w:uiPriority="68"/>
-    <w:lsdException w:name="Medium Grid 3 Accent 2" w:uiPriority="69"/>
-    <w:lsdException w:name="Dark List Accent 2" w:uiPriority="70"/>
-    <w:lsdException w:name="Colorful Shading Accent 2" w:uiPriority="71"/>
-    <w:lsdException w:name="Colorful List Accent 2" w:uiPriority="72"/>
-    <w:lsdException w:name="Colorful Grid Accent 2" w:uiPriority="73"/>
-    <w:lsdException w:name="Light Shading Accent 3" w:uiPriority="60"/>
-    <w:lsdException w:name="Light List Accent 3" w:uiPriority="61"/>
-    <w:lsdException w:name="Light Grid Accent 3" w:uiPriority="62"/>
-    <w:lsdException w:name="Medium Shading 1 Accent 3" w:uiPriority="63"/>
-    <w:lsdException w:name="Medium Shading 2 Accent 3" w:uiPriority="64"/>
-    <w:lsdException w:name="Medium List 1 Accent 3" w:uiPriority="65"/>
-    <w:lsdException w:name="Medium List 2 Accent 3" w:uiPriority="66"/>
-    <w:lsdException w:name="Medium Grid 1 Accent 3" w:uiPriority="67"/>
-    <w:lsdException w:name="Medium Grid 2 Accent 3" w:uiPriority="68"/>
-    <w:lsdException w:name="Medium Grid 3 Accent 3" w:uiPriority="69"/>
-    <w:lsdException w:name="Dark List Accent 3" w:uiPriority="70"/>
-    <w:lsdException w:name="Colorful Shading Accent 3" w:uiPriority="71"/>
-    <w:lsdException w:name="Colorful List Accent 3" w:uiPriority="72"/>
-    <w:lsdException w:name="Colorful Grid Accent 3" w:uiPriority="73"/>
-    <w:lsdException w:name="Light Shading Accent 4" w:uiPriority="60"/>
-    <w:lsdException w:name="Light List Accent 4" w:uiPriority="61"/>
-    <w:lsdException w:name="Light Grid Accent 4" w:uiPriority="62"/>
-    <w:lsdException w:name="Medium Shading 1 Accent 4" w:uiPriority="63"/>
-    <w:lsdException w:name="Medium Shading 2 Accent 4" w:uiPriority="64"/>
-    <w:lsdException w:name="Medium List 1 Accent 4" w:uiPriority="65"/>
-    <w:lsdException w:name="Medium List 2 Accent 4" w:uiPriority="66"/>
-    <w:lsdException w:name="Medium Grid 1 Accent 4" w:uiPriority="67"/>
-    <w:lsdException w:name="Medium Grid 2 Accent 4" w:uiPriority="68"/>
-    <w:lsdException w:name="Medium Grid 3 Accent 4" w:uiPriority="69"/>
-    <w:lsdException w:name="Dark List Accent 4" w:uiPriority="70"/>
-    <w:lsdException w:name="Colorful Shading Accent 4" w:uiPriority="71"/>
-    <w:lsdException w:name="Colorful List Accent 4" w:uiPriority="72"/>
-    <w:lsdException w:name="Colorful Grid Accent 4" w:uiPriority="73"/>
-    <w:lsdException w:name="Light Shading Accent 5" w:uiPriority="60"/>
-    <w:lsdException w:name="Light List Accent 5" w:uiPriority="61"/>
-    <w:lsdException w:name="Light Grid Accent 5" w:uiPriority="62"/>
-    <w:lsdException w:name="Medium Shading 1 Accent 5" w:uiPriority="63"/>
-    <w:lsdException w:name="Medium Shading 2 Accent 5" w:uiPriority="64"/>
-    <w:lsdException w:name="Medium List 1 Accent 5" w:uiPriority="65"/>
-    <w:lsdException w:name="Medium List 2 Accent 5" w:uiPriority="66"/>
-    <w:lsdException w:name="Medium Grid 1 Accent 5" w:uiPriority="67"/>
-    <w:lsdException w:name="Medium Grid 2 Accent 5" w:uiPriority="68"/>
-    <w:lsdException w:name="Medium Grid 3 Accent 5" w:uiPriority="69"/>
-    <w:lsdException w:name="Dark List Accent 5" w:uiPriority="70"/>
-    <w:lsdException w:name="Colorful Shading Accent 5" w:uiPriority="71"/>
-    <w:lsdException w:name="Colorful List Accent 5" w:uiPriority="72"/>
-    <w:lsdException w:name="Colorful Grid Accent 5" w:uiPriority="73"/>
-    <w:lsdException w:name="Light Shading Accent 6" w:uiPriority="60"/>
-    <w:lsdException w:name="Light List Accent 6" w:uiPriority="61"/>
-    <w:lsdException w:name="Light Grid Accent 6" w:uiPriority="62"/>
-    <w:lsdException w:name="Medium Shading 1 Accent 6" w:uiPriority="63"/>
-    <w:lsdException w:name="Medium Shading 2 Accent 6" w:uiPriority="64"/>
-    <w:lsdException w:name="Medium List 1 Accent 6" w:uiPriority="65"/>
-    <w:lsdException w:name="Medium List 2 Accent 6" w:uiPriority="66"/>
-    <w:lsdException w:name="Medium Grid 1 Accent 6" w:uiPriority="67"/>
-    <w:lsdException w:name="Medium Grid 2 Accent 6" w:uiPriority="68"/>
-    <w:lsdException w:name="Medium Grid 3 Accent 6" w:uiPriority="69"/>
-    <w:lsdException w:name="Dark List Accent 6" w:uiPriority="70"/>
-    <w:lsdException w:name="Colorful Shading Accent 6" w:uiPriority="71"/>
-    <w:lsdException w:name="Colorful List Accent 6" w:uiPriority="72"/>
-    <w:lsdException w:name="Colorful Grid Accent 6" w:uiPriority="73"/>
-    <w:lsdException w:name="Subtle Emphasis" w:uiPriority="19" w:qFormat="1"/>
-    <w:lsdException w:name="Intense Emphasis" w:uiPriority="21" w:qFormat="1"/>
-    <w:lsdException w:name="Subtle Reference" w:uiPriority="31" w:qFormat="1"/>
-    <w:lsdException w:name="Intense Reference" w:uiPriority="32" w:qFormat="1"/>
-    <w:lsdException w:name="Book Title" w:uiPriority="33" w:qFormat="1"/>
-    <w:lsdException w:name="Bibliography" w:semiHidden="1" w:uiPriority="37" w:unhideWhenUsed="1"/>
-    <w:lsdException w:name="TOC Heading" w:semiHidden="1" w:uiPriority="39" w:unhideWhenUsed="1" w:qFormat="1"/>
-    <w:lsdException w:name="Plain Table 1" w:uiPriority="41"/>
-    <w:lsdException w:name="Plain Table 2" w:uiPriority="42"/>
-    <w:lsdException w:name="Plain Table 3" w:uiPriority="43"/>
-    <w:lsdException w:name="Plain Table 4" w:uiPriority="44"/>
-    <w:lsdException w:name="Plain Table 5" w:uiPriority="45"/>
-    <w:lsdException w:name="Grid Table Light" w:uiPriority="40"/>
-    <w:lsdException w:name="Grid Table 1 Light" w:uiPriority="46"/>
-    <w:lsdException w:name="Grid Table 2" w:uiPriority="47"/>
-    <w:lsdException w:name="Grid Table 3" w:uiPriority="48"/>
-    <w:lsdException w:name="Grid Table 4" w:uiPriority="49"/>
-    <w:lsdException w:name="Grid Table 5 Dark" w:uiPriority="50"/>
-    <w:lsdException w:name="Grid Table 6 Colorful" w:uiPriority="51"/>
-    <w:lsdException w:name="Grid Table 7 Colorful" w:uiPriority="52"/>
-    <w:lsdException w:name="Grid Table 1 Light Accent 1" w:uiPriority="46"/>
-    <w:lsdException w:name="Grid Table 2 Accent 1" w:uiPriority="47"/>
-    <w:lsdException w:name="Grid Table 3 Accent 1" w:uiPriority="48"/>
-    <w:lsdException w:name="Grid Table 4 Accent 1" w:uiPriority="49"/>
-    <w:lsdException w:name="Grid Table 5 Dark Accent 1" w:uiPriority="50"/>
-    <w:lsdException w:name="Grid Table 6 Colorful Accent 1" w:uiPriority="51"/>
-    <w:lsdException w:name="Grid Table 7 Colorful Accent 1" w:uiPriority="52"/>
-    <w:lsdException w:name="Grid Table 1 Light Accent 2" w:uiPriority="46"/>
-    <w:lsdException w:name="Grid Table 2 Accent 2" w:uiPriority="47"/>
-    <w:lsdException w:name="Grid Table 3 Accent 2" w:uiPriority="48"/>
-    <w:lsdException w:name="Grid Table 4 Accent 2" w:uiPriority="49"/>
-    <w:lsdException w:name="Grid Table 5 Dark Accent 2" w:uiPriority="50"/>
-    <w:lsdException w:name="Grid Table 6 Colorful Accent 2" w:uiPriority="51"/>
-    <w:lsdException w:name="Grid Table 7 Colorful Accent 2" w:uiPriority="52"/>
-    <w:lsdException w:name="Grid Table 1 Light Accent 3" w:uiPriority="46"/>
-    <w:lsdException w:name="Grid Table 2 Accent 3" w:uiPriority="47"/>
-    <w:lsdException w:name="Grid Table 3 Accent 3" w:uiPriority="48"/>
-    <w:lsdException w:name="Grid Table 4 Accent 3" w:uiPriority="49"/>
-    <w:lsdException w:name="Grid Table 5 Dark Accent 3" w:uiPriority="50"/>
-    <w:lsdException w:name="Grid Table 6 Colorful Accent 3" w:uiPriority="51"/>
-    <w:lsdException w:name="Grid Table 7 Colorful Accent 3" w:uiPriority="52"/>
-    <w:lsdException w:name="Grid Table 1 Light Accent 4" w:uiPriority="46"/>
-    <w:lsdException w:name="Grid Table 2 Accent 4" w:uiPriority="47"/>
-    <w:lsdException w:name="Grid Table 3 Accent 4" w:uiPriority="48"/>
-    <w:lsdException w:name="Grid Table 4 Accent 4" w:uiPriority="49"/>
-    <w:lsdException w:name="Grid Table 5 Dark Accent 4" w:uiPriority="50"/>
-    <w:lsdException w:name="Grid Table 6 Colorful Accent 4" w:uiPriority="51"/>
-    <w:lsdException w:name="Grid Table 7 Colorful Accent 4" w:uiPriority="52"/>
-    <w:lsdException w:name="Grid Table 1 Light Accent 5" w:uiPriority="46"/>
-    <w:lsdException w:name="Grid Table 2 Accent 5" w:uiPriority="47"/>
-    <w:lsdException w:name="Grid Table 3 Accent 5" w:uiPriority="48"/>
-    <w:lsdException w:name="Grid Table 4 Accent 5" w:uiPriority="49"/>
-    <w:lsdException w:name="Grid Table 5 Dark Accent 5" w:uiPriority="50"/>
-    <w:lsdException w:name="Grid Table 6 Colorful Accent 5" w:uiPriority="51"/>
-    <w:lsdException w:name="Grid Table 7 Colorful Accent 5" w:uiPriority="52"/>
-    <w:lsdException w:name="Grid Table 1 Light Accent 6" w:uiPriority="46"/>
-    <w:lsdException w:name="Grid Table 2 Accent 6" w:uiPriority="47"/>
-    <w:lsdException w:name="Grid Table 3 Accent 6" w:uiPriority="48"/>
-    <w:lsdException w:name="Grid Table 4 Accent 6" w:uiPriority="49"/>
-    <w:lsdException w:name="Grid Table 5 Dark Accent 6" w:uiPriority="50"/>
-    <w:lsdException w:name="Grid Table 6 Colorful Accent 6" w:uiPriority="51"/>
-    <w:lsdException w:name="Grid Table 7 Colorful Accent 6" w:uiPriority="52"/>
-    <w:lsdException w:name="List Table 1 Light" w:uiPriority="46"/>
-    <w:lsdException w:name="List Table 2" w:uiPriority="47"/>
-    <w:lsdException w:name="List Table 3" w:uiPriority="48"/>
-    <w:lsdException w:name="List Table 4" w:uiPriority="49"/>
-    <w:lsdException w:name="List Table 5 Dark" w:uiPriority="50"/>
-    <w:lsdException w:name="List Table 6 Colorful" w:uiPriority="51"/>
-    <w:lsdException w:name="List Table 7 Colorful" w:uiPriority="52"/>
-    <w:lsdException w:name="List Table 1 Light Accent 1" w:uiPriority="46"/>
-    <w:lsdException w:name="List Table 2 Accent 1" w:uiPriority="47"/>
-    <w:lsdException w:name="List Table 3 Accent 1" w:uiPriority="48"/>
-    <w:lsdException w:name="List Table 4 Accent 1" w:uiPriority="49"/>
-    <w:lsdException w:name="List Table 5 Dark Accent 1" w:uiPriority="50"/>
-    <w:lsdException w:name="List Table 6 Colorful Accent 1" w:uiPriority="51"/>
-    <w:lsdException w:name="List Table 7 Colorful Accent 1" w:uiPriority="52"/>
-    <w:lsdException w:name="List Table 1 Light Accent 2" w:uiPriority="46"/>
-    <w:lsdException w:name="List Table 2 Accent 2" w:uiPriority="47"/>
-    <w:lsdException w:name="List Table 3 Accent 2" w:uiPriority="48"/>
-    <w:lsdException w:name="List Table 4 Accent 2" w:uiPriority="49"/>
-    <w:lsdException w:name="List Table 5 Dark Accent 2" w:uiPriority="50"/>
-    <w:lsdException w:name="List Table 6 Colorful Accent 2" w:uiPriority="51"/>
-    <w:lsdException w:name="List Table 7 Colorful Accent 2" w:uiPriority="52"/>
-    <w:lsdException w:name="List Table 1 Light Accent 3" w:uiPriority="46"/>
-    <w:lsdException w:name="List Table 2 Accent 3" w:uiPriority="47"/>
-    <w:lsdException w:name="List Table 3 Accent 3" w:uiPriority="48"/>
-    <w:lsdException w:name="List Table 4 Accent 3" w:uiPriority="49"/>
-    <w:lsdException w:name="List Table 5 Dark Accent 3" w:uiPriority="50"/>
-    <w:lsdException w:name="List Table 6 Colorful Accent 3" w:uiPriority="51"/>
-    <w:lsdException w:name="List Table 7 Colorful Accent 3" w:uiPriority="52"/>
-    <w:lsdException w:name="List Table 1 Light Accent 4" w:uiPriority="46"/>
-    <w:lsdException w:name="List Table 2 Accent 4" w:uiPriority="47"/>
-    <w:lsdException w:name="List Table 3 Accent 4" w:uiPriority="48"/>
-    <w:lsdException w:name="List Table 4 Accent 4" w:uiPriority="49"/>
-    <w:lsdException w:name="List Table 5 Dark Accent 4" w:uiPriority="50"/>
-    <w:lsdException w:name="List Table 6 Colorful Accent 4" w:uiPriority="51"/>
-    <w:lsdException w:name="List Table 7 Colorful Accent 4" w:uiPriority="52"/>
-    <w:lsdException w:name="List Table 1 Light Accent 5" w:uiPriority="46"/>
-    <w:lsdException w:name="List Table 2 Accent 5" w:uiPriority="47"/>
-    <w:lsdException w:name="List Table 3 Accent 5" w:uiPriority="48"/>
-    <w:lsdException w:name="List Table 4 Accent 5" w:uiPriority="49"/>
-    <w:lsdException w:name="List Table 5 Dark Accent 5" w:uiPriority="50"/>
-    <w:lsdException w:name="List Table 6 Colorful Accent 5" w:uiPriority="51"/>
-    <w:lsdException w:name="List Table 7 Colorful Accent 5" w:uiPriority="52"/>
-    <w:lsdException w:name="List Table 1 Light Accent 6" w:uiPriority="46"/>
-    <w:lsdException w:name="List Table 2 Accent 6" w:uiPriority="47"/>
-    <w:lsdException w:name="List Table 3 Accent 6" w:uiPriority="48"/>
-    <w:lsdException w:name="List Table 4 Accent 6" w:uiPriority="49"/>
-    <w:lsdException w:name="List Table 5 Dark Accent 6" w:uiPriority="50"/>
-    <w:lsdException w:name="List Table 6 Colorful Accent 6" w:uiPriority="51"/>
-    <w:lsdException w:name="List Table 7 Colorful Accent 6" w:uiPriority="52"/>
+  <w:latentStyles w:defLockedState="0" w:defUIPriority="99" w:defSemiHidden="1" w:defUnhideWhenUsed="1" w:defQFormat="0" w:count="267">
+    <w:lsdException w:name="Normal" w:semiHidden="0" w:uiPriority="0" w:unhideWhenUsed="0" w:qFormat="1"/>
+    <w:lsdException w:name="heading 1" w:semiHidden="0" w:uiPriority="0" w:unhideWhenUsed="0" w:qFormat="1"/>
+    <w:lsdException w:name="heading 2" w:uiPriority="9" w:qFormat="1"/>
+    <w:lsdException w:name="heading 3" w:uiPriority="9" w:qFormat="1"/>
+    <w:lsdException w:name="heading 4" w:uiPriority="9" w:qFormat="1"/>
+    <w:lsdException w:name="heading 5" w:uiPriority="9" w:qFormat="1"/>
+    <w:lsdException w:name="heading 6" w:uiPriority="9" w:qFormat="1"/>
+    <w:lsdException w:name="heading 7" w:uiPriority="9" w:qFormat="1"/>
+    <w:lsdException w:name="heading 8" w:uiPriority="9" w:qFormat="1"/>
+    <w:lsdException w:name="heading 9" w:uiPriority="9" w:qFormat="1"/>
+    <w:lsdException w:name="toc 1" w:uiPriority="39" w:qFormat="1"/>
+    <w:lsdException w:name="toc 2" w:uiPriority="39" w:qFormat="1"/>
+    <w:lsdException w:name="toc 3" w:uiPriority="39" w:qFormat="1"/>
+    <w:lsdException w:name="toc 4" w:uiPriority="39"/>
+    <w:lsdException w:name="toc 5" w:uiPriority="39"/>
+    <w:lsdException w:name="toc 6" w:uiPriority="39"/>
+    <w:lsdException w:name="toc 7" w:uiPriority="39"/>
+    <w:lsdException w:name="toc 8" w:uiPriority="39"/>
+    <w:lsdException w:name="toc 9" w:uiPriority="39"/>
+    <w:lsdException w:name="caption" w:uiPriority="35" w:qFormat="1"/>
+    <w:lsdException w:name="Title" w:semiHidden="0" w:uiPriority="10" w:unhideWhenUsed="0" w:qFormat="1"/>
+    <w:lsdException w:name="Default Paragraph Font" w:uiPriority="1"/>
+    <w:lsdException w:name="Body Text" w:uiPriority="0"/>
+    <w:lsdException w:name="Subtitle" w:semiHidden="0" w:uiPriority="11" w:unhideWhenUsed="0" w:qFormat="1"/>
+    <w:lsdException w:name="Strong" w:semiHidden="0" w:uiPriority="22" w:unhideWhenUsed="0" w:qFormat="1"/>
+    <w:lsdException w:name="Emphasis" w:semiHidden="0" w:uiPriority="20" w:unhideWhenUsed="0" w:qFormat="1"/>
+    <w:lsdException w:name="Table Grid" w:semiHidden="0" w:uiPriority="0" w:unhideWhenUsed="0"/>
+    <w:lsdException w:name="Placeholder Text" w:unhideWhenUsed="0"/>
+    <w:lsdException w:name="No Spacing" w:semiHidden="0" w:uiPriority="1" w:unhideWhenUsed="0" w:qFormat="1"/>
+    <w:lsdException w:name="Light Shading" w:semiHidden="0" w:uiPriority="60" w:unhideWhenUsed="0"/>
+    <w:lsdException w:name="Light List" w:semiHidden="0" w:uiPriority="61" w:unhideWhenUsed="0"/>
+    <w:lsdException w:name="Light Grid" w:semiHidden="0" w:uiPriority="62" w:unhideWhenUsed="0"/>
+    <w:lsdException w:name="Medium Shading 1" w:semiHidden="0" w:uiPriority="63" w:unhideWhenUsed="0"/>
+    <w:lsdException w:name="Medium Shading 2" w:semiHidden="0" w:uiPriority="64" w:unhideWhenUsed="0"/>
+    <w:lsdException w:name="Medium List 1" w:semiHidden="0" w:uiPriority="65" w:unhideWhenUsed="0"/>
+    <w:lsdException w:name="Medium List 2" w:semiHidden="0" w:uiPriority="66" w:unhideWhenUsed="0"/>
+    <w:lsdException w:name="Medium Grid 1" w:semiHidden="0" w:uiPriority="67" w:unhideWhenUsed="0"/>
+    <w:lsdException w:name="Medium Grid 2" w:semiHidden="0" w:uiPriority="68" w:unhideWhenUsed="0"/>
+    <w:lsdException w:name="Medium Grid 3" w:semiHidden="0" w:uiPriority="69" w:unhideWhenUsed="0"/>
+    <w:lsdException w:name="Dark List" w:semiHidden="0" w:uiPriority="70" w:unhideWhenUsed="0"/>
+    <w:lsdException w:name="Colorful Shading" w:semiHidden="0" w:uiPriority="71" w:unhideWhenUsed="0"/>
+    <w:lsdException w:name="Colorful List" w:semiHidden="0" w:uiPriority="72" w:unhideWhenUsed="0"/>
+    <w:lsdException w:name="Colorful Grid" w:semiHidden="0" w:uiPriority="73" w:unhideWhenUsed="0"/>
+    <w:lsdException w:name="Light Shading Accent 1" w:semiHidden="0" w:uiPriority="60" w:unhideWhenUsed="0"/>
+    <w:lsdException w:name="Light List Accent 1" w:semiHidden="0" w:uiPriority="61" w:unhideWhenUsed="0"/>
+    <w:lsdException w:name="Light Grid Accent 1" w:semiHidden="0" w:uiPriority="62" w:unhideWhenUsed="0"/>
+    <w:lsdException w:name="Medium Shading 1 Accent 1" w:semiHidden="0" w:uiPriority="63" w:unhideWhenUsed="0"/>
+    <w:lsdException w:name="Medium Shading 2 Accent 1" w:semiHidden="0" w:uiPriority="64" w:unhideWhenUsed="0"/>
+    <w:lsdException w:name="Medium List 1 Accent 1" w:semiHidden="0" w:uiPriority="65" w:unhideWhenUsed="0"/>
+    <w:lsdException w:name="Revision" w:unhideWhenUsed="0"/>
+    <w:lsdException w:name="List Paragraph" w:semiHidden="0" w:uiPriority="34" w:unhideWhenUsed="0" w:qFormat="1"/>
+    <w:lsdException w:name="Quote" w:semiHidden="0" w:uiPriority="29" w:unhideWhenUsed="0" w:qFormat="1"/>
+    <w:lsdException w:name="Intense Quote" w:semiHidden="0" w:uiPriority="30" w:unhideWhenUsed="0" w:qFormat="1"/>
+    <w:lsdException w:name="Medium List 2 Accent 1" w:semiHidden="0" w:uiPriority="66" w:unhideWhenUsed="0"/>
+    <w:lsdException w:name="Medium Grid 1 Accent 1" w:semiHidden="0" w:uiPriority="67" w:unhideWhenUsed="0"/>
+    <w:lsdException w:name="Medium Grid 2 Accent 1" w:semiHidden="0" w:uiPriority="68" w:unhideWhenUsed="0"/>
+    <w:lsdException w:name="Medium Grid 3 Accent 1" w:semiHidden="0" w:uiPriority="69" w:unhideWhenUsed="0"/>
+    <w:lsdException w:name="Dark List Accent 1" w:semiHidden="0" w:uiPriority="70" w:unhideWhenUsed="0"/>
+    <w:lsdException w:name="Colorful Shading Accent 1" w:semiHidden="0" w:uiPriority="71" w:unhideWhenUsed="0"/>
+    <w:lsdException w:name="Colorful List Accent 1" w:semiHidden="0" w:uiPriority="72" w:unhideWhenUsed="0"/>
+    <w:lsdException w:name="Colorful Grid Accent 1" w:semiHidden="0" w:uiPriority="73" w:unhideWhenUsed="0"/>
+    <w:lsdException w:name="Light Shading Accent 2" w:semiHidden="0" w:uiPriority="60" w:unhideWhenUsed="0"/>
+    <w:lsdException w:name="Light List Accent 2" w:semiHidden="0" w:uiPriority="61" w:unhideWhenUsed="0"/>
+    <w:lsdException w:name="Light Grid Accent 2" w:semiHidden="0" w:uiPriority="62" w:unhideWhenUsed="0"/>
+    <w:lsdException w:name="Medium Shading 1 Accent 2" w:semiHidden="0" w:uiPriority="63" w:unhideWhenUsed="0"/>
+    <w:lsdException w:name="Medium Shading 2 Accent 2" w:semiHidden="0" w:uiPriority="64" w:unhideWhenUsed="0"/>
+    <w:lsdException w:name="Medium List 1 Accent 2" w:semiHidden="0" w:uiPriority="65" w:unhideWhenUsed="0"/>
+    <w:lsdException w:name="Medium List 2 Accent 2" w:semiHidden="0" w:uiPriority="66" w:unhideWhenUsed="0"/>
+    <w:lsdException w:name="Medium Grid 1 Accent 2" w:semiHidden="0" w:uiPriority="67" w:unhideWhenUsed="0"/>
+    <w:lsdException w:name="Medium Grid 2 Accent 2" w:semiHidden="0" w:uiPriority="68" w:unhideWhenUsed="0"/>
+    <w:lsdException w:name="Medium Grid 3 Accent 2" w:semiHidden="0" w:uiPriority="69" w:unhideWhenUsed="0"/>
+    <w:lsdException w:name="Dark List Accent 2" w:semiHidden="0" w:uiPriority="70" w:unhideWhenUsed="0"/>
+    <w:lsdException w:name="Colorful Shading Accent 2" w:semiHidden="0" w:uiPriority="71" w:unhideWhenUsed="0"/>
+    <w:lsdException w:name="Colorful List Accent 2" w:semiHidden="0" w:uiPriority="72" w:unhideWhenUsed="0"/>
+    <w:lsdException w:name="Colorful Grid Accent 2" w:semiHidden="0" w:uiPriority="73" w:unhideWhenUsed="0"/>
+    <w:lsdException w:name="Light Shading Accent 3" w:semiHidden="0" w:uiPriority="60" w:unhideWhenUsed="0"/>
+    <w:lsdException w:name="Light List Accent 3" w:semiHidden="0" w:uiPriority="61" w:unhideWhenUsed="0"/>
+    <w:lsdException w:name="Light Grid Accent 3" w:semiHidden="0" w:uiPriority="62" w:unhideWhenUsed="0"/>
+    <w:lsdException w:name="Medium Shading 1 Accent 3" w:semiHidden="0" w:uiPriority="63" w:unhideWhenUsed="0"/>
+    <w:lsdException w:name="Medium Shading 2 Accent 3" w:semiHidden="0" w:uiPriority="64" w:unhideWhenUsed="0"/>
+    <w:lsdException w:name="Medium List 1 Accent 3" w:semiHidden="0" w:uiPriority="65" w:unhideWhenUsed="0"/>
+    <w:lsdException w:name="Medium List 2 Accent 3" w:semiHidden="0" w:uiPriority="66" w:unhideWhenUsed="0"/>
+    <w:lsdException w:name="Medium Grid 1 Accent 3" w:semiHidden="0" w:uiPriority="67" w:unhideWhenUsed="0"/>
+    <w:lsdException w:name="Medium Grid 2 Accent 3" w:semiHidden="0" w:uiPriority="68" w:unhideWhenUsed="0"/>
+    <w:lsdException w:name="Medium Grid 3 Accent 3" w:semiHidden="0" w:uiPriority="69" w:unhideWhenUsed="0"/>
+    <w:lsdException w:name="Dark List Accent 3" w:semiHidden="0" w:uiPriority="70" w:unhideWhenUsed="0"/>
+    <w:lsdException w:name="Colorful Shading Accent 3" w:semiHidden="0" w:uiPriority="71" w:unhideWhenUsed="0"/>
+    <w:lsdException w:name="Colorful List Accent 3" w:semiHidden="0" w:uiPriority="72" w:unhideWhenUsed="0"/>
+    <w:lsdException w:name="Colorful Grid Accent 3" w:semiHidden="0" w:uiPriority="73" w:unhideWhenUsed="0"/>
+    <w:lsdException w:name="Light Shading Accent 4" w:semiHidden="0" w:uiPriority="60" w:unhideWhenUsed="0"/>
+    <w:lsdException w:name="Light List Accent 4" w:semiHidden="0" w:uiPriority="61" w:unhideWhenUsed="0"/>
+    <w:lsdException w:name="Light Grid Accent 4" w:semiHidden="0" w:uiPriority="62" w:unhideWhenUsed="0"/>
+    <w:lsdException w:name="Medium Shading 1 Accent 4" w:semiHidden="0" w:uiPriority="63" w:unhideWhenUsed="0"/>
+    <w:lsdException w:name="Medium Shading 2 Accent 4" w:semiHidden="0" w:uiPriority="64" w:unhideWhenUsed="0"/>
+    <w:lsdException w:name="Medium List 1 Accent 4" w:semiHidden="0" w:uiPriority="65" w:unhideWhenUsed="0"/>
+    <w:lsdException w:name="Medium List 2 Accent 4" w:semiHidden="0" w:uiPriority="66" w:unhideWhenUsed="0"/>
+    <w:lsdException w:name="Medium Grid 1 Accent 4" w:semiHidden="0" w:uiPriority="67" w:unhideWhenUsed="0"/>
+    <w:lsdException w:name="Medium Grid 2 Accent 4" w:semiHidden="0" w:uiPriority="68" w:unhideWhenUsed="0"/>
+    <w:lsdException w:name="Medium Grid 3 Accent 4" w:semiHidden="0" w:uiPriority="69" w:unhideWhenUsed="0"/>
+    <w:lsdException w:name="Dark List Accent 4" w:semiHidden="0" w:uiPriority="70" w:unhideWhenUsed="0"/>
+    <w:lsdException w:name="Colorful Shading Accent 4" w:semiHidden="0" w:uiPriority="71" w:unhideWhenUsed="0"/>
+    <w:lsdException w:name="Colorful List Accent 4" w:semiHidden="0" w:uiPriority="72" w:unhideWhenUsed="0"/>
+    <w:lsdException w:name="Colorful Grid Accent 4" w:semiHidden="0" w:uiPriority="73" w:unhideWhenUsed="0"/>
+    <w:lsdException w:name="Light Shading Accent 5" w:semiHidden="0" w:uiPriority="60" w:unhideWhenUsed="0"/>
+    <w:lsdException w:name="Light List Accent 5" w:semiHidden="0" w:uiPriority="61" w:unhideWhenUsed="0"/>
+    <w:lsdException w:name="Light Grid Accent 5" w:semiHidden="0" w:uiPriority="62" w:unhideWhenUsed="0"/>
+    <w:lsdException w:name="Medium Shading 1 Accent 5" w:semiHidden="0" w:uiPriority="63" w:unhideWhenUsed="0"/>
+    <w:lsdException w:name="Medium Shading 2 Accent 5" w:semiHidden="0" w:uiPriority="64" w:unhideWhenUsed="0"/>
+    <w:lsdException w:name="Medium List 1 Accent 5" w:semiHidden="0" w:uiPriority="65" w:unhideWhenUsed="0"/>
+    <w:lsdException w:name="Medium List 2 Accent 5" w:semiHidden="0" w:uiPriority="66" w:unhideWhenUsed="0"/>
+    <w:lsdException w:name="Medium Grid 1 Accent 5" w:semiHidden="0" w:uiPriority="67" w:unhideWhenUsed="0"/>
+    <w:lsdException w:name="Medium Grid 2 Accent 5" w:semiHidden="0" w:uiPriority="68" w:unhideWhenUsed="0"/>
+    <w:lsdException w:name="Medium Grid 3 Accent 5" w:semiHidden="0" w:uiPriority="69" w:unhideWhenUsed="0"/>
+    <w:lsdException w:name="Dark List Accent 5" w:semiHidden="0" w:uiPriority="70" w:unhideWhenUsed="0"/>
+    <w:lsdException w:name="Colorful Shading Accent 5" w:semiHidden="0" w:uiPriority="71" w:unhideWhenUsed="0"/>
+    <w:lsdException w:name="Colorful List Accent 5" w:semiHidden="0" w:uiPriority="72" w:unhideWhenUsed="0"/>
+    <w:lsdException w:name="Colorful Grid Accent 5" w:semiHidden="0" w:uiPriority="73" w:unhideWhenUsed="0"/>
+    <w:lsdException w:name="Light Shading Accent 6" w:semiHidden="0" w:uiPriority="60" w:unhideWhenUsed="0"/>
+    <w:lsdException w:name="Light List Accent 6" w:semiHidden="0" w:uiPriority="61" w:unhideWhenUsed="0"/>
+    <w:lsdException w:name="Light Grid Accent 6" w:semiHidden="0" w:uiPriority="62" w:unhideWhenUsed="0"/>
+    <w:lsdException w:name="Medium Shading 1 Accent 6" w:semiHidden="0" w:uiPriority="63" w:unhideWhenUsed="0"/>
+    <w:lsdException w:name="Medium Shading 2 Accent 6" w:semiHidden="0" w:uiPriority="64" w:unhideWhenUsed="0"/>
+    <w:lsdException w:name="Medium List 1 Accent 6" w:semiHidden="0" w:uiPriority="65" w:unhideWhenUsed="0"/>
+    <w:lsdException w:name="Medium List 2 Accent 6" w:semiHidden="0" w:uiPriority="66" w:unhideWhenUsed="0"/>
+    <w:lsdException w:name="Medium Grid 1 Accent 6" w:semiHidden="0" w:uiPriority="67" w:unhideWhenUsed="0"/>
+    <w:lsdException w:name="Medium Grid 2 Accent 6" w:semiHidden="0" w:uiPriority="68" w:unhideWhenUsed="0"/>
+    <w:lsdException w:name="Medium Grid 3 Accent 6" w:semiHidden="0" w:uiPriority="69" w:unhideWhenUsed="0"/>
+    <w:lsdException w:name="Dark List Accent 6" w:semiHidden="0" w:uiPriority="70" w:unhideWhenUsed="0"/>
+    <w:lsdException w:name="Colorful Shading Accent 6" w:semiHidden="0" w:uiPriority="71" w:unhideWhenUsed="0"/>
+    <w:lsdException w:name="Colorful List Accent 6" w:semiHidden="0" w:uiPriority="72" w:unhideWhenUsed="0"/>
+    <w:lsdException w:name="Colorful Grid Accent 6" w:semiHidden="0" w:uiPriority="73" w:unhideWhenUsed="0"/>
+    <w:lsdException w:name="Subtle Emphasis" w:semiHidden="0" w:uiPriority="19" w:unhideWhenUsed="0" w:qFormat="1"/>
+    <w:lsdException w:name="Intense Emphasis" w:semiHidden="0" w:uiPriority="21" w:unhideWhenUsed="0" w:qFormat="1"/>
+    <w:lsdException w:name="Subtle Reference" w:semiHidden="0" w:uiPriority="31" w:unhideWhenUsed="0" w:qFormat="1"/>
+    <w:lsdException w:name="Intense Reference" w:semiHidden="0" w:uiPriority="32" w:unhideWhenUsed="0" w:qFormat="1"/>
+    <w:lsdException w:name="Book Title" w:semiHidden="0" w:uiPriority="33" w:unhideWhenUsed="0" w:qFormat="1"/>
+    <w:lsdException w:name="Bibliography" w:uiPriority="37"/>
+    <w:lsdException w:name="TOC Heading" w:uiPriority="39" w:qFormat="1"/>
+  </w:latentStyles>
+  <w:style w:type="paragraph" w:default="1" w:styleId="Normal">
+    <w:name w:val="Normal"/>
+    <w:qFormat/>
+    <w:rsid w:val="00C63FAA"/>
+  </w:style>
+  <w:style w:type="paragraph" w:styleId="Ttulo1">
+    <w:name w:val="heading 1"/>
+    <w:basedOn w:val="Normal"/>
+    <w:next w:val="Normal"/>
+    <w:link w:val="Ttulo1Car"/>
+    <w:qFormat/>
+    <w:rsid w:val="00705DD5"/>
+    <w:pPr>
+      <w:keepNext/>
+      <w:keepLines/>
+      <w:spacing w:before="480" w:after="0"/>
+      <w:outlineLvl w:val="0"/>
+    </w:pPr>
+    <w:rPr>
+      <w:rFonts w:asciiTheme="majorHAnsi" w:eastAsiaTheme="majorEastAsia" w:hAnsiTheme="majorHAnsi" w:cstheme="majorBidi"/>
+      <w:b/>
+      <w:bCs/>
+      <w:color w:val="2E74B5" w:themeColor="accent1" w:themeShade="BF"/>
+      <w:sz w:val="28"/>
+      <w:szCs w:val="28"/>
+    </w:rPr>
+  </w:style>
+  <w:style w:type="paragraph" w:styleId="Ttulo2">
+    <w:name w:val="heading 2"/>
+    <w:basedOn w:val="Normal"/>
+    <w:next w:val="Normal"/>
+    <w:link w:val="Ttulo2Car"/>
+    <w:uiPriority w:val="9"/>
+    <w:unhideWhenUsed/>
+    <w:qFormat/>
+    <w:rsid w:val="00705DD5"/>
+    <w:pPr>
+      <w:keepNext/>
+      <w:keepLines/>
+      <w:spacing w:before="200" w:after="0"/>
+      <w:outlineLvl w:val="1"/>
+    </w:pPr>
+    <w:rPr>
+      <w:rFonts w:asciiTheme="majorHAnsi" w:eastAsiaTheme="majorEastAsia" w:hAnsiTheme="majorHAnsi" w:cstheme="majorBidi"/>
+      <w:b/>
+      <w:bCs/>
+      <w:color w:val="5B9BD5" w:themeColor="accent1"/>
+      <w:sz w:val="26"/>
+      <w:szCs w:val="26"/>
+    </w:rPr>
+  </w:style>
+  <w:style w:type="paragraph" w:styleId="Ttulo3">
+    <w:name w:val="heading 3"/>
+    <w:basedOn w:val="Normal"/>
+    <w:next w:val="Normal"/>
+    <w:link w:val="Ttulo3Car"/>
+    <w:uiPriority w:val="9"/>
+    <w:unhideWhenUsed/>
+    <w:qFormat/>
+    <w:rsid w:val="00705DD5"/>
+    <w:pPr>
+      <w:keepNext/>
+      <w:keepLines/>
+      <w:spacing w:before="200" w:after="0"/>
+      <w:outlineLvl w:val="2"/>
+    </w:pPr>
+    <w:rPr>
+      <w:rFonts w:asciiTheme="majorHAnsi" w:eastAsiaTheme="majorEastAsia" w:hAnsiTheme="majorHAnsi" w:cstheme="majorBidi"/>
+      <w:b/>
+      <w:bCs/>
+      <w:color w:val="5B9BD5" w:themeColor="accent1"/>
+    </w:rPr>
+  </w:style>
+  <w:style w:type="paragraph" w:styleId="Ttulo4">
+    <w:name w:val="heading 4"/>
+    <w:basedOn w:val="Normal"/>
+    <w:next w:val="Normal"/>
+    <w:link w:val="Ttulo4Car"/>
+    <w:uiPriority w:val="9"/>
+    <w:semiHidden/>
+    <w:unhideWhenUsed/>
+    <w:qFormat/>
+    <w:rsid w:val="00DC3A90"/>
+    <w:pPr>
+      <w:keepNext/>
+      <w:keepLines/>
+      <w:spacing w:before="200" w:after="0"/>
+      <w:outlineLvl w:val="3"/>
+    </w:pPr>
+    <w:rPr>
+      <w:rFonts w:asciiTheme="majorHAnsi" w:eastAsiaTheme="majorEastAsia" w:hAnsiTheme="majorHAnsi" w:cstheme="majorBidi"/>
+      <w:b/>
+      <w:bCs/>
+      <w:i/>
+      <w:iCs/>
+      <w:color w:val="5B9BD5" w:themeColor="accent1"/>
+    </w:rPr>
+  </w:style>
+  <w:style w:type="character" w:default="1" w:styleId="Fuentedeprrafopredeter">
+    <w:name w:val="Default Paragraph Font"/>
+    <w:uiPriority w:val="1"/>
+    <w:semiHidden/>
+    <w:unhideWhenUsed/>
+  </w:style>
+  <w:style w:type="table" w:default="1" w:styleId="Tablanormal">
+    <w:name w:val="Normal Table"/>
+    <w:uiPriority w:val="99"/>
+    <w:semiHidden/>
+    <w:unhideWhenUsed/>
+    <w:tblPr>
+      <w:tblInd w:w="0" w:type="dxa"/>
+      <w:tblCellMar>
+        <w:top w:w="0" w:type="dxa"/>
+        <w:left w:w="108" w:type="dxa"/>
+        <w:bottom w:w="0" w:type="dxa"/>
+        <w:right w:w="108" w:type="dxa"/>
+      </w:tblCellMar>
+    </w:tblPr>
+  </w:style>
+  <w:style w:type="numbering" w:default="1" w:styleId="Sinlista">
+    <w:name w:val="No List"/>
+    <w:uiPriority w:val="99"/>
+    <w:semiHidden/>
+    <w:unhideWhenUsed/>
+  </w:style>
+  <w:style w:type="character" w:customStyle="1" w:styleId="Ttulo1Car">
+    <w:name w:val="Título 1 Car"/>
+    <w:basedOn w:val="Fuentedeprrafopredeter"/>
+    <w:link w:val="Ttulo1"/>
+    <w:rsid w:val="00705DD5"/>
+    <w:rPr>
+      <w:rFonts w:asciiTheme="majorHAnsi" w:eastAsiaTheme="majorEastAsia" w:hAnsiTheme="majorHAnsi" w:cstheme="majorBidi"/>
+      <w:b/>
+      <w:bCs/>
+      <w:color w:val="2E74B5" w:themeColor="accent1" w:themeShade="BF"/>
+      <w:sz w:val="28"/>
+      <w:szCs w:val="28"/>
+    </w:rPr>
+  </w:style>
+  <w:style w:type="character" w:customStyle="1" w:styleId="Ttulo2Car">
+    <w:name w:val="Título 2 Car"/>
+    <w:basedOn w:val="Fuentedeprrafopredeter"/>
+    <w:link w:val="Ttulo2"/>
+    <w:uiPriority w:val="9"/>
+    <w:rsid w:val="00705DD5"/>
+    <w:rPr>
+      <w:rFonts w:asciiTheme="majorHAnsi" w:eastAsiaTheme="majorEastAsia" w:hAnsiTheme="majorHAnsi" w:cstheme="majorBidi"/>
+      <w:b/>
+      <w:bCs/>
+      <w:color w:val="5B9BD5" w:themeColor="accent1"/>
+      <w:sz w:val="26"/>
+      <w:szCs w:val="26"/>
+    </w:rPr>
+  </w:style>
+  <w:style w:type="character" w:customStyle="1" w:styleId="Ttulo3Car">
+    <w:name w:val="Título 3 Car"/>
+    <w:basedOn w:val="Fuentedeprrafopredeter"/>
+    <w:link w:val="Ttulo3"/>
+    <w:uiPriority w:val="9"/>
+    <w:rsid w:val="00705DD5"/>
+    <w:rPr>
+      <w:rFonts w:asciiTheme="majorHAnsi" w:eastAsiaTheme="majorEastAsia" w:hAnsiTheme="majorHAnsi" w:cstheme="majorBidi"/>
+      <w:b/>
+      <w:bCs/>
+      <w:color w:val="5B9BD5" w:themeColor="accent1"/>
+    </w:rPr>
+  </w:style>
+  <w:style w:type="character" w:customStyle="1" w:styleId="Ttulo4Car">
+    <w:name w:val="Título 4 Car"/>
+    <w:basedOn w:val="Fuentedeprrafopredeter"/>
+    <w:link w:val="Ttulo4"/>
+    <w:uiPriority w:val="9"/>
+    <w:semiHidden/>
+    <w:rsid w:val="00DC3A90"/>
+    <w:rPr>
+      <w:rFonts w:asciiTheme="majorHAnsi" w:eastAsiaTheme="majorEastAsia" w:hAnsiTheme="majorHAnsi" w:cstheme="majorBidi"/>
+      <w:b/>
+      <w:bCs/>
+      <w:i/>
+      <w:iCs/>
+      <w:color w:val="5B9BD5" w:themeColor="accent1"/>
+    </w:rPr>
+  </w:style>
+  <w:style w:type="paragraph" w:styleId="Prrafodelista">
+    <w:name w:val="List Paragraph"/>
+    <w:basedOn w:val="Normal"/>
+    <w:uiPriority w:val="34"/>
+    <w:qFormat/>
+    <w:rsid w:val="00EE3A3A"/>
+    <w:pPr>
+      <w:ind w:left="720"/>
+      <w:contextualSpacing/>
+    </w:pPr>
+  </w:style>
+  <w:style w:type="paragraph" w:styleId="Textodeglobo">
+    <w:name w:val="Balloon Text"/>
+    <w:basedOn w:val="Normal"/>
+    <w:link w:val="TextodegloboCar"/>
+    <w:uiPriority w:val="99"/>
+    <w:semiHidden/>
+    <w:unhideWhenUsed/>
+    <w:rsid w:val="005542FA"/>
+    <w:pPr>
+      <w:spacing w:after="0" w:line="240" w:lineRule="auto"/>
+    </w:pPr>
+    <w:rPr>
+      <w:rFonts w:ascii="Tahoma" w:hAnsi="Tahoma" w:cs="Tahoma"/>
+      <w:sz w:val="16"/>
+      <w:szCs w:val="16"/>
+    </w:rPr>
+  </w:style>
+  <w:style w:type="character" w:customStyle="1" w:styleId="TextodegloboCar">
+    <w:name w:val="Texto de globo Car"/>
+    <w:basedOn w:val="Fuentedeprrafopredeter"/>
+    <w:link w:val="Textodeglobo"/>
+    <w:uiPriority w:val="99"/>
+    <w:semiHidden/>
+    <w:rsid w:val="005542FA"/>
+    <w:rPr>
+      <w:rFonts w:ascii="Tahoma" w:hAnsi="Tahoma" w:cs="Tahoma"/>
+      <w:sz w:val="16"/>
+      <w:szCs w:val="16"/>
+    </w:rPr>
+  </w:style>
+  <w:style w:type="table" w:styleId="Tablaconcuadrcula">
+    <w:name w:val="Table Grid"/>
+    <w:basedOn w:val="Tablanormal"/>
+    <w:rsid w:val="00B13F05"/>
+    <w:pPr>
+      <w:spacing w:after="0" w:line="240" w:lineRule="auto"/>
+    </w:pPr>
+    <w:rPr>
+      <w:rFonts w:ascii="New York" w:eastAsia="Times New Roman" w:hAnsi="New York" w:cs="Times New Roman"/>
+      <w:sz w:val="20"/>
+      <w:szCs w:val="20"/>
+      <w:lang w:eastAsia="es-ES"/>
+    </w:rPr>
+    <w:tblPr>
+      <w:tblInd w:w="0" w:type="dxa"/>
+      <w:tblBorders>
+        <w:top w:val="single" w:sz="4" w:space="0" w:color="000000" w:themeColor="text1"/>
+        <w:left w:val="single" w:sz="4" w:space="0" w:color="000000" w:themeColor="text1"/>
+        <w:bottom w:val="single" w:sz="4" w:space="0" w:color="000000" w:themeColor="text1"/>
+        <w:right w:val="single" w:sz="4" w:space="0" w:color="000000" w:themeColor="text1"/>
+        <w:insideH w:val="single" w:sz="4" w:space="0" w:color="000000" w:themeColor="text1"/>
+        <w:insideV w:val="single" w:sz="4" w:space="0" w:color="000000" w:themeColor="text1"/>
+      </w:tblBorders>
+      <w:tblCellMar>
+        <w:top w:w="0" w:type="dxa"/>
+        <w:left w:w="108" w:type="dxa"/>
+        <w:bottom w:w="0" w:type="dxa"/>
+        <w:right w:w="108" w:type="dxa"/>
+      </w:tblCellMar>
+    </w:tblPr>
+  </w:style>
+  <w:style w:type="paragraph" w:customStyle="1" w:styleId="Default">
+    <w:name w:val="Default"/>
+    <w:rsid w:val="00A07D6F"/>
+    <w:pPr>
+      <w:autoSpaceDE w:val="0"/>
+      <w:autoSpaceDN w:val="0"/>
+      <w:adjustRightInd w:val="0"/>
+      <w:spacing w:after="0" w:line="240" w:lineRule="auto"/>
+    </w:pPr>
+    <w:rPr>
+      <w:rFonts w:ascii="Times New Roman" w:hAnsi="Times New Roman" w:cs="Times New Roman"/>
+      <w:color w:val="000000"/>
+      <w:sz w:val="24"/>
+      <w:szCs w:val="24"/>
+    </w:rPr>
+  </w:style>
+  <w:style w:type="table" w:styleId="Sombreadomedio2-nfasis3">
+    <w:name w:val="Medium Shading 2 Accent 3"/>
+    <w:basedOn w:val="Tablanormal"/>
+    <w:uiPriority w:val="64"/>
+    <w:rsid w:val="0005620F"/>
+    <w:pPr>
+      <w:spacing w:after="0" w:line="240" w:lineRule="auto"/>
+    </w:pPr>
+    <w:rPr>
+      <w:rFonts w:ascii="Times New Roman" w:eastAsia="Batang" w:hAnsi="Times New Roman" w:cs="Times New Roman"/>
+      <w:sz w:val="20"/>
+      <w:szCs w:val="20"/>
+      <w:lang w:eastAsia="es-ES"/>
+    </w:rPr>
+    <w:tblPr>
+      <w:tblStyleRowBandSize w:val="1"/>
+      <w:tblStyleColBandSize w:val="1"/>
+      <w:tblInd w:w="0" w:type="dxa"/>
+      <w:tblBorders>
+        <w:top w:val="single" w:sz="18" w:space="0" w:color="auto"/>
+        <w:bottom w:val="single" w:sz="18" w:space="0" w:color="auto"/>
+      </w:tblBorders>
+      <w:tblCellMar>
+        <w:top w:w="0" w:type="dxa"/>
+        <w:left w:w="108" w:type="dxa"/>
+        <w:bottom w:w="0" w:type="dxa"/>
+        <w:right w:w="108" w:type="dxa"/>
+      </w:tblCellMar>
+    </w:tblPr>
+    <w:tblStylePr w:type="firstRow">
+      <w:pPr>
+        <w:spacing w:before="0" w:after="0" w:line="240" w:lineRule="auto"/>
+      </w:pPr>
+      <w:rPr>
+        <w:b/>
+        <w:bCs/>
+        <w:color w:val="FFFFFF" w:themeColor="background1"/>
+      </w:rPr>
+      <w:tblPr/>
+      <w:tcPr>
+        <w:tcBorders>
+          <w:top w:val="single" w:sz="18" w:space="0" w:color="auto"/>
+          <w:left w:val="nil"/>
+          <w:bottom w:val="single" w:sz="18" w:space="0" w:color="auto"/>
+          <w:right w:val="nil"/>
+          <w:insideH w:val="nil"/>
+          <w:insideV w:val="nil"/>
+        </w:tcBorders>
+        <w:shd w:val="clear" w:color="auto" w:fill="A5A5A5" w:themeFill="accent3"/>
+      </w:tcPr>
+    </w:tblStylePr>
+    <w:tblStylePr w:type="lastRow">
+      <w:pPr>
+        <w:spacing w:before="0" w:after="0" w:line="240" w:lineRule="auto"/>
+      </w:pPr>
+      <w:rPr>
+        <w:color w:val="auto"/>
+      </w:rPr>
+      <w:tblPr/>
+      <w:tcPr>
+        <w:tcBorders>
+          <w:top w:val="double" w:sz="6" w:space="0" w:color="auto"/>
+          <w:left w:val="nil"/>
+          <w:bottom w:val="single" w:sz="18" w:space="0" w:color="auto"/>
+          <w:right w:val="nil"/>
+          <w:insideH w:val="nil"/>
+          <w:insideV w:val="nil"/>
+        </w:tcBorders>
+        <w:shd w:val="clear" w:color="auto" w:fill="FFFFFF" w:themeFill="background1"/>
+      </w:tcPr>
+    </w:tblStylePr>
+    <w:tblStylePr w:type="firstCol">
+      <w:rPr>
+        <w:b/>
+        <w:bCs/>
+        <w:color w:val="FFFFFF" w:themeColor="background1"/>
+      </w:rPr>
+      <w:tblPr/>
+      <w:tcPr>
+        <w:tcBorders>
+          <w:top w:val="nil"/>
+          <w:left w:val="nil"/>
+          <w:bottom w:val="single" w:sz="18" w:space="0" w:color="auto"/>
+          <w:right w:val="nil"/>
+          <w:insideH w:val="nil"/>
+          <w:insideV w:val="nil"/>
+        </w:tcBorders>
+        <w:shd w:val="clear" w:color="auto" w:fill="A5A5A5" w:themeFill="accent3"/>
+      </w:tcPr>
+    </w:tblStylePr>
+    <w:tblStylePr w:type="lastCol">
+      <w:rPr>
+        <w:b/>
+        <w:bCs/>
+        <w:color w:val="FFFFFF" w:themeColor="background1"/>
+      </w:rPr>
+      <w:tblPr/>
+      <w:tcPr>
+        <w:tcBorders>
+          <w:left w:val="nil"/>
+          <w:right w:val="nil"/>
+          <w:insideH w:val="nil"/>
+          <w:insideV w:val="nil"/>
+        </w:tcBorders>
+        <w:shd w:val="clear" w:color="auto" w:fill="A5A5A5" w:themeFill="accent3"/>
+      </w:tcPr>
+    </w:tblStylePr>
+    <w:tblStylePr w:type="band1Vert">
+      <w:tblPr/>
+      <w:tcPr>
+        <w:tcBorders>
+          <w:left w:val="nil"/>
+          <w:right w:val="nil"/>
+          <w:insideH w:val="nil"/>
+          <w:insideV w:val="nil"/>
+        </w:tcBorders>
+        <w:shd w:val="clear" w:color="auto" w:fill="D8D8D8" w:themeFill="background1" w:themeFillShade="D8"/>
+      </w:tcPr>
+    </w:tblStylePr>
+    <w:tblStylePr w:type="band1Horz">
+      <w:tblPr/>
+      <w:tcPr>
+        <w:shd w:val="clear" w:color="auto" w:fill="D8D8D8" w:themeFill="background1" w:themeFillShade="D8"/>
+      </w:tcPr>
+    </w:tblStylePr>
+    <w:tblStylePr w:type="neCell">
+      <w:tblPr/>
+      <w:tcPr>
+        <w:tcBorders>
+          <w:top w:val="single" w:sz="18" w:space="0" w:color="auto"/>
+          <w:left w:val="nil"/>
+          <w:bottom w:val="single" w:sz="18" w:space="0" w:color="auto"/>
+          <w:right w:val="nil"/>
+          <w:insideH w:val="nil"/>
+          <w:insideV w:val="nil"/>
+        </w:tcBorders>
+      </w:tcPr>
+    </w:tblStylePr>
+    <w:tblStylePr w:type="nwCell">
+      <w:rPr>
+        <w:color w:val="FFFFFF" w:themeColor="background1"/>
+      </w:rPr>
+      <w:tblPr/>
+      <w:tcPr>
+        <w:tcBorders>
+          <w:top w:val="single" w:sz="18" w:space="0" w:color="auto"/>
+          <w:left w:val="nil"/>
+          <w:bottom w:val="single" w:sz="18" w:space="0" w:color="auto"/>
+          <w:right w:val="nil"/>
+          <w:insideH w:val="nil"/>
+          <w:insideV w:val="nil"/>
+        </w:tcBorders>
+      </w:tcPr>
+    </w:tblStylePr>
+  </w:style>
+  <w:style w:type="character" w:styleId="Hipervnculo">
+    <w:name w:val="Hyperlink"/>
+    <w:basedOn w:val="Fuentedeprrafopredeter"/>
+    <w:uiPriority w:val="99"/>
+    <w:unhideWhenUsed/>
+    <w:rsid w:val="002461C2"/>
+    <w:rPr>
+      <w:color w:val="0563C1" w:themeColor="hyperlink"/>
+      <w:u w:val="single"/>
+    </w:rPr>
+  </w:style>
+  <w:style w:type="paragraph" w:styleId="NormalWeb">
+    <w:name w:val="Normal (Web)"/>
+    <w:basedOn w:val="Normal"/>
+    <w:uiPriority w:val="99"/>
+    <w:unhideWhenUsed/>
+    <w:rsid w:val="002461C2"/>
+    <w:pPr>
+      <w:spacing w:before="100" w:beforeAutospacing="1" w:after="100" w:afterAutospacing="1" w:line="240" w:lineRule="auto"/>
+    </w:pPr>
+    <w:rPr>
+      <w:rFonts w:ascii="Times New Roman" w:eastAsia="Times New Roman" w:hAnsi="Times New Roman" w:cs="Times New Roman"/>
+      <w:sz w:val="24"/>
+      <w:szCs w:val="24"/>
+      <w:lang w:eastAsia="es-ES"/>
+    </w:rPr>
+  </w:style>
+  <w:style w:type="paragraph" w:styleId="Encabezado">
+    <w:name w:val="header"/>
+    <w:basedOn w:val="Normal"/>
+    <w:link w:val="EncabezadoCar"/>
+    <w:uiPriority w:val="99"/>
+    <w:unhideWhenUsed/>
+    <w:rsid w:val="00DC41DD"/>
+    <w:pPr>
+      <w:tabs>
+        <w:tab w:val="center" w:pos="4252"/>
+        <w:tab w:val="right" w:pos="8504"/>
+      </w:tabs>
+      <w:spacing w:after="0" w:line="240" w:lineRule="auto"/>
+    </w:pPr>
+  </w:style>
+  <w:style w:type="character" w:customStyle="1" w:styleId="EncabezadoCar">
+    <w:name w:val="Encabezado Car"/>
+    <w:basedOn w:val="Fuentedeprrafopredeter"/>
+    <w:link w:val="Encabezado"/>
+    <w:uiPriority w:val="99"/>
+    <w:rsid w:val="00DC41DD"/>
+  </w:style>
+  <w:style w:type="paragraph" w:styleId="Piedepgina">
+    <w:name w:val="footer"/>
+    <w:basedOn w:val="Normal"/>
+    <w:link w:val="PiedepginaCar"/>
+    <w:uiPriority w:val="99"/>
+    <w:unhideWhenUsed/>
+    <w:rsid w:val="00DC41DD"/>
+    <w:pPr>
+      <w:tabs>
+        <w:tab w:val="center" w:pos="4252"/>
+        <w:tab w:val="right" w:pos="8504"/>
+      </w:tabs>
+      <w:spacing w:after="0" w:line="240" w:lineRule="auto"/>
+    </w:pPr>
+  </w:style>
+  <w:style w:type="character" w:customStyle="1" w:styleId="PiedepginaCar">
+    <w:name w:val="Pie de página Car"/>
+    <w:basedOn w:val="Fuentedeprrafopredeter"/>
+    <w:link w:val="Piedepgina"/>
+    <w:uiPriority w:val="99"/>
+    <w:rsid w:val="00DC41DD"/>
+  </w:style>
+  <w:style w:type="character" w:customStyle="1" w:styleId="apple-converted-space">
+    <w:name w:val="apple-converted-space"/>
+    <w:basedOn w:val="Fuentedeprrafopredeter"/>
+    <w:rsid w:val="00404160"/>
+  </w:style>
+  <w:style w:type="paragraph" w:customStyle="1" w:styleId="PSI-Normal">
+    <w:name w:val="PSI - Normal"/>
+    <w:basedOn w:val="Normal"/>
+    <w:autoRedefine/>
+    <w:qFormat/>
+    <w:rsid w:val="00705DD5"/>
+    <w:pPr>
+      <w:spacing w:before="200" w:after="0" w:line="276" w:lineRule="auto"/>
+      <w:jc w:val="both"/>
+    </w:pPr>
+    <w:rPr>
+      <w:rFonts w:ascii="Calibri" w:eastAsia="Calibri" w:hAnsi="Calibri" w:cs="Times New Roman"/>
+      <w:lang w:val="es-AR"/>
+    </w:rPr>
+  </w:style>
+  <w:style w:type="paragraph" w:customStyle="1" w:styleId="PSI-Comentario">
+    <w:name w:val="PSI - Comentario"/>
+    <w:basedOn w:val="Normal"/>
+    <w:autoRedefine/>
+    <w:qFormat/>
+    <w:rsid w:val="00705DD5"/>
+    <w:pPr>
+      <w:tabs>
+        <w:tab w:val="left" w:pos="0"/>
+      </w:tabs>
+      <w:spacing w:before="200" w:after="0" w:line="240" w:lineRule="auto"/>
+      <w:ind w:left="114" w:hanging="6"/>
+      <w:jc w:val="both"/>
+    </w:pPr>
+    <w:rPr>
+      <w:rFonts w:ascii="Calibri" w:eastAsia="Calibri" w:hAnsi="Calibri" w:cs="Times New Roman"/>
+      <w:i/>
+      <w:color w:val="548DD4"/>
+      <w:lang w:val="es-AR"/>
+    </w:rPr>
+  </w:style>
+  <w:style w:type="paragraph" w:customStyle="1" w:styleId="PSI-Ttulo1">
+    <w:name w:val="PSI - Título 1"/>
+    <w:basedOn w:val="Ttulo1"/>
+    <w:autoRedefine/>
+    <w:qFormat/>
+    <w:rsid w:val="004610E4"/>
+    <w:pPr>
+      <w:keepLines w:val="0"/>
+      <w:widowControl w:val="0"/>
+      <w:tabs>
+        <w:tab w:val="left" w:pos="0"/>
+      </w:tabs>
+      <w:suppressAutoHyphens/>
+      <w:spacing w:before="120" w:after="60" w:line="240" w:lineRule="atLeast"/>
+      <w:jc w:val="center"/>
+      <w:outlineLvl w:val="1"/>
+    </w:pPr>
+    <w:rPr>
+      <w:rFonts w:ascii="Times New Roman" w:eastAsia="Times New Roman" w:hAnsi="Times New Roman" w:cs="Times New Roman"/>
+      <w:color w:val="000000" w:themeColor="text1"/>
+      <w:sz w:val="24"/>
+      <w:szCs w:val="24"/>
+      <w:lang w:val="es-AR"/>
+    </w:rPr>
+  </w:style>
+  <w:style w:type="paragraph" w:customStyle="1" w:styleId="PSI-Ttulo2">
+    <w:name w:val="PSI - Título 2"/>
+    <w:basedOn w:val="Ttulo2"/>
+    <w:qFormat/>
+    <w:rsid w:val="00705DD5"/>
+    <w:pPr>
+      <w:spacing w:line="276" w:lineRule="auto"/>
+      <w:ind w:left="357" w:hanging="357"/>
+    </w:pPr>
+    <w:rPr>
+      <w:rFonts w:ascii="Cambria" w:eastAsia="Times New Roman" w:hAnsi="Cambria" w:cs="Times New Roman"/>
+      <w:color w:val="767171"/>
+      <w:lang w:val="es-AR"/>
+    </w:rPr>
+  </w:style>
+  <w:style w:type="paragraph" w:customStyle="1" w:styleId="MNormal">
+    <w:name w:val="MNormal"/>
+    <w:basedOn w:val="Normal"/>
+    <w:rsid w:val="00705DD5"/>
+    <w:pPr>
+      <w:spacing w:after="60" w:line="240" w:lineRule="auto"/>
+    </w:pPr>
+    <w:rPr>
+      <w:rFonts w:ascii="Verdana" w:eastAsia="Times New Roman" w:hAnsi="Verdana" w:cs="Arial"/>
+      <w:sz w:val="20"/>
+      <w:szCs w:val="24"/>
+      <w:lang w:val="es-AR" w:eastAsia="es-ES"/>
+    </w:rPr>
+  </w:style>
+  <w:style w:type="paragraph" w:customStyle="1" w:styleId="PSI-Ttulo3">
+    <w:name w:val="PSI - Título 3"/>
+    <w:basedOn w:val="Ttulo3"/>
+    <w:autoRedefine/>
+    <w:qFormat/>
+    <w:rsid w:val="00FF792B"/>
+    <w:pPr>
+      <w:spacing w:line="240" w:lineRule="auto"/>
+      <w:ind w:left="357" w:hanging="357"/>
+    </w:pPr>
+    <w:rPr>
+      <w:rFonts w:ascii="Times New Roman" w:eastAsia="Times New Roman" w:hAnsi="Times New Roman" w:cs="Times New Roman"/>
+      <w:color w:val="000000" w:themeColor="text1"/>
+      <w:lang w:val="es-AR"/>
+    </w:rPr>
+  </w:style>
+  <w:style w:type="paragraph" w:customStyle="1" w:styleId="PSI-Ttulo">
+    <w:name w:val="PSI - Título"/>
+    <w:basedOn w:val="Normal"/>
+    <w:autoRedefine/>
+    <w:qFormat/>
+    <w:rsid w:val="00FF792B"/>
+    <w:pPr>
+      <w:spacing w:after="300" w:line="240" w:lineRule="auto"/>
+      <w:ind w:left="357" w:hanging="357"/>
+      <w:contextualSpacing/>
+      <w:jc w:val="center"/>
+      <w:outlineLvl w:val="1"/>
+    </w:pPr>
+    <w:rPr>
+      <w:rFonts w:ascii="Times New Roman" w:eastAsia="Times New Roman" w:hAnsi="Times New Roman" w:cs="Times New Roman"/>
+      <w:b/>
+      <w:color w:val="000000" w:themeColor="text1"/>
+      <w:spacing w:val="5"/>
+      <w:kern w:val="28"/>
+      <w:sz w:val="28"/>
+      <w:szCs w:val="28"/>
+      <w:lang w:val="es-AR"/>
+    </w:rPr>
+  </w:style>
+  <w:style w:type="paragraph" w:customStyle="1" w:styleId="estilo">
+    <w:name w:val="estilo"/>
+    <w:basedOn w:val="Encabezado"/>
+    <w:rsid w:val="00705DD5"/>
+    <w:pPr>
+      <w:tabs>
+        <w:tab w:val="center" w:pos="4320"/>
+        <w:tab w:val="right" w:pos="8640"/>
+      </w:tabs>
+      <w:suppressAutoHyphens/>
+      <w:jc w:val="both"/>
+    </w:pPr>
+    <w:rPr>
+      <w:rFonts w:ascii="Verdana" w:eastAsia="Times New Roman" w:hAnsi="Verdana" w:cs="Times New Roman"/>
+      <w:sz w:val="20"/>
+      <w:szCs w:val="20"/>
+      <w:lang w:val="es-ES_tradnl" w:eastAsia="ar-SA"/>
+    </w:rPr>
+  </w:style>
+  <w:style w:type="paragraph" w:styleId="TtulodeTDC">
+    <w:name w:val="TOC Heading"/>
+    <w:basedOn w:val="Ttulo1"/>
+    <w:next w:val="Normal"/>
+    <w:uiPriority w:val="39"/>
+    <w:unhideWhenUsed/>
+    <w:qFormat/>
+    <w:rsid w:val="00A4699B"/>
+    <w:pPr>
+      <w:spacing w:line="276" w:lineRule="auto"/>
+      <w:outlineLvl w:val="9"/>
+    </w:pPr>
+    <w:rPr>
+      <w:lang w:eastAsia="es-ES"/>
+    </w:rPr>
+  </w:style>
+  <w:style w:type="paragraph" w:styleId="TDC1">
+    <w:name w:val="toc 1"/>
+    <w:basedOn w:val="Normal"/>
+    <w:next w:val="Normal"/>
+    <w:autoRedefine/>
+    <w:uiPriority w:val="39"/>
+    <w:unhideWhenUsed/>
+    <w:qFormat/>
+    <w:rsid w:val="00A4699B"/>
+    <w:pPr>
+      <w:spacing w:after="100"/>
+    </w:pPr>
+  </w:style>
+  <w:style w:type="paragraph" w:styleId="TDC2">
+    <w:name w:val="toc 2"/>
+    <w:basedOn w:val="Normal"/>
+    <w:next w:val="Normal"/>
+    <w:autoRedefine/>
+    <w:uiPriority w:val="39"/>
+    <w:unhideWhenUsed/>
+    <w:qFormat/>
+    <w:rsid w:val="00A4699B"/>
+    <w:pPr>
+      <w:spacing w:after="100"/>
+      <w:ind w:left="220"/>
+    </w:pPr>
+  </w:style>
+  <w:style w:type="paragraph" w:styleId="TDC3">
+    <w:name w:val="toc 3"/>
+    <w:basedOn w:val="Normal"/>
+    <w:next w:val="Normal"/>
+    <w:autoRedefine/>
+    <w:uiPriority w:val="39"/>
+    <w:unhideWhenUsed/>
+    <w:qFormat/>
+    <w:rsid w:val="00A4699B"/>
+    <w:pPr>
+      <w:tabs>
+        <w:tab w:val="right" w:leader="dot" w:pos="8494"/>
+      </w:tabs>
+      <w:spacing w:after="100"/>
+      <w:ind w:left="440"/>
+    </w:pPr>
+    <w:rPr>
+      <w:b/>
+      <w:i/>
+      <w:noProof/>
+    </w:rPr>
+  </w:style>
+  <w:style w:type="paragraph" w:customStyle="1" w:styleId="PSI-ComentarioenTabla">
+    <w:name w:val="PSI - Comentario en Tabla"/>
+    <w:basedOn w:val="PSI-Comentario"/>
+    <w:autoRedefine/>
+    <w:qFormat/>
+    <w:rsid w:val="00DC3A90"/>
+    <w:pPr>
+      <w:spacing w:line="276" w:lineRule="auto"/>
+      <w:ind w:left="0" w:firstLine="0"/>
+    </w:pPr>
+  </w:style>
+  <w:style w:type="paragraph" w:customStyle="1" w:styleId="PSI-DescripcindelDocumentos">
+    <w:name w:val="PSI - Descripción del Documentos"/>
+    <w:basedOn w:val="Normal"/>
+    <w:autoRedefine/>
+    <w:qFormat/>
+    <w:rsid w:val="00DC3A90"/>
+    <w:pPr>
+      <w:shd w:val="clear" w:color="auto" w:fill="FFFFFF"/>
+      <w:spacing w:before="200" w:after="0" w:line="276" w:lineRule="auto"/>
+      <w:jc w:val="both"/>
+    </w:pPr>
+    <w:rPr>
+      <w:rFonts w:ascii="Calibri" w:eastAsia="Calibri" w:hAnsi="Calibri" w:cs="Times New Roman"/>
+      <w:i/>
+      <w:color w:val="548DD4"/>
+      <w:szCs w:val="21"/>
+      <w:lang w:val="es-AR"/>
+    </w:rPr>
+  </w:style>
+  <w:style w:type="paragraph" w:customStyle="1" w:styleId="PSI-ComentarioVieta">
+    <w:name w:val="PSI - Comentario + Viñeta"/>
+    <w:basedOn w:val="PSI-Comentario"/>
+    <w:autoRedefine/>
+    <w:qFormat/>
+    <w:rsid w:val="00DC3A90"/>
+    <w:pPr>
+      <w:numPr>
+        <w:numId w:val="39"/>
+      </w:numPr>
+      <w:spacing w:before="0" w:line="360" w:lineRule="auto"/>
+    </w:pPr>
+  </w:style>
+  <w:style w:type="paragraph" w:styleId="Textoindependiente">
+    <w:name w:val="Body Text"/>
+    <w:basedOn w:val="Normal"/>
+    <w:link w:val="TextoindependienteCar"/>
+    <w:semiHidden/>
+    <w:rsid w:val="00DC3A90"/>
+    <w:pPr>
+      <w:keepLines/>
+      <w:widowControl w:val="0"/>
+      <w:suppressAutoHyphens/>
+      <w:spacing w:after="120" w:line="240" w:lineRule="atLeast"/>
+      <w:ind w:left="720"/>
+    </w:pPr>
+    <w:rPr>
+      <w:rFonts w:ascii="Times New Roman" w:eastAsia="Times New Roman" w:hAnsi="Times New Roman" w:cs="Times New Roman"/>
+      <w:sz w:val="20"/>
+      <w:szCs w:val="20"/>
+      <w:lang w:val="en-US" w:eastAsia="ar-SA"/>
+    </w:rPr>
+  </w:style>
+  <w:style w:type="character" w:customStyle="1" w:styleId="TextoindependienteCar">
+    <w:name w:val="Texto independiente Car"/>
+    <w:basedOn w:val="Fuentedeprrafopredeter"/>
+    <w:link w:val="Textoindependiente"/>
+    <w:semiHidden/>
+    <w:rsid w:val="00DC3A90"/>
+    <w:rPr>
+      <w:rFonts w:ascii="Times New Roman" w:eastAsia="Times New Roman" w:hAnsi="Times New Roman" w:cs="Times New Roman"/>
+      <w:sz w:val="20"/>
+      <w:szCs w:val="20"/>
+      <w:lang w:val="en-US" w:eastAsia="ar-SA"/>
+    </w:rPr>
+  </w:style>
+  <w:style w:type="paragraph" w:customStyle="1" w:styleId="PSI-Ttulo4">
+    <w:name w:val="PSI - Título 4"/>
+    <w:basedOn w:val="Ttulo4"/>
+    <w:autoRedefine/>
+    <w:qFormat/>
+    <w:rsid w:val="00DC3A90"/>
+    <w:pPr>
+      <w:spacing w:line="276" w:lineRule="auto"/>
+      <w:ind w:left="357" w:hanging="357"/>
+    </w:pPr>
+    <w:rPr>
+      <w:rFonts w:ascii="Times New Roman" w:eastAsia="Times New Roman" w:hAnsi="Times New Roman" w:cs="Times New Roman"/>
+      <w:i w:val="0"/>
+      <w:color w:val="auto"/>
+    </w:rPr>
+  </w:style>
+  <w:style w:type="paragraph" w:customStyle="1" w:styleId="PSI-ComentarioNumeracin">
+    <w:name w:val="PSI - Comentario + Numeración"/>
+    <w:basedOn w:val="PSI-ComentarioVieta"/>
+    <w:autoRedefine/>
+    <w:qFormat/>
+    <w:rsid w:val="00DC3A90"/>
+    <w:pPr>
+      <w:numPr>
+        <w:numId w:val="0"/>
+      </w:numPr>
+      <w:ind w:left="1072" w:hanging="360"/>
+    </w:pPr>
+  </w:style>
+  <w:style w:type="paragraph" w:styleId="TDC4">
+    <w:name w:val="toc 4"/>
+    <w:basedOn w:val="Normal"/>
+    <w:next w:val="Normal"/>
+    <w:autoRedefine/>
+    <w:uiPriority w:val="39"/>
+    <w:unhideWhenUsed/>
+    <w:rsid w:val="00B16DBC"/>
+    <w:pPr>
+      <w:spacing w:after="100" w:line="276" w:lineRule="auto"/>
+      <w:ind w:left="660"/>
+    </w:pPr>
+    <w:rPr>
+      <w:rFonts w:eastAsiaTheme="minorEastAsia"/>
+      <w:lang w:eastAsia="es-ES"/>
+    </w:rPr>
+  </w:style>
+  <w:style w:type="paragraph" w:styleId="TDC5">
+    <w:name w:val="toc 5"/>
+    <w:basedOn w:val="Normal"/>
+    <w:next w:val="Normal"/>
+    <w:autoRedefine/>
+    <w:uiPriority w:val="39"/>
+    <w:unhideWhenUsed/>
+    <w:rsid w:val="00B16DBC"/>
+    <w:pPr>
+      <w:spacing w:after="100" w:line="276" w:lineRule="auto"/>
+      <w:ind w:left="880"/>
+    </w:pPr>
+    <w:rPr>
+      <w:rFonts w:eastAsiaTheme="minorEastAsia"/>
+      <w:lang w:eastAsia="es-ES"/>
+    </w:rPr>
+  </w:style>
+  <w:style w:type="paragraph" w:styleId="TDC6">
+    <w:name w:val="toc 6"/>
+    <w:basedOn w:val="Normal"/>
+    <w:next w:val="Normal"/>
+    <w:autoRedefine/>
+    <w:uiPriority w:val="39"/>
+    <w:unhideWhenUsed/>
+    <w:rsid w:val="00B16DBC"/>
+    <w:pPr>
+      <w:spacing w:after="100" w:line="276" w:lineRule="auto"/>
+      <w:ind w:left="1100"/>
+    </w:pPr>
+    <w:rPr>
+      <w:rFonts w:eastAsiaTheme="minorEastAsia"/>
+      <w:lang w:eastAsia="es-ES"/>
+    </w:rPr>
+  </w:style>
+  <w:style w:type="paragraph" w:styleId="TDC7">
+    <w:name w:val="toc 7"/>
+    <w:basedOn w:val="Normal"/>
+    <w:next w:val="Normal"/>
+    <w:autoRedefine/>
+    <w:uiPriority w:val="39"/>
+    <w:unhideWhenUsed/>
+    <w:rsid w:val="00B16DBC"/>
+    <w:pPr>
+      <w:spacing w:after="100" w:line="276" w:lineRule="auto"/>
+      <w:ind w:left="1320"/>
+    </w:pPr>
+    <w:rPr>
+      <w:rFonts w:eastAsiaTheme="minorEastAsia"/>
+      <w:lang w:eastAsia="es-ES"/>
+    </w:rPr>
+  </w:style>
+  <w:style w:type="paragraph" w:styleId="TDC8">
+    <w:name w:val="toc 8"/>
+    <w:basedOn w:val="Normal"/>
+    <w:next w:val="Normal"/>
+    <w:autoRedefine/>
+    <w:uiPriority w:val="39"/>
+    <w:unhideWhenUsed/>
+    <w:rsid w:val="00B16DBC"/>
+    <w:pPr>
+      <w:spacing w:after="100" w:line="276" w:lineRule="auto"/>
+      <w:ind w:left="1540"/>
+    </w:pPr>
+    <w:rPr>
+      <w:rFonts w:eastAsiaTheme="minorEastAsia"/>
+      <w:lang w:eastAsia="es-ES"/>
+    </w:rPr>
+  </w:style>
+  <w:style w:type="paragraph" w:styleId="TDC9">
+    <w:name w:val="toc 9"/>
+    <w:basedOn w:val="Normal"/>
+    <w:next w:val="Normal"/>
+    <w:autoRedefine/>
+    <w:uiPriority w:val="39"/>
+    <w:unhideWhenUsed/>
+    <w:rsid w:val="00B16DBC"/>
+    <w:pPr>
+      <w:spacing w:after="100" w:line="276" w:lineRule="auto"/>
+      <w:ind w:left="1760"/>
+    </w:pPr>
+    <w:rPr>
+      <w:rFonts w:eastAsiaTheme="minorEastAsia"/>
+      <w:lang w:eastAsia="es-ES"/>
+    </w:rPr>
+  </w:style>
+</w:styles>
+</file>
+
+<file path=word/stylesWithEffects.xml><?xml version="1.0" encoding="utf-8"?>
+<w:styles xmlns:wpc="http://schemas.microsoft.com/office/word/2010/wordprocessingCanvas" xmlns:mc="http://schemas.openxmlformats.org/markup-compatibility/2006" xmlns:o="urn:schemas-microsoft-com:office:office" xmlns:r="http://schemas.openxmlformats.org/officeDocument/2006/relationships" xmlns:m="http://schemas.openxmlformats.org/officeDocument/2006/math" xmlns:v="urn:schemas-microsoft-com:vml" xmlns:wp14="http://schemas.microsoft.com/office/word/2010/wordprocessingDrawing" xmlns:wp="http://schemas.openxmlformats.org/drawingml/2006/wordprocessingDrawing" xmlns:w10="urn:schemas-microsoft-com:office:word" xmlns:w="http://schemas.openxmlformats.org/wordprocessingml/2006/main" xmlns:w14="http://schemas.microsoft.com/office/word/2010/wordml" xmlns:wpg="http://schemas.microsoft.com/office/word/2010/wordprocessingGroup" xmlns:wpi="http://schemas.microsoft.com/office/word/2010/wordprocessingInk" xmlns:wne="http://schemas.microsoft.com/office/word/2006/wordml" xmlns:wps="http://schemas.microsoft.com/office/word/2010/wordprocessingShape" mc:Ignorable="w14 wp14">
+  <w:docDefaults>
+    <w:rPrDefault>
+      <w:rPr>
+        <w:rFonts w:asciiTheme="minorHAnsi" w:eastAsiaTheme="minorHAnsi" w:hAnsiTheme="minorHAnsi" w:cstheme="minorBidi"/>
+        <w:sz w:val="22"/>
+        <w:szCs w:val="22"/>
+        <w:lang w:val="es-ES" w:eastAsia="en-US" w:bidi="ar-SA"/>
+      </w:rPr>
+    </w:rPrDefault>
+    <w:pPrDefault>
+      <w:pPr>
+        <w:spacing w:after="160" w:line="259" w:lineRule="auto"/>
+      </w:pPr>
+    </w:pPrDefault>
+  </w:docDefaults>
+  <w:latentStyles w:defLockedState="0" w:defUIPriority="99" w:defSemiHidden="1" w:defUnhideWhenUsed="1" w:defQFormat="0" w:count="267">
+    <w:lsdException w:name="Normal" w:semiHidden="0" w:uiPriority="0" w:unhideWhenUsed="0" w:qFormat="1"/>
+    <w:lsdException w:name="heading 1" w:semiHidden="0" w:uiPriority="0" w:unhideWhenUsed="0" w:qFormat="1"/>
+    <w:lsdException w:name="heading 2" w:uiPriority="9" w:qFormat="1"/>
+    <w:lsdException w:name="heading 3" w:uiPriority="9" w:qFormat="1"/>
+    <w:lsdException w:name="heading 4" w:uiPriority="9" w:qFormat="1"/>
+    <w:lsdException w:name="heading 5" w:uiPriority="9" w:qFormat="1"/>
+    <w:lsdException w:name="heading 6" w:uiPriority="9" w:qFormat="1"/>
+    <w:lsdException w:name="heading 7" w:uiPriority="9" w:qFormat="1"/>
+    <w:lsdException w:name="heading 8" w:uiPriority="9" w:qFormat="1"/>
+    <w:lsdException w:name="heading 9" w:uiPriority="9" w:qFormat="1"/>
+    <w:lsdException w:name="toc 1" w:uiPriority="39" w:qFormat="1"/>
+    <w:lsdException w:name="toc 2" w:uiPriority="39" w:qFormat="1"/>
+    <w:lsdException w:name="toc 3" w:uiPriority="39" w:qFormat="1"/>
+    <w:lsdException w:name="toc 4" w:uiPriority="39"/>
+    <w:lsdException w:name="toc 5" w:uiPriority="39"/>
+    <w:lsdException w:name="toc 6" w:uiPriority="39"/>
+    <w:lsdException w:name="toc 7" w:uiPriority="39"/>
+    <w:lsdException w:name="toc 8" w:uiPriority="39"/>
+    <w:lsdException w:name="toc 9" w:uiPriority="39"/>
+    <w:lsdException w:name="caption" w:uiPriority="35" w:qFormat="1"/>
+    <w:lsdException w:name="Title" w:semiHidden="0" w:uiPriority="10" w:unhideWhenUsed="0" w:qFormat="1"/>
+    <w:lsdException w:name="Default Paragraph Font" w:uiPriority="1"/>
+    <w:lsdException w:name="Body Text" w:uiPriority="0"/>
+    <w:lsdException w:name="Subtitle" w:semiHidden="0" w:uiPriority="11" w:unhideWhenUsed="0" w:qFormat="1"/>
+    <w:lsdException w:name="Strong" w:semiHidden="0" w:uiPriority="22" w:unhideWhenUsed="0" w:qFormat="1"/>
+    <w:lsdException w:name="Emphasis" w:semiHidden="0" w:uiPriority="20" w:unhideWhenUsed="0" w:qFormat="1"/>
+    <w:lsdException w:name="Table Grid" w:semiHidden="0" w:uiPriority="0" w:unhideWhenUsed="0"/>
+    <w:lsdException w:name="Placeholder Text" w:unhideWhenUsed="0"/>
+    <w:lsdException w:name="No Spacing" w:semiHidden="0" w:uiPriority="1" w:unhideWhenUsed="0" w:qFormat="1"/>
+    <w:lsdException w:name="Light Shading" w:semiHidden="0" w:uiPriority="60" w:unhideWhenUsed="0"/>
+    <w:lsdException w:name="Light List" w:semiHidden="0" w:uiPriority="61" w:unhideWhenUsed="0"/>
+    <w:lsdException w:name="Light Grid" w:semiHidden="0" w:uiPriority="62" w:unhideWhenUsed="0"/>
+    <w:lsdException w:name="Medium Shading 1" w:semiHidden="0" w:uiPriority="63" w:unhideWhenUsed="0"/>
+    <w:lsdException w:name="Medium Shading 2" w:semiHidden="0" w:uiPriority="64" w:unhideWhenUsed="0"/>
+    <w:lsdException w:name="Medium List 1" w:semiHidden="0" w:uiPriority="65" w:unhideWhenUsed="0"/>
+    <w:lsdException w:name="Medium List 2" w:semiHidden="0" w:uiPriority="66" w:unhideWhenUsed="0"/>
+    <w:lsdException w:name="Medium Grid 1" w:semiHidden="0" w:uiPriority="67" w:unhideWhenUsed="0"/>
+    <w:lsdException w:name="Medium Grid 2" w:semiHidden="0" w:uiPriority="68" w:unhideWhenUsed="0"/>
+    <w:lsdException w:name="Medium Grid 3" w:semiHidden="0" w:uiPriority="69" w:unhideWhenUsed="0"/>
+    <w:lsdException w:name="Dark List" w:semiHidden="0" w:uiPriority="70" w:unhideWhenUsed="0"/>
+    <w:lsdException w:name="Colorful Shading" w:semiHidden="0" w:uiPriority="71" w:unhideWhenUsed="0"/>
+    <w:lsdException w:name="Colorful List" w:semiHidden="0" w:uiPriority="72" w:unhideWhenUsed="0"/>
+    <w:lsdException w:name="Colorful Grid" w:semiHidden="0" w:uiPriority="73" w:unhideWhenUsed="0"/>
+    <w:lsdException w:name="Light Shading Accent 1" w:semiHidden="0" w:uiPriority="60" w:unhideWhenUsed="0"/>
+    <w:lsdException w:name="Light List Accent 1" w:semiHidden="0" w:uiPriority="61" w:unhideWhenUsed="0"/>
+    <w:lsdException w:name="Light Grid Accent 1" w:semiHidden="0" w:uiPriority="62" w:unhideWhenUsed="0"/>
+    <w:lsdException w:name="Medium Shading 1 Accent 1" w:semiHidden="0" w:uiPriority="63" w:unhideWhenUsed="0"/>
+    <w:lsdException w:name="Medium Shading 2 Accent 1" w:semiHidden="0" w:uiPriority="64" w:unhideWhenUsed="0"/>
+    <w:lsdException w:name="Medium List 1 Accent 1" w:semiHidden="0" w:uiPriority="65" w:unhideWhenUsed="0"/>
+    <w:lsdException w:name="Revision" w:unhideWhenUsed="0"/>
+    <w:lsdException w:name="List Paragraph" w:semiHidden="0" w:uiPriority="34" w:unhideWhenUsed="0" w:qFormat="1"/>
+    <w:lsdException w:name="Quote" w:semiHidden="0" w:uiPriority="29" w:unhideWhenUsed="0" w:qFormat="1"/>
+    <w:lsdException w:name="Intense Quote" w:semiHidden="0" w:uiPriority="30" w:unhideWhenUsed="0" w:qFormat="1"/>
+    <w:lsdException w:name="Medium List 2 Accent 1" w:semiHidden="0" w:uiPriority="66" w:unhideWhenUsed="0"/>
+    <w:lsdException w:name="Medium Grid 1 Accent 1" w:semiHidden="0" w:uiPriority="67" w:unhideWhenUsed="0"/>
+    <w:lsdException w:name="Medium Grid 2 Accent 1" w:semiHidden="0" w:uiPriority="68" w:unhideWhenUsed="0"/>
+    <w:lsdException w:name="Medium Grid 3 Accent 1" w:semiHidden="0" w:uiPriority="69" w:unhideWhenUsed="0"/>
+    <w:lsdException w:name="Dark List Accent 1" w:semiHidden="0" w:uiPriority="70" w:unhideWhenUsed="0"/>
+    <w:lsdException w:name="Colorful Shading Accent 1" w:semiHidden="0" w:uiPriority="71" w:unhideWhenUsed="0"/>
+    <w:lsdException w:name="Colorful List Accent 1" w:semiHidden="0" w:uiPriority="72" w:unhideWhenUsed="0"/>
+    <w:lsdException w:name="Colorful Grid Accent 1" w:semiHidden="0" w:uiPriority="73" w:unhideWhenUsed="0"/>
+    <w:lsdException w:name="Light Shading Accent 2" w:semiHidden="0" w:uiPriority="60" w:unhideWhenUsed="0"/>
+    <w:lsdException w:name="Light List Accent 2" w:semiHidden="0" w:uiPriority="61" w:unhideWhenUsed="0"/>
+    <w:lsdException w:name="Light Grid Accent 2" w:semiHidden="0" w:uiPriority="62" w:unhideWhenUsed="0"/>
+    <w:lsdException w:name="Medium Shading 1 Accent 2" w:semiHidden="0" w:uiPriority="63" w:unhideWhenUsed="0"/>
+    <w:lsdException w:name="Medium Shading 2 Accent 2" w:semiHidden="0" w:uiPriority="64" w:unhideWhenUsed="0"/>
+    <w:lsdException w:name="Medium List 1 Accent 2" w:semiHidden="0" w:uiPriority="65" w:unhideWhenUsed="0"/>
+    <w:lsdException w:name="Medium List 2 Accent 2" w:semiHidden="0" w:uiPriority="66" w:unhideWhenUsed="0"/>
+    <w:lsdException w:name="Medium Grid 1 Accent 2" w:semiHidden="0" w:uiPriority="67" w:unhideWhenUsed="0"/>
+    <w:lsdException w:name="Medium Grid 2 Accent 2" w:semiHidden="0" w:uiPriority="68" w:unhideWhenUsed="0"/>
+    <w:lsdException w:name="Medium Grid 3 Accent 2" w:semiHidden="0" w:uiPriority="69" w:unhideWhenUsed="0"/>
+    <w:lsdException w:name="Dark List Accent 2" w:semiHidden="0" w:uiPriority="70" w:unhideWhenUsed="0"/>
+    <w:lsdException w:name="Colorful Shading Accent 2" w:semiHidden="0" w:uiPriority="71" w:unhideWhenUsed="0"/>
+    <w:lsdException w:name="Colorful List Accent 2" w:semiHidden="0" w:uiPriority="72" w:unhideWhenUsed="0"/>
+    <w:lsdException w:name="Colorful Grid Accent 2" w:semiHidden="0" w:uiPriority="73" w:unhideWhenUsed="0"/>
+    <w:lsdException w:name="Light Shading Accent 3" w:semiHidden="0" w:uiPriority="60" w:unhideWhenUsed="0"/>
+    <w:lsdException w:name="Light List Accent 3" w:semiHidden="0" w:uiPriority="61" w:unhideWhenUsed="0"/>
+    <w:lsdException w:name="Light Grid Accent 3" w:semiHidden="0" w:uiPriority="62" w:unhideWhenUsed="0"/>
+    <w:lsdException w:name="Medium Shading 1 Accent 3" w:semiHidden="0" w:uiPriority="63" w:unhideWhenUsed="0"/>
+    <w:lsdException w:name="Medium Shading 2 Accent 3" w:semiHidden="0" w:uiPriority="64" w:unhideWhenUsed="0"/>
+    <w:lsdException w:name="Medium List 1 Accent 3" w:semiHidden="0" w:uiPriority="65" w:unhideWhenUsed="0"/>
+    <w:lsdException w:name="Medium List 2 Accent 3" w:semiHidden="0" w:uiPriority="66" w:unhideWhenUsed="0"/>
+    <w:lsdException w:name="Medium Grid 1 Accent 3" w:semiHidden="0" w:uiPriority="67" w:unhideWhenUsed="0"/>
+    <w:lsdException w:name="Medium Grid 2 Accent 3" w:semiHidden="0" w:uiPriority="68" w:unhideWhenUsed="0"/>
+    <w:lsdException w:name="Medium Grid 3 Accent 3" w:semiHidden="0" w:uiPriority="69" w:unhideWhenUsed="0"/>
+    <w:lsdException w:name="Dark List Accent 3" w:semiHidden="0" w:uiPriority="70" w:unhideWhenUsed="0"/>
+    <w:lsdException w:name="Colorful Shading Accent 3" w:semiHidden="0" w:uiPriority="71" w:unhideWhenUsed="0"/>
+    <w:lsdException w:name="Colorful List Accent 3" w:semiHidden="0" w:uiPriority="72" w:unhideWhenUsed="0"/>
+    <w:lsdException w:name="Colorful Grid Accent 3" w:semiHidden="0" w:uiPriority="73" w:unhideWhenUsed="0"/>
+    <w:lsdException w:name="Light Shading Accent 4" w:semiHidden="0" w:uiPriority="60" w:unhideWhenUsed="0"/>
+    <w:lsdException w:name="Light List Accent 4" w:semiHidden="0" w:uiPriority="61" w:unhideWhenUsed="0"/>
+    <w:lsdException w:name="Light Grid Accent 4" w:semiHidden="0" w:uiPriority="62" w:unhideWhenUsed="0"/>
+    <w:lsdException w:name="Medium Shading 1 Accent 4" w:semiHidden="0" w:uiPriority="63" w:unhideWhenUsed="0"/>
+    <w:lsdException w:name="Medium Shading 2 Accent 4" w:semiHidden="0" w:uiPriority="64" w:unhideWhenUsed="0"/>
+    <w:lsdException w:name="Medium List 1 Accent 4" w:semiHidden="0" w:uiPriority="65" w:unhideWhenUsed="0"/>
+    <w:lsdException w:name="Medium List 2 Accent 4" w:semiHidden="0" w:uiPriority="66" w:unhideWhenUsed="0"/>
+    <w:lsdException w:name="Medium Grid 1 Accent 4" w:semiHidden="0" w:uiPriority="67" w:unhideWhenUsed="0"/>
+    <w:lsdException w:name="Medium Grid 2 Accent 4" w:semiHidden="0" w:uiPriority="68" w:unhideWhenUsed="0"/>
+    <w:lsdException w:name="Medium Grid 3 Accent 4" w:semiHidden="0" w:uiPriority="69" w:unhideWhenUsed="0"/>
+    <w:lsdException w:name="Dark List Accent 4" w:semiHidden="0" w:uiPriority="70" w:unhideWhenUsed="0"/>
+    <w:lsdException w:name="Colorful Shading Accent 4" w:semiHidden="0" w:uiPriority="71" w:unhideWhenUsed="0"/>
+    <w:lsdException w:name="Colorful List Accent 4" w:semiHidden="0" w:uiPriority="72" w:unhideWhenUsed="0"/>
+    <w:lsdException w:name="Colorful Grid Accent 4" w:semiHidden="0" w:uiPriority="73" w:unhideWhenUsed="0"/>
+    <w:lsdException w:name="Light Shading Accent 5" w:semiHidden="0" w:uiPriority="60" w:unhideWhenUsed="0"/>
+    <w:lsdException w:name="Light List Accent 5" w:semiHidden="0" w:uiPriority="61" w:unhideWhenUsed="0"/>
+    <w:lsdException w:name="Light Grid Accent 5" w:semiHidden="0" w:uiPriority="62" w:unhideWhenUsed="0"/>
+    <w:lsdException w:name="Medium Shading 1 Accent 5" w:semiHidden="0" w:uiPriority="63" w:unhideWhenUsed="0"/>
+    <w:lsdException w:name="Medium Shading 2 Accent 5" w:semiHidden="0" w:uiPriority="64" w:unhideWhenUsed="0"/>
+    <w:lsdException w:name="Medium List 1 Accent 5" w:semiHidden="0" w:uiPriority="65" w:unhideWhenUsed="0"/>
+    <w:lsdException w:name="Medium List 2 Accent 5" w:semiHidden="0" w:uiPriority="66" w:unhideWhenUsed="0"/>
+    <w:lsdException w:name="Medium Grid 1 Accent 5" w:semiHidden="0" w:uiPriority="67" w:unhideWhenUsed="0"/>
+    <w:lsdException w:name="Medium Grid 2 Accent 5" w:semiHidden="0" w:uiPriority="68" w:unhideWhenUsed="0"/>
+    <w:lsdException w:name="Medium Grid 3 Accent 5" w:semiHidden="0" w:uiPriority="69" w:unhideWhenUsed="0"/>
+    <w:lsdException w:name="Dark List Accent 5" w:semiHidden="0" w:uiPriority="70" w:unhideWhenUsed="0"/>
+    <w:lsdException w:name="Colorful Shading Accent 5" w:semiHidden="0" w:uiPriority="71" w:unhideWhenUsed="0"/>
+    <w:lsdException w:name="Colorful List Accent 5" w:semiHidden="0" w:uiPriority="72" w:unhideWhenUsed="0"/>
+    <w:lsdException w:name="Colorful Grid Accent 5" w:semiHidden="0" w:uiPriority="73" w:unhideWhenUsed="0"/>
+    <w:lsdException w:name="Light Shading Accent 6" w:semiHidden="0" w:uiPriority="60" w:unhideWhenUsed="0"/>
+    <w:lsdException w:name="Light List Accent 6" w:semiHidden="0" w:uiPriority="61" w:unhideWhenUsed="0"/>
+    <w:lsdException w:name="Light Grid Accent 6" w:semiHidden="0" w:uiPriority="62" w:unhideWhenUsed="0"/>
+    <w:lsdException w:name="Medium Shading 1 Accent 6" w:semiHidden="0" w:uiPriority="63" w:unhideWhenUsed="0"/>
+    <w:lsdException w:name="Medium Shading 2 Accent 6" w:semiHidden="0" w:uiPriority="64" w:unhideWhenUsed="0"/>
+    <w:lsdException w:name="Medium List 1 Accent 6" w:semiHidden="0" w:uiPriority="65" w:unhideWhenUsed="0"/>
+    <w:lsdException w:name="Medium List 2 Accent 6" w:semiHidden="0" w:uiPriority="66" w:unhideWhenUsed="0"/>
+    <w:lsdException w:name="Medium Grid 1 Accent 6" w:semiHidden="0" w:uiPriority="67" w:unhideWhenUsed="0"/>
+    <w:lsdException w:name="Medium Grid 2 Accent 6" w:semiHidden="0" w:uiPriority="68" w:unhideWhenUsed="0"/>
+    <w:lsdException w:name="Medium Grid 3 Accent 6" w:semiHidden="0" w:uiPriority="69" w:unhideWhenUsed="0"/>
+    <w:lsdException w:name="Dark List Accent 6" w:semiHidden="0" w:uiPriority="70" w:unhideWhenUsed="0"/>
+    <w:lsdException w:name="Colorful Shading Accent 6" w:semiHidden="0" w:uiPriority="71" w:unhideWhenUsed="0"/>
+    <w:lsdException w:name="Colorful List Accent 6" w:semiHidden="0" w:uiPriority="72" w:unhideWhenUsed="0"/>
+    <w:lsdException w:name="Colorful Grid Accent 6" w:semiHidden="0" w:uiPriority="73" w:unhideWhenUsed="0"/>
+    <w:lsdException w:name="Subtle Emphasis" w:semiHidden="0" w:uiPriority="19" w:unhideWhenUsed="0" w:qFormat="1"/>
+    <w:lsdException w:name="Intense Emphasis" w:semiHidden="0" w:uiPriority="21" w:unhideWhenUsed="0" w:qFormat="1"/>
+    <w:lsdException w:name="Subtle Reference" w:semiHidden="0" w:uiPriority="31" w:unhideWhenUsed="0" w:qFormat="1"/>
+    <w:lsdException w:name="Intense Reference" w:semiHidden="0" w:uiPriority="32" w:unhideWhenUsed="0" w:qFormat="1"/>
+    <w:lsdException w:name="Book Title" w:semiHidden="0" w:uiPriority="33" w:unhideWhenUsed="0" w:qFormat="1"/>
+    <w:lsdException w:name="Bibliography" w:uiPriority="37"/>
+    <w:lsdException w:name="TOC Heading" w:uiPriority="39" w:qFormat="1"/>
   </w:latentStyles>
   <w:style w:type="paragraph" w:default="1" w:styleId="Normal">
     <w:name w:val="Normal"/>
@@ -46671,7 +48660,7 @@
   <a:extraClrSchemeLst/>
   <a:extLst>
     <a:ext uri="{05A4C25C-085E-4340-85A3-A5531E510DB2}">
-      <thm15:themeFamily xmlns:thm15="http://schemas.microsoft.com/office/thememl/2012/main" name="Office Theme" id="{62F939B6-93AF-4DB8-9C6B-D6C7DFDC589F}" vid="{4A3C46E8-61CC-4603-A589-7422A47A8E4A}"/>
+      <thm15:themeFamily xmlns:thm15="http://schemas.microsoft.com/office/thememl/2012/main" xmlns="" name="Office Theme" id="{62F939B6-93AF-4DB8-9C6B-D6C7DFDC589F}" vid="{4A3C46E8-61CC-4603-A589-7422A47A8E4A}"/>
     </a:ext>
   </a:extLst>
 </a:theme>
@@ -46682,7 +48671,7 @@
 </file>
 
 <file path=customXml/itemProps1.xml><?xml version="1.0" encoding="utf-8"?>
-<ds:datastoreItem xmlns:ds="http://schemas.openxmlformats.org/officeDocument/2006/customXml" ds:itemID="{86561FE9-6692-4EA4-B3DB-A4636CC32DD7}">
+<ds:datastoreItem xmlns:ds="http://schemas.openxmlformats.org/officeDocument/2006/customXml" ds:itemID="{C6CED00E-639F-4418-8521-00299A2FE27F}">
   <ds:schemaRefs>
     <ds:schemaRef ds:uri="http://schemas.openxmlformats.org/officeDocument/2006/bibliography"/>
   </ds:schemaRefs>

--- a/Consolidada V 1.2.docx
+++ b/Consolidada V 1.2.docx
@@ -474,9 +474,9 @@
               </wp:anchor>
             </w:drawing>
           </mc:Choice>
-          <mc:Fallback xmlns:w15="http://schemas.microsoft.com/office/word/2012/wordml">
+          <mc:Fallback>
             <w:pict>
-              <v:shapetype w14:anchorId="60523202" id="_x0000_t202" coordsize="21600,21600" o:spt="202" path="m,l,21600r21600,l21600,xe">
+              <v:shapetype id="_x0000_t202" coordsize="21600,21600" o:spt="202" path="m,l,21600r21600,l21600,xe">
                 <v:stroke joinstyle="miter"/>
                 <v:path gradientshapeok="t" o:connecttype="rect"/>
               </v:shapetype>
@@ -714,6 +714,7 @@
                           </w14:textFill>
                         </w:rPr>
                       </w:pPr>
+                      <w:proofErr w:type="spellStart"/>
                       <w:r>
                         <w:rPr>
                           <w:b/>
@@ -769,6 +770,7 @@
                         </w:rPr>
                         <w:t>DeliverYApp</w:t>
                       </w:r>
+                      <w:proofErr w:type="spellEnd"/>
                     </w:p>
                   </w:txbxContent>
                 </v:textbox>
@@ -1030,6 +1032,7 @@
           <w:docPartUnique/>
         </w:docPartObj>
       </w:sdtPr>
+      <w:sdtEndPr/>
       <w:sdtContent>
         <w:p>
           <w:pPr>
@@ -11860,6 +11863,128 @@
     <w:p>
       <w:pPr>
         <w:pStyle w:val="Prrafodelista"/>
+        <w:numPr>
+          <w:ilvl w:val="0"/>
+          <w:numId w:val="7"/>
+        </w:numPr>
+        <w:jc w:val="both"/>
+        <w:rPr>
+          <w:b/>
+          <w:szCs w:val="24"/>
+        </w:rPr>
+      </w:pPr>
+      <w:proofErr w:type="spellStart"/>
+      <w:r>
+        <w:rPr>
+          <w:rFonts w:ascii="Times New Roman" w:hAnsi="Times New Roman" w:cs="Times New Roman"/>
+          <w:b/>
+          <w:sz w:val="24"/>
+          <w:szCs w:val="24"/>
+        </w:rPr>
+        <w:t>Balsamiq</w:t>
+      </w:r>
+      <w:proofErr w:type="spellEnd"/>
+      <w:r>
+        <w:rPr>
+          <w:rFonts w:ascii="Times New Roman" w:hAnsi="Times New Roman" w:cs="Times New Roman"/>
+          <w:b/>
+          <w:sz w:val="24"/>
+          <w:szCs w:val="24"/>
+        </w:rPr>
+        <w:t xml:space="preserve"> </w:t>
+      </w:r>
+      <w:proofErr w:type="spellStart"/>
+      <w:r>
+        <w:rPr>
+          <w:rFonts w:ascii="Times New Roman" w:hAnsi="Times New Roman" w:cs="Times New Roman"/>
+          <w:b/>
+          <w:sz w:val="24"/>
+          <w:szCs w:val="24"/>
+        </w:rPr>
+        <w:t>mockups</w:t>
+      </w:r>
+      <w:proofErr w:type="spellEnd"/>
+      <w:r>
+        <w:rPr>
+          <w:rFonts w:ascii="Times New Roman" w:hAnsi="Times New Roman" w:cs="Times New Roman"/>
+          <w:b/>
+          <w:sz w:val="24"/>
+          <w:szCs w:val="24"/>
+        </w:rPr>
+        <w:t xml:space="preserve">: </w:t>
+      </w:r>
+      <w:r>
+        <w:rPr>
+          <w:szCs w:val="24"/>
+        </w:rPr>
+        <w:t xml:space="preserve">es una aplicación para crear maquetas para interfaces gráficas para usuario. Le permite al diseñador diagramar widgets </w:t>
+      </w:r>
+      <w:proofErr w:type="gramStart"/>
+      <w:r>
+        <w:rPr>
+          <w:szCs w:val="24"/>
+        </w:rPr>
+        <w:t>pre con</w:t>
+      </w:r>
+      <w:bookmarkStart w:id="7" w:name="_GoBack"/>
+      <w:bookmarkEnd w:id="7"/>
+      <w:r>
+        <w:rPr>
+          <w:szCs w:val="24"/>
+        </w:rPr>
+        <w:t>struidos</w:t>
+      </w:r>
+      <w:proofErr w:type="gramEnd"/>
+      <w:r>
+        <w:rPr>
+          <w:szCs w:val="24"/>
+        </w:rPr>
+        <w:t>.</w:t>
+      </w:r>
+    </w:p>
+    <w:p>
+      <w:pPr>
+        <w:pStyle w:val="Prrafodelista"/>
+        <w:numPr>
+          <w:ilvl w:val="0"/>
+          <w:numId w:val="7"/>
+        </w:numPr>
+        <w:jc w:val="both"/>
+        <w:rPr>
+          <w:b/>
+          <w:szCs w:val="24"/>
+        </w:rPr>
+      </w:pPr>
+      <w:proofErr w:type="spellStart"/>
+      <w:r>
+        <w:rPr>
+          <w:rFonts w:ascii="Times New Roman" w:hAnsi="Times New Roman" w:cs="Times New Roman"/>
+          <w:b/>
+          <w:sz w:val="24"/>
+          <w:szCs w:val="24"/>
+        </w:rPr>
+        <w:t>ArgoUML</w:t>
+      </w:r>
+      <w:proofErr w:type="spellEnd"/>
+      <w:r>
+        <w:rPr>
+          <w:rFonts w:ascii="Times New Roman" w:hAnsi="Times New Roman" w:cs="Times New Roman"/>
+          <w:b/>
+          <w:sz w:val="24"/>
+          <w:szCs w:val="24"/>
+        </w:rPr>
+        <w:t xml:space="preserve">: </w:t>
+      </w:r>
+      <w:r>
+        <w:rPr>
+          <w:szCs w:val="24"/>
+        </w:rPr>
+        <w:t>es una aplicación de diagramado de UML escrita en Java y publicada bajo la Licencia BSD. Dado que es una aplicación Java, está disponible en cualquier plataforma soportada por Java.</w:t>
+      </w:r>
+    </w:p>
+    <w:p>
+      <w:pPr>
+        <w:pStyle w:val="Prrafodelista"/>
         <w:ind w:left="2073"/>
         <w:jc w:val="both"/>
         <w:rPr>
@@ -11885,7 +12010,7 @@
           <w:szCs w:val="24"/>
         </w:rPr>
       </w:pPr>
-      <w:bookmarkStart w:id="7" w:name="_Toc453203837"/>
+      <w:bookmarkStart w:id="8" w:name="_Toc453203837"/>
       <w:r>
         <w:rPr>
           <w:rFonts w:ascii="Times New Roman" w:hAnsi="Times New Roman" w:cs="Times New Roman"/>
@@ -11895,7 +12020,7 @@
         </w:rPr>
         <w:t>Referencias</w:t>
       </w:r>
-      <w:bookmarkEnd w:id="7"/>
+      <w:bookmarkEnd w:id="8"/>
     </w:p>
     <w:p>
       <w:pPr>
@@ -11939,7 +12064,7 @@
           <w:szCs w:val="24"/>
         </w:rPr>
       </w:pPr>
-      <w:bookmarkStart w:id="8" w:name="_Toc453203838"/>
+      <w:bookmarkStart w:id="9" w:name="_Toc453203838"/>
       <w:r>
         <w:rPr>
           <w:rFonts w:ascii="Times New Roman" w:hAnsi="Times New Roman" w:cs="Times New Roman"/>
@@ -11949,7 +12074,7 @@
         </w:rPr>
         <w:t>Visión General del documento</w:t>
       </w:r>
-      <w:bookmarkEnd w:id="8"/>
+      <w:bookmarkEnd w:id="9"/>
     </w:p>
     <w:p>
       <w:pPr>
@@ -11985,7 +12110,7 @@
           <w:szCs w:val="28"/>
         </w:rPr>
       </w:pPr>
-      <w:bookmarkStart w:id="9" w:name="_Toc453203839"/>
+      <w:bookmarkStart w:id="10" w:name="_Toc453203839"/>
       <w:r>
         <w:rPr>
           <w:rFonts w:ascii="Times New Roman" w:hAnsi="Times New Roman" w:cs="Times New Roman"/>
@@ -11995,7 +12120,7 @@
         </w:rPr>
         <w:t>Descripción General</w:t>
       </w:r>
-      <w:bookmarkEnd w:id="9"/>
+      <w:bookmarkEnd w:id="10"/>
     </w:p>
     <w:p>
       <w:pPr>
@@ -12013,7 +12138,7 @@
           <w:szCs w:val="24"/>
         </w:rPr>
       </w:pPr>
-      <w:bookmarkStart w:id="10" w:name="_Toc453203840"/>
+      <w:bookmarkStart w:id="11" w:name="_Toc453203840"/>
       <w:r>
         <w:rPr>
           <w:rFonts w:ascii="Times New Roman" w:hAnsi="Times New Roman" w:cs="Times New Roman"/>
@@ -12023,7 +12148,7 @@
         </w:rPr>
         <w:t>Perspectiva del producto.</w:t>
       </w:r>
-      <w:bookmarkEnd w:id="10"/>
+      <w:bookmarkEnd w:id="11"/>
     </w:p>
     <w:p>
       <w:pPr>
@@ -12032,6 +12157,7 @@
         <w:jc w:val="both"/>
       </w:pPr>
       <w:r>
+        <w:lastRenderedPageBreak/>
         <w:t xml:space="preserve">El sistema </w:t>
       </w:r>
       <w:proofErr w:type="spellStart"/>
@@ -12077,7 +12203,7 @@
           <w:szCs w:val="24"/>
         </w:rPr>
       </w:pPr>
-      <w:bookmarkStart w:id="11" w:name="_Toc453203841"/>
+      <w:bookmarkStart w:id="12" w:name="_Toc453203841"/>
       <w:r>
         <w:rPr>
           <w:rFonts w:ascii="Times New Roman" w:hAnsi="Times New Roman" w:cs="Times New Roman"/>
@@ -12095,7 +12221,7 @@
         </w:rPr>
         <w:t>.</w:t>
       </w:r>
-      <w:bookmarkEnd w:id="11"/>
+      <w:bookmarkEnd w:id="12"/>
     </w:p>
     <w:p>
       <w:pPr>
@@ -12176,7 +12302,6 @@
           <w:rFonts w:ascii="Times New Roman" w:hAnsi="Times New Roman" w:cs="Times New Roman"/>
           <w:b/>
         </w:rPr>
-        <w:lastRenderedPageBreak/>
         <w:t>Gestión de roles:</w:t>
       </w:r>
       <w:r>
@@ -12362,7 +12487,7 @@
           <w:szCs w:val="24"/>
         </w:rPr>
       </w:pPr>
-      <w:bookmarkStart w:id="12" w:name="_Toc453203842"/>
+      <w:bookmarkStart w:id="13" w:name="_Toc453203842"/>
       <w:r>
         <w:rPr>
           <w:rFonts w:ascii="Times New Roman" w:hAnsi="Times New Roman" w:cs="Times New Roman"/>
@@ -12380,7 +12505,7 @@
         </w:rPr>
         <w:t>:</w:t>
       </w:r>
-      <w:bookmarkEnd w:id="12"/>
+      <w:bookmarkEnd w:id="13"/>
       <w:r>
         <w:rPr>
           <w:rFonts w:ascii="Times New Roman" w:hAnsi="Times New Roman" w:cs="Times New Roman"/>
@@ -12487,7 +12612,7 @@
           <w:szCs w:val="24"/>
         </w:rPr>
       </w:pPr>
-      <w:bookmarkStart w:id="13" w:name="_Toc453203843"/>
+      <w:bookmarkStart w:id="14" w:name="_Toc453203843"/>
       <w:r>
         <w:rPr>
           <w:rFonts w:ascii="Times New Roman" w:hAnsi="Times New Roman" w:cs="Times New Roman"/>
@@ -12497,7 +12622,7 @@
         </w:rPr>
         <w:t>Restricciones</w:t>
       </w:r>
-      <w:bookmarkEnd w:id="13"/>
+      <w:bookmarkEnd w:id="14"/>
     </w:p>
     <w:p>
       <w:pPr>
@@ -12652,6 +12777,7 @@
           <w:rFonts w:ascii="Times New Roman" w:hAnsi="Times New Roman" w:cs="Times New Roman"/>
           <w:b/>
         </w:rPr>
+        <w:lastRenderedPageBreak/>
         <w:t>Lenguaje de programación</w:t>
       </w:r>
       <w:r>
@@ -12734,15 +12860,7 @@
         <w:t xml:space="preserve">: </w:t>
       </w:r>
       <w:r>
-        <w:t xml:space="preserve">La información correspondiente al pedido como </w:t>
-      </w:r>
-      <w:proofErr w:type="spellStart"/>
-      <w:r>
-        <w:t>numero</w:t>
-      </w:r>
-      <w:proofErr w:type="spellEnd"/>
-      <w:r>
-        <w:t xml:space="preserve"> de documento, nombre, dirección, teléfono y elección de menú  deben estar ajustado a la realidad para evitar inconvenientes y garantizar el pedido. </w:t>
+        <w:t xml:space="preserve">La información correspondiente al pedido como numero de documento, nombre, dirección, teléfono y elección de menú  deben estar ajustado a la realidad para evitar inconvenientes y garantizar el pedido. </w:t>
       </w:r>
     </w:p>
     <w:p>
@@ -12780,11 +12898,7 @@
         <w:t xml:space="preserve"> deberá ser sometida a una serie</w:t>
       </w:r>
       <w:r>
-        <w:t xml:space="preserve"> de pruebas para establecer que se encuentra conforme a los requerimiento que </w:t>
-      </w:r>
-      <w:r>
-        <w:lastRenderedPageBreak/>
-        <w:t>se plasman en el documento, en tanto en la consistencia de datos como el rendimiento de la aplicación, tales como tiempo de respuesta.</w:t>
+        <w:t xml:space="preserve"> de pruebas para establecer que se encuentra conforme a los requerimiento que se plasman en el documento, en tanto en la consistencia de datos como el rendimiento de la aplicación, tales como tiempo de respuesta.</w:t>
       </w:r>
     </w:p>
     <w:p>
@@ -12842,7 +12956,7 @@
           <w:szCs w:val="24"/>
         </w:rPr>
       </w:pPr>
-      <w:bookmarkStart w:id="14" w:name="_Toc453203844"/>
+      <w:bookmarkStart w:id="15" w:name="_Toc453203844"/>
       <w:r>
         <w:rPr>
           <w:rFonts w:ascii="Times New Roman" w:hAnsi="Times New Roman" w:cs="Times New Roman"/>
@@ -12852,7 +12966,7 @@
         </w:rPr>
         <w:t>Suposiciones y Dependencias</w:t>
       </w:r>
-      <w:bookmarkEnd w:id="14"/>
+      <w:bookmarkEnd w:id="15"/>
     </w:p>
     <w:p>
       <w:pPr>
@@ -12910,7 +13024,7 @@
           <w:szCs w:val="28"/>
         </w:rPr>
       </w:pPr>
-      <w:bookmarkStart w:id="15" w:name="_Toc453203845"/>
+      <w:bookmarkStart w:id="16" w:name="_Toc453203845"/>
       <w:r>
         <w:rPr>
           <w:b/>
@@ -12919,7 +13033,7 @@
         </w:rPr>
         <w:t>Requisitos Específicos</w:t>
       </w:r>
-      <w:bookmarkEnd w:id="15"/>
+      <w:bookmarkEnd w:id="16"/>
     </w:p>
     <w:p>
       <w:pPr>
@@ -12948,7 +13062,7 @@
           <w:szCs w:val="24"/>
         </w:rPr>
       </w:pPr>
-      <w:bookmarkStart w:id="16" w:name="_Toc453203846"/>
+      <w:bookmarkStart w:id="17" w:name="_Toc453203846"/>
       <w:r>
         <w:rPr>
           <w:rFonts w:ascii="Times New Roman" w:hAnsi="Times New Roman" w:cs="Times New Roman"/>
@@ -12958,7 +13072,7 @@
         </w:rPr>
         <w:t>Interfaces Externas</w:t>
       </w:r>
-      <w:bookmarkEnd w:id="16"/>
+      <w:bookmarkEnd w:id="17"/>
       <w:r>
         <w:rPr>
           <w:rFonts w:ascii="Times New Roman" w:hAnsi="Times New Roman" w:cs="Times New Roman"/>
@@ -13002,7 +13116,7 @@
           <w:szCs w:val="24"/>
         </w:rPr>
       </w:pPr>
-      <w:bookmarkStart w:id="17" w:name="_Toc453203847"/>
+      <w:bookmarkStart w:id="18" w:name="_Toc453203847"/>
       <w:r>
         <w:rPr>
           <w:rFonts w:ascii="Times New Roman" w:hAnsi="Times New Roman" w:cs="Times New Roman"/>
@@ -13012,7 +13126,7 @@
         </w:rPr>
         <w:t>Funciones del Sistema</w:t>
       </w:r>
-      <w:bookmarkEnd w:id="17"/>
+      <w:bookmarkEnd w:id="18"/>
     </w:p>
     <w:p>
       <w:pPr>
@@ -13104,7 +13218,7 @@
         </w:rPr>
         <w:t xml:space="preserve"> </w:t>
       </w:r>
-      <w:bookmarkStart w:id="18" w:name="_Toc453203848"/>
+      <w:bookmarkStart w:id="19" w:name="_Toc453203848"/>
       <w:r>
         <w:rPr>
           <w:rFonts w:ascii="Times New Roman" w:hAnsi="Times New Roman" w:cs="Times New Roman"/>
@@ -13114,7 +13228,7 @@
         </w:rPr>
         <w:t>Rendimiento del sistema</w:t>
       </w:r>
-      <w:bookmarkEnd w:id="18"/>
+      <w:bookmarkEnd w:id="19"/>
     </w:p>
     <w:p>
       <w:pPr>
@@ -13151,15 +13265,7 @@
         <w:t>(</w:t>
       </w:r>
       <w:r>
-        <w:t xml:space="preserve">Google </w:t>
-      </w:r>
-      <w:proofErr w:type="spellStart"/>
-      <w:r>
-        <w:t>Chrome</w:t>
-      </w:r>
-      <w:proofErr w:type="spellEnd"/>
-      <w:r>
-        <w:t>, Firefox, Internet Explorer</w:t>
+        <w:t>Google Chrome, Firefox, Internet Explorer</w:t>
       </w:r>
       <w:r>
         <w:t>, etc.</w:t>
@@ -13206,7 +13312,7 @@
           <w:szCs w:val="24"/>
         </w:rPr>
       </w:pPr>
-      <w:bookmarkStart w:id="19" w:name="_Toc453203849"/>
+      <w:bookmarkStart w:id="20" w:name="_Toc453203849"/>
       <w:r>
         <w:rPr>
           <w:rFonts w:ascii="Times New Roman" w:hAnsi="Times New Roman" w:cs="Times New Roman"/>
@@ -13216,7 +13322,7 @@
         </w:rPr>
         <w:t>Requerimientos lógicos del sistema de base de datos</w:t>
       </w:r>
-      <w:bookmarkEnd w:id="19"/>
+      <w:bookmarkEnd w:id="20"/>
     </w:p>
     <w:p>
       <w:pPr>
@@ -13273,7 +13379,7 @@
           <w:szCs w:val="24"/>
         </w:rPr>
       </w:pPr>
-      <w:bookmarkStart w:id="20" w:name="_Toc453203850"/>
+      <w:bookmarkStart w:id="21" w:name="_Toc453203850"/>
       <w:r>
         <w:rPr>
           <w:rFonts w:ascii="Times New Roman" w:hAnsi="Times New Roman" w:cs="Times New Roman"/>
@@ -13283,7 +13389,7 @@
         </w:rPr>
         <w:t>Propiedades emergentes del Sistema</w:t>
       </w:r>
-      <w:bookmarkEnd w:id="20"/>
+      <w:bookmarkEnd w:id="21"/>
     </w:p>
     <w:p>
       <w:pPr>
@@ -13295,6 +13401,7 @@
         <w:jc w:val="both"/>
       </w:pPr>
       <w:r>
+        <w:lastRenderedPageBreak/>
         <w:t>Seguridad: será por medio de un usuario y una contraseña, el encargado de la asignación de tal tarea será el administrador del sistema teniendo en cuenta el nivel de acceso a cada usuario.</w:t>
       </w:r>
     </w:p>
@@ -13654,7 +13761,7 @@
           </w14:textFill>
         </w:rPr>
       </w:pPr>
-      <w:bookmarkStart w:id="21" w:name="_Toc453203851"/>
+      <w:bookmarkStart w:id="22" w:name="_Toc453203851"/>
       <w:r>
         <w:rPr>
           <w:rFonts w:ascii="Times New Roman" w:hAnsi="Times New Roman" w:cs="Times New Roman"/>
@@ -13710,7 +13817,7 @@
         </w:rPr>
         <w:t>Capítulo I</w:t>
       </w:r>
-      <w:bookmarkEnd w:id="21"/>
+      <w:bookmarkEnd w:id="22"/>
     </w:p>
     <w:p>
       <w:pPr>
@@ -14122,7 +14229,6 @@
           <w:sz w:val="28"/>
           <w:szCs w:val="28"/>
         </w:rPr>
-        <w:lastRenderedPageBreak/>
         <w:t>Modelado de Requerimiento del Negocio</w:t>
       </w:r>
     </w:p>
@@ -14440,7 +14546,6 @@
                 <w:szCs w:val="24"/>
               </w:rPr>
             </w:pPr>
-            <w:bookmarkStart w:id="22" w:name="_GoBack"/>
             <w:r>
               <w:rPr>
                 <w:rFonts w:ascii="Times New Roman" w:hAnsi="Times New Roman"/>
@@ -14638,7 +14743,6 @@
                 <w:b/>
                 <w:szCs w:val="24"/>
               </w:rPr>
-              <w:lastRenderedPageBreak/>
               <w:t>Descripción:</w:t>
             </w:r>
           </w:p>
@@ -15508,7 +15612,6 @@
           </w:p>
         </w:tc>
       </w:tr>
-      <w:bookmarkEnd w:id="22"/>
     </w:tbl>
     <w:p/>
     <w:p/>
@@ -15671,6 +15774,7 @@
           <w:color w:val="auto"/>
           <w:sz w:val="28"/>
         </w:rPr>
+        <w:lastRenderedPageBreak/>
         <w:t>Modelado de Requerimiento del Sistema</w:t>
       </w:r>
       <w:bookmarkEnd w:id="24"/>
@@ -15789,15 +15893,7 @@
           <w:rFonts w:ascii="Calibri" w:hAnsi="Calibri" w:cs="Calibri"/>
           <w:bCs/>
         </w:rPr>
-        <w:t xml:space="preserve"> de eso podrá ver un mensaje de bienvenida y una lista de restaurantes en el cual tendrá la opción de elegir uno de </w:t>
-      </w:r>
-      <w:r>
-        <w:rPr>
-          <w:rFonts w:ascii="Calibri" w:hAnsi="Calibri" w:cs="Calibri"/>
-          <w:bCs/>
-        </w:rPr>
-        <w:lastRenderedPageBreak/>
-        <w:t>ellos, una vez selecc</w:t>
+        <w:t xml:space="preserve"> de eso podrá ver un mensaje de bienvenida y una lista de restaurantes en el cual tendrá la opción de elegir uno de ellos, una vez selecc</w:t>
       </w:r>
       <w:r>
         <w:rPr>
@@ -16545,7 +16641,6 @@
                 <w:sz w:val="24"/>
                 <w:szCs w:val="24"/>
               </w:rPr>
-              <w:lastRenderedPageBreak/>
               <w:t>Precondiciones</w:t>
             </w:r>
           </w:p>
@@ -17273,6 +17368,7 @@
                 <w:sz w:val="24"/>
                 <w:szCs w:val="24"/>
               </w:rPr>
+              <w:lastRenderedPageBreak/>
               <w:t xml:space="preserve">Precondiciones: </w:t>
             </w:r>
             <w:r>
@@ -17462,7 +17558,6 @@
                 <w:sz w:val="24"/>
                 <w:szCs w:val="24"/>
               </w:rPr>
-              <w:lastRenderedPageBreak/>
               <w:t>Fecha</w:t>
             </w:r>
             <w:r>
@@ -17985,6 +18080,7 @@
                 <w:sz w:val="24"/>
                 <w:szCs w:val="24"/>
               </w:rPr>
+              <w:lastRenderedPageBreak/>
               <w:t xml:space="preserve">Nombre </w:t>
             </w:r>
           </w:p>
@@ -18302,7 +18398,6 @@
                 <w:sz w:val="24"/>
                 <w:szCs w:val="24"/>
               </w:rPr>
-              <w:lastRenderedPageBreak/>
               <w:t xml:space="preserve">El usuario se </w:t>
             </w:r>
             <w:proofErr w:type="spellStart"/>
@@ -18980,7 +19075,6 @@
             </w14:gradFill>
           </w14:textFill>
         </w:rPr>
-        <w:lastRenderedPageBreak/>
         <w:t>Capítulo I</w:t>
       </w:r>
       <w:r>
@@ -19156,7 +19250,6 @@
           <w:b/>
           <w:bCs/>
         </w:rPr>
-        <w:lastRenderedPageBreak/>
         <w:t>Económicamente</w:t>
       </w:r>
     </w:p>
@@ -20061,7 +20154,6 @@
           <w:noProof/>
           <w:lang w:eastAsia="es-ES"/>
         </w:rPr>
-        <w:lastRenderedPageBreak/>
         <w:drawing>
           <wp:anchor distT="0" distB="0" distL="114300" distR="114300" simplePos="0" relativeHeight="251665408" behindDoc="0" locked="0" layoutInCell="1" allowOverlap="1" wp14:anchorId="5E82C41F" wp14:editId="59AAC349">
             <wp:simplePos x="0" y="0"/>
@@ -20939,7 +21031,6 @@
           <w:szCs w:val="28"/>
           <w:lang w:eastAsia="en-US"/>
         </w:rPr>
-        <w:lastRenderedPageBreak/>
         <w:t>COCOMO2</w:t>
       </w:r>
       <w:bookmarkEnd w:id="30"/>
@@ -21598,7 +21689,6 @@
           <w:sz w:val="22"/>
           <w:szCs w:val="22"/>
         </w:rPr>
-        <w:lastRenderedPageBreak/>
         <w:br/>
       </w:r>
       <w:r>
@@ -21835,21 +21925,7 @@
         <w:rPr>
           <w:rFonts w:cs="Arial"/>
         </w:rPr>
-        <w:t xml:space="preserve">, donde el </w:t>
-      </w:r>
-      <w:proofErr w:type="spellStart"/>
-      <w:r>
-        <w:rPr>
-          <w:rFonts w:cs="Arial"/>
-        </w:rPr>
-        <w:t>prototipado</w:t>
-      </w:r>
-      <w:proofErr w:type="spellEnd"/>
-      <w:r>
-        <w:rPr>
-          <w:rFonts w:cs="Arial"/>
-        </w:rPr>
-        <w:t xml:space="preserve"> de las interfaces de usuario, la interacción del sistema y del software, la evaluación del rendimiento, y la evaluación de la madurez de la tecnología son de suma importancia. </w:t>
+        <w:t xml:space="preserve">, donde el prototipado de las interfaces de usuario, la interacción del sistema y del software, la evaluación del rendimiento, y la evaluación de la madurez de la tecnología son de suma importancia. </w:t>
       </w:r>
     </w:p>
     <w:p>
@@ -22541,7 +22617,6 @@
           <w:sz w:val="28"/>
           <w:szCs w:val="28"/>
         </w:rPr>
-        <w:lastRenderedPageBreak/>
         <w:t>Plan de riesgos</w:t>
       </w:r>
       <w:bookmarkEnd w:id="39"/>
@@ -34429,6 +34504,7 @@
           <w:i w:val="0"/>
           <w:color w:val="auto"/>
         </w:rPr>
+        <w:lastRenderedPageBreak/>
         <w:t>Documento plantilla de Revisión técnica formal</w:t>
       </w:r>
     </w:p>
@@ -34448,7 +34524,6 @@
           <w:color w:val="auto"/>
           <w:lang w:val="en-US"/>
         </w:rPr>
-        <w:lastRenderedPageBreak/>
         <w:t>SQuaRE</w:t>
       </w:r>
       <w:proofErr w:type="spellEnd"/>
@@ -34819,6 +34894,7 @@
           <w:i w:val="0"/>
           <w:color w:val="auto"/>
         </w:rPr>
+        <w:lastRenderedPageBreak/>
         <w:t xml:space="preserve">Como salida se obtiene el Informe de revisión de SQA, este informe debe ser distribuido a los responsables del producto y se debe asegurar de que son </w:t>
       </w:r>
       <w:r>
@@ -34845,7 +34921,6 @@
         </w:rPr>
       </w:pPr>
       <w:r>
-        <w:lastRenderedPageBreak/>
         <w:t>Revisar el ajuste al proceso</w:t>
       </w:r>
       <w:bookmarkEnd w:id="120"/>
@@ -35153,6 +35228,7 @@
       <w:bookmarkStart w:id="124" w:name="_Toc259524482"/>
       <w:bookmarkStart w:id="125" w:name="_Toc453203912"/>
       <w:r>
+        <w:lastRenderedPageBreak/>
         <w:t>Relaciones entre las actividades de SQA y la planificación</w:t>
       </w:r>
       <w:bookmarkEnd w:id="123"/>
@@ -35215,7 +35291,6 @@
               <w:rPr>
                 <w:b/>
               </w:rPr>
-              <w:lastRenderedPageBreak/>
               <w:t>Actividad</w:t>
             </w:r>
           </w:p>
@@ -36228,16 +36303,8 @@
           <w:color w:val="auto"/>
         </w:rPr>
         <w:br/>
-      </w:r>
-      <w:proofErr w:type="spellStart"/>
-      <w:r>
-        <w:rPr>
-          <w:i w:val="0"/>
-          <w:color w:val="auto"/>
-        </w:rPr>
         <w:t>Mantenibilidad</w:t>
       </w:r>
-      <w:proofErr w:type="spellEnd"/>
     </w:p>
     <w:p>
       <w:pPr>
@@ -37742,7 +37809,7 @@
           <w:i w:val="0"/>
           <w:color w:val="auto"/>
         </w:rPr>
-        <w:t xml:space="preserve">Las métricas son una herramienta poderosa y fundamental para el trabajo en SQA. Su aporte fundamental son las medidas preventivas que pueden surgir a raíz de su estudio. Sin duda aportan conclusiones que muchas veces no se aprecian a simple vista y que ayudan a mejorar </w:t>
+        <w:t xml:space="preserve">Las métricas son una herramienta poderosa y fundamental para el trabajo en SQA. Su aporte fundamental son las medidas preventivas que pueden surgir a raíz de su estudio. Sin duda </w:t>
       </w:r>
       <w:r>
         <w:rPr>
@@ -37750,7 +37817,7 @@
           <w:color w:val="auto"/>
         </w:rPr>
         <w:lastRenderedPageBreak/>
-        <w:t>la eficiencia del grupo de trabajo y la calidad de los productos. Aportan un caudal de información para hacer controles estadísticos de la calidad. Además cabe resaltar que nunca debe dejarse de buscar nuevas métricas de acuerdo a las nuevas variaciones y tendencias de las estadísticas.</w:t>
+        <w:t>aportan conclusiones que muchas veces no se aprecian a simple vista y que ayudan a mejorar la eficiencia del grupo de trabajo y la calidad de los productos. Aportan un caudal de información para hacer controles estadísticos de la calidad. Además cabe resaltar que nunca debe dejarse de buscar nuevas métricas de acuerdo a las nuevas variaciones y tendencias de las estadísticas.</w:t>
       </w:r>
     </w:p>
     <w:p>
@@ -41154,7 +41221,6 @@
           <w:sz w:val="18"/>
           <w:lang w:val="es-AR"/>
         </w:rPr>
-        <w:lastRenderedPageBreak/>
         <w:tab/>
         <w:t>Recepcionista</w:t>
       </w:r>
@@ -41390,6 +41456,7 @@
         <w:docPartUnique/>
       </w:docPartObj>
     </w:sdtPr>
+    <w:sdtEndPr/>
     <w:sdtContent>
       <w:p>
         <w:pPr>
@@ -41488,7 +41555,7 @@
           <w:rPr>
             <w:noProof/>
           </w:rPr>
-          <w:t>11</w:t>
+          <w:t>7</w:t>
         </w:r>
         <w:r>
           <w:fldChar w:fldCharType="end"/>
@@ -46634,7 +46701,6 @@
       <w:lang w:eastAsia="es-ES"/>
     </w:rPr>
     <w:tblPr>
-      <w:tblInd w:w="0" w:type="dxa"/>
       <w:tblBorders>
         <w:top w:val="single" w:sz="4" w:space="0" w:color="000000" w:themeColor="text1"/>
         <w:left w:val="single" w:sz="4" w:space="0" w:color="000000" w:themeColor="text1"/>
@@ -46643,12 +46709,6 @@
         <w:insideH w:val="single" w:sz="4" w:space="0" w:color="000000" w:themeColor="text1"/>
         <w:insideV w:val="single" w:sz="4" w:space="0" w:color="000000" w:themeColor="text1"/>
       </w:tblBorders>
-      <w:tblCellMar>
-        <w:top w:w="0" w:type="dxa"/>
-        <w:left w:w="108" w:type="dxa"/>
-        <w:bottom w:w="0" w:type="dxa"/>
-        <w:right w:w="108" w:type="dxa"/>
-      </w:tblCellMar>
     </w:tblPr>
   </w:style>
   <w:style w:type="paragraph" w:customStyle="1" w:styleId="Default">
@@ -46684,17 +46744,10 @@
     <w:tblPr>
       <w:tblStyleRowBandSize w:val="1"/>
       <w:tblStyleColBandSize w:val="1"/>
-      <w:tblInd w:w="0" w:type="dxa"/>
       <w:tblBorders>
         <w:top w:val="single" w:sz="18" w:space="0" w:color="auto"/>
         <w:bottom w:val="single" w:sz="18" w:space="0" w:color="auto"/>
       </w:tblBorders>
-      <w:tblCellMar>
-        <w:top w:w="0" w:type="dxa"/>
-        <w:left w:w="108" w:type="dxa"/>
-        <w:bottom w:w="0" w:type="dxa"/>
-        <w:right w:w="108" w:type="dxa"/>
-      </w:tblCellMar>
     </w:tblPr>
     <w:tblStylePr w:type="firstRow">
       <w:pPr>
@@ -47717,7 +47770,6 @@
       <w:lang w:eastAsia="es-ES"/>
     </w:rPr>
     <w:tblPr>
-      <w:tblInd w:w="0" w:type="dxa"/>
       <w:tblBorders>
         <w:top w:val="single" w:sz="4" w:space="0" w:color="000000" w:themeColor="text1"/>
         <w:left w:val="single" w:sz="4" w:space="0" w:color="000000" w:themeColor="text1"/>
@@ -47726,12 +47778,6 @@
         <w:insideH w:val="single" w:sz="4" w:space="0" w:color="000000" w:themeColor="text1"/>
         <w:insideV w:val="single" w:sz="4" w:space="0" w:color="000000" w:themeColor="text1"/>
       </w:tblBorders>
-      <w:tblCellMar>
-        <w:top w:w="0" w:type="dxa"/>
-        <w:left w:w="108" w:type="dxa"/>
-        <w:bottom w:w="0" w:type="dxa"/>
-        <w:right w:w="108" w:type="dxa"/>
-      </w:tblCellMar>
     </w:tblPr>
   </w:style>
   <w:style w:type="paragraph" w:customStyle="1" w:styleId="Default">
@@ -47767,17 +47813,10 @@
     <w:tblPr>
       <w:tblStyleRowBandSize w:val="1"/>
       <w:tblStyleColBandSize w:val="1"/>
-      <w:tblInd w:w="0" w:type="dxa"/>
       <w:tblBorders>
         <w:top w:val="single" w:sz="18" w:space="0" w:color="auto"/>
         <w:bottom w:val="single" w:sz="18" w:space="0" w:color="auto"/>
       </w:tblBorders>
-      <w:tblCellMar>
-        <w:top w:w="0" w:type="dxa"/>
-        <w:left w:w="108" w:type="dxa"/>
-        <w:bottom w:w="0" w:type="dxa"/>
-        <w:right w:w="108" w:type="dxa"/>
-      </w:tblCellMar>
     </w:tblPr>
     <w:tblStylePr w:type="firstRow">
       <w:pPr>
@@ -48660,7 +48699,7 @@
   <a:extraClrSchemeLst/>
   <a:extLst>
     <a:ext uri="{05A4C25C-085E-4340-85A3-A5531E510DB2}">
-      <thm15:themeFamily xmlns:thm15="http://schemas.microsoft.com/office/thememl/2012/main" xmlns="" name="Office Theme" id="{62F939B6-93AF-4DB8-9C6B-D6C7DFDC589F}" vid="{4A3C46E8-61CC-4603-A589-7422A47A8E4A}"/>
+      <thm15:themeFamily xmlns="" xmlns:thm15="http://schemas.microsoft.com/office/thememl/2012/main" name="Office Theme" id="{62F939B6-93AF-4DB8-9C6B-D6C7DFDC589F}" vid="{4A3C46E8-61CC-4603-A589-7422A47A8E4A}"/>
     </a:ext>
   </a:extLst>
 </a:theme>
@@ -48671,7 +48710,7 @@
 </file>
 
 <file path=customXml/itemProps1.xml><?xml version="1.0" encoding="utf-8"?>
-<ds:datastoreItem xmlns:ds="http://schemas.openxmlformats.org/officeDocument/2006/customXml" ds:itemID="{C6CED00E-639F-4418-8521-00299A2FE27F}">
+<ds:datastoreItem xmlns:ds="http://schemas.openxmlformats.org/officeDocument/2006/customXml" ds:itemID="{10A50720-5DB5-48CC-82FD-226C3F518B48}">
   <ds:schemaRefs>
     <ds:schemaRef ds:uri="http://schemas.openxmlformats.org/officeDocument/2006/bibliography"/>
   </ds:schemaRefs>

--- a/Consolidada V 1.2.docx
+++ b/Consolidada V 1.2.docx
@@ -11924,15 +11924,7 @@
         <w:rPr>
           <w:szCs w:val="24"/>
         </w:rPr>
-        <w:t>pre con</w:t>
-      </w:r>
-      <w:bookmarkStart w:id="7" w:name="_GoBack"/>
-      <w:bookmarkEnd w:id="7"/>
-      <w:r>
-        <w:rPr>
-          <w:szCs w:val="24"/>
-        </w:rPr>
-        <w:t>struidos</w:t>
+        <w:t>pre construidos</w:t>
       </w:r>
       <w:proofErr w:type="gramEnd"/>
       <w:r>
@@ -12010,7 +12002,7 @@
           <w:szCs w:val="24"/>
         </w:rPr>
       </w:pPr>
-      <w:bookmarkStart w:id="8" w:name="_Toc453203837"/>
+      <w:bookmarkStart w:id="7" w:name="_Toc453203837"/>
       <w:r>
         <w:rPr>
           <w:rFonts w:ascii="Times New Roman" w:hAnsi="Times New Roman" w:cs="Times New Roman"/>
@@ -12020,7 +12012,7 @@
         </w:rPr>
         <w:t>Referencias</w:t>
       </w:r>
-      <w:bookmarkEnd w:id="8"/>
+      <w:bookmarkEnd w:id="7"/>
     </w:p>
     <w:p>
       <w:pPr>
@@ -12064,7 +12056,7 @@
           <w:szCs w:val="24"/>
         </w:rPr>
       </w:pPr>
-      <w:bookmarkStart w:id="9" w:name="_Toc453203838"/>
+      <w:bookmarkStart w:id="8" w:name="_Toc453203838"/>
       <w:r>
         <w:rPr>
           <w:rFonts w:ascii="Times New Roman" w:hAnsi="Times New Roman" w:cs="Times New Roman"/>
@@ -12074,7 +12066,7 @@
         </w:rPr>
         <w:t>Visión General del documento</w:t>
       </w:r>
-      <w:bookmarkEnd w:id="9"/>
+      <w:bookmarkEnd w:id="8"/>
     </w:p>
     <w:p>
       <w:pPr>
@@ -12110,7 +12102,7 @@
           <w:szCs w:val="28"/>
         </w:rPr>
       </w:pPr>
-      <w:bookmarkStart w:id="10" w:name="_Toc453203839"/>
+      <w:bookmarkStart w:id="9" w:name="_Toc453203839"/>
       <w:r>
         <w:rPr>
           <w:rFonts w:ascii="Times New Roman" w:hAnsi="Times New Roman" w:cs="Times New Roman"/>
@@ -12120,7 +12112,7 @@
         </w:rPr>
         <w:t>Descripción General</w:t>
       </w:r>
-      <w:bookmarkEnd w:id="10"/>
+      <w:bookmarkEnd w:id="9"/>
     </w:p>
     <w:p>
       <w:pPr>
@@ -12138,7 +12130,7 @@
           <w:szCs w:val="24"/>
         </w:rPr>
       </w:pPr>
-      <w:bookmarkStart w:id="11" w:name="_Toc453203840"/>
+      <w:bookmarkStart w:id="10" w:name="_Toc453203840"/>
       <w:r>
         <w:rPr>
           <w:rFonts w:ascii="Times New Roman" w:hAnsi="Times New Roman" w:cs="Times New Roman"/>
@@ -12148,7 +12140,7 @@
         </w:rPr>
         <w:t>Perspectiva del producto.</w:t>
       </w:r>
-      <w:bookmarkEnd w:id="11"/>
+      <w:bookmarkEnd w:id="10"/>
     </w:p>
     <w:p>
       <w:pPr>
@@ -12203,7 +12195,7 @@
           <w:szCs w:val="24"/>
         </w:rPr>
       </w:pPr>
-      <w:bookmarkStart w:id="12" w:name="_Toc453203841"/>
+      <w:bookmarkStart w:id="11" w:name="_Toc453203841"/>
       <w:r>
         <w:rPr>
           <w:rFonts w:ascii="Times New Roman" w:hAnsi="Times New Roman" w:cs="Times New Roman"/>
@@ -12221,7 +12213,7 @@
         </w:rPr>
         <w:t>.</w:t>
       </w:r>
-      <w:bookmarkEnd w:id="12"/>
+      <w:bookmarkEnd w:id="11"/>
     </w:p>
     <w:p>
       <w:pPr>
@@ -12487,7 +12479,7 @@
           <w:szCs w:val="24"/>
         </w:rPr>
       </w:pPr>
-      <w:bookmarkStart w:id="13" w:name="_Toc453203842"/>
+      <w:bookmarkStart w:id="12" w:name="_Toc453203842"/>
       <w:r>
         <w:rPr>
           <w:rFonts w:ascii="Times New Roman" w:hAnsi="Times New Roman" w:cs="Times New Roman"/>
@@ -12505,7 +12497,7 @@
         </w:rPr>
         <w:t>:</w:t>
       </w:r>
-      <w:bookmarkEnd w:id="13"/>
+      <w:bookmarkEnd w:id="12"/>
       <w:r>
         <w:rPr>
           <w:rFonts w:ascii="Times New Roman" w:hAnsi="Times New Roman" w:cs="Times New Roman"/>
@@ -12612,7 +12604,7 @@
           <w:szCs w:val="24"/>
         </w:rPr>
       </w:pPr>
-      <w:bookmarkStart w:id="14" w:name="_Toc453203843"/>
+      <w:bookmarkStart w:id="13" w:name="_Toc453203843"/>
       <w:r>
         <w:rPr>
           <w:rFonts w:ascii="Times New Roman" w:hAnsi="Times New Roman" w:cs="Times New Roman"/>
@@ -12622,7 +12614,7 @@
         </w:rPr>
         <w:t>Restricciones</w:t>
       </w:r>
-      <w:bookmarkEnd w:id="14"/>
+      <w:bookmarkEnd w:id="13"/>
     </w:p>
     <w:p>
       <w:pPr>
@@ -12956,7 +12948,7 @@
           <w:szCs w:val="24"/>
         </w:rPr>
       </w:pPr>
-      <w:bookmarkStart w:id="15" w:name="_Toc453203844"/>
+      <w:bookmarkStart w:id="14" w:name="_Toc453203844"/>
       <w:r>
         <w:rPr>
           <w:rFonts w:ascii="Times New Roman" w:hAnsi="Times New Roman" w:cs="Times New Roman"/>
@@ -12966,7 +12958,7 @@
         </w:rPr>
         <w:t>Suposiciones y Dependencias</w:t>
       </w:r>
-      <w:bookmarkEnd w:id="15"/>
+      <w:bookmarkEnd w:id="14"/>
     </w:p>
     <w:p>
       <w:pPr>
@@ -13024,7 +13016,7 @@
           <w:szCs w:val="28"/>
         </w:rPr>
       </w:pPr>
-      <w:bookmarkStart w:id="16" w:name="_Toc453203845"/>
+      <w:bookmarkStart w:id="15" w:name="_Toc453203845"/>
       <w:r>
         <w:rPr>
           <w:b/>
@@ -13033,7 +13025,7 @@
         </w:rPr>
         <w:t>Requisitos Específicos</w:t>
       </w:r>
-      <w:bookmarkEnd w:id="16"/>
+      <w:bookmarkEnd w:id="15"/>
     </w:p>
     <w:p>
       <w:pPr>
@@ -13062,7 +13054,7 @@
           <w:szCs w:val="24"/>
         </w:rPr>
       </w:pPr>
-      <w:bookmarkStart w:id="17" w:name="_Toc453203846"/>
+      <w:bookmarkStart w:id="16" w:name="_Toc453203846"/>
       <w:r>
         <w:rPr>
           <w:rFonts w:ascii="Times New Roman" w:hAnsi="Times New Roman" w:cs="Times New Roman"/>
@@ -13072,7 +13064,7 @@
         </w:rPr>
         <w:t>Interfaces Externas</w:t>
       </w:r>
-      <w:bookmarkEnd w:id="17"/>
+      <w:bookmarkEnd w:id="16"/>
       <w:r>
         <w:rPr>
           <w:rFonts w:ascii="Times New Roman" w:hAnsi="Times New Roman" w:cs="Times New Roman"/>
@@ -13116,7 +13108,7 @@
           <w:szCs w:val="24"/>
         </w:rPr>
       </w:pPr>
-      <w:bookmarkStart w:id="18" w:name="_Toc453203847"/>
+      <w:bookmarkStart w:id="17" w:name="_Toc453203847"/>
       <w:r>
         <w:rPr>
           <w:rFonts w:ascii="Times New Roman" w:hAnsi="Times New Roman" w:cs="Times New Roman"/>
@@ -13126,7 +13118,7 @@
         </w:rPr>
         <w:t>Funciones del Sistema</w:t>
       </w:r>
-      <w:bookmarkEnd w:id="18"/>
+      <w:bookmarkEnd w:id="17"/>
     </w:p>
     <w:p>
       <w:pPr>
@@ -13218,7 +13210,7 @@
         </w:rPr>
         <w:t xml:space="preserve"> </w:t>
       </w:r>
-      <w:bookmarkStart w:id="19" w:name="_Toc453203848"/>
+      <w:bookmarkStart w:id="18" w:name="_Toc453203848"/>
       <w:r>
         <w:rPr>
           <w:rFonts w:ascii="Times New Roman" w:hAnsi="Times New Roman" w:cs="Times New Roman"/>
@@ -13228,7 +13220,7 @@
         </w:rPr>
         <w:t>Rendimiento del sistema</w:t>
       </w:r>
-      <w:bookmarkEnd w:id="19"/>
+      <w:bookmarkEnd w:id="18"/>
     </w:p>
     <w:p>
       <w:pPr>
@@ -13312,7 +13304,7 @@
           <w:szCs w:val="24"/>
         </w:rPr>
       </w:pPr>
-      <w:bookmarkStart w:id="20" w:name="_Toc453203849"/>
+      <w:bookmarkStart w:id="19" w:name="_Toc453203849"/>
       <w:r>
         <w:rPr>
           <w:rFonts w:ascii="Times New Roman" w:hAnsi="Times New Roman" w:cs="Times New Roman"/>
@@ -13322,7 +13314,7 @@
         </w:rPr>
         <w:t>Requerimientos lógicos del sistema de base de datos</w:t>
       </w:r>
-      <w:bookmarkEnd w:id="20"/>
+      <w:bookmarkEnd w:id="19"/>
     </w:p>
     <w:p>
       <w:pPr>
@@ -13362,6 +13354,13 @@
       <w:r>
         <w:t>La infraestructura debe ser capaz de soportar estos procedimientos.</w:t>
       </w:r>
+    </w:p>
+    <w:p>
+      <w:pPr>
+        <w:pStyle w:val="Prrafodelista"/>
+        <w:ind w:left="1430"/>
+        <w:jc w:val="both"/>
+      </w:pPr>
     </w:p>
     <w:p>
       <w:pPr>
@@ -13379,7 +13378,7 @@
           <w:szCs w:val="24"/>
         </w:rPr>
       </w:pPr>
-      <w:bookmarkStart w:id="21" w:name="_Toc453203850"/>
+      <w:bookmarkStart w:id="20" w:name="_Toc453203850"/>
       <w:r>
         <w:rPr>
           <w:rFonts w:ascii="Times New Roman" w:hAnsi="Times New Roman" w:cs="Times New Roman"/>
@@ -13387,9 +13386,10 @@
           <w:sz w:val="24"/>
           <w:szCs w:val="24"/>
         </w:rPr>
+        <w:lastRenderedPageBreak/>
         <w:t>Propiedades emergentes del Sistema</w:t>
       </w:r>
-      <w:bookmarkEnd w:id="21"/>
+      <w:bookmarkEnd w:id="20"/>
     </w:p>
     <w:p>
       <w:pPr>
@@ -13401,7 +13401,6 @@
         <w:jc w:val="both"/>
       </w:pPr>
       <w:r>
-        <w:lastRenderedPageBreak/>
         <w:t>Seguridad: será por medio de un usuario y una contraseña, el encargado de la asignación de tal tarea será el administrador del sistema teniendo en cuenta el nivel de acceso a cada usuario.</w:t>
       </w:r>
     </w:p>
@@ -13761,7 +13760,7 @@
           </w14:textFill>
         </w:rPr>
       </w:pPr>
-      <w:bookmarkStart w:id="22" w:name="_Toc453203851"/>
+      <w:bookmarkStart w:id="21" w:name="_Toc453203851"/>
       <w:r>
         <w:rPr>
           <w:rFonts w:ascii="Times New Roman" w:hAnsi="Times New Roman" w:cs="Times New Roman"/>
@@ -13817,7 +13816,7 @@
         </w:rPr>
         <w:t>Capítulo I</w:t>
       </w:r>
-      <w:bookmarkEnd w:id="22"/>
+      <w:bookmarkEnd w:id="21"/>
     </w:p>
     <w:p>
       <w:pPr>
@@ -14419,6 +14418,7 @@
           <w:sz w:val="24"/>
           <w:lang w:eastAsia="es-ES"/>
         </w:rPr>
+        <w:lastRenderedPageBreak/>
         <w:drawing>
           <wp:inline distT="0" distB="0" distL="0" distR="0">
             <wp:extent cx="5281684" cy="3548418"/>
@@ -15219,6 +15219,7 @@
                 <w:rFonts w:cstheme="minorHAnsi"/>
                 <w:color w:val="000000"/>
               </w:rPr>
+              <w:lastRenderedPageBreak/>
               <w:t>La recepcionista</w:t>
             </w:r>
             <w:r>
@@ -15433,6 +15434,7 @@
                 <w:b/>
                 <w:szCs w:val="24"/>
               </w:rPr>
+              <w:lastRenderedPageBreak/>
               <w:t>Flujo</w:t>
             </w:r>
             <w:r>
@@ -15613,6 +15615,7 @@
         </w:tc>
       </w:tr>
     </w:tbl>
+    <w:p/>
     <w:p/>
     <w:p/>
     <w:p/>
@@ -15683,7 +15686,7 @@
           </w14:textFill>
         </w:rPr>
       </w:pPr>
-      <w:bookmarkStart w:id="23" w:name="_Toc453203852"/>
+      <w:bookmarkStart w:id="22" w:name="_Toc453203852"/>
       <w:r>
         <w:rPr>
           <w:rFonts w:ascii="Times New Roman" w:hAnsi="Times New Roman" w:cs="Times New Roman"/>
@@ -15737,9 +15740,10 @@
             </w14:gradFill>
           </w14:textFill>
         </w:rPr>
+        <w:lastRenderedPageBreak/>
         <w:t>Capítulo II</w:t>
       </w:r>
-      <w:bookmarkEnd w:id="23"/>
+      <w:bookmarkEnd w:id="22"/>
     </w:p>
     <w:p/>
     <w:p/>
@@ -15766,7 +15770,7 @@
           <w:sz w:val="28"/>
         </w:rPr>
       </w:pPr>
-      <w:bookmarkStart w:id="24" w:name="_Toc453203853"/>
+      <w:bookmarkStart w:id="23" w:name="_Toc453203853"/>
       <w:r>
         <w:rPr>
           <w:rFonts w:ascii="Times New Roman" w:hAnsi="Times New Roman" w:cs="Times New Roman"/>
@@ -15774,10 +15778,9 @@
           <w:color w:val="auto"/>
           <w:sz w:val="28"/>
         </w:rPr>
-        <w:lastRenderedPageBreak/>
         <w:t>Modelado de Requerimiento del Sistema</w:t>
       </w:r>
-      <w:bookmarkEnd w:id="24"/>
+      <w:bookmarkEnd w:id="23"/>
     </w:p>
     <w:p>
       <w:pPr>
@@ -15790,7 +15793,7 @@
           <w:szCs w:val="24"/>
         </w:rPr>
       </w:pPr>
-      <w:bookmarkStart w:id="25" w:name="_Toc453203854"/>
+      <w:bookmarkStart w:id="24" w:name="_Toc453203854"/>
     </w:p>
     <w:p>
       <w:pPr>
@@ -15825,7 +15828,7 @@
         </w:rPr>
         <w:t>Descripción Escrita del modelado del Sistema</w:t>
       </w:r>
-      <w:bookmarkEnd w:id="25"/>
+      <w:bookmarkEnd w:id="24"/>
     </w:p>
     <w:p>
       <w:pPr>
@@ -16096,6 +16099,7 @@
           <w:rFonts w:ascii="Calibri" w:hAnsi="Calibri" w:cs="Calibri"/>
           <w:bCs/>
         </w:rPr>
+        <w:lastRenderedPageBreak/>
         <w:t>cambia el</w:t>
       </w:r>
       <w:r>
@@ -16865,7 +16869,14 @@
               <w:rPr>
                 <w:sz w:val="24"/>
               </w:rPr>
-              <w:t xml:space="preserve"> (fotos, precios, etc.)</w:t>
+              <w:t xml:space="preserve"> (fotos, precios, </w:t>
+            </w:r>
+            <w:r>
+              <w:rPr>
+                <w:sz w:val="24"/>
+              </w:rPr>
+              <w:lastRenderedPageBreak/>
+              <w:t>etc.)</w:t>
             </w:r>
           </w:p>
           <w:p>
@@ -17289,6 +17300,7 @@
                 <w:sz w:val="24"/>
                 <w:szCs w:val="24"/>
               </w:rPr>
+              <w:lastRenderedPageBreak/>
               <w:t>Flujo</w:t>
             </w:r>
             <w:r>
@@ -17368,7 +17380,6 @@
                 <w:sz w:val="24"/>
                 <w:szCs w:val="24"/>
               </w:rPr>
-              <w:lastRenderedPageBreak/>
               <w:t xml:space="preserve">Precondiciones: </w:t>
             </w:r>
             <w:r>
@@ -17884,6 +17895,7 @@
                 <w:sz w:val="24"/>
                 <w:szCs w:val="24"/>
               </w:rPr>
+              <w:lastRenderedPageBreak/>
               <w:t>Flujo</w:t>
             </w:r>
             <w:r>
@@ -18080,7 +18092,6 @@
                 <w:sz w:val="24"/>
                 <w:szCs w:val="24"/>
               </w:rPr>
-              <w:lastRenderedPageBreak/>
               <w:t xml:space="preserve">Nombre </w:t>
             </w:r>
           </w:p>
@@ -18627,6 +18638,7 @@
                 <w:sz w:val="24"/>
                 <w:szCs w:val="24"/>
               </w:rPr>
+              <w:lastRenderedPageBreak/>
               <w:t xml:space="preserve">Precondiciones: </w:t>
             </w:r>
             <w:r>
@@ -19021,7 +19033,7 @@
           </w14:textFill>
         </w:rPr>
       </w:pPr>
-      <w:bookmarkStart w:id="26" w:name="_Toc453203855"/>
+      <w:bookmarkStart w:id="25" w:name="_Toc453203855"/>
       <w:r>
         <w:rPr>
           <w:b w:val="0"/>
@@ -19132,7 +19144,7 @@
         </w:rPr>
         <w:t>II</w:t>
       </w:r>
-      <w:bookmarkEnd w:id="26"/>
+      <w:bookmarkEnd w:id="25"/>
     </w:p>
     <w:p/>
     <w:p/>
@@ -19314,6 +19326,7 @@
         <w:jc w:val="both"/>
       </w:pPr>
       <w:r>
+        <w:lastRenderedPageBreak/>
         <w:t xml:space="preserve">De acuerdo al análisis realizado hemos comprobado que </w:t>
       </w:r>
       <w:r>
@@ -19812,7 +19825,7 @@
           </w14:textFill>
         </w:rPr>
       </w:pPr>
-      <w:bookmarkStart w:id="27" w:name="_Toc453203857"/>
+      <w:bookmarkStart w:id="26" w:name="_Toc453203857"/>
       <w:r>
         <w:rPr>
           <w:rFonts w:ascii="Times New Roman" w:hAnsi="Times New Roman" w:cs="Times New Roman"/>
@@ -19866,6 +19879,7 @@
             </w14:gradFill>
           </w14:textFill>
         </w:rPr>
+        <w:lastRenderedPageBreak/>
         <w:t xml:space="preserve">Capítulo </w:t>
       </w:r>
       <w:r>
@@ -19978,7 +19992,7 @@
         </w:rPr>
         <w:t>V</w:t>
       </w:r>
-      <w:bookmarkEnd w:id="27"/>
+      <w:bookmarkEnd w:id="26"/>
     </w:p>
     <w:p>
       <w:pPr>
@@ -20130,7 +20144,7 @@
           <w:sz w:val="28"/>
         </w:rPr>
       </w:pPr>
-      <w:bookmarkStart w:id="28" w:name="_Toc453203858"/>
+      <w:bookmarkStart w:id="27" w:name="_Toc453203858"/>
       <w:r>
         <w:rPr>
           <w:rFonts w:ascii="Times New Roman" w:hAnsi="Times New Roman" w:cs="Times New Roman"/>
@@ -20139,7 +20153,7 @@
         </w:rPr>
         <w:t>Calendarización</w:t>
       </w:r>
-      <w:bookmarkEnd w:id="28"/>
+      <w:bookmarkEnd w:id="27"/>
     </w:p>
     <w:p>
       <w:pPr>
@@ -20154,6 +20168,7 @@
           <w:noProof/>
           <w:lang w:eastAsia="es-ES"/>
         </w:rPr>
+        <w:lastRenderedPageBreak/>
         <w:drawing>
           <wp:anchor distT="0" distB="0" distL="114300" distR="114300" simplePos="0" relativeHeight="251665408" behindDoc="0" locked="0" layoutInCell="1" allowOverlap="1" wp14:anchorId="5E82C41F" wp14:editId="59AAC349">
             <wp:simplePos x="0" y="0"/>
@@ -20469,7 +20484,7 @@
           </w14:textFill>
         </w:rPr>
       </w:pPr>
-      <w:bookmarkStart w:id="29" w:name="_Toc453203859"/>
+      <w:bookmarkStart w:id="28" w:name="_Toc453203859"/>
       <w:r>
         <w:rPr>
           <w:rFonts w:ascii="Times New Roman" w:hAnsi="Times New Roman" w:cs="Times New Roman"/>
@@ -20580,7 +20595,7 @@
         </w:rPr>
         <w:t>V</w:t>
       </w:r>
-      <w:bookmarkEnd w:id="29"/>
+      <w:bookmarkEnd w:id="28"/>
     </w:p>
     <w:p>
       <w:pPr>
@@ -21006,6 +21021,7 @@
           <w:szCs w:val="28"/>
           <w:lang w:eastAsia="en-US"/>
         </w:rPr>
+        <w:lastRenderedPageBreak/>
         <w:t>Estimación de Costos</w:t>
       </w:r>
     </w:p>
@@ -21022,7 +21038,7 @@
           <w:lang w:eastAsia="en-US"/>
         </w:rPr>
       </w:pPr>
-      <w:bookmarkStart w:id="30" w:name="_Toc453203860"/>
+      <w:bookmarkStart w:id="29" w:name="_Toc453203860"/>
       <w:r>
         <w:rPr>
           <w:rFonts w:eastAsiaTheme="minorHAnsi"/>
@@ -21033,7 +21049,7 @@
         </w:rPr>
         <w:t>COCOMO2</w:t>
       </w:r>
-      <w:bookmarkEnd w:id="30"/>
+      <w:bookmarkEnd w:id="29"/>
     </w:p>
     <w:p>
       <w:pPr>
@@ -21326,7 +21342,7 @@
           </w14:textOutline>
         </w:rPr>
       </w:pPr>
-      <w:bookmarkStart w:id="31" w:name="_Toc453203861"/>
+      <w:bookmarkStart w:id="30" w:name="_Toc453203861"/>
       <w:r>
         <w:rPr>
           <w:rFonts w:eastAsiaTheme="minorHAnsi"/>
@@ -21337,7 +21353,7 @@
         </w:rPr>
         <w:t>Características</w:t>
       </w:r>
-      <w:bookmarkEnd w:id="31"/>
+      <w:bookmarkEnd w:id="30"/>
     </w:p>
     <w:p>
       <w:pPr>
@@ -21434,7 +21450,7 @@
           <w:lang w:eastAsia="en-US"/>
         </w:rPr>
       </w:pPr>
-      <w:bookmarkStart w:id="32" w:name="_Toc453203862"/>
+      <w:bookmarkStart w:id="31" w:name="_Toc453203862"/>
       <w:r>
         <w:rPr>
           <w:rFonts w:eastAsiaTheme="minorHAnsi"/>
@@ -21445,7 +21461,7 @@
         </w:rPr>
         <w:t>Objetivos para la construcción de COCOMO II</w:t>
       </w:r>
-      <w:bookmarkEnd w:id="32"/>
+      <w:bookmarkEnd w:id="31"/>
     </w:p>
     <w:p>
       <w:pPr>
@@ -21636,7 +21652,7 @@
           </w14:textOutline>
         </w:rPr>
       </w:pPr>
-      <w:bookmarkStart w:id="33" w:name="_Toc453203863"/>
+      <w:bookmarkStart w:id="32" w:name="_Toc453203863"/>
       <w:r>
         <w:rPr>
           <w:rFonts w:eastAsiaTheme="minorHAnsi"/>
@@ -21645,9 +21661,10 @@
           <w:szCs w:val="28"/>
           <w:lang w:eastAsia="en-US"/>
         </w:rPr>
+        <w:lastRenderedPageBreak/>
         <w:t>Formula</w:t>
       </w:r>
-      <w:bookmarkEnd w:id="33"/>
+      <w:bookmarkEnd w:id="32"/>
       <w:r>
         <w:rPr>
           <w:b/>
@@ -21865,7 +21882,7 @@
           <w:lang w:eastAsia="en-US"/>
         </w:rPr>
       </w:pPr>
-      <w:bookmarkStart w:id="34" w:name="_Toc453203864"/>
+      <w:bookmarkStart w:id="33" w:name="_Toc453203864"/>
       <w:r>
         <w:rPr>
           <w:rFonts w:eastAsiaTheme="minorHAnsi"/>
@@ -21875,7 +21892,7 @@
         </w:rPr>
         <w:t>Modelos de COCOMO II</w:t>
       </w:r>
-      <w:bookmarkEnd w:id="34"/>
+      <w:bookmarkEnd w:id="33"/>
     </w:p>
     <w:p>
       <w:pPr>
@@ -21976,7 +21993,7 @@
           <w:sz w:val="20"/>
         </w:rPr>
       </w:pPr>
-      <w:bookmarkStart w:id="35" w:name="_Toc453203865"/>
+      <w:bookmarkStart w:id="34" w:name="_Toc453203865"/>
       <w:r>
         <w:rPr>
           <w:rFonts w:ascii="Times New Roman" w:hAnsi="Times New Roman" w:cs="Times New Roman"/>
@@ -21986,7 +22003,7 @@
         </w:rPr>
         <w:t>Ventajas</w:t>
       </w:r>
-      <w:bookmarkEnd w:id="35"/>
+      <w:bookmarkEnd w:id="34"/>
     </w:p>
     <w:p>
       <w:pPr>
@@ -22062,7 +22079,7 @@
           <w:lang w:eastAsia="en-US"/>
         </w:rPr>
       </w:pPr>
-      <w:bookmarkStart w:id="36" w:name="_Toc453203866"/>
+      <w:bookmarkStart w:id="35" w:name="_Toc453203866"/>
       <w:r>
         <w:rPr>
           <w:rFonts w:eastAsiaTheme="minorHAnsi"/>
@@ -22072,7 +22089,7 @@
         </w:rPr>
         <w:t>Desventajas</w:t>
       </w:r>
-      <w:bookmarkEnd w:id="36"/>
+      <w:bookmarkEnd w:id="35"/>
     </w:p>
     <w:p>
       <w:pPr>
@@ -22126,7 +22143,7 @@
           <w:lang w:eastAsia="en-US"/>
         </w:rPr>
       </w:pPr>
-      <w:bookmarkStart w:id="37" w:name="_Toc453203867"/>
+      <w:bookmarkStart w:id="36" w:name="_Toc453203867"/>
       <w:r>
         <w:rPr>
           <w:rFonts w:eastAsiaTheme="minorHAnsi"/>
@@ -22136,7 +22153,7 @@
         </w:rPr>
         <w:t>Conclusión</w:t>
       </w:r>
-      <w:bookmarkEnd w:id="37"/>
+      <w:bookmarkEnd w:id="36"/>
     </w:p>
     <w:p>
       <w:pPr>
@@ -22335,7 +22352,7 @@
           </w14:textFill>
         </w:rPr>
       </w:pPr>
-      <w:bookmarkStart w:id="38" w:name="_Toc453203868"/>
+      <w:bookmarkStart w:id="37" w:name="_Toc453203868"/>
       <w:r>
         <w:rPr>
           <w:rFonts w:ascii="Times New Roman" w:hAnsi="Times New Roman" w:cs="Times New Roman"/>
@@ -22446,7 +22463,7 @@
         </w:rPr>
         <w:t>I</w:t>
       </w:r>
-      <w:bookmarkEnd w:id="38"/>
+      <w:bookmarkEnd w:id="37"/>
     </w:p>
     <w:p>
       <w:pPr>
@@ -22609,7 +22626,7 @@
           <w:szCs w:val="28"/>
         </w:rPr>
       </w:pPr>
-      <w:bookmarkStart w:id="39" w:name="_Toc453203869"/>
+      <w:bookmarkStart w:id="38" w:name="_Toc453203869"/>
       <w:r>
         <w:rPr>
           <w:rFonts w:ascii="Times New Roman" w:hAnsi="Times New Roman" w:cs="Times New Roman"/>
@@ -22617,9 +22634,10 @@
           <w:sz w:val="28"/>
           <w:szCs w:val="28"/>
         </w:rPr>
+        <w:lastRenderedPageBreak/>
         <w:t>Plan de riesgos</w:t>
       </w:r>
-      <w:bookmarkEnd w:id="39"/>
+      <w:bookmarkEnd w:id="38"/>
     </w:p>
     <w:p>
       <w:pPr>
@@ -22630,7 +22648,7 @@
           <w:sz w:val="20"/>
         </w:rPr>
       </w:pPr>
-      <w:bookmarkStart w:id="40" w:name="_Toc453203870"/>
+      <w:bookmarkStart w:id="39" w:name="_Toc453203870"/>
       <w:r>
         <w:rPr>
           <w:rFonts w:ascii="Times New Roman" w:hAnsi="Times New Roman" w:cs="Times New Roman"/>
@@ -22640,7 +22658,7 @@
         </w:rPr>
         <w:t>Introducción</w:t>
       </w:r>
-      <w:bookmarkEnd w:id="40"/>
+      <w:bookmarkEnd w:id="39"/>
       <w:r>
         <w:rPr>
           <w:rFonts w:ascii="Times New Roman" w:hAnsi="Times New Roman" w:cs="Times New Roman"/>
@@ -22687,7 +22705,7 @@
           <w:u w:val="single"/>
         </w:rPr>
       </w:pPr>
-      <w:bookmarkStart w:id="41" w:name="_Toc453203871"/>
+      <w:bookmarkStart w:id="40" w:name="_Toc453203871"/>
       <w:r>
         <w:rPr>
           <w:rFonts w:ascii="Times New Roman" w:hAnsi="Times New Roman" w:cs="Times New Roman"/>
@@ -22697,7 +22715,7 @@
         </w:rPr>
         <w:t>Propósito</w:t>
       </w:r>
-      <w:bookmarkEnd w:id="41"/>
+      <w:bookmarkEnd w:id="40"/>
       <w:r>
         <w:rPr>
           <w:rFonts w:ascii="Times New Roman" w:hAnsi="Times New Roman" w:cs="Times New Roman"/>
@@ -22739,7 +22757,7 @@
           <w:szCs w:val="28"/>
         </w:rPr>
       </w:pPr>
-      <w:bookmarkStart w:id="42" w:name="_Toc453203872"/>
+      <w:bookmarkStart w:id="41" w:name="_Toc453203872"/>
       <w:r>
         <w:rPr>
           <w:rFonts w:ascii="Times New Roman" w:hAnsi="Times New Roman" w:cs="Times New Roman"/>
@@ -22749,7 +22767,7 @@
         </w:rPr>
         <w:t>Alcance</w:t>
       </w:r>
-      <w:bookmarkEnd w:id="42"/>
+      <w:bookmarkEnd w:id="41"/>
       <w:r>
         <w:rPr>
           <w:rFonts w:ascii="Times New Roman" w:hAnsi="Times New Roman" w:cs="Times New Roman"/>
@@ -23336,7 +23354,7 @@
         </w:rPr>
         <w:tab/>
       </w:r>
-      <w:bookmarkStart w:id="43" w:name="_Toc453203873"/>
+      <w:bookmarkStart w:id="42" w:name="_Toc453203873"/>
     </w:p>
     <w:p>
       <w:pPr>
@@ -23365,7 +23383,7 @@
         <w:lastRenderedPageBreak/>
         <w:t>Análisis de Riesgos</w:t>
       </w:r>
-      <w:bookmarkEnd w:id="43"/>
+      <w:bookmarkEnd w:id="42"/>
     </w:p>
     <w:tbl>
       <w:tblPr>
@@ -25245,7 +25263,7 @@
           </w14:textFill>
         </w:rPr>
       </w:pPr>
-      <w:bookmarkStart w:id="44" w:name="_Toc453203874"/>
+      <w:bookmarkStart w:id="43" w:name="_Toc453203874"/>
       <w:r>
         <w:rPr>
           <w:rFonts w:ascii="Times New Roman" w:hAnsi="Times New Roman" w:cs="Times New Roman"/>
@@ -25302,29 +25320,29 @@
         <w:lastRenderedPageBreak/>
         <w:t>Capítulo VII</w:t>
       </w:r>
-      <w:bookmarkStart w:id="45" w:name="_Toc453203875"/>
+      <w:bookmarkStart w:id="44" w:name="_Toc453203875"/>
+      <w:bookmarkEnd w:id="43"/>
+    </w:p>
+    <w:p>
+      <w:pPr>
+        <w:pStyle w:val="PSI-Ttulo"/>
+      </w:pPr>
+      <w:r>
+        <w:t>Plan de Gestión de Configuración</w:t>
+      </w:r>
       <w:bookmarkEnd w:id="44"/>
     </w:p>
     <w:p>
       <w:pPr>
-        <w:pStyle w:val="PSI-Ttulo"/>
-      </w:pPr>
-      <w:r>
-        <w:t>Plan de Gestión de Configuración</w:t>
+        <w:pStyle w:val="PSI-Ttulo1"/>
+      </w:pPr>
+      <w:bookmarkStart w:id="45" w:name="_Toc449613410"/>
+      <w:bookmarkStart w:id="46" w:name="_Toc453203876"/>
+      <w:r>
+        <w:t>Introducción</w:t>
       </w:r>
       <w:bookmarkEnd w:id="45"/>
-    </w:p>
-    <w:p>
-      <w:pPr>
-        <w:pStyle w:val="PSI-Ttulo1"/>
-      </w:pPr>
-      <w:bookmarkStart w:id="46" w:name="_Toc449613410"/>
-      <w:bookmarkStart w:id="47" w:name="_Toc453203876"/>
-      <w:r>
-        <w:t>Introducción</w:t>
-      </w:r>
       <w:bookmarkEnd w:id="46"/>
-      <w:bookmarkEnd w:id="47"/>
     </w:p>
     <w:p>
       <w:pPr>
@@ -25506,8 +25524,8 @@
           <w:sz w:val="22"/>
         </w:rPr>
       </w:pPr>
-      <w:bookmarkStart w:id="48" w:name="_Toc449613411"/>
-      <w:bookmarkStart w:id="49" w:name="_Toc453203877"/>
+      <w:bookmarkStart w:id="47" w:name="_Toc449613411"/>
+      <w:bookmarkStart w:id="48" w:name="_Toc453203877"/>
       <w:r>
         <w:rPr>
           <w:rFonts w:ascii="Times New Roman" w:hAnsi="Times New Roman"/>
@@ -25516,8 +25534,8 @@
         </w:rPr>
         <w:t>Propósito</w:t>
       </w:r>
+      <w:bookmarkEnd w:id="47"/>
       <w:bookmarkEnd w:id="48"/>
-      <w:bookmarkEnd w:id="49"/>
     </w:p>
     <w:p>
       <w:pPr>
@@ -25540,8 +25558,8 @@
           <w:sz w:val="22"/>
         </w:rPr>
       </w:pPr>
-      <w:bookmarkStart w:id="50" w:name="_Toc449613412"/>
-      <w:bookmarkStart w:id="51" w:name="_Toc453203878"/>
+      <w:bookmarkStart w:id="49" w:name="_Toc449613412"/>
+      <w:bookmarkStart w:id="50" w:name="_Toc453203878"/>
       <w:r>
         <w:rPr>
           <w:rFonts w:ascii="Times New Roman" w:hAnsi="Times New Roman"/>
@@ -25550,8 +25568,8 @@
         </w:rPr>
         <w:t>Alcance</w:t>
       </w:r>
+      <w:bookmarkEnd w:id="49"/>
       <w:bookmarkEnd w:id="50"/>
-      <w:bookmarkEnd w:id="51"/>
     </w:p>
     <w:p>
       <w:pPr>
@@ -25568,19 +25586,19 @@
       <w:r>
         <w:t xml:space="preserve"> y establece un plan para administrar los productos de trabajo del proyecto, incluyendo tanto los entregables de software como la documentación del proyecto.</w:t>
       </w:r>
-      <w:bookmarkStart w:id="52" w:name="_Toc449613413"/>
+      <w:bookmarkStart w:id="51" w:name="_Toc449613413"/>
     </w:p>
     <w:p>
       <w:pPr>
         <w:pStyle w:val="PSI-Ttulo1"/>
       </w:pPr>
-      <w:bookmarkStart w:id="53" w:name="_Toc453203879"/>
+      <w:bookmarkStart w:id="52" w:name="_Toc453203879"/>
       <w:r>
         <w:lastRenderedPageBreak/>
         <w:t>Gestión de Configuración</w:t>
       </w:r>
+      <w:bookmarkEnd w:id="51"/>
       <w:bookmarkEnd w:id="52"/>
-      <w:bookmarkEnd w:id="53"/>
     </w:p>
     <w:p>
       <w:pPr>
@@ -25724,8 +25742,8 @@
           <w:sz w:val="24"/>
         </w:rPr>
       </w:pPr>
-      <w:bookmarkStart w:id="54" w:name="_Toc449613414"/>
-      <w:bookmarkStart w:id="55" w:name="_Toc453203880"/>
+      <w:bookmarkStart w:id="53" w:name="_Toc449613414"/>
+      <w:bookmarkStart w:id="54" w:name="_Toc453203880"/>
       <w:r>
         <w:rPr>
           <w:rFonts w:ascii="Times New Roman" w:hAnsi="Times New Roman"/>
@@ -25734,93 +25752,93 @@
         </w:rPr>
         <w:t>Herramientas, Entorno e Infraestructura</w:t>
       </w:r>
+      <w:bookmarkEnd w:id="53"/>
       <w:bookmarkEnd w:id="54"/>
+    </w:p>
+    <w:p>
+      <w:pPr>
+        <w:pStyle w:val="PSI-Ttulo3"/>
+      </w:pPr>
+      <w:bookmarkStart w:id="55" w:name="_Toc449613415"/>
+      <w:bookmarkStart w:id="56" w:name="_Toc453203881"/>
+      <w:r>
+        <w:t>Herramientas</w:t>
+      </w:r>
       <w:bookmarkEnd w:id="55"/>
-    </w:p>
-    <w:p>
-      <w:pPr>
-        <w:pStyle w:val="PSI-Ttulo3"/>
-      </w:pPr>
-      <w:bookmarkStart w:id="56" w:name="_Toc449613415"/>
-      <w:bookmarkStart w:id="57" w:name="_Toc453203881"/>
-      <w:r>
-        <w:t>Herramientas</w:t>
-      </w:r>
       <w:bookmarkEnd w:id="56"/>
+      <w:r>
+        <w:t xml:space="preserve"> </w:t>
+      </w:r>
+    </w:p>
+    <w:p>
+      <w:pPr>
+        <w:jc w:val="both"/>
+      </w:pPr>
+      <w:r>
+        <w:t>Durante el proceso de gestión de configuraci</w:t>
+      </w:r>
+      <w:r>
+        <w:t xml:space="preserve">ón se utilizará la herramienta </w:t>
+      </w:r>
+      <w:proofErr w:type="spellStart"/>
+      <w:r>
+        <w:t>Github</w:t>
+      </w:r>
+      <w:proofErr w:type="spellEnd"/>
+      <w:r>
+        <w:t xml:space="preserve"> para el  control de versiones del proyecto. Esta gestión se hará mediante la herramienta </w:t>
+      </w:r>
+      <w:proofErr w:type="spellStart"/>
+      <w:r>
+        <w:t>Zenhub</w:t>
+      </w:r>
+      <w:proofErr w:type="spellEnd"/>
+      <w:r>
+        <w:t xml:space="preserve"> para los documentos y  Sublime para el código fuente.</w:t>
+      </w:r>
+    </w:p>
+    <w:p>
+      <w:pPr>
+        <w:jc w:val="both"/>
+        <w:rPr>
+          <w:color w:val="000000" w:themeColor="text1"/>
+        </w:rPr>
+      </w:pPr>
+      <w:r>
+        <w:t xml:space="preserve">El control de cambios, así como la gestión de defectos, se llevará a cabo mediante </w:t>
+      </w:r>
+      <w:r>
+        <w:t>la plantilla “Solicitud de Cambio”, permitiendo al equipo de desarrollo ir detallando los</w:t>
+      </w:r>
+      <w:r>
+        <w:t xml:space="preserve"> defectos </w:t>
+      </w:r>
+      <w:r>
+        <w:rPr>
+          <w:color w:val="000000" w:themeColor="text1"/>
+        </w:rPr>
+        <w:t>encontrados para que la persona responsable pueda corregirlos.</w:t>
+      </w:r>
+    </w:p>
+    <w:p>
+      <w:pPr>
+        <w:jc w:val="both"/>
+        <w:rPr>
+          <w:color w:val="000000" w:themeColor="text1"/>
+        </w:rPr>
+      </w:pPr>
+    </w:p>
+    <w:p>
+      <w:pPr>
+        <w:pStyle w:val="PSI-Ttulo1"/>
+      </w:pPr>
+      <w:bookmarkStart w:id="57" w:name="_Toc449613416"/>
+      <w:bookmarkStart w:id="58" w:name="_Toc453203882"/>
+      <w:r>
+        <w:t>Programa de la Gestión de Configuración</w:t>
+      </w:r>
       <w:bookmarkEnd w:id="57"/>
-      <w:r>
-        <w:t xml:space="preserve"> </w:t>
-      </w:r>
-    </w:p>
-    <w:p>
-      <w:pPr>
-        <w:jc w:val="both"/>
-      </w:pPr>
-      <w:r>
-        <w:t>Durante el proceso de gestión de configuraci</w:t>
-      </w:r>
-      <w:r>
-        <w:t xml:space="preserve">ón se utilizará la herramienta </w:t>
-      </w:r>
-      <w:proofErr w:type="spellStart"/>
-      <w:r>
-        <w:t>Github</w:t>
-      </w:r>
-      <w:proofErr w:type="spellEnd"/>
-      <w:r>
-        <w:t xml:space="preserve"> para el  control de versiones del proyecto. Esta gestión se hará mediante la herramienta </w:t>
-      </w:r>
-      <w:proofErr w:type="spellStart"/>
-      <w:r>
-        <w:t>Zenhub</w:t>
-      </w:r>
-      <w:proofErr w:type="spellEnd"/>
-      <w:r>
-        <w:t xml:space="preserve"> para los documentos y  Sublime para el código fuente.</w:t>
-      </w:r>
-    </w:p>
-    <w:p>
-      <w:pPr>
-        <w:jc w:val="both"/>
-        <w:rPr>
-          <w:color w:val="000000" w:themeColor="text1"/>
-        </w:rPr>
-      </w:pPr>
-      <w:r>
-        <w:t xml:space="preserve">El control de cambios, así como la gestión de defectos, se llevará a cabo mediante </w:t>
-      </w:r>
-      <w:r>
-        <w:t>la plantilla “Solicitud de Cambio”, permitiendo al equipo de desarrollo ir detallando los</w:t>
-      </w:r>
-      <w:r>
-        <w:t xml:space="preserve"> defectos </w:t>
-      </w:r>
-      <w:r>
-        <w:rPr>
-          <w:color w:val="000000" w:themeColor="text1"/>
-        </w:rPr>
-        <w:t>encontrados para que la persona responsable pueda corregirlos.</w:t>
-      </w:r>
-    </w:p>
-    <w:p>
-      <w:pPr>
-        <w:jc w:val="both"/>
-        <w:rPr>
-          <w:color w:val="000000" w:themeColor="text1"/>
-        </w:rPr>
-      </w:pPr>
-    </w:p>
-    <w:p>
-      <w:pPr>
-        <w:pStyle w:val="PSI-Ttulo1"/>
-      </w:pPr>
-      <w:bookmarkStart w:id="58" w:name="_Toc449613416"/>
-      <w:bookmarkStart w:id="59" w:name="_Toc453203882"/>
-      <w:r>
-        <w:t>Programa de la Gestión de Configuración</w:t>
-      </w:r>
       <w:bookmarkEnd w:id="58"/>
-      <w:bookmarkEnd w:id="59"/>
     </w:p>
     <w:p>
       <w:pPr>
@@ -25830,8 +25848,8 @@
           <w:sz w:val="24"/>
         </w:rPr>
       </w:pPr>
-      <w:bookmarkStart w:id="60" w:name="_Toc449613417"/>
-      <w:bookmarkStart w:id="61" w:name="_Toc453203883"/>
+      <w:bookmarkStart w:id="59" w:name="_Toc449613417"/>
+      <w:bookmarkStart w:id="60" w:name="_Toc453203883"/>
       <w:r>
         <w:rPr>
           <w:color w:val="000000" w:themeColor="text1"/>
@@ -25839,20 +25857,20 @@
         </w:rPr>
         <w:t>Identificación de la Configuración</w:t>
       </w:r>
+      <w:bookmarkEnd w:id="59"/>
       <w:bookmarkEnd w:id="60"/>
+    </w:p>
+    <w:p>
+      <w:pPr>
+        <w:pStyle w:val="PSI-Ttulo3"/>
+      </w:pPr>
+      <w:bookmarkStart w:id="61" w:name="_Toc449613418"/>
+      <w:bookmarkStart w:id="62" w:name="_Toc453203884"/>
+      <w:r>
+        <w:t>Elementos de Configuración</w:t>
+      </w:r>
       <w:bookmarkEnd w:id="61"/>
-    </w:p>
-    <w:p>
-      <w:pPr>
-        <w:pStyle w:val="PSI-Ttulo3"/>
-      </w:pPr>
-      <w:bookmarkStart w:id="62" w:name="_Toc449613418"/>
-      <w:bookmarkStart w:id="63" w:name="_Toc453203884"/>
-      <w:r>
-        <w:t>Elementos de Configuración</w:t>
-      </w:r>
       <w:bookmarkEnd w:id="62"/>
-      <w:bookmarkEnd w:id="63"/>
     </w:p>
     <w:p>
       <w:pPr>
@@ -25943,55 +25961,60 @@
       <w:pPr>
         <w:pStyle w:val="PSI-Ttulo3"/>
       </w:pPr>
-      <w:bookmarkStart w:id="64" w:name="_Toc449613419"/>
-      <w:bookmarkStart w:id="65" w:name="_Toc453203885"/>
+      <w:bookmarkStart w:id="63" w:name="_Toc449613419"/>
+      <w:bookmarkStart w:id="64" w:name="_Toc453203885"/>
       <w:r>
         <w:t>Nomenclatura de Elementos</w:t>
       </w:r>
+      <w:bookmarkEnd w:id="63"/>
       <w:bookmarkEnd w:id="64"/>
+    </w:p>
+    <w:p>
+      <w:pPr>
+        <w:pStyle w:val="PSI-Normal"/>
+      </w:pPr>
+      <w:r>
+        <w:t>Se especifica cómo se distinguirán las diferentes versiones de cada elemento.</w:t>
+      </w:r>
+    </w:p>
+    <w:p>
+      <w:pPr>
+        <w:pStyle w:val="PSI-Normal"/>
+      </w:pPr>
+      <w:r>
+        <w:t>Para todos los elementos de configuración se les deberá agregar, después del nombre del mismo, información acerca del grupo al que corresponde el elemento y la versión del mismo.</w:t>
+      </w:r>
+    </w:p>
+    <w:p>
+      <w:pPr>
+        <w:pStyle w:val="PSI-Normal"/>
+      </w:pPr>
+      <w:r>
+        <w:t xml:space="preserve">El formato para esta nomenclatura es: </w:t>
+      </w:r>
+      <w:proofErr w:type="spellStart"/>
+      <w:r>
+        <w:rPr>
+          <w:b/>
+        </w:rPr>
+        <w:t>NomenclaturaG</w:t>
+      </w:r>
+      <w:r>
+        <w:t>X</w:t>
+      </w:r>
+      <w:r>
+        <w:rPr>
+          <w:b/>
+        </w:rPr>
+        <w:t>v</w:t>
+      </w:r>
+      <w:r>
+        <w:t>Y.</w:t>
+      </w:r>
+      <w:bookmarkStart w:id="65" w:name="_GoBack"/>
       <w:bookmarkEnd w:id="65"/>
-    </w:p>
-    <w:p>
-      <w:pPr>
-        <w:pStyle w:val="PSI-Normal"/>
-      </w:pPr>
-      <w:r>
-        <w:t>Se especifica cómo se distinguirán las diferentes versiones de cada elemento.</w:t>
-      </w:r>
-    </w:p>
-    <w:p>
-      <w:pPr>
-        <w:pStyle w:val="PSI-Normal"/>
-      </w:pPr>
-      <w:r>
-        <w:t>Para todos los elementos de configuración se les deberá agregar, después del nombre del mismo, información acerca del grupo al que corresponde el elemento y la versión del mismo.</w:t>
-      </w:r>
-    </w:p>
-    <w:p>
-      <w:pPr>
-        <w:pStyle w:val="PSI-Normal"/>
-      </w:pPr>
-      <w:r>
-        <w:t xml:space="preserve">El formato para esta nomenclatura es: </w:t>
-      </w:r>
-      <w:proofErr w:type="spellStart"/>
-      <w:r>
-        <w:rPr>
-          <w:b/>
-        </w:rPr>
-        <w:t>NomenclaturaG</w:t>
-      </w:r>
-      <w:r>
-        <w:t>X</w:t>
-      </w:r>
-      <w:r>
-        <w:rPr>
-          <w:b/>
-        </w:rPr>
-        <w:t>v</w:t>
-      </w:r>
-      <w:r>
-        <w:t>Y.extensión</w:t>
+      <w:r>
+        <w:t>extensión</w:t>
       </w:r>
       <w:proofErr w:type="spellEnd"/>
       <w:r>
@@ -41555,7 +41578,7 @@
           <w:rPr>
             <w:noProof/>
           </w:rPr>
-          <w:t>7</w:t>
+          <w:t>45</w:t>
         </w:r>
         <w:r>
           <w:fldChar w:fldCharType="end"/>
@@ -48699,7 +48722,7 @@
   <a:extraClrSchemeLst/>
   <a:extLst>
     <a:ext uri="{05A4C25C-085E-4340-85A3-A5531E510DB2}">
-      <thm15:themeFamily xmlns="" xmlns:thm15="http://schemas.microsoft.com/office/thememl/2012/main" name="Office Theme" id="{62F939B6-93AF-4DB8-9C6B-D6C7DFDC589F}" vid="{4A3C46E8-61CC-4603-A589-7422A47A8E4A}"/>
+      <thm15:themeFamily xmlns:thm15="http://schemas.microsoft.com/office/thememl/2012/main" xmlns="" name="Office Theme" id="{62F939B6-93AF-4DB8-9C6B-D6C7DFDC589F}" vid="{4A3C46E8-61CC-4603-A589-7422A47A8E4A}"/>
     </a:ext>
   </a:extLst>
 </a:theme>
@@ -48710,7 +48733,7 @@
 </file>
 
 <file path=customXml/itemProps1.xml><?xml version="1.0" encoding="utf-8"?>
-<ds:datastoreItem xmlns:ds="http://schemas.openxmlformats.org/officeDocument/2006/customXml" ds:itemID="{10A50720-5DB5-48CC-82FD-226C3F518B48}">
+<ds:datastoreItem xmlns:ds="http://schemas.openxmlformats.org/officeDocument/2006/customXml" ds:itemID="{58F97E0B-6924-481E-9170-039F1FC7E8CC}">
   <ds:schemaRefs>
     <ds:schemaRef ds:uri="http://schemas.openxmlformats.org/officeDocument/2006/bibliography"/>
   </ds:schemaRefs>

--- a/Consolidada V 1.2.docx
+++ b/Consolidada V 1.2.docx
@@ -1032,7 +1032,6 @@
           <w:docPartUnique/>
         </w:docPartObj>
       </w:sdtPr>
-      <w:sdtEndPr/>
       <w:sdtContent>
         <w:p>
           <w:pPr>
@@ -11343,28 +11342,6 @@
     <w:p>
       <w:pPr>
         <w:pStyle w:val="Prrafodelista"/>
-        <w:ind w:left="1713"/>
-        <w:rPr>
-          <w:b/>
-          <w:sz w:val="24"/>
-          <w:szCs w:val="24"/>
-        </w:rPr>
-      </w:pPr>
-    </w:p>
-    <w:p>
-      <w:pPr>
-        <w:pStyle w:val="Prrafodelista"/>
-        <w:ind w:left="1713"/>
-        <w:rPr>
-          <w:b/>
-          <w:sz w:val="24"/>
-          <w:szCs w:val="24"/>
-        </w:rPr>
-      </w:pPr>
-    </w:p>
-    <w:p>
-      <w:pPr>
-        <w:pStyle w:val="Prrafodelista"/>
         <w:numPr>
           <w:ilvl w:val="2"/>
           <w:numId w:val="4"/>
@@ -11917,14 +11894,26 @@
         <w:rPr>
           <w:szCs w:val="24"/>
         </w:rPr>
-        <w:t xml:space="preserve">es una aplicación para crear maquetas para interfaces gráficas para usuario. Le permite al diseñador diagramar widgets </w:t>
+        <w:t xml:space="preserve">es una aplicación para crear maquetas para interfaces gráficas para usuario. Le permite al </w:t>
+      </w:r>
+      <w:r>
+        <w:rPr>
+          <w:szCs w:val="24"/>
+        </w:rPr>
+        <w:t xml:space="preserve">diseñador diagramar widgets </w:t>
       </w:r>
       <w:proofErr w:type="gramStart"/>
       <w:r>
         <w:rPr>
           <w:szCs w:val="24"/>
         </w:rPr>
-        <w:t>pre construidos</w:t>
+        <w:t>pre</w:t>
+      </w:r>
+      <w:r>
+        <w:rPr>
+          <w:szCs w:val="24"/>
+        </w:rPr>
+        <w:t xml:space="preserve"> construidos</w:t>
       </w:r>
       <w:proofErr w:type="gramEnd"/>
       <w:r>
@@ -12149,7 +12138,6 @@
         <w:jc w:val="both"/>
       </w:pPr>
       <w:r>
-        <w:lastRenderedPageBreak/>
         <w:t xml:space="preserve">El sistema </w:t>
       </w:r>
       <w:proofErr w:type="spellStart"/>
@@ -12203,6 +12191,7 @@
           <w:sz w:val="24"/>
           <w:szCs w:val="24"/>
         </w:rPr>
+        <w:lastRenderedPageBreak/>
         <w:t>Funciones del Producto</w:t>
       </w:r>
       <w:r>
@@ -12769,7 +12758,6 @@
           <w:rFonts w:ascii="Times New Roman" w:hAnsi="Times New Roman" w:cs="Times New Roman"/>
           <w:b/>
         </w:rPr>
-        <w:lastRenderedPageBreak/>
         <w:t>Lenguaje de programación</w:t>
       </w:r>
       <w:r>
@@ -12843,6 +12831,7 @@
           <w:rFonts w:ascii="Times New Roman" w:hAnsi="Times New Roman" w:cs="Times New Roman"/>
           <w:b/>
         </w:rPr>
+        <w:lastRenderedPageBreak/>
         <w:t>Requisitos de habilidad</w:t>
       </w:r>
       <w:r>
@@ -13386,7 +13375,6 @@
           <w:sz w:val="24"/>
           <w:szCs w:val="24"/>
         </w:rPr>
-        <w:lastRenderedPageBreak/>
         <w:t>Propiedades emergentes del Sistema</w:t>
       </w:r>
       <w:bookmarkEnd w:id="20"/>
@@ -13401,6 +13389,7 @@
         <w:jc w:val="both"/>
       </w:pPr>
       <w:r>
+        <w:lastRenderedPageBreak/>
         <w:t>Seguridad: será por medio de un usuario y una contraseña, el encargado de la asignación de tal tarea será el administrador del sistema teniendo en cuenta el nivel de acceso a cada usuario.</w:t>
       </w:r>
     </w:p>
@@ -13420,7 +13409,102 @@
         <w:t>.</w:t>
       </w:r>
     </w:p>
-    <w:p/>
+    <w:p>
+      <w:pPr>
+        <w:pStyle w:val="Prrafodelista"/>
+        <w:numPr>
+          <w:ilvl w:val="0"/>
+          <w:numId w:val="4"/>
+        </w:numPr>
+        <w:jc w:val="both"/>
+        <w:outlineLvl w:val="0"/>
+        <w:rPr>
+          <w:b/>
+          <w:sz w:val="28"/>
+          <w:szCs w:val="28"/>
+        </w:rPr>
+      </w:pPr>
+      <w:r>
+        <w:rPr>
+          <w:b/>
+          <w:sz w:val="28"/>
+          <w:szCs w:val="28"/>
+        </w:rPr>
+        <w:t>Necesidad de los diagramas</w:t>
+      </w:r>
+      <w:r>
+        <w:rPr>
+          <w:b/>
+          <w:sz w:val="28"/>
+          <w:szCs w:val="28"/>
+        </w:rPr>
+        <w:t xml:space="preserve"> </w:t>
+      </w:r>
+      <w:r>
+        <w:rPr>
+          <w:b/>
+          <w:sz w:val="28"/>
+          <w:szCs w:val="28"/>
+        </w:rPr>
+        <w:t>UML</w:t>
+      </w:r>
+    </w:p>
+    <w:p>
+      <w:pPr>
+        <w:spacing w:line="276" w:lineRule="auto"/>
+        <w:ind w:left="710"/>
+        <w:jc w:val="both"/>
+      </w:pPr>
+      <w:r>
+        <w:t xml:space="preserve">UML (Lenguaje unificado de Modelado) es un conjunto de normas y estándares </w:t>
+      </w:r>
+      <w:r>
+        <w:t>gráficos respecto a cómo se deben representar los esquemas relativos al software</w:t>
+      </w:r>
+      <w:r>
+        <w:t>.</w:t>
+      </w:r>
+    </w:p>
+    <w:p>
+      <w:pPr>
+        <w:spacing w:line="276" w:lineRule="auto"/>
+        <w:ind w:left="710"/>
+        <w:jc w:val="both"/>
+      </w:pPr>
+      <w:r>
+        <w:t xml:space="preserve">Mediante UML se pueden establecer los requerimientos y </w:t>
+      </w:r>
+      <w:r>
+        <w:t xml:space="preserve">la </w:t>
+      </w:r>
+      <w:r>
+        <w:t>estructura necesaria para desarrollar un sistema antes de codificarlo</w:t>
+      </w:r>
+      <w:r>
+        <w:t xml:space="preserve"> </w:t>
+      </w:r>
+      <w:r>
+        <w:t>(escribirlo)</w:t>
+      </w:r>
+      <w:r>
+        <w:t>.</w:t>
+      </w:r>
+    </w:p>
+    <w:p>
+      <w:pPr>
+        <w:spacing w:line="276" w:lineRule="auto"/>
+        <w:ind w:left="710"/>
+        <w:jc w:val="both"/>
+      </w:pPr>
+      <w:r>
+        <w:t xml:space="preserve">UML está compuesto de diferentes diagramas las cuales reflejan las diferentes etapas del desarrollo del sistema. </w:t>
+      </w:r>
+      <w:r>
+        <w:t xml:space="preserve">Estos ayudan a detectar las dependencias y dificultades con la que contara el sistema y a reducir el margen de error a la hora de codificar. </w:t>
+      </w:r>
+      <w:bookmarkStart w:id="21" w:name="_GoBack"/>
+      <w:bookmarkEnd w:id="21"/>
+    </w:p>
     <w:p/>
     <w:p/>
     <w:p>
@@ -13760,7 +13844,7 @@
           </w14:textFill>
         </w:rPr>
       </w:pPr>
-      <w:bookmarkStart w:id="21" w:name="_Toc453203851"/>
+      <w:bookmarkStart w:id="22" w:name="_Toc453203851"/>
       <w:r>
         <w:rPr>
           <w:rFonts w:ascii="Times New Roman" w:hAnsi="Times New Roman" w:cs="Times New Roman"/>
@@ -13816,7 +13900,7 @@
         </w:rPr>
         <w:t>Capítulo I</w:t>
       </w:r>
-      <w:bookmarkEnd w:id="21"/>
+      <w:bookmarkEnd w:id="22"/>
     </w:p>
     <w:p>
       <w:pPr>
@@ -15686,7 +15770,7 @@
           </w14:textFill>
         </w:rPr>
       </w:pPr>
-      <w:bookmarkStart w:id="22" w:name="_Toc453203852"/>
+      <w:bookmarkStart w:id="23" w:name="_Toc453203852"/>
       <w:r>
         <w:rPr>
           <w:rFonts w:ascii="Times New Roman" w:hAnsi="Times New Roman" w:cs="Times New Roman"/>
@@ -15743,7 +15827,7 @@
         <w:lastRenderedPageBreak/>
         <w:t>Capítulo II</w:t>
       </w:r>
-      <w:bookmarkEnd w:id="22"/>
+      <w:bookmarkEnd w:id="23"/>
     </w:p>
     <w:p/>
     <w:p/>
@@ -15770,7 +15854,7 @@
           <w:sz w:val="28"/>
         </w:rPr>
       </w:pPr>
-      <w:bookmarkStart w:id="23" w:name="_Toc453203853"/>
+      <w:bookmarkStart w:id="24" w:name="_Toc453203853"/>
       <w:r>
         <w:rPr>
           <w:rFonts w:ascii="Times New Roman" w:hAnsi="Times New Roman" w:cs="Times New Roman"/>
@@ -15780,7 +15864,7 @@
         </w:rPr>
         <w:t>Modelado de Requerimiento del Sistema</w:t>
       </w:r>
-      <w:bookmarkEnd w:id="23"/>
+      <w:bookmarkEnd w:id="24"/>
     </w:p>
     <w:p>
       <w:pPr>
@@ -15793,7 +15877,7 @@
           <w:szCs w:val="24"/>
         </w:rPr>
       </w:pPr>
-      <w:bookmarkStart w:id="24" w:name="_Toc453203854"/>
+      <w:bookmarkStart w:id="25" w:name="_Toc453203854"/>
     </w:p>
     <w:p>
       <w:pPr>
@@ -15828,7 +15912,7 @@
         </w:rPr>
         <w:t>Descripción Escrita del modelado del Sistema</w:t>
       </w:r>
-      <w:bookmarkEnd w:id="24"/>
+      <w:bookmarkEnd w:id="25"/>
     </w:p>
     <w:p>
       <w:pPr>
@@ -19033,7 +19117,7 @@
           </w14:textFill>
         </w:rPr>
       </w:pPr>
-      <w:bookmarkStart w:id="25" w:name="_Toc453203855"/>
+      <w:bookmarkStart w:id="26" w:name="_Toc453203855"/>
       <w:r>
         <w:rPr>
           <w:b w:val="0"/>
@@ -19144,7 +19228,7 @@
         </w:rPr>
         <w:t>II</w:t>
       </w:r>
-      <w:bookmarkEnd w:id="25"/>
+      <w:bookmarkEnd w:id="26"/>
     </w:p>
     <w:p/>
     <w:p/>
@@ -19825,7 +19909,7 @@
           </w14:textFill>
         </w:rPr>
       </w:pPr>
-      <w:bookmarkStart w:id="26" w:name="_Toc453203857"/>
+      <w:bookmarkStart w:id="27" w:name="_Toc453203857"/>
       <w:r>
         <w:rPr>
           <w:rFonts w:ascii="Times New Roman" w:hAnsi="Times New Roman" w:cs="Times New Roman"/>
@@ -19992,7 +20076,7 @@
         </w:rPr>
         <w:t>V</w:t>
       </w:r>
-      <w:bookmarkEnd w:id="26"/>
+      <w:bookmarkEnd w:id="27"/>
     </w:p>
     <w:p>
       <w:pPr>
@@ -20144,7 +20228,7 @@
           <w:sz w:val="28"/>
         </w:rPr>
       </w:pPr>
-      <w:bookmarkStart w:id="27" w:name="_Toc453203858"/>
+      <w:bookmarkStart w:id="28" w:name="_Toc453203858"/>
       <w:r>
         <w:rPr>
           <w:rFonts w:ascii="Times New Roman" w:hAnsi="Times New Roman" w:cs="Times New Roman"/>
@@ -20153,7 +20237,7 @@
         </w:rPr>
         <w:t>Calendarización</w:t>
       </w:r>
-      <w:bookmarkEnd w:id="27"/>
+      <w:bookmarkEnd w:id="28"/>
     </w:p>
     <w:p>
       <w:pPr>
@@ -20484,7 +20568,7 @@
           </w14:textFill>
         </w:rPr>
       </w:pPr>
-      <w:bookmarkStart w:id="28" w:name="_Toc453203859"/>
+      <w:bookmarkStart w:id="29" w:name="_Toc453203859"/>
       <w:r>
         <w:rPr>
           <w:rFonts w:ascii="Times New Roman" w:hAnsi="Times New Roman" w:cs="Times New Roman"/>
@@ -20595,7 +20679,7 @@
         </w:rPr>
         <w:t>V</w:t>
       </w:r>
-      <w:bookmarkEnd w:id="28"/>
+      <w:bookmarkEnd w:id="29"/>
     </w:p>
     <w:p>
       <w:pPr>
@@ -21038,7 +21122,7 @@
           <w:lang w:eastAsia="en-US"/>
         </w:rPr>
       </w:pPr>
-      <w:bookmarkStart w:id="29" w:name="_Toc453203860"/>
+      <w:bookmarkStart w:id="30" w:name="_Toc453203860"/>
       <w:r>
         <w:rPr>
           <w:rFonts w:eastAsiaTheme="minorHAnsi"/>
@@ -21049,7 +21133,7 @@
         </w:rPr>
         <w:t>COCOMO2</w:t>
       </w:r>
-      <w:bookmarkEnd w:id="29"/>
+      <w:bookmarkEnd w:id="30"/>
     </w:p>
     <w:p>
       <w:pPr>
@@ -21342,7 +21426,7 @@
           </w14:textOutline>
         </w:rPr>
       </w:pPr>
-      <w:bookmarkStart w:id="30" w:name="_Toc453203861"/>
+      <w:bookmarkStart w:id="31" w:name="_Toc453203861"/>
       <w:r>
         <w:rPr>
           <w:rFonts w:eastAsiaTheme="minorHAnsi"/>
@@ -21353,7 +21437,7 @@
         </w:rPr>
         <w:t>Características</w:t>
       </w:r>
-      <w:bookmarkEnd w:id="30"/>
+      <w:bookmarkEnd w:id="31"/>
     </w:p>
     <w:p>
       <w:pPr>
@@ -21450,7 +21534,7 @@
           <w:lang w:eastAsia="en-US"/>
         </w:rPr>
       </w:pPr>
-      <w:bookmarkStart w:id="31" w:name="_Toc453203862"/>
+      <w:bookmarkStart w:id="32" w:name="_Toc453203862"/>
       <w:r>
         <w:rPr>
           <w:rFonts w:eastAsiaTheme="minorHAnsi"/>
@@ -21461,7 +21545,7 @@
         </w:rPr>
         <w:t>Objetivos para la construcción de COCOMO II</w:t>
       </w:r>
-      <w:bookmarkEnd w:id="31"/>
+      <w:bookmarkEnd w:id="32"/>
     </w:p>
     <w:p>
       <w:pPr>
@@ -21652,7 +21736,7 @@
           </w14:textOutline>
         </w:rPr>
       </w:pPr>
-      <w:bookmarkStart w:id="32" w:name="_Toc453203863"/>
+      <w:bookmarkStart w:id="33" w:name="_Toc453203863"/>
       <w:r>
         <w:rPr>
           <w:rFonts w:eastAsiaTheme="minorHAnsi"/>
@@ -21664,7 +21748,7 @@
         <w:lastRenderedPageBreak/>
         <w:t>Formula</w:t>
       </w:r>
-      <w:bookmarkEnd w:id="32"/>
+      <w:bookmarkEnd w:id="33"/>
       <w:r>
         <w:rPr>
           <w:b/>
@@ -21882,7 +21966,7 @@
           <w:lang w:eastAsia="en-US"/>
         </w:rPr>
       </w:pPr>
-      <w:bookmarkStart w:id="33" w:name="_Toc453203864"/>
+      <w:bookmarkStart w:id="34" w:name="_Toc453203864"/>
       <w:r>
         <w:rPr>
           <w:rFonts w:eastAsiaTheme="minorHAnsi"/>
@@ -21892,7 +21976,7 @@
         </w:rPr>
         <w:t>Modelos de COCOMO II</w:t>
       </w:r>
-      <w:bookmarkEnd w:id="33"/>
+      <w:bookmarkEnd w:id="34"/>
     </w:p>
     <w:p>
       <w:pPr>
@@ -21993,7 +22077,7 @@
           <w:sz w:val="20"/>
         </w:rPr>
       </w:pPr>
-      <w:bookmarkStart w:id="34" w:name="_Toc453203865"/>
+      <w:bookmarkStart w:id="35" w:name="_Toc453203865"/>
       <w:r>
         <w:rPr>
           <w:rFonts w:ascii="Times New Roman" w:hAnsi="Times New Roman" w:cs="Times New Roman"/>
@@ -22003,7 +22087,7 @@
         </w:rPr>
         <w:t>Ventajas</w:t>
       </w:r>
-      <w:bookmarkEnd w:id="34"/>
+      <w:bookmarkEnd w:id="35"/>
     </w:p>
     <w:p>
       <w:pPr>
@@ -22079,7 +22163,7 @@
           <w:lang w:eastAsia="en-US"/>
         </w:rPr>
       </w:pPr>
-      <w:bookmarkStart w:id="35" w:name="_Toc453203866"/>
+      <w:bookmarkStart w:id="36" w:name="_Toc453203866"/>
       <w:r>
         <w:rPr>
           <w:rFonts w:eastAsiaTheme="minorHAnsi"/>
@@ -22089,7 +22173,7 @@
         </w:rPr>
         <w:t>Desventajas</w:t>
       </w:r>
-      <w:bookmarkEnd w:id="35"/>
+      <w:bookmarkEnd w:id="36"/>
     </w:p>
     <w:p>
       <w:pPr>
@@ -22143,7 +22227,7 @@
           <w:lang w:eastAsia="en-US"/>
         </w:rPr>
       </w:pPr>
-      <w:bookmarkStart w:id="36" w:name="_Toc453203867"/>
+      <w:bookmarkStart w:id="37" w:name="_Toc453203867"/>
       <w:r>
         <w:rPr>
           <w:rFonts w:eastAsiaTheme="minorHAnsi"/>
@@ -22153,7 +22237,7 @@
         </w:rPr>
         <w:t>Conclusión</w:t>
       </w:r>
-      <w:bookmarkEnd w:id="36"/>
+      <w:bookmarkEnd w:id="37"/>
     </w:p>
     <w:p>
       <w:pPr>
@@ -22352,7 +22436,7 @@
           </w14:textFill>
         </w:rPr>
       </w:pPr>
-      <w:bookmarkStart w:id="37" w:name="_Toc453203868"/>
+      <w:bookmarkStart w:id="38" w:name="_Toc453203868"/>
       <w:r>
         <w:rPr>
           <w:rFonts w:ascii="Times New Roman" w:hAnsi="Times New Roman" w:cs="Times New Roman"/>
@@ -22463,7 +22547,7 @@
         </w:rPr>
         <w:t>I</w:t>
       </w:r>
-      <w:bookmarkEnd w:id="37"/>
+      <w:bookmarkEnd w:id="38"/>
     </w:p>
     <w:p>
       <w:pPr>
@@ -22626,7 +22710,7 @@
           <w:szCs w:val="28"/>
         </w:rPr>
       </w:pPr>
-      <w:bookmarkStart w:id="38" w:name="_Toc453203869"/>
+      <w:bookmarkStart w:id="39" w:name="_Toc453203869"/>
       <w:r>
         <w:rPr>
           <w:rFonts w:ascii="Times New Roman" w:hAnsi="Times New Roman" w:cs="Times New Roman"/>
@@ -22637,7 +22721,7 @@
         <w:lastRenderedPageBreak/>
         <w:t>Plan de riesgos</w:t>
       </w:r>
-      <w:bookmarkEnd w:id="38"/>
+      <w:bookmarkEnd w:id="39"/>
     </w:p>
     <w:p>
       <w:pPr>
@@ -22648,7 +22732,7 @@
           <w:sz w:val="20"/>
         </w:rPr>
       </w:pPr>
-      <w:bookmarkStart w:id="39" w:name="_Toc453203870"/>
+      <w:bookmarkStart w:id="40" w:name="_Toc453203870"/>
       <w:r>
         <w:rPr>
           <w:rFonts w:ascii="Times New Roman" w:hAnsi="Times New Roman" w:cs="Times New Roman"/>
@@ -22658,7 +22742,7 @@
         </w:rPr>
         <w:t>Introducción</w:t>
       </w:r>
-      <w:bookmarkEnd w:id="39"/>
+      <w:bookmarkEnd w:id="40"/>
       <w:r>
         <w:rPr>
           <w:rFonts w:ascii="Times New Roman" w:hAnsi="Times New Roman" w:cs="Times New Roman"/>
@@ -22705,7 +22789,7 @@
           <w:u w:val="single"/>
         </w:rPr>
       </w:pPr>
-      <w:bookmarkStart w:id="40" w:name="_Toc453203871"/>
+      <w:bookmarkStart w:id="41" w:name="_Toc453203871"/>
       <w:r>
         <w:rPr>
           <w:rFonts w:ascii="Times New Roman" w:hAnsi="Times New Roman" w:cs="Times New Roman"/>
@@ -22715,7 +22799,7 @@
         </w:rPr>
         <w:t>Propósito</w:t>
       </w:r>
-      <w:bookmarkEnd w:id="40"/>
+      <w:bookmarkEnd w:id="41"/>
       <w:r>
         <w:rPr>
           <w:rFonts w:ascii="Times New Roman" w:hAnsi="Times New Roman" w:cs="Times New Roman"/>
@@ -22757,7 +22841,7 @@
           <w:szCs w:val="28"/>
         </w:rPr>
       </w:pPr>
-      <w:bookmarkStart w:id="41" w:name="_Toc453203872"/>
+      <w:bookmarkStart w:id="42" w:name="_Toc453203872"/>
       <w:r>
         <w:rPr>
           <w:rFonts w:ascii="Times New Roman" w:hAnsi="Times New Roman" w:cs="Times New Roman"/>
@@ -22767,7 +22851,7 @@
         </w:rPr>
         <w:t>Alcance</w:t>
       </w:r>
-      <w:bookmarkEnd w:id="41"/>
+      <w:bookmarkEnd w:id="42"/>
       <w:r>
         <w:rPr>
           <w:rFonts w:ascii="Times New Roman" w:hAnsi="Times New Roman" w:cs="Times New Roman"/>
@@ -23354,7 +23438,7 @@
         </w:rPr>
         <w:tab/>
       </w:r>
-      <w:bookmarkStart w:id="42" w:name="_Toc453203873"/>
+      <w:bookmarkStart w:id="43" w:name="_Toc453203873"/>
     </w:p>
     <w:p>
       <w:pPr>
@@ -23383,7 +23467,7 @@
         <w:lastRenderedPageBreak/>
         <w:t>Análisis de Riesgos</w:t>
       </w:r>
-      <w:bookmarkEnd w:id="42"/>
+      <w:bookmarkEnd w:id="43"/>
     </w:p>
     <w:tbl>
       <w:tblPr>
@@ -25263,7 +25347,7 @@
           </w14:textFill>
         </w:rPr>
       </w:pPr>
-      <w:bookmarkStart w:id="43" w:name="_Toc453203874"/>
+      <w:bookmarkStart w:id="44" w:name="_Toc453203874"/>
       <w:r>
         <w:rPr>
           <w:rFonts w:ascii="Times New Roman" w:hAnsi="Times New Roman" w:cs="Times New Roman"/>
@@ -25320,8 +25404,8 @@
         <w:lastRenderedPageBreak/>
         <w:t>Capítulo VII</w:t>
       </w:r>
-      <w:bookmarkStart w:id="44" w:name="_Toc453203875"/>
-      <w:bookmarkEnd w:id="43"/>
+      <w:bookmarkStart w:id="45" w:name="_Toc453203875"/>
+      <w:bookmarkEnd w:id="44"/>
     </w:p>
     <w:p>
       <w:pPr>
@@ -25330,19 +25414,19 @@
       <w:r>
         <w:t>Plan de Gestión de Configuración</w:t>
       </w:r>
-      <w:bookmarkEnd w:id="44"/>
+      <w:bookmarkEnd w:id="45"/>
     </w:p>
     <w:p>
       <w:pPr>
         <w:pStyle w:val="PSI-Ttulo1"/>
       </w:pPr>
-      <w:bookmarkStart w:id="45" w:name="_Toc449613410"/>
-      <w:bookmarkStart w:id="46" w:name="_Toc453203876"/>
+      <w:bookmarkStart w:id="46" w:name="_Toc449613410"/>
+      <w:bookmarkStart w:id="47" w:name="_Toc453203876"/>
       <w:r>
         <w:t>Introducción</w:t>
       </w:r>
-      <w:bookmarkEnd w:id="45"/>
       <w:bookmarkEnd w:id="46"/>
+      <w:bookmarkEnd w:id="47"/>
     </w:p>
     <w:p>
       <w:pPr>
@@ -25524,8 +25608,8 @@
           <w:sz w:val="22"/>
         </w:rPr>
       </w:pPr>
-      <w:bookmarkStart w:id="47" w:name="_Toc449613411"/>
-      <w:bookmarkStart w:id="48" w:name="_Toc453203877"/>
+      <w:bookmarkStart w:id="48" w:name="_Toc449613411"/>
+      <w:bookmarkStart w:id="49" w:name="_Toc453203877"/>
       <w:r>
         <w:rPr>
           <w:rFonts w:ascii="Times New Roman" w:hAnsi="Times New Roman"/>
@@ -25534,8 +25618,8 @@
         </w:rPr>
         <w:t>Propósito</w:t>
       </w:r>
-      <w:bookmarkEnd w:id="47"/>
       <w:bookmarkEnd w:id="48"/>
+      <w:bookmarkEnd w:id="49"/>
     </w:p>
     <w:p>
       <w:pPr>
@@ -25558,8 +25642,8 @@
           <w:sz w:val="22"/>
         </w:rPr>
       </w:pPr>
-      <w:bookmarkStart w:id="49" w:name="_Toc449613412"/>
-      <w:bookmarkStart w:id="50" w:name="_Toc453203878"/>
+      <w:bookmarkStart w:id="50" w:name="_Toc449613412"/>
+      <w:bookmarkStart w:id="51" w:name="_Toc453203878"/>
       <w:r>
         <w:rPr>
           <w:rFonts w:ascii="Times New Roman" w:hAnsi="Times New Roman"/>
@@ -25568,8 +25652,8 @@
         </w:rPr>
         <w:t>Alcance</w:t>
       </w:r>
-      <w:bookmarkEnd w:id="49"/>
       <w:bookmarkEnd w:id="50"/>
+      <w:bookmarkEnd w:id="51"/>
     </w:p>
     <w:p>
       <w:pPr>
@@ -25586,19 +25670,19 @@
       <w:r>
         <w:t xml:space="preserve"> y establece un plan para administrar los productos de trabajo del proyecto, incluyendo tanto los entregables de software como la documentación del proyecto.</w:t>
       </w:r>
-      <w:bookmarkStart w:id="51" w:name="_Toc449613413"/>
+      <w:bookmarkStart w:id="52" w:name="_Toc449613413"/>
     </w:p>
     <w:p>
       <w:pPr>
         <w:pStyle w:val="PSI-Ttulo1"/>
       </w:pPr>
-      <w:bookmarkStart w:id="52" w:name="_Toc453203879"/>
+      <w:bookmarkStart w:id="53" w:name="_Toc453203879"/>
       <w:r>
         <w:lastRenderedPageBreak/>
         <w:t>Gestión de Configuración</w:t>
       </w:r>
-      <w:bookmarkEnd w:id="51"/>
       <w:bookmarkEnd w:id="52"/>
+      <w:bookmarkEnd w:id="53"/>
     </w:p>
     <w:p>
       <w:pPr>
@@ -25742,8 +25826,8 @@
           <w:sz w:val="24"/>
         </w:rPr>
       </w:pPr>
-      <w:bookmarkStart w:id="53" w:name="_Toc449613414"/>
-      <w:bookmarkStart w:id="54" w:name="_Toc453203880"/>
+      <w:bookmarkStart w:id="54" w:name="_Toc449613414"/>
+      <w:bookmarkStart w:id="55" w:name="_Toc453203880"/>
       <w:r>
         <w:rPr>
           <w:rFonts w:ascii="Times New Roman" w:hAnsi="Times New Roman"/>
@@ -25752,20 +25836,20 @@
         </w:rPr>
         <w:t>Herramientas, Entorno e Infraestructura</w:t>
       </w:r>
-      <w:bookmarkEnd w:id="53"/>
       <w:bookmarkEnd w:id="54"/>
+      <w:bookmarkEnd w:id="55"/>
     </w:p>
     <w:p>
       <w:pPr>
         <w:pStyle w:val="PSI-Ttulo3"/>
       </w:pPr>
-      <w:bookmarkStart w:id="55" w:name="_Toc449613415"/>
-      <w:bookmarkStart w:id="56" w:name="_Toc453203881"/>
+      <w:bookmarkStart w:id="56" w:name="_Toc449613415"/>
+      <w:bookmarkStart w:id="57" w:name="_Toc453203881"/>
       <w:r>
         <w:t>Herramientas</w:t>
       </w:r>
-      <w:bookmarkEnd w:id="55"/>
       <w:bookmarkEnd w:id="56"/>
+      <w:bookmarkEnd w:id="57"/>
       <w:r>
         <w:t xml:space="preserve"> </w:t>
       </w:r>
@@ -25832,13 +25916,13 @@
       <w:pPr>
         <w:pStyle w:val="PSI-Ttulo1"/>
       </w:pPr>
-      <w:bookmarkStart w:id="57" w:name="_Toc449613416"/>
-      <w:bookmarkStart w:id="58" w:name="_Toc453203882"/>
+      <w:bookmarkStart w:id="58" w:name="_Toc449613416"/>
+      <w:bookmarkStart w:id="59" w:name="_Toc453203882"/>
       <w:r>
         <w:t>Programa de la Gestión de Configuración</w:t>
       </w:r>
-      <w:bookmarkEnd w:id="57"/>
       <w:bookmarkEnd w:id="58"/>
+      <w:bookmarkEnd w:id="59"/>
     </w:p>
     <w:p>
       <w:pPr>
@@ -25848,8 +25932,8 @@
           <w:sz w:val="24"/>
         </w:rPr>
       </w:pPr>
-      <w:bookmarkStart w:id="59" w:name="_Toc449613417"/>
-      <w:bookmarkStart w:id="60" w:name="_Toc453203883"/>
+      <w:bookmarkStart w:id="60" w:name="_Toc449613417"/>
+      <w:bookmarkStart w:id="61" w:name="_Toc453203883"/>
       <w:r>
         <w:rPr>
           <w:color w:val="000000" w:themeColor="text1"/>
@@ -25857,20 +25941,20 @@
         </w:rPr>
         <w:t>Identificación de la Configuración</w:t>
       </w:r>
-      <w:bookmarkEnd w:id="59"/>
       <w:bookmarkEnd w:id="60"/>
+      <w:bookmarkEnd w:id="61"/>
     </w:p>
     <w:p>
       <w:pPr>
         <w:pStyle w:val="PSI-Ttulo3"/>
       </w:pPr>
-      <w:bookmarkStart w:id="61" w:name="_Toc449613418"/>
-      <w:bookmarkStart w:id="62" w:name="_Toc453203884"/>
+      <w:bookmarkStart w:id="62" w:name="_Toc449613418"/>
+      <w:bookmarkStart w:id="63" w:name="_Toc453203884"/>
       <w:r>
         <w:t>Elementos de Configuración</w:t>
       </w:r>
-      <w:bookmarkEnd w:id="61"/>
       <w:bookmarkEnd w:id="62"/>
+      <w:bookmarkEnd w:id="63"/>
     </w:p>
     <w:p>
       <w:pPr>
@@ -25961,13 +26045,13 @@
       <w:pPr>
         <w:pStyle w:val="PSI-Ttulo3"/>
       </w:pPr>
-      <w:bookmarkStart w:id="63" w:name="_Toc449613419"/>
-      <w:bookmarkStart w:id="64" w:name="_Toc453203885"/>
+      <w:bookmarkStart w:id="64" w:name="_Toc449613419"/>
+      <w:bookmarkStart w:id="65" w:name="_Toc453203885"/>
       <w:r>
         <w:t>Nomenclatura de Elementos</w:t>
       </w:r>
-      <w:bookmarkEnd w:id="63"/>
       <w:bookmarkEnd w:id="64"/>
+      <w:bookmarkEnd w:id="65"/>
     </w:p>
     <w:p>
       <w:pPr>
@@ -26009,12 +26093,7 @@
         <w:t>v</w:t>
       </w:r>
       <w:r>
-        <w:t>Y.</w:t>
-      </w:r>
-      <w:bookmarkStart w:id="65" w:name="_GoBack"/>
-      <w:bookmarkEnd w:id="65"/>
-      <w:r>
-        <w:t>extensión</w:t>
+        <w:t>Y.extensión</w:t>
       </w:r>
       <w:proofErr w:type="spellEnd"/>
       <w:r>
@@ -41479,7 +41558,6 @@
         <w:docPartUnique/>
       </w:docPartObj>
     </w:sdtPr>
-    <w:sdtEndPr/>
     <w:sdtContent>
       <w:p>
         <w:pPr>
@@ -41578,7 +41656,7 @@
           <w:rPr>
             <w:noProof/>
           </w:rPr>
-          <w:t>45</w:t>
+          <w:t>10</w:t>
         </w:r>
         <w:r>
           <w:fldChar w:fldCharType="end"/>
@@ -48722,7 +48800,7 @@
   <a:extraClrSchemeLst/>
   <a:extLst>
     <a:ext uri="{05A4C25C-085E-4340-85A3-A5531E510DB2}">
-      <thm15:themeFamily xmlns:thm15="http://schemas.microsoft.com/office/thememl/2012/main" xmlns="" name="Office Theme" id="{62F939B6-93AF-4DB8-9C6B-D6C7DFDC589F}" vid="{4A3C46E8-61CC-4603-A589-7422A47A8E4A}"/>
+      <thm15:themeFamily xmlns="" xmlns:thm15="http://schemas.microsoft.com/office/thememl/2012/main" name="Office Theme" id="{62F939B6-93AF-4DB8-9C6B-D6C7DFDC589F}" vid="{4A3C46E8-61CC-4603-A589-7422A47A8E4A}"/>
     </a:ext>
   </a:extLst>
 </a:theme>
@@ -48733,7 +48811,7 @@
 </file>
 
 <file path=customXml/itemProps1.xml><?xml version="1.0" encoding="utf-8"?>
-<ds:datastoreItem xmlns:ds="http://schemas.openxmlformats.org/officeDocument/2006/customXml" ds:itemID="{58F97E0B-6924-481E-9170-039F1FC7E8CC}">
+<ds:datastoreItem xmlns:ds="http://schemas.openxmlformats.org/officeDocument/2006/customXml" ds:itemID="{FB451176-152D-43EA-84DE-4669AB685B26}">
   <ds:schemaRefs>
     <ds:schemaRef ds:uri="http://schemas.openxmlformats.org/officeDocument/2006/bibliography"/>
   </ds:schemaRefs>
